--- a/doc/relazione.docx
+++ b/doc/relazione.docx
@@ -228,7 +228,6 @@
         </w:rPr>
         <w:t xml:space="preserve">Progetto di una Smart </w:t>
       </w:r>
-      <w:proofErr w:type="spellStart"/>
       <w:r>
         <w:rPr>
           <w:rFonts w:ascii="Oswald" w:eastAsia="Times New Roman" w:hAnsi="Oswald" w:cs="Times New Roman"/>
@@ -240,7 +239,6 @@
         </w:rPr>
         <w:t>Greenhouse</w:t>
       </w:r>
-      <w:proofErr w:type="spellEnd"/>
     </w:p>
     <w:p>
       <w:pPr>
@@ -573,6 +571,9 @@
     <w:p>
       <w:pPr>
         <w:jc w:val="right"/>
+        <w:rPr>
+          <w:lang w:val="pl-PL"/>
+        </w:rPr>
       </w:pPr>
       <w:r>
         <w:rPr>
@@ -580,88 +581,109 @@
           <w:color w:val="000000"/>
           <w:sz w:val="28"/>
           <w:szCs w:val="28"/>
+          <w:lang w:val="pl-PL" w:eastAsia="it-IT"/>
+        </w:rPr>
+        <w:t>Konrad Gomulka (</w:t>
+      </w:r>
+      <w:r>
+        <w:fldChar w:fldCharType="begin"/>
+      </w:r>
+      <w:r>
+        <w:rPr>
+          <w:lang w:val="pl-PL"/>
+        </w:rPr>
+        <w:instrText xml:space="preserve"> HYPERLINK "mailto:konrad.gomulka@studio.unibo.it" \h </w:instrText>
+      </w:r>
+      <w:r>
+        <w:fldChar w:fldCharType="separate"/>
+      </w:r>
+      <w:r>
+        <w:rPr>
+          <w:rStyle w:val="CollegamentoInternet"/>
+          <w:rFonts w:ascii="Oswald" w:eastAsia="Times New Roman" w:hAnsi="Oswald" w:cs="Times New Roman"/>
+          <w:sz w:val="28"/>
+          <w:szCs w:val="28"/>
+          <w:lang w:val="pl-PL" w:eastAsia="it-IT"/>
+        </w:rPr>
+        <w:t>konrad.gomulka@studio.unibo.it</w:t>
+      </w:r>
+      <w:r>
+        <w:rPr>
+          <w:rStyle w:val="CollegamentoInternet"/>
+          <w:rFonts w:ascii="Oswald" w:eastAsia="Times New Roman" w:hAnsi="Oswald" w:cs="Times New Roman"/>
+          <w:sz w:val="28"/>
+          <w:szCs w:val="28"/>
           <w:lang w:eastAsia="it-IT"/>
         </w:rPr>
-        <w:t xml:space="preserve">Konrad </w:t>
-      </w:r>
-      <w:proofErr w:type="spellStart"/>
+        <w:fldChar w:fldCharType="end"/>
+      </w:r>
       <w:r>
         <w:rPr>
           <w:rFonts w:ascii="Oswald" w:eastAsia="Times New Roman" w:hAnsi="Oswald" w:cs="Times New Roman"/>
           <w:color w:val="000000"/>
           <w:sz w:val="28"/>
           <w:szCs w:val="28"/>
-          <w:lang w:eastAsia="it-IT"/>
-        </w:rPr>
-        <w:t>Gomulka</w:t>
-      </w:r>
-      <w:proofErr w:type="spellEnd"/>
+          <w:lang w:val="pl-PL" w:eastAsia="it-IT"/>
+        </w:rPr>
+        <w:t>)</w:t>
+      </w:r>
+    </w:p>
+    <w:p>
+      <w:pPr>
+        <w:jc w:val="right"/>
+        <w:rPr>
+          <w:lang w:val="pl-PL"/>
+        </w:rPr>
+      </w:pPr>
       <w:r>
         <w:rPr>
           <w:rFonts w:ascii="Oswald" w:eastAsia="Times New Roman" w:hAnsi="Oswald" w:cs="Times New Roman"/>
           <w:color w:val="000000"/>
           <w:sz w:val="28"/>
           <w:szCs w:val="28"/>
+          <w:lang w:val="pl-PL" w:eastAsia="it-IT"/>
+        </w:rPr>
+        <w:t>Elizabeta Budini (</w:t>
+      </w:r>
+      <w:r>
+        <w:fldChar w:fldCharType="begin"/>
+      </w:r>
+      <w:r>
+        <w:rPr>
+          <w:lang w:val="pl-PL"/>
+        </w:rPr>
+        <w:instrText xml:space="preserve"> HYPERLINK "mailto:elizabeta.budini@studio.unibo.it" \h </w:instrText>
+      </w:r>
+      <w:r>
+        <w:fldChar w:fldCharType="separate"/>
+      </w:r>
+      <w:r>
+        <w:rPr>
+          <w:rStyle w:val="CollegamentoInternet"/>
+          <w:rFonts w:ascii="Oswald" w:eastAsia="Times New Roman" w:hAnsi="Oswald" w:cs="Times New Roman"/>
+          <w:sz w:val="28"/>
+          <w:szCs w:val="28"/>
+          <w:lang w:val="pl-PL" w:eastAsia="it-IT"/>
+        </w:rPr>
+        <w:t>elizabeta.budini@studio.unibo.it</w:t>
+      </w:r>
+      <w:r>
+        <w:rPr>
+          <w:rStyle w:val="CollegamentoInternet"/>
+          <w:rFonts w:ascii="Oswald" w:eastAsia="Times New Roman" w:hAnsi="Oswald" w:cs="Times New Roman"/>
+          <w:sz w:val="28"/>
+          <w:szCs w:val="28"/>
           <w:lang w:eastAsia="it-IT"/>
         </w:rPr>
-        <w:t xml:space="preserve"> (</w:t>
-      </w:r>
-      <w:hyperlink r:id="rId12">
-        <w:r>
-          <w:rPr>
-            <w:rStyle w:val="CollegamentoInternet"/>
-            <w:rFonts w:ascii="Oswald" w:eastAsia="Times New Roman" w:hAnsi="Oswald" w:cs="Times New Roman"/>
-            <w:sz w:val="28"/>
-            <w:szCs w:val="28"/>
-            <w:lang w:eastAsia="it-IT"/>
-          </w:rPr>
-          <w:t>konrad.gomulka@studio.unibo.it</w:t>
-        </w:r>
-      </w:hyperlink>
+        <w:fldChar w:fldCharType="end"/>
+      </w:r>
       <w:r>
         <w:rPr>
           <w:rFonts w:ascii="Oswald" w:eastAsia="Times New Roman" w:hAnsi="Oswald" w:cs="Times New Roman"/>
           <w:color w:val="000000"/>
           <w:sz w:val="28"/>
           <w:szCs w:val="28"/>
-          <w:lang w:eastAsia="it-IT"/>
-        </w:rPr>
-        <w:t>)</w:t>
-      </w:r>
-    </w:p>
-    <w:p>
-      <w:pPr>
-        <w:jc w:val="right"/>
-      </w:pPr>
-      <w:r>
-        <w:rPr>
-          <w:rFonts w:ascii="Oswald" w:eastAsia="Times New Roman" w:hAnsi="Oswald" w:cs="Times New Roman"/>
-          <w:color w:val="000000"/>
-          <w:sz w:val="28"/>
-          <w:szCs w:val="28"/>
-          <w:lang w:eastAsia="it-IT"/>
-        </w:rPr>
-        <w:t>Elizabeta Budini (</w:t>
-      </w:r>
-      <w:hyperlink r:id="rId13">
-        <w:r>
-          <w:rPr>
-            <w:rStyle w:val="CollegamentoInternet"/>
-            <w:rFonts w:ascii="Oswald" w:eastAsia="Times New Roman" w:hAnsi="Oswald" w:cs="Times New Roman"/>
-            <w:sz w:val="28"/>
-            <w:szCs w:val="28"/>
-            <w:lang w:eastAsia="it-IT"/>
-          </w:rPr>
-          <w:t>elizabeta.budini@studio.unibo.it</w:t>
-        </w:r>
-      </w:hyperlink>
-      <w:r>
-        <w:rPr>
-          <w:rFonts w:ascii="Oswald" w:eastAsia="Times New Roman" w:hAnsi="Oswald" w:cs="Times New Roman"/>
-          <w:color w:val="000000"/>
-          <w:sz w:val="28"/>
-          <w:szCs w:val="28"/>
-          <w:lang w:eastAsia="it-IT"/>
+          <w:lang w:val="pl-PL" w:eastAsia="it-IT"/>
         </w:rPr>
         <w:t>)</w:t>
       </w:r>
@@ -686,7 +708,7 @@
       <w:sdtContent>
         <w:p>
           <w:pPr>
-            <w:pStyle w:val="Titolosommario"/>
+            <w:pStyle w:val="TOCHeading"/>
           </w:pPr>
           <w:r>
             <w:t>Sommario</w:t>
@@ -695,7 +717,7 @@
         </w:p>
         <w:p>
           <w:pPr>
-            <w:pStyle w:val="Sommario1"/>
+            <w:pStyle w:val="TOC1"/>
             <w:tabs>
               <w:tab w:val="right" w:leader="dot" w:pos="9628"/>
             </w:tabs>
@@ -724,7 +746,7 @@
           <w:hyperlink w:anchor="_Toc1676186" w:history="1">
             <w:r>
               <w:rPr>
-                <w:rStyle w:val="Collegamentoipertestuale"/>
+                <w:rStyle w:val="Hyperlink"/>
                 <w:noProof/>
               </w:rPr>
               <w:t>Sommario</w:t>
@@ -781,7 +803,7 @@
         </w:p>
         <w:p>
           <w:pPr>
-            <w:pStyle w:val="Sommario1"/>
+            <w:pStyle w:val="TOC1"/>
             <w:tabs>
               <w:tab w:val="left" w:pos="660"/>
               <w:tab w:val="right" w:leader="dot" w:pos="9628"/>
@@ -795,7 +817,7 @@
           <w:hyperlink w:anchor="_Toc1676187" w:history="1">
             <w:r>
               <w:rPr>
-                <w:rStyle w:val="Collegamentoipertestuale"/>
+                <w:rStyle w:val="Hyperlink"/>
                 <w:noProof/>
               </w:rPr>
               <w:t>1.1</w:t>
@@ -810,7 +832,7 @@
             </w:r>
             <w:r>
               <w:rPr>
-                <w:rStyle w:val="Collegamentoipertestuale"/>
+                <w:rStyle w:val="Hyperlink"/>
                 <w:noProof/>
               </w:rPr>
               <w:t>Specifiche progetto</w:t>
@@ -867,7 +889,7 @@
         </w:p>
         <w:p>
           <w:pPr>
-            <w:pStyle w:val="Sommario1"/>
+            <w:pStyle w:val="TOC1"/>
             <w:tabs>
               <w:tab w:val="right" w:leader="dot" w:pos="9628"/>
             </w:tabs>
@@ -880,7 +902,7 @@
           <w:hyperlink w:anchor="_Toc1676188" w:history="1">
             <w:r>
               <w:rPr>
-                <w:rStyle w:val="Collegamentoipertestuale"/>
+                <w:rStyle w:val="Hyperlink"/>
                 <w:noProof/>
               </w:rPr>
               <w:t>1.2 Schema del circuito</w:t>
@@ -937,7 +959,7 @@
         </w:p>
         <w:p>
           <w:pPr>
-            <w:pStyle w:val="Sommario1"/>
+            <w:pStyle w:val="TOC1"/>
             <w:tabs>
               <w:tab w:val="right" w:leader="dot" w:pos="9628"/>
             </w:tabs>
@@ -950,7 +972,7 @@
           <w:hyperlink w:anchor="_Toc1676189" w:history="1">
             <w:r>
               <w:rPr>
-                <w:rStyle w:val="Collegamentoipertestuale"/>
+                <w:rStyle w:val="Hyperlink"/>
                 <w:noProof/>
               </w:rPr>
               <w:t>1.3 GreenHouse Controller (Arduino)</w:t>
@@ -1007,7 +1029,7 @@
         </w:p>
         <w:p>
           <w:pPr>
-            <w:pStyle w:val="Sommario2"/>
+            <w:pStyle w:val="TOC2"/>
             <w:tabs>
               <w:tab w:val="right" w:leader="dot" w:pos="9628"/>
             </w:tabs>
@@ -1020,7 +1042,7 @@
           <w:hyperlink w:anchor="_Toc1676190" w:history="1">
             <w:r>
               <w:rPr>
-                <w:rStyle w:val="Collegamentoipertestuale"/>
+                <w:rStyle w:val="Hyperlink"/>
                 <w:noProof/>
               </w:rPr>
               <w:t>1.3.1 Detection Task</w:t>
@@ -1077,7 +1099,7 @@
         </w:p>
         <w:p>
           <w:pPr>
-            <w:pStyle w:val="Sommario2"/>
+            <w:pStyle w:val="TOC2"/>
             <w:tabs>
               <w:tab w:val="right" w:leader="dot" w:pos="9628"/>
             </w:tabs>
@@ -1090,7 +1112,7 @@
           <w:hyperlink w:anchor="_Toc1676191" w:history="1">
             <w:r>
               <w:rPr>
-                <w:rStyle w:val="Collegamentoipertestuale"/>
+                <w:rStyle w:val="Hyperlink"/>
                 <w:noProof/>
               </w:rPr>
               <w:t>1.3.2 Irrigation Task</w:t>
@@ -1147,7 +1169,7 @@
         </w:p>
         <w:p>
           <w:pPr>
-            <w:pStyle w:val="Sommario1"/>
+            <w:pStyle w:val="TOC1"/>
             <w:tabs>
               <w:tab w:val="right" w:leader="dot" w:pos="9628"/>
             </w:tabs>
@@ -1160,7 +1182,7 @@
           <w:hyperlink w:anchor="_Toc1676192" w:history="1">
             <w:r>
               <w:rPr>
-                <w:rStyle w:val="Collegamentoipertestuale"/>
+                <w:rStyle w:val="Hyperlink"/>
                 <w:noProof/>
               </w:rPr>
               <w:t>1.4 GreenHouse Server (PC)</w:t>
@@ -1217,7 +1239,7 @@
         </w:p>
         <w:p>
           <w:pPr>
-            <w:pStyle w:val="Sommario1"/>
+            <w:pStyle w:val="TOC1"/>
             <w:tabs>
               <w:tab w:val="right" w:leader="dot" w:pos="9628"/>
             </w:tabs>
@@ -1230,7 +1252,7 @@
           <w:hyperlink w:anchor="_Toc1676193" w:history="1">
             <w:r>
               <w:rPr>
-                <w:rStyle w:val="Collegamentoipertestuale"/>
+                <w:rStyle w:val="Hyperlink"/>
                 <w:noProof/>
               </w:rPr>
               <w:t>1.5 GreenHouse Edge (ESP)</w:t>
@@ -1287,7 +1309,7 @@
         </w:p>
         <w:p>
           <w:pPr>
-            <w:pStyle w:val="Sommario1"/>
+            <w:pStyle w:val="TOC1"/>
             <w:tabs>
               <w:tab w:val="right" w:leader="dot" w:pos="9628"/>
             </w:tabs>
@@ -1300,7 +1322,7 @@
           <w:hyperlink w:anchor="_Toc1676194" w:history="1">
             <w:r>
               <w:rPr>
-                <w:rStyle w:val="Collegamentoipertestuale"/>
+                <w:rStyle w:val="Hyperlink"/>
                 <w:noProof/>
               </w:rPr>
               <w:t>1.6 GreenHouse Mobile App (Android)</w:t>
@@ -1357,7 +1379,7 @@
         </w:p>
         <w:p>
           <w:pPr>
-            <w:pStyle w:val="Sommario1"/>
+            <w:pStyle w:val="TOC1"/>
             <w:tabs>
               <w:tab w:val="right" w:leader="dot" w:pos="9628"/>
             </w:tabs>
@@ -1370,7 +1392,7 @@
           <w:hyperlink w:anchor="_Toc1676195" w:history="1">
             <w:r>
               <w:rPr>
-                <w:rStyle w:val="Collegamentoipertestuale"/>
+                <w:rStyle w:val="Hyperlink"/>
                 <w:noProof/>
               </w:rPr>
               <w:t>1.7 GreenHouse Front End (PC)</w:t>
@@ -1539,15 +1561,13 @@
     </w:p>
     <w:p>
       <w:pPr>
-        <w:pStyle w:val="Titolo1"/>
+        <w:pStyle w:val="Heading1"/>
         <w:numPr>
           <w:ilvl w:val="1"/>
           <w:numId w:val="3"/>
         </w:numPr>
       </w:pPr>
       <w:bookmarkStart w:id="1" w:name="_Toc1676187"/>
-      <w:bookmarkStart w:id="2" w:name="_GoBack"/>
-      <w:bookmarkEnd w:id="2"/>
       <w:r>
         <w:lastRenderedPageBreak/>
         <w:t>Specifiche progetto</w:t>
@@ -1556,7 +1576,7 @@
     </w:p>
     <w:p>
       <w:pPr>
-        <w:pStyle w:val="Titolo1"/>
+        <w:pStyle w:val="Heading1"/>
       </w:pPr>
     </w:p>
     <w:p>
@@ -1656,7 +1676,7 @@
                     <pic:cNvPicPr/>
                   </pic:nvPicPr>
                   <pic:blipFill rotWithShape="1">
-                    <a:blip r:embed="rId14"/>
+                    <a:blip r:embed="rId12"/>
                     <a:srcRect l="11517" t="29895" r="5063" b="21111"/>
                     <a:stretch/>
                   </pic:blipFill>
@@ -1693,22 +1713,24 @@
         <w:rPr>
           <w:bCs/>
         </w:rPr>
-        <w:t>Il sistema è costituito da 5 parti (</w:t>
-      </w:r>
-      <w:proofErr w:type="gramStart"/>
-      <w:r>
+        <w:t>Il sistema è costituito da 5 parti (sotto-sistemi):</w:t>
+      </w:r>
+    </w:p>
+    <w:p>
+      <w:pPr>
+        <w:jc w:val="both"/>
         <w:rPr>
           <w:bCs/>
         </w:rPr>
-        <w:t>sotto-sistemi</w:t>
-      </w:r>
-      <w:proofErr w:type="gramEnd"/>
-      <w:r>
+      </w:pPr>
+    </w:p>
+    <w:p>
+      <w:pPr>
+        <w:jc w:val="both"/>
         <w:rPr>
           <w:bCs/>
         </w:rPr>
-        <w:t>):</w:t>
-      </w:r>
+      </w:pPr>
     </w:p>
     <w:p>
       <w:pPr>
@@ -1717,43 +1739,55 @@
           <w:bCs/>
         </w:rPr>
       </w:pPr>
-    </w:p>
-    <w:p>
-      <w:pPr>
-        <w:jc w:val="both"/>
+      <w:r>
         <w:rPr>
           <w:bCs/>
         </w:rPr>
-      </w:pPr>
-    </w:p>
-    <w:p>
-      <w:pPr>
-        <w:jc w:val="both"/>
-        <w:rPr>
-          <w:bCs/>
-        </w:rPr>
-      </w:pPr>
-      <w:r>
-        <w:rPr>
-          <w:bCs/>
-        </w:rPr>
         <w:t xml:space="preserve">- </w:t>
       </w:r>
-      <w:proofErr w:type="spellStart"/>
       <w:r>
         <w:rPr>
           <w:b/>
           <w:bCs/>
         </w:rPr>
-        <w:t>GreenHouse</w:t>
-      </w:r>
-      <w:proofErr w:type="spellEnd"/>
-      <w:r>
+        <w:t>GreenHouse Server (PC)</w:t>
+      </w:r>
+    </w:p>
+    <w:p>
+      <w:pPr>
+        <w:ind w:firstLine="708"/>
+        <w:jc w:val="both"/>
+        <w:rPr>
+          <w:bCs/>
+        </w:rPr>
+      </w:pPr>
+      <w:r>
+        <w:rPr>
+          <w:bCs/>
+        </w:rPr>
+        <w:t>- contiene la logica che definisce e attua la strategia di irrigazione</w:t>
+      </w:r>
+    </w:p>
+    <w:p>
+      <w:pPr>
+        <w:jc w:val="both"/>
         <w:rPr>
           <w:b/>
           <w:bCs/>
         </w:rPr>
-        <w:t xml:space="preserve"> Server (PC)</w:t>
+      </w:pPr>
+      <w:r>
+        <w:rPr>
+          <w:bCs/>
+        </w:rPr>
+        <w:t xml:space="preserve">- </w:t>
+      </w:r>
+      <w:r>
+        <w:rPr>
+          <w:b/>
+          <w:bCs/>
+        </w:rPr>
+        <w:t>GreenHouse Controller (Arduino)</w:t>
       </w:r>
     </w:p>
     <w:p>
@@ -1768,38 +1802,115 @@
         <w:rPr>
           <w:bCs/>
         </w:rPr>
-        <w:t>- contiene la logica che definisce e attua la strategia di irrigazione</w:t>
-      </w:r>
-    </w:p>
-    <w:p>
-      <w:pPr>
+        <w:t>- permette di controllare l’apertura e chiusura degli irrigatori (pompe acqua), quindi</w:t>
+      </w:r>
+    </w:p>
+    <w:p>
+      <w:pPr>
+        <w:ind w:firstLine="708"/>
         <w:jc w:val="both"/>
+        <w:rPr>
+          <w:bCs/>
+        </w:rPr>
+      </w:pPr>
+      <w:r>
+        <w:rPr>
+          <w:bCs/>
+        </w:rPr>
+        <w:t>della quantità di acqua erogata al minuto</w:t>
+      </w:r>
+    </w:p>
+    <w:p>
+      <w:pPr>
+        <w:jc w:val="both"/>
+        <w:rPr>
+          <w:bCs/>
+        </w:rPr>
+      </w:pPr>
+      <w:r>
+        <w:rPr>
+          <w:bCs/>
+        </w:rPr>
+        <w:t xml:space="preserve">- </w:t>
+      </w:r>
+      <w:r>
         <w:rPr>
           <w:b/>
           <w:bCs/>
         </w:rPr>
-      </w:pPr>
-      <w:r>
+        <w:t>GreenHouse Edge (ESP)</w:t>
+      </w:r>
+    </w:p>
+    <w:p>
+      <w:pPr>
+        <w:ind w:firstLine="708"/>
+        <w:jc w:val="both"/>
         <w:rPr>
           <w:bCs/>
         </w:rPr>
+      </w:pPr>
+      <w:r>
+        <w:rPr>
+          <w:bCs/>
+        </w:rPr>
+        <w:t>- permette di percepire l’umidità del terreno</w:t>
+      </w:r>
+    </w:p>
+    <w:p>
+      <w:pPr>
+        <w:jc w:val="both"/>
+        <w:rPr>
+          <w:bCs/>
+        </w:rPr>
+      </w:pPr>
+      <w:r>
+        <w:rPr>
+          <w:bCs/>
+        </w:rPr>
         <w:t xml:space="preserve">- </w:t>
       </w:r>
-      <w:proofErr w:type="spellStart"/>
       <w:r>
         <w:rPr>
           <w:b/>
           <w:bCs/>
         </w:rPr>
-        <w:t>GreenHouse</w:t>
-      </w:r>
-      <w:proofErr w:type="spellEnd"/>
+        <w:t>GreenHouse Mobile App (Android)</w:t>
+      </w:r>
+    </w:p>
+    <w:p>
+      <w:pPr>
+        <w:ind w:firstLine="708"/>
+        <w:jc w:val="both"/>
+        <w:rPr>
+          <w:bCs/>
+        </w:rPr>
+      </w:pPr>
+      <w:r>
+        <w:rPr>
+          <w:bCs/>
+        </w:rPr>
+        <w:t>- permette di controllo manuale della serra</w:t>
+      </w:r>
+    </w:p>
+    <w:p>
+      <w:pPr>
+        <w:jc w:val="both"/>
+        <w:rPr>
+          <w:bCs/>
+        </w:rPr>
+      </w:pPr>
+      <w:r>
+        <w:rPr>
+          <w:bCs/>
+        </w:rPr>
+        <w:t xml:space="preserve">- </w:t>
+      </w:r>
       <w:r>
         <w:rPr>
           <w:b/>
           <w:bCs/>
         </w:rPr>
-        <w:t xml:space="preserve"> Controller (Arduino)</w:t>
+        <w:t>GreenHouse Front End (PC)</w:t>
       </w:r>
     </w:p>
     <w:p>
@@ -1814,7 +1925,7 @@
         <w:rPr>
           <w:bCs/>
         </w:rPr>
-        <w:t>- permette di controllare l’apertura e chiusura degli irrigatori (pompe acqua), quindi</w:t>
+        <w:t>- Front end per visualizzazione/osservazione/analisi dati</w:t>
       </w:r>
     </w:p>
     <w:p>
@@ -1825,42 +1936,6 @@
           <w:bCs/>
         </w:rPr>
       </w:pPr>
-      <w:r>
-        <w:rPr>
-          <w:bCs/>
-        </w:rPr>
-        <w:t>della quantità di acqua erogata al minuto</w:t>
-      </w:r>
-    </w:p>
-    <w:p>
-      <w:pPr>
-        <w:jc w:val="both"/>
-        <w:rPr>
-          <w:bCs/>
-        </w:rPr>
-      </w:pPr>
-      <w:r>
-        <w:rPr>
-          <w:bCs/>
-        </w:rPr>
-        <w:t xml:space="preserve">- </w:t>
-      </w:r>
-      <w:proofErr w:type="spellStart"/>
-      <w:r>
-        <w:rPr>
-          <w:b/>
-          <w:bCs/>
-        </w:rPr>
-        <w:t>GreenHouse</w:t>
-      </w:r>
-      <w:proofErr w:type="spellEnd"/>
-      <w:r>
-        <w:rPr>
-          <w:b/>
-          <w:bCs/>
-        </w:rPr>
-        <w:t xml:space="preserve"> Edge (ESP)</w:t>
-      </w:r>
     </w:p>
     <w:p>
       <w:pPr>
@@ -1870,42 +1945,6 @@
           <w:bCs/>
         </w:rPr>
       </w:pPr>
-      <w:r>
-        <w:rPr>
-          <w:bCs/>
-        </w:rPr>
-        <w:t>- permette di percepire l’umidità del terreno</w:t>
-      </w:r>
-    </w:p>
-    <w:p>
-      <w:pPr>
-        <w:jc w:val="both"/>
-        <w:rPr>
-          <w:bCs/>
-        </w:rPr>
-      </w:pPr>
-      <w:r>
-        <w:rPr>
-          <w:bCs/>
-        </w:rPr>
-        <w:t xml:space="preserve">- </w:t>
-      </w:r>
-      <w:proofErr w:type="spellStart"/>
-      <w:r>
-        <w:rPr>
-          <w:b/>
-          <w:bCs/>
-        </w:rPr>
-        <w:t>GreenHouse</w:t>
-      </w:r>
-      <w:proofErr w:type="spellEnd"/>
-      <w:r>
-        <w:rPr>
-          <w:b/>
-          <w:bCs/>
-        </w:rPr>
-        <w:t xml:space="preserve"> Mobile App (Android)</w:t>
-      </w:r>
     </w:p>
     <w:p>
       <w:pPr>
@@ -1915,94 +1954,16 @@
           <w:bCs/>
         </w:rPr>
       </w:pPr>
-      <w:r>
-        <w:rPr>
-          <w:bCs/>
-        </w:rPr>
-        <w:t>- permette di controllo manuale della serra</w:t>
-      </w:r>
-    </w:p>
-    <w:p>
-      <w:pPr>
-        <w:jc w:val="both"/>
-        <w:rPr>
-          <w:bCs/>
-        </w:rPr>
-      </w:pPr>
-      <w:r>
-        <w:rPr>
-          <w:bCs/>
-        </w:rPr>
-        <w:t xml:space="preserve">- </w:t>
-      </w:r>
-      <w:proofErr w:type="spellStart"/>
-      <w:r>
-        <w:rPr>
-          <w:b/>
-          <w:bCs/>
-        </w:rPr>
-        <w:t>GreenHouse</w:t>
-      </w:r>
-      <w:proofErr w:type="spellEnd"/>
-      <w:r>
-        <w:rPr>
-          <w:b/>
-          <w:bCs/>
-        </w:rPr>
-        <w:t xml:space="preserve"> Front End (PC)</w:t>
-      </w:r>
-    </w:p>
-    <w:p>
-      <w:pPr>
-        <w:ind w:firstLine="708"/>
-        <w:jc w:val="both"/>
-        <w:rPr>
-          <w:bCs/>
-        </w:rPr>
-      </w:pPr>
-      <w:r>
-        <w:rPr>
-          <w:bCs/>
-        </w:rPr>
-        <w:t>- Front end per visualizzazione/osservazione/analisi dati</w:t>
-      </w:r>
-    </w:p>
-    <w:p>
-      <w:pPr>
-        <w:ind w:firstLine="708"/>
-        <w:jc w:val="both"/>
-        <w:rPr>
-          <w:bCs/>
-        </w:rPr>
-      </w:pPr>
-    </w:p>
-    <w:p>
-      <w:pPr>
-        <w:ind w:firstLine="708"/>
-        <w:jc w:val="both"/>
-        <w:rPr>
-          <w:bCs/>
-        </w:rPr>
-      </w:pPr>
-    </w:p>
-    <w:p>
-      <w:pPr>
-        <w:ind w:firstLine="708"/>
-        <w:jc w:val="both"/>
-        <w:rPr>
-          <w:bCs/>
-        </w:rPr>
-      </w:pPr>
-    </w:p>
-    <w:p>
-      <w:pPr>
-        <w:pStyle w:val="Titolo1"/>
-      </w:pPr>
-      <w:bookmarkStart w:id="3" w:name="_Toc1676188"/>
+    </w:p>
+    <w:p>
+      <w:pPr>
+        <w:pStyle w:val="Heading1"/>
+      </w:pPr>
+      <w:bookmarkStart w:id="2" w:name="_Toc1676188"/>
       <w:r>
         <w:t>1.2 Schema del circuito</w:t>
       </w:r>
-      <w:bookmarkEnd w:id="3"/>
+      <w:bookmarkEnd w:id="2"/>
     </w:p>
     <w:p/>
     <w:p>
@@ -2035,7 +1996,7 @@
                     <pic:cNvPicPr/>
                   </pic:nvPicPr>
                   <pic:blipFill>
-                    <a:blip r:embed="rId15">
+                    <a:blip r:embed="rId13">
                       <a:extLst>
                         <a:ext uri="{28A0092B-C50C-407E-A947-70E740481C1C}">
                           <a14:useLocalDpi xmlns:a14="http://schemas.microsoft.com/office/drawing/2010/main" val="0"/>
@@ -2105,25 +2066,7 @@
         <w:jc w:val="both"/>
       </w:pPr>
       <w:r>
-        <w:t xml:space="preserve">L’unica problematica riscontrata è stata quella riguardante il pin PWM utilizzato per il </w:t>
-      </w:r>
-      <w:r>
-        <w:t>LED</w:t>
-      </w:r>
-      <w:r>
-        <w:t xml:space="preserve"> che </w:t>
-      </w:r>
-      <w:r>
-        <w:t xml:space="preserve">riflette la portata e </w:t>
-      </w:r>
-      <w:r>
-        <w:t>si accende con un</w:t>
-      </w:r>
-      <w:r>
-        <w:t>’intensità</w:t>
-      </w:r>
-      <w:r>
-        <w:t xml:space="preserve"> variabile.</w:t>
+        <w:t>L’unica problematica riscontrata è stata quella riguardante il pin PWM utilizzato per il LED che riflette la portata e si accende con un’intensità variabile.</w:t>
       </w:r>
     </w:p>
     <w:p>
@@ -2131,16 +2074,7 @@
         <w:jc w:val="both"/>
       </w:pPr>
       <w:r>
-        <w:t>Inizialmente</w:t>
-      </w:r>
-      <w:r>
-        <w:t xml:space="preserve"> il </w:t>
-      </w:r>
-      <w:r>
-        <w:t>LED</w:t>
-      </w:r>
-      <w:r>
-        <w:t xml:space="preserve"> utilizzava il pin 11, </w:t>
+        <w:t xml:space="preserve">Inizialmente il LED utilizzava il pin 11, </w:t>
       </w:r>
       <w:r>
         <w:t>il quale è</w:t>
@@ -2157,21 +2091,16 @@
     </w:p>
     <w:p>
       <w:pPr>
-        <w:pStyle w:val="Titolo1"/>
-      </w:pPr>
-      <w:bookmarkStart w:id="4" w:name="_Toc1676189"/>
+        <w:pStyle w:val="Heading1"/>
+      </w:pPr>
+      <w:bookmarkStart w:id="3" w:name="_Toc1676189"/>
       <w:r>
         <w:t xml:space="preserve">1.3 </w:t>
       </w:r>
-      <w:proofErr w:type="spellStart"/>
-      <w:r>
-        <w:t>GreenHouse</w:t>
-      </w:r>
-      <w:proofErr w:type="spellEnd"/>
-      <w:r>
-        <w:t xml:space="preserve"> Controller (Arduino)</w:t>
-      </w:r>
-      <w:bookmarkEnd w:id="4"/>
+      <w:r>
+        <w:t>GreenHouse Controller (Arduino)</w:t>
+      </w:r>
+      <w:bookmarkEnd w:id="3"/>
     </w:p>
     <w:p>
       <w:pPr>
@@ -2180,57 +2109,23 @@
       <w:r>
         <w:t xml:space="preserve">Per quanto riguarda l’implementazione lato Arduino, abbiamo deciso di utilizzare due task: </w:t>
       </w:r>
-      <w:proofErr w:type="spellStart"/>
       <w:r>
         <w:rPr>
           <w:i/>
         </w:rPr>
-        <w:t>Detection</w:t>
-      </w:r>
-      <w:proofErr w:type="spellEnd"/>
+        <w:t>Detection Task</w:t>
+      </w:r>
+      <w:r>
+        <w:t xml:space="preserve">, utilizzato per controllare la vicinanza di qualcuno alla serra; </w:t>
+      </w:r>
       <w:r>
         <w:rPr>
           <w:i/>
         </w:rPr>
-        <w:t xml:space="preserve"> Task</w:t>
-      </w:r>
-      <w:r>
-        <w:t>,</w:t>
-      </w:r>
-      <w:r>
-        <w:t xml:space="preserve"> utilizzato per controllare la </w:t>
-      </w:r>
-      <w:r>
-        <w:t>vicinanza di qualcuno</w:t>
-      </w:r>
-      <w:r>
-        <w:t xml:space="preserve"> alla serra</w:t>
-      </w:r>
-      <w:r>
-        <w:t xml:space="preserve">; </w:t>
-      </w:r>
-      <w:proofErr w:type="spellStart"/>
-      <w:r>
-        <w:rPr>
-          <w:i/>
-        </w:rPr>
-        <w:t>Irrigation</w:t>
-      </w:r>
-      <w:proofErr w:type="spellEnd"/>
-      <w:r>
-        <w:rPr>
-          <w:i/>
-        </w:rPr>
-        <w:t xml:space="preserve"> Task</w:t>
-      </w:r>
-      <w:r>
-        <w:t>,</w:t>
-      </w:r>
-      <w:r>
-        <w:t xml:space="preserve"> </w:t>
-      </w:r>
-      <w:r>
-        <w:t>incaricato di applicare le varie politiche di irrigazione in base alla modalità in cui si trova il sistema. Di seguito descriveremo più dettagliatamente l’implementazione di questi task e le rispettive macchine a stati finiti che descrivono il loro funzionamento.</w:t>
+        <w:t>Irrigation Task</w:t>
+      </w:r>
+      <w:r>
+        <w:t>, incaricato di applicare le varie politiche di irrigazione in base alla modalità in cui si trova il sistema. Di seguito descriveremo più dettagliatamente l’implementazione di questi task e le rispettive macchine a stati finiti che descrivono il loro funzionamento.</w:t>
       </w:r>
     </w:p>
     <w:p>
@@ -2265,7 +2160,7 @@
                     <pic:cNvPicPr/>
                   </pic:nvPicPr>
                   <pic:blipFill rotWithShape="1">
-                    <a:blip r:embed="rId16">
+                    <a:blip r:embed="rId14">
                       <a:extLst>
                         <a:ext uri="{28A0092B-C50C-407E-A947-70E740481C1C}">
                           <a14:useLocalDpi xmlns:a14="http://schemas.microsoft.com/office/drawing/2010/main" val="0"/>
@@ -2360,7 +2255,7 @@
                     <pic:cNvPicPr/>
                   </pic:nvPicPr>
                   <pic:blipFill rotWithShape="1">
-                    <a:blip r:embed="rId17">
+                    <a:blip r:embed="rId15">
                       <a:extLst>
                         <a:ext uri="{28A0092B-C50C-407E-A947-70E740481C1C}">
                           <a14:useLocalDpi xmlns:a14="http://schemas.microsoft.com/office/drawing/2010/main" val="0"/>
@@ -2400,38 +2295,7 @@
         </w:drawing>
       </w:r>
       <w:r>
-        <w:t xml:space="preserve">Il sistema presenta due modalità: MANUALE e AUTOMATICA. </w:t>
-      </w:r>
-      <w:r>
-        <w:t>Il sistema parte in modalità AUTO</w:t>
-      </w:r>
-      <w:r>
-        <w:t>MATICA</w:t>
-      </w:r>
-      <w:r>
-        <w:t>, in cui avviene l’irrigazione automatica. In questo caso</w:t>
-      </w:r>
-      <w:r>
-        <w:t xml:space="preserve"> il led L1</w:t>
-      </w:r>
-      <w:r>
-        <w:t xml:space="preserve"> è acceso a indicare che il sistema è attivo, in modo AUTO</w:t>
-      </w:r>
-      <w:r>
-        <w:t>, mentre</w:t>
-      </w:r>
-      <w:r>
-        <w:t xml:space="preserve"> L2 e Lm sono spenti. Quando viene percepito un valore di umidità U inferiore a</w:t>
-      </w:r>
-      <w:r>
-        <w:t>lla</w:t>
-      </w:r>
-      <w:r>
-        <w:t xml:space="preserve"> soglia </w:t>
-      </w:r>
-      <w:proofErr w:type="spellStart"/>
-      <w:r>
-        <w:t>U</w:t>
+        <w:t>Il sistema presenta due modalità: MANUALE e AUTOMATICA. Il sistema parte in modalità AUTOMATICA, in cui avviene l’irrigazione automatica. In questo caso il led L1 è acceso a indicare che il sistema è attivo, in modo AUTO, mentre L2 e Lm sono spenti. Quando viene percepito un valore di umidità U inferiore alla soglia U</w:t>
       </w:r>
       <w:r>
         <w:rPr>
@@ -2439,160 +2303,76 @@
         </w:rPr>
         <w:t>min</w:t>
       </w:r>
-      <w:proofErr w:type="spellEnd"/>
-      <w:r>
-        <w:t>,</w:t>
+      <w:r>
+        <w:t>, viene aperta la pompa automaticamente erogando una certa portata (quantità di acqua nel tempo), pari a Y litri al minuto, dove Y può assumere tre valori: P</w:t>
+      </w:r>
+      <w:r>
+        <w:rPr>
+          <w:vertAlign w:val="subscript"/>
+        </w:rPr>
+        <w:t>min</w:t>
+      </w:r>
+      <w:r>
+        <w:t xml:space="preserve"> (portata minima), P</w:t>
+      </w:r>
+      <w:r>
+        <w:rPr>
+          <w:vertAlign w:val="subscript"/>
+        </w:rPr>
+        <w:t>med</w:t>
+      </w:r>
+      <w:r>
+        <w:t xml:space="preserve"> (media), P</w:t>
+      </w:r>
+      <w:r>
+        <w:rPr>
+          <w:vertAlign w:val="subscript"/>
+        </w:rPr>
+        <w:t>max</w:t>
+      </w:r>
+      <w:r>
+        <w:t xml:space="preserve"> (massima). Inoltre, quando viene erogata acqua, si accende L2 con intensità che riflette la portata. In modalità automatica l’erogazione si ferma quando</w:t>
+      </w:r>
+      <w:r>
+        <w:t xml:space="preserve"> o</w:t>
+      </w:r>
+      <w:r>
+        <w:t xml:space="preserve"> il valore supera la soglia U</w:t>
+      </w:r>
+      <w:r>
+        <w:rPr>
+          <w:vertAlign w:val="subscript"/>
+        </w:rPr>
+        <w:t>min</w:t>
+      </w:r>
+      <w:r>
+        <w:t xml:space="preserve"> + un certo </w:t>
+      </w:r>
+      <w:r>
+        <w:rPr>
+          <w:i/>
+        </w:rPr>
+        <w:t>DeltaU</w:t>
+      </w:r>
+      <w:r>
+        <w:t xml:space="preserve">, oppure se la </w:t>
+      </w:r>
+      <w:r>
+        <w:t>durata dell’erogazione ha superato un tempo T</w:t>
+      </w:r>
+      <w:r>
+        <w:rPr>
+          <w:vertAlign w:val="subscript"/>
+        </w:rPr>
+        <w:t>max</w:t>
+      </w:r>
+      <w:r>
+        <w:t xml:space="preserve"> . In questo caso viene</w:t>
       </w:r>
       <w:r>
         <w:t xml:space="preserve"> </w:t>
       </w:r>
       <w:r>
-        <w:t>viene aperta la pompa</w:t>
-      </w:r>
-      <w:r>
-        <w:t xml:space="preserve"> automaticamente</w:t>
-      </w:r>
-      <w:r>
-        <w:t xml:space="preserve"> erogando una certa portata (quantità di acqua nel tempo), pari a</w:t>
-      </w:r>
-      <w:r>
-        <w:t xml:space="preserve"> </w:t>
-      </w:r>
-      <w:r>
-        <w:t xml:space="preserve">Y litri al minuto, dove Y può assumere tre valori: </w:t>
-      </w:r>
-      <w:proofErr w:type="spellStart"/>
-      <w:r>
-        <w:t>P</w:t>
-      </w:r>
-      <w:r>
-        <w:rPr>
-          <w:vertAlign w:val="subscript"/>
-        </w:rPr>
-        <w:t>min</w:t>
-      </w:r>
-      <w:proofErr w:type="spellEnd"/>
-      <w:r>
-        <w:t xml:space="preserve"> (portata minima), </w:t>
-      </w:r>
-      <w:proofErr w:type="spellStart"/>
-      <w:r>
-        <w:t>P</w:t>
-      </w:r>
-      <w:r>
-        <w:rPr>
-          <w:vertAlign w:val="subscript"/>
-        </w:rPr>
-        <w:t>med</w:t>
-      </w:r>
-      <w:proofErr w:type="spellEnd"/>
-      <w:r>
-        <w:t xml:space="preserve"> (media),</w:t>
-      </w:r>
-      <w:r>
-        <w:t xml:space="preserve"> </w:t>
-      </w:r>
-      <w:proofErr w:type="spellStart"/>
-      <w:r>
-        <w:t>P</w:t>
-      </w:r>
-      <w:r>
-        <w:rPr>
-          <w:vertAlign w:val="subscript"/>
-        </w:rPr>
-        <w:t>max</w:t>
-      </w:r>
-      <w:proofErr w:type="spellEnd"/>
-      <w:r>
-        <w:t xml:space="preserve"> (massima)</w:t>
-      </w:r>
-      <w:r>
-        <w:t xml:space="preserve">. Inoltre, </w:t>
-      </w:r>
-      <w:r>
-        <w:t>quando viene erogata acqua, si accende L</w:t>
-      </w:r>
-      <w:r>
-        <w:t>2</w:t>
-      </w:r>
-      <w:r>
-        <w:t xml:space="preserve"> con intensità che riflette la</w:t>
-      </w:r>
-      <w:r>
-        <w:t xml:space="preserve"> </w:t>
-      </w:r>
-      <w:r>
-        <w:t>portata</w:t>
-      </w:r>
-      <w:r>
-        <w:t>. In modalità automatica l’</w:t>
-      </w:r>
-      <w:r>
-        <w:t>erogazione si ferma quando</w:t>
-      </w:r>
-      <w:r>
-        <w:t xml:space="preserve"> o</w:t>
-      </w:r>
-      <w:r>
-        <w:t xml:space="preserve"> il valore</w:t>
-      </w:r>
-      <w:r>
-        <w:t xml:space="preserve"> </w:t>
-      </w:r>
-      <w:r>
-        <w:t xml:space="preserve">supera la soglia </w:t>
-      </w:r>
-      <w:proofErr w:type="spellStart"/>
-      <w:r>
-        <w:t>U</w:t>
-      </w:r>
-      <w:r>
-        <w:rPr>
-          <w:vertAlign w:val="subscript"/>
-        </w:rPr>
-        <w:t>min</w:t>
-      </w:r>
-      <w:proofErr w:type="spellEnd"/>
-      <w:r>
-        <w:t xml:space="preserve"> + un certo </w:t>
-      </w:r>
-      <w:proofErr w:type="spellStart"/>
-      <w:r>
-        <w:rPr>
-          <w:i/>
-        </w:rPr>
-        <w:t>DeltaU</w:t>
-      </w:r>
-      <w:proofErr w:type="spellEnd"/>
-      <w:r>
-        <w:t xml:space="preserve">, oppure se la </w:t>
-      </w:r>
-      <w:r>
-        <w:t xml:space="preserve">durata dell’erogazione ha superato un tempo </w:t>
-      </w:r>
-      <w:proofErr w:type="spellStart"/>
-      <w:proofErr w:type="gramStart"/>
-      <w:r>
-        <w:t>T</w:t>
-      </w:r>
-      <w:r>
-        <w:rPr>
-          <w:vertAlign w:val="subscript"/>
-        </w:rPr>
-        <w:t>max</w:t>
-      </w:r>
-      <w:proofErr w:type="spellEnd"/>
-      <w:r>
-        <w:t xml:space="preserve"> .</w:t>
-      </w:r>
-      <w:proofErr w:type="gramEnd"/>
-      <w:r>
-        <w:t xml:space="preserve"> In questo caso viene</w:t>
-      </w:r>
-      <w:r>
-        <w:t xml:space="preserve"> </w:t>
-      </w:r>
-      <w:r>
         <w:t>creata una segnalazione</w:t>
       </w:r>
       <w:r>
@@ -2604,42 +2384,7 @@
         <w:jc w:val="both"/>
       </w:pPr>
       <w:r>
-        <w:t xml:space="preserve">Collegandosi al Controller (Arduino) attraverso il </w:t>
-      </w:r>
-      <w:proofErr w:type="spellStart"/>
-      <w:r>
-        <w:t>bluetooth</w:t>
-      </w:r>
-      <w:proofErr w:type="spellEnd"/>
-      <w:r>
-        <w:t xml:space="preserve"> da Mobile App è possibile passare in modalità MANUALE se ci si trova nelle vicinanze della serra (la distanza rilevata dal sonar deve essere inferiore a 30 cm). In questa modalità è possibile </w:t>
-      </w:r>
-      <w:r>
-        <w:t>manualmente aprire/chiudere/regolare l’erogazione dell’acqua, specificando la portata</w:t>
-      </w:r>
-      <w:r>
-        <w:t xml:space="preserve"> </w:t>
-      </w:r>
-      <w:r>
-        <w:t>(litri al minuto)</w:t>
-      </w:r>
-      <w:r>
-        <w:t xml:space="preserve"> e </w:t>
-      </w:r>
-      <w:r>
-        <w:t>visualizzare il valore</w:t>
-      </w:r>
-      <w:r>
-        <w:t xml:space="preserve"> in Real-Time</w:t>
-      </w:r>
-      <w:r>
-        <w:t xml:space="preserve"> dell’umidità percepita</w:t>
-      </w:r>
-      <w:r>
-        <w:t xml:space="preserve">. </w:t>
-      </w:r>
-      <w:r>
-        <w:t xml:space="preserve">Quando il sistema è in modalità di controllo manuale, il led </w:t>
+        <w:t xml:space="preserve">Collegandosi al Controller (Arduino) attraverso il bluetooth da Mobile App è possibile passare in modalità MANUALE se ci si trova nelle vicinanze della serra (la distanza rilevata dal sonar deve essere inferiore a 30 cm). In questa modalità è possibile manualmente aprire/chiudere/regolare l’erogazione dell’acqua, specificando la portata (litri al minuto) e visualizzare il valore in Real-Time dell’umidità percepita. Quando il sistema è in modalità di controllo manuale, il led </w:t>
       </w:r>
       <w:r>
         <w:rPr>
@@ -2648,39 +2393,54 @@
         <w:t>L1</w:t>
       </w:r>
       <w:r>
-        <w:t xml:space="preserve"> si deve spegnere e deve essere</w:t>
-      </w:r>
-      <w:r>
-        <w:t xml:space="preserve"> </w:t>
-      </w:r>
-      <w:r>
-        <w:t xml:space="preserve">acceso </w:t>
-      </w:r>
-      <w:proofErr w:type="gramStart"/>
-      <w:r>
-        <w:t>Lm .</w:t>
-      </w:r>
-      <w:proofErr w:type="gramEnd"/>
-    </w:p>
-    <w:p>
-      <w:pPr>
-        <w:pStyle w:val="Titolo2"/>
-      </w:pPr>
-      <w:bookmarkStart w:id="5" w:name="_Toc1676190"/>
+        <w:t xml:space="preserve"> si deve spegnere e deve essere acceso Lm .</w:t>
+      </w:r>
+    </w:p>
+    <w:p>
+      <w:pPr>
+        <w:pStyle w:val="Heading2"/>
+      </w:pPr>
+      <w:bookmarkStart w:id="4" w:name="_Toc1676190"/>
       <w:r>
         <w:t xml:space="preserve">1.3.1 </w:t>
       </w:r>
-      <w:proofErr w:type="spellStart"/>
-      <w:r>
-        <w:t>Detection</w:t>
-      </w:r>
-      <w:proofErr w:type="spellEnd"/>
-      <w:r>
-        <w:t xml:space="preserve"> Task</w:t>
+      <w:r>
+        <w:t>Detection Task</w:t>
+      </w:r>
+      <w:bookmarkEnd w:id="4"/>
+    </w:p>
+    <w:p/>
+    <w:p>
+      <w:pPr>
+        <w:rPr>
+          <w:szCs w:val="24"/>
+        </w:rPr>
+      </w:pPr>
+      <w:r>
+        <w:rPr>
+          <w:szCs w:val="24"/>
+        </w:rPr>
+        <w:t>Il primo task creato, nominato Detection Task, ha il solo compito di controllare la distanza percepita dal sonar, e settare una variabile globale usata per la comunicazione tra i due task.</w:t>
+      </w:r>
+    </w:p>
+    <w:p>
+      <w:pPr>
+        <w:jc w:val="both"/>
+      </w:pPr>
+    </w:p>
+    <w:p>
+      <w:pPr>
+        <w:pStyle w:val="Heading2"/>
+      </w:pPr>
+      <w:bookmarkStart w:id="5" w:name="_Toc1676191"/>
+      <w:r>
+        <w:t xml:space="preserve">1.3.2 </w:t>
+      </w:r>
+      <w:r>
+        <w:t>Irrigation Task</w:t>
       </w:r>
       <w:bookmarkEnd w:id="5"/>
     </w:p>
-    <w:p/>
     <w:p>
       <w:pPr>
         <w:rPr>
@@ -2691,78 +2451,14 @@
         <w:rPr>
           <w:szCs w:val="24"/>
         </w:rPr>
-        <w:t xml:space="preserve">Il primo task creato, nominato </w:t>
-      </w:r>
-      <w:proofErr w:type="spellStart"/>
+        <w:t>Il secondo task invece, deve gestire la procedura di irrigazione, sia manuale che automatica.</w:t>
+      </w:r>
       <w:r>
         <w:rPr>
           <w:szCs w:val="24"/>
         </w:rPr>
-        <w:t>Detection</w:t>
-      </w:r>
-      <w:proofErr w:type="spellEnd"/>
-      <w:r>
-        <w:rPr>
-          <w:szCs w:val="24"/>
-        </w:rPr>
-        <w:t xml:space="preserve"> Task, ha il solo compito di controllare la distanza percepita dal sonar, e settare una variabile globale usata per la comunicazione tra i due task.</w:t>
-      </w:r>
-    </w:p>
-    <w:p>
-      <w:pPr>
-        <w:jc w:val="both"/>
-      </w:pPr>
-    </w:p>
-    <w:p>
-      <w:pPr>
-        <w:pStyle w:val="Titolo2"/>
-      </w:pPr>
-      <w:bookmarkStart w:id="6" w:name="_Toc1676191"/>
-      <w:r>
-        <w:t xml:space="preserve">1.3.2 </w:t>
-      </w:r>
-      <w:proofErr w:type="spellStart"/>
-      <w:r>
-        <w:t>Irrigation</w:t>
-      </w:r>
-      <w:proofErr w:type="spellEnd"/>
-      <w:r>
-        <w:t xml:space="preserve"> Task</w:t>
-      </w:r>
-      <w:bookmarkEnd w:id="6"/>
-    </w:p>
-    <w:p>
-      <w:pPr>
-        <w:rPr>
-          <w:szCs w:val="24"/>
-        </w:rPr>
-      </w:pPr>
-      <w:r>
-        <w:rPr>
-          <w:szCs w:val="24"/>
-        </w:rPr>
-        <w:t>Il secondo task invece, deve gestire la procedura di irrigazione, sia manuale che automatica.</w:t>
-      </w:r>
-      <w:r>
-        <w:rPr>
-          <w:szCs w:val="24"/>
-        </w:rPr>
         <w:br/>
-        <w:t xml:space="preserve">Abbiamo deciso di gestire in un solo task entrambe le modalità poiché condividono sensori e attuatori, oltre che la comunicazione seriale e </w:t>
-      </w:r>
-      <w:proofErr w:type="spellStart"/>
-      <w:r>
-        <w:rPr>
-          <w:szCs w:val="24"/>
-        </w:rPr>
-        <w:t>bluetooth</w:t>
-      </w:r>
-      <w:proofErr w:type="spellEnd"/>
-      <w:r>
-        <w:rPr>
-          <w:szCs w:val="24"/>
-        </w:rPr>
-        <w:t>. Inoltre la logica delle due è analoga, con eccezione per le condizioni di inizio e fine irrigazione.</w:t>
+        <w:t>Abbiamo deciso di gestire in un solo task entrambe le modalità poiché condividono sensori e attuatori, oltre che la comunicazione seriale e bluetooth. Inoltre la logica delle due è analoga, con eccezione per le condizioni di inizio e fine irrigazione.</w:t>
       </w:r>
       <w:r>
         <w:rPr>
@@ -2781,33 +2477,309 @@
     </w:p>
     <w:p>
       <w:pPr>
-        <w:pStyle w:val="Titolo2"/>
-      </w:pPr>
-    </w:p>
-    <w:p>
-      <w:pPr>
-        <w:pStyle w:val="Titolo1"/>
-      </w:pPr>
-      <w:bookmarkStart w:id="7" w:name="_Toc1676192"/>
-      <w:r>
+        <w:pStyle w:val="Heading2"/>
+      </w:pPr>
+    </w:p>
+    <w:p>
+      <w:pPr>
+        <w:pStyle w:val="Heading1"/>
+        <w:rPr>
+          <w:lang w:val="en-US"/>
+        </w:rPr>
+      </w:pPr>
+      <w:bookmarkStart w:id="6" w:name="_Toc1676192"/>
+      <w:r>
+        <w:rPr>
+          <w:lang w:val="en-US"/>
+        </w:rPr>
         <w:t xml:space="preserve">1.4 </w:t>
       </w:r>
       <w:proofErr w:type="spellStart"/>
       <w:r>
+        <w:rPr>
+          <w:lang w:val="en-US"/>
+        </w:rPr>
         <w:t>GreenHouse</w:t>
       </w:r>
       <w:proofErr w:type="spellEnd"/>
       <w:r>
+        <w:rPr>
+          <w:lang w:val="en-US"/>
+        </w:rPr>
         <w:t xml:space="preserve"> Server</w:t>
       </w:r>
       <w:r>
+        <w:rPr>
+          <w:lang w:val="en-US"/>
+        </w:rPr>
         <w:t xml:space="preserve"> (PC)</w:t>
       </w:r>
+      <w:bookmarkEnd w:id="6"/>
+    </w:p>
+    <w:p>
+      <w:pPr>
+        <w:pStyle w:val="Heading1"/>
+        <w:rPr>
+          <w:rFonts w:asciiTheme="minorHAnsi" w:hAnsiTheme="minorHAnsi" w:cstheme="minorHAnsi"/>
+          <w:color w:val="auto"/>
+          <w:sz w:val="22"/>
+          <w:szCs w:val="22"/>
+        </w:rPr>
+      </w:pPr>
+      <w:r>
+        <w:rPr>
+          <w:rFonts w:asciiTheme="minorHAnsi" w:hAnsiTheme="minorHAnsi" w:cstheme="minorHAnsi"/>
+          <w:color w:val="auto"/>
+          <w:sz w:val="22"/>
+          <w:szCs w:val="22"/>
+        </w:rPr>
+        <w:t>Il la</w:t>
+      </w:r>
+      <w:r>
+        <w:rPr>
+          <w:rFonts w:asciiTheme="minorHAnsi" w:hAnsiTheme="minorHAnsi" w:cstheme="minorHAnsi"/>
+          <w:color w:val="auto"/>
+          <w:sz w:val="22"/>
+          <w:szCs w:val="22"/>
+        </w:rPr>
+        <w:t>to server e’ stato realizzato in java implementando un’architettura ad eventi che comunica con l’arduino e riceve messaggi dall’ESP.</w:t>
+      </w:r>
+    </w:p>
+    <w:p>
+      <w:pPr>
+        <w:pStyle w:val="Heading1"/>
+        <w:rPr>
+          <w:rFonts w:asciiTheme="minorHAnsi" w:hAnsiTheme="minorHAnsi" w:cstheme="minorHAnsi"/>
+          <w:color w:val="auto"/>
+          <w:sz w:val="22"/>
+          <w:szCs w:val="22"/>
+        </w:rPr>
+      </w:pPr>
+      <w:r>
+        <w:rPr>
+          <w:rFonts w:asciiTheme="minorHAnsi" w:hAnsiTheme="minorHAnsi" w:cstheme="minorHAnsi"/>
+          <w:color w:val="auto"/>
+          <w:sz w:val="22"/>
+          <w:szCs w:val="22"/>
+        </w:rPr>
+        <w:t>Vi sono 4 classi principali:</w:t>
+      </w:r>
+    </w:p>
+    <w:p>
+      <w:pPr>
+        <w:pStyle w:val="Heading1"/>
+        <w:rPr>
+          <w:rFonts w:asciiTheme="minorHAnsi" w:hAnsiTheme="minorHAnsi" w:cstheme="minorHAnsi"/>
+          <w:color w:val="auto"/>
+          <w:sz w:val="22"/>
+          <w:szCs w:val="22"/>
+        </w:rPr>
+      </w:pPr>
+      <w:r>
+        <w:rPr>
+          <w:rFonts w:asciiTheme="minorHAnsi" w:hAnsiTheme="minorHAnsi" w:cstheme="minorHAnsi"/>
+          <w:color w:val="auto"/>
+          <w:sz w:val="22"/>
+          <w:szCs w:val="22"/>
+        </w:rPr>
+        <w:t>-GreenHouseController: riceve gran parte degli event generati dalle altre classi e se e’ in modalita’ AUTO attua le opprtune azione</w:t>
+      </w:r>
+    </w:p>
+    <w:p>
+      <w:pPr>
+        <w:pStyle w:val="Heading1"/>
+        <w:rPr>
+          <w:rFonts w:asciiTheme="minorHAnsi" w:hAnsiTheme="minorHAnsi" w:cstheme="minorHAnsi"/>
+          <w:color w:val="auto"/>
+          <w:sz w:val="22"/>
+          <w:szCs w:val="22"/>
+        </w:rPr>
+      </w:pPr>
+      <w:r>
+        <w:rPr>
+          <w:rFonts w:asciiTheme="minorHAnsi" w:hAnsiTheme="minorHAnsi" w:cstheme="minorHAnsi"/>
+          <w:color w:val="auto"/>
+          <w:sz w:val="22"/>
+          <w:szCs w:val="22"/>
+        </w:rPr>
+        <w:t>-GreenHouse tramite la propria classe MsgService gestisce gli ev che richiedono la comunicazione con Arduino</w:t>
+      </w:r>
+    </w:p>
+    <w:p>
+      <w:pPr>
+        <w:pStyle w:val="Heading1"/>
+        <w:rPr>
+          <w:rFonts w:asciiTheme="minorHAnsi" w:hAnsiTheme="minorHAnsi" w:cstheme="minorHAnsi"/>
+          <w:color w:val="auto"/>
+          <w:sz w:val="22"/>
+          <w:szCs w:val="22"/>
+        </w:rPr>
+      </w:pPr>
+      <w:r>
+        <w:rPr>
+          <w:rFonts w:asciiTheme="minorHAnsi" w:hAnsiTheme="minorHAnsi" w:cstheme="minorHAnsi"/>
+          <w:color w:val="auto"/>
+          <w:sz w:val="22"/>
+          <w:szCs w:val="22"/>
+        </w:rPr>
+        <w:t>-Dataservice gestisce l’ascolto della porta relativa a ngrok permettendo cosi’ di ricevere i messagi inviati dall’ESP</w:t>
+      </w:r>
+    </w:p>
+    <w:p>
+      <w:pPr>
+        <w:pStyle w:val="Heading1"/>
+        <w:rPr>
+          <w:rFonts w:asciiTheme="minorHAnsi" w:hAnsiTheme="minorHAnsi" w:cstheme="minorHAnsi"/>
+          <w:color w:val="auto"/>
+          <w:sz w:val="22"/>
+          <w:szCs w:val="22"/>
+        </w:rPr>
+      </w:pPr>
+      <w:r>
+        <w:rPr>
+          <w:rFonts w:asciiTheme="minorHAnsi" w:hAnsiTheme="minorHAnsi" w:cstheme="minorHAnsi"/>
+          <w:color w:val="auto"/>
+          <w:sz w:val="22"/>
+          <w:szCs w:val="22"/>
+        </w:rPr>
+        <w:t>-ESP classe creata per comodita’ dato che era necessario avere una classe Observable relativa alla comunicazione con l’esp, si occupa di controllare i valori di umidita’ ricevuti e nel caso notificare la necessita’ di irrigazione</w:t>
+      </w:r>
+    </w:p>
+    <w:p>
+      <w:pPr>
+        <w:pStyle w:val="Heading1"/>
+        <w:rPr>
+          <w:rFonts w:asciiTheme="minorHAnsi" w:hAnsiTheme="minorHAnsi" w:cstheme="minorHAnsi"/>
+          <w:color w:val="auto"/>
+          <w:sz w:val="22"/>
+          <w:szCs w:val="22"/>
+        </w:rPr>
+      </w:pPr>
+      <w:r>
+        <w:rPr>
+          <w:rFonts w:asciiTheme="minorHAnsi" w:hAnsiTheme="minorHAnsi" w:cstheme="minorHAnsi"/>
+          <w:color w:val="auto"/>
+          <w:sz w:val="22"/>
+          <w:szCs w:val="22"/>
+        </w:rPr>
+        <w:t>Per quanto riguarda l’arduino v</w:t>
+      </w:r>
+      <w:r>
+        <w:rPr>
+          <w:rFonts w:asciiTheme="minorHAnsi" w:hAnsiTheme="minorHAnsi" w:cstheme="minorHAnsi"/>
+          <w:color w:val="auto"/>
+          <w:sz w:val="22"/>
+          <w:szCs w:val="22"/>
+        </w:rPr>
+        <w:t>engono ricevuti messaggi quando esso passa dalla modalita’ manuale a quella automatica e viceversa, quando accende e spegne effettivamente l’irrigazione in modo da poter salvare le relative date in particolare differenziando quando l’arresto dell’irrigazione e’ avvenuto per Overtime.</w:t>
+      </w:r>
+    </w:p>
+    <w:p>
+      <w:pPr>
+        <w:pStyle w:val="Heading1"/>
+        <w:rPr>
+          <w:rFonts w:asciiTheme="minorHAnsi" w:hAnsiTheme="minorHAnsi" w:cstheme="minorHAnsi"/>
+          <w:color w:val="auto"/>
+          <w:sz w:val="22"/>
+          <w:szCs w:val="22"/>
+        </w:rPr>
+      </w:pPr>
+      <w:r>
+        <w:rPr>
+          <w:rFonts w:asciiTheme="minorHAnsi" w:hAnsiTheme="minorHAnsi" w:cstheme="minorHAnsi"/>
+          <w:color w:val="auto"/>
+          <w:sz w:val="22"/>
+          <w:szCs w:val="22"/>
+        </w:rPr>
+        <w:t>Per l’ESP abbiamo i</w:t>
+      </w:r>
+      <w:r>
+        <w:rPr>
+          <w:rFonts w:asciiTheme="minorHAnsi" w:hAnsiTheme="minorHAnsi" w:cstheme="minorHAnsi"/>
+          <w:color w:val="auto"/>
+          <w:sz w:val="22"/>
+          <w:szCs w:val="22"/>
+        </w:rPr>
+        <w:t xml:space="preserve">nvece un Dataservice che riceve tutti i messaggi inviati a ngrok sulla porta 8081, il messaggio ricevuto dovra’ essere un JSON con un valore Umidita’ pari ad un int rappresentante la percentuale, una volta ricevuto il messaggio tramite la classe observable “ESP” viene controllato se e’ sotto il valore minimo e nel caso viene mandato un notifyEvent per richiedere l’irrigazione. Il controller principale “GreenHouseController” che memorizza lo stato dell’Arduino (AUTO,MANUAL) nel caso sia AUTO una volta ricevuto l’event </w:t>
+      </w:r>
+      <w:r>
+        <w:rPr>
+          <w:rFonts w:asciiTheme="minorHAnsi" w:hAnsiTheme="minorHAnsi" w:cstheme="minorHAnsi"/>
+          <w:color w:val="auto"/>
+          <w:sz w:val="22"/>
+          <w:szCs w:val="22"/>
+        </w:rPr>
+        <w:t>crea a sua volta una notifyevent contenente le informazioni riguardanti l’apertura della pompa di irrigazione per il controller della comunicazione con l’arduino “GreenHouse” e sara’ esso infatti a richiederla mandando un messagio “Start”.</w:t>
+      </w:r>
+    </w:p>
+    <w:p>
+      <w:pPr>
+        <w:pStyle w:val="Heading1"/>
+        <w:rPr>
+          <w:rFonts w:asciiTheme="minorHAnsi" w:hAnsiTheme="minorHAnsi" w:cstheme="minorHAnsi"/>
+          <w:color w:val="auto"/>
+          <w:sz w:val="22"/>
+          <w:szCs w:val="22"/>
+        </w:rPr>
+      </w:pPr>
+    </w:p>
+    <w:p>
+      <w:pPr>
+        <w:pStyle w:val="Heading1"/>
+        <w:rPr>
+          <w:rFonts w:asciiTheme="minorHAnsi" w:hAnsiTheme="minorHAnsi" w:cstheme="minorHAnsi"/>
+          <w:color w:val="auto"/>
+          <w:sz w:val="22"/>
+          <w:szCs w:val="22"/>
+        </w:rPr>
+      </w:pPr>
+      <w:r>
+        <w:rPr>
+          <w:rFonts w:asciiTheme="minorHAnsi" w:hAnsiTheme="minorHAnsi" w:cstheme="minorHAnsi"/>
+          <w:color w:val="auto"/>
+          <w:sz w:val="22"/>
+          <w:szCs w:val="22"/>
+        </w:rPr>
+        <w:t xml:space="preserve">ATTENZIONE: PER AVVIARE IL LATO SERVER SARA’ NECESSARIO MODIFICARE IL VALORE DELLA PORTA CONNESSA CON ARDUINO E PORTA RELATIVA A NGROK DAL MAIN. </w:t>
+      </w:r>
+    </w:p>
+    <w:p>
+      <w:pPr>
+        <w:pStyle w:val="Heading1"/>
+        <w:rPr>
+          <w:rFonts w:asciiTheme="minorHAnsi" w:hAnsiTheme="minorHAnsi" w:cstheme="minorHAnsi"/>
+          <w:color w:val="auto"/>
+          <w:sz w:val="22"/>
+          <w:szCs w:val="22"/>
+        </w:rPr>
+      </w:pPr>
+      <w:r>
+        <w:rPr>
+          <w:rFonts w:asciiTheme="minorHAnsi" w:hAnsiTheme="minorHAnsi" w:cstheme="minorHAnsi"/>
+          <w:color w:val="auto"/>
+          <w:sz w:val="22"/>
+          <w:szCs w:val="22"/>
+        </w:rPr>
+        <w:t>PER QUANTO RIGUARDA I D</w:t>
+      </w:r>
+      <w:r>
+        <w:rPr>
+          <w:rFonts w:asciiTheme="minorHAnsi" w:hAnsiTheme="minorHAnsi" w:cstheme="minorHAnsi"/>
+          <w:color w:val="auto"/>
+          <w:sz w:val="22"/>
+          <w:szCs w:val="22"/>
+        </w:rPr>
+        <w:t>ATI SALVATI ESSI VERRANNO SALVATI IN DOCUMENTS NEL CASO SI USI LINUX ALTRIMENTI E’ RICHIESTO DI MODIFICARE LA PATH DAI FILE Dataservice.java E GreenHouse.java</w:t>
+      </w:r>
+      <w:bookmarkStart w:id="7" w:name="_GoBack"/>
       <w:bookmarkEnd w:id="7"/>
     </w:p>
     <w:p>
       <w:pPr>
-        <w:pStyle w:val="Titolo1"/>
+        <w:pStyle w:val="Heading1"/>
+        <w:rPr>
+          <w:lang w:val="en-US"/>
+        </w:rPr>
       </w:pPr>
       <w:bookmarkStart w:id="8" w:name="_Toc1676193"/>
       <w:r>
@@ -2815,6 +2787,7 @@
           <w:noProof/>
           <w:szCs w:val="24"/>
         </w:rPr>
+        <w:lastRenderedPageBreak/>
         <w:drawing>
           <wp:anchor distT="0" distB="0" distL="114300" distR="114300" simplePos="0" relativeHeight="251670528" behindDoc="0" locked="0" layoutInCell="1" allowOverlap="1" wp14:anchorId="0C08302B" wp14:editId="7BF14247">
             <wp:simplePos x="0" y="0"/>
@@ -2839,7 +2812,7 @@
                     <pic:cNvPicPr/>
                   </pic:nvPicPr>
                   <pic:blipFill>
-                    <a:blip r:embed="rId18" cstate="print">
+                    <a:blip r:embed="rId16" cstate="print">
                       <a:extLst>
                         <a:ext uri="{28A0092B-C50C-407E-A947-70E740481C1C}">
                           <a14:useLocalDpi xmlns:a14="http://schemas.microsoft.com/office/drawing/2010/main" val="0"/>
@@ -2866,17 +2839,29 @@
         </w:drawing>
       </w:r>
       <w:r>
+        <w:rPr>
+          <w:lang w:val="en-US"/>
+        </w:rPr>
         <w:t xml:space="preserve">1.5 </w:t>
       </w:r>
       <w:proofErr w:type="spellStart"/>
       <w:r>
+        <w:rPr>
+          <w:lang w:val="en-US"/>
+        </w:rPr>
         <w:t>GreenHouse</w:t>
       </w:r>
       <w:proofErr w:type="spellEnd"/>
       <w:r>
+        <w:rPr>
+          <w:lang w:val="en-US"/>
+        </w:rPr>
         <w:t xml:space="preserve"> Edge </w:t>
       </w:r>
       <w:r>
+        <w:rPr>
+          <w:lang w:val="en-US"/>
+        </w:rPr>
         <w:t>(ESP)</w:t>
       </w:r>
       <w:bookmarkEnd w:id="8"/>
@@ -2893,79 +2878,81 @@
           <w:szCs w:val="24"/>
         </w:rPr>
         <w:br/>
-        <w:t xml:space="preserve">Ogni 1,5 secondi leggerà il valore rilevato dal potenziometro, che in questo caso simula un sensore di umidità, e lo invierà al server tramite </w:t>
+        <w:t>Ogni 1,5 secondi leggerà il valore rilevato dal potenziometro, che in questo caso simula un sensore di umidità, e lo invierà al server tramite Ngrok in un messaggio strutturato come un Json.</w:t>
+      </w:r>
+    </w:p>
+    <w:p>
+      <w:pPr>
+        <w:pStyle w:val="Heading1"/>
+        <w:rPr>
+          <w:lang w:val="en-US"/>
+        </w:rPr>
+      </w:pPr>
+      <w:bookmarkStart w:id="9" w:name="_Toc1676194"/>
+      <w:r>
+        <w:rPr>
+          <w:lang w:val="en-US"/>
+        </w:rPr>
+        <w:t xml:space="preserve">1.6 </w:t>
       </w:r>
       <w:proofErr w:type="spellStart"/>
       <w:r>
         <w:rPr>
-          <w:szCs w:val="24"/>
-        </w:rPr>
-        <w:t>Ngrok</w:t>
+          <w:lang w:val="en-US"/>
+        </w:rPr>
+        <w:t>GreenHouse</w:t>
       </w:r>
       <w:proofErr w:type="spellEnd"/>
       <w:r>
         <w:rPr>
-          <w:szCs w:val="24"/>
-        </w:rPr>
-        <w:t xml:space="preserve"> in un messaggio strutturato come un </w:t>
+          <w:lang w:val="en-US"/>
+        </w:rPr>
+        <w:t xml:space="preserve"> Mobile App</w:t>
+      </w:r>
+      <w:r>
+        <w:rPr>
+          <w:lang w:val="en-US"/>
+        </w:rPr>
+        <w:t xml:space="preserve"> (Android)</w:t>
+      </w:r>
+      <w:bookmarkEnd w:id="9"/>
+    </w:p>
+    <w:p>
+      <w:pPr>
+        <w:pStyle w:val="Heading1"/>
+        <w:rPr>
+          <w:lang w:val="en-US"/>
+        </w:rPr>
+      </w:pPr>
+      <w:bookmarkStart w:id="10" w:name="_Toc1676195"/>
+      <w:r>
+        <w:rPr>
+          <w:lang w:val="en-US"/>
+        </w:rPr>
+        <w:t xml:space="preserve">1.7 </w:t>
       </w:r>
       <w:proofErr w:type="spellStart"/>
       <w:r>
         <w:rPr>
-          <w:szCs w:val="24"/>
-        </w:rPr>
-        <w:t>Json</w:t>
+          <w:lang w:val="en-US"/>
+        </w:rPr>
+        <w:t>GreenHouse</w:t>
       </w:r>
       <w:proofErr w:type="spellEnd"/>
       <w:r>
         <w:rPr>
-          <w:szCs w:val="24"/>
-        </w:rPr>
-        <w:t>.</w:t>
-      </w:r>
-    </w:p>
-    <w:p>
-      <w:pPr>
-        <w:pStyle w:val="Titolo1"/>
-      </w:pPr>
-      <w:bookmarkStart w:id="9" w:name="_Toc1676194"/>
-      <w:r>
-        <w:t xml:space="preserve">1.6 </w:t>
-      </w:r>
-      <w:proofErr w:type="spellStart"/>
-      <w:r>
-        <w:t>GreenHouse</w:t>
-      </w:r>
-      <w:proofErr w:type="spellEnd"/>
-      <w:r>
-        <w:t xml:space="preserve"> Mobile App</w:t>
-      </w:r>
-      <w:r>
-        <w:t xml:space="preserve"> (Android)</w:t>
-      </w:r>
-      <w:bookmarkEnd w:id="9"/>
-    </w:p>
-    <w:p>
-      <w:pPr>
-        <w:pStyle w:val="Titolo1"/>
-      </w:pPr>
-      <w:bookmarkStart w:id="10" w:name="_Toc1676195"/>
-      <w:r>
-        <w:t xml:space="preserve">1.7 </w:t>
-      </w:r>
-      <w:proofErr w:type="spellStart"/>
-      <w:r>
-        <w:t>GreenHouse</w:t>
-      </w:r>
-      <w:proofErr w:type="spellEnd"/>
-      <w:r>
+          <w:lang w:val="en-US"/>
+        </w:rPr>
         <w:t xml:space="preserve"> Front End (PC)</w:t>
       </w:r>
       <w:bookmarkEnd w:id="10"/>
     </w:p>
     <w:p>
       <w:pPr>
-        <w:pStyle w:val="Titolo1"/>
+        <w:pStyle w:val="Heading1"/>
+        <w:rPr>
+          <w:lang w:val="en-US"/>
+        </w:rPr>
       </w:pPr>
     </w:p>
     <w:p>
@@ -2974,11 +2961,12 @@
           <w:color w:val="2F5496"/>
           <w:sz w:val="26"/>
           <w:szCs w:val="26"/>
+          <w:lang w:val="en-US"/>
         </w:rPr>
       </w:pPr>
     </w:p>
     <w:sectPr>
-      <w:footerReference w:type="default" r:id="rId19"/>
+      <w:footerReference w:type="default" r:id="rId17"/>
       <w:pgSz w:w="11906" w:h="16838"/>
       <w:pgMar w:top="1417" w:right="1134" w:bottom="1134" w:left="1134" w:header="0" w:footer="0" w:gutter="0"/>
       <w:cols w:space="720"/>
@@ -3029,7 +3017,7 @@
     <w:sdtContent>
       <w:p>
         <w:pPr>
-          <w:pStyle w:val="Pidipagina"/>
+          <w:pStyle w:val="Footer"/>
           <w:jc w:val="right"/>
         </w:pPr>
         <w:r>
@@ -3052,7 +3040,7 @@
   </w:sdt>
   <w:p>
     <w:pPr>
-      <w:pStyle w:val="Pidipagina"/>
+      <w:pStyle w:val="Footer"/>
     </w:pPr>
   </w:p>
 </w:ftr>
@@ -3844,17 +3832,17 @@
     <w:lsdException w:name="Hashtag" w:semiHidden="1" w:unhideWhenUsed="1"/>
     <w:lsdException w:name="Unresolved Mention" w:semiHidden="1" w:unhideWhenUsed="1"/>
   </w:latentStyles>
-  <w:style w:type="paragraph" w:default="1" w:styleId="Normale">
+  <w:style w:type="paragraph" w:default="1" w:styleId="Normal">
     <w:name w:val="Normal"/>
     <w:qFormat/>
     <w:pPr>
       <w:spacing w:after="160" w:line="259" w:lineRule="auto"/>
     </w:pPr>
   </w:style>
-  <w:style w:type="paragraph" w:styleId="Titolo1">
+  <w:style w:type="paragraph" w:styleId="Heading1">
     <w:name w:val="heading 1"/>
-    <w:basedOn w:val="Normale"/>
-    <w:link w:val="Titolo1Carattere"/>
+    <w:basedOn w:val="Normal"/>
+    <w:link w:val="Heading1Char"/>
     <w:uiPriority w:val="9"/>
     <w:qFormat/>
     <w:rsid w:val="00BA14A9"/>
@@ -3871,10 +3859,10 @@
       <w:szCs w:val="32"/>
     </w:rPr>
   </w:style>
-  <w:style w:type="paragraph" w:styleId="Titolo2">
+  <w:style w:type="paragraph" w:styleId="Heading2">
     <w:name w:val="heading 2"/>
-    <w:basedOn w:val="Normale"/>
-    <w:link w:val="Titolo2Carattere"/>
+    <w:basedOn w:val="Normal"/>
+    <w:link w:val="Heading2Char"/>
     <w:uiPriority w:val="9"/>
     <w:unhideWhenUsed/>
     <w:qFormat/>
@@ -3892,13 +3880,13 @@
       <w:szCs w:val="26"/>
     </w:rPr>
   </w:style>
-  <w:style w:type="character" w:default="1" w:styleId="Carpredefinitoparagrafo">
+  <w:style w:type="character" w:default="1" w:styleId="DefaultParagraphFont">
     <w:name w:val="Default Paragraph Font"/>
     <w:uiPriority w:val="1"/>
     <w:semiHidden/>
     <w:unhideWhenUsed/>
   </w:style>
-  <w:style w:type="table" w:default="1" w:styleId="Tabellanormale">
+  <w:style w:type="table" w:default="1" w:styleId="TableNormal">
     <w:name w:val="Normal Table"/>
     <w:uiPriority w:val="99"/>
     <w:semiHidden/>
@@ -3913,7 +3901,7 @@
       </w:tblCellMar>
     </w:tblPr>
   </w:style>
-  <w:style w:type="numbering" w:default="1" w:styleId="Nessunelenco">
+  <w:style w:type="numbering" w:default="1" w:styleId="NoList">
     <w:name w:val="No List"/>
     <w:uiPriority w:val="99"/>
     <w:semiHidden/>
@@ -3921,7 +3909,7 @@
   </w:style>
   <w:style w:type="character" w:customStyle="1" w:styleId="CollegamentoInternet">
     <w:name w:val="Collegamento Internet"/>
-    <w:basedOn w:val="Carpredefinitoparagrafo"/>
+    <w:basedOn w:val="DefaultParagraphFont"/>
     <w:uiPriority w:val="99"/>
     <w:unhideWhenUsed/>
     <w:rsid w:val="005A513F"/>
@@ -3930,9 +3918,9 @@
       <w:u w:val="single"/>
     </w:rPr>
   </w:style>
-  <w:style w:type="character" w:styleId="Menzionenonrisolta">
+  <w:style w:type="character" w:styleId="UnresolvedMention">
     <w:name w:val="Unresolved Mention"/>
-    <w:basedOn w:val="Carpredefinitoparagrafo"/>
+    <w:basedOn w:val="DefaultParagraphFont"/>
     <w:uiPriority w:val="99"/>
     <w:semiHidden/>
     <w:unhideWhenUsed/>
@@ -3943,10 +3931,10 @@
       <w:shd w:val="clear" w:color="auto" w:fill="E1DFDD"/>
     </w:rPr>
   </w:style>
-  <w:style w:type="character" w:customStyle="1" w:styleId="Titolo1Carattere">
-    <w:name w:val="Titolo 1 Carattere"/>
-    <w:basedOn w:val="Carpredefinitoparagrafo"/>
-    <w:link w:val="Titolo1"/>
+  <w:style w:type="character" w:customStyle="1" w:styleId="Heading1Char">
+    <w:name w:val="Heading 1 Char"/>
+    <w:basedOn w:val="DefaultParagraphFont"/>
+    <w:link w:val="Heading1"/>
     <w:uiPriority w:val="9"/>
     <w:qFormat/>
     <w:rsid w:val="00BA14A9"/>
@@ -3957,10 +3945,10 @@
       <w:szCs w:val="32"/>
     </w:rPr>
   </w:style>
-  <w:style w:type="character" w:customStyle="1" w:styleId="Titolo2Carattere">
-    <w:name w:val="Titolo 2 Carattere"/>
-    <w:basedOn w:val="Carpredefinitoparagrafo"/>
-    <w:link w:val="Titolo2"/>
+  <w:style w:type="character" w:customStyle="1" w:styleId="Heading2Char">
+    <w:name w:val="Heading 2 Char"/>
+    <w:basedOn w:val="DefaultParagraphFont"/>
+    <w:link w:val="Heading2"/>
     <w:uiPriority w:val="9"/>
     <w:qFormat/>
     <w:rsid w:val="008A50DC"/>
@@ -4048,10 +4036,10 @@
     <w:name w:val="Salto a indice"/>
     <w:qFormat/>
   </w:style>
-  <w:style w:type="paragraph" w:styleId="Titolo">
+  <w:style w:type="paragraph" w:styleId="Title">
     <w:name w:val="Title"/>
-    <w:basedOn w:val="Normale"/>
-    <w:next w:val="Corpotesto"/>
+    <w:basedOn w:val="Normal"/>
+    <w:next w:val="BodyText"/>
     <w:qFormat/>
     <w:pPr>
       <w:keepNext/>
@@ -4063,23 +4051,23 @@
       <w:szCs w:val="28"/>
     </w:rPr>
   </w:style>
-  <w:style w:type="paragraph" w:styleId="Corpotesto">
+  <w:style w:type="paragraph" w:styleId="BodyText">
     <w:name w:val="Body Text"/>
-    <w:basedOn w:val="Normale"/>
+    <w:basedOn w:val="Normal"/>
     <w:pPr>
       <w:spacing w:after="140" w:line="276" w:lineRule="auto"/>
     </w:pPr>
   </w:style>
-  <w:style w:type="paragraph" w:styleId="Elenco">
+  <w:style w:type="paragraph" w:styleId="List">
     <w:name w:val="List"/>
-    <w:basedOn w:val="Corpotesto"/>
+    <w:basedOn w:val="BodyText"/>
     <w:rPr>
       <w:rFonts w:cs="Arial"/>
     </w:rPr>
   </w:style>
-  <w:style w:type="paragraph" w:styleId="Didascalia">
+  <w:style w:type="paragraph" w:styleId="Caption">
     <w:name w:val="caption"/>
-    <w:basedOn w:val="Normale"/>
+    <w:basedOn w:val="Normal"/>
     <w:qFormat/>
     <w:pPr>
       <w:suppressLineNumbers/>
@@ -4095,7 +4083,7 @@
   </w:style>
   <w:style w:type="paragraph" w:customStyle="1" w:styleId="Indice">
     <w:name w:val="Indice"/>
-    <w:basedOn w:val="Normale"/>
+    <w:basedOn w:val="Normal"/>
     <w:qFormat/>
     <w:pPr>
       <w:suppressLineNumbers/>
@@ -4104,9 +4092,9 @@
       <w:rFonts w:cs="Arial"/>
     </w:rPr>
   </w:style>
-  <w:style w:type="paragraph" w:styleId="Titolosommario">
+  <w:style w:type="paragraph" w:styleId="TOCHeading">
     <w:name w:val="TOC Heading"/>
-    <w:basedOn w:val="Titolo1"/>
+    <w:basedOn w:val="Heading1"/>
     <w:uiPriority w:val="39"/>
     <w:unhideWhenUsed/>
     <w:qFormat/>
@@ -4115,9 +4103,9 @@
       <w:lang w:eastAsia="it-IT"/>
     </w:rPr>
   </w:style>
-  <w:style w:type="paragraph" w:styleId="Sommario1">
+  <w:style w:type="paragraph" w:styleId="TOC1">
     <w:name w:val="toc 1"/>
-    <w:basedOn w:val="Normale"/>
+    <w:basedOn w:val="Normal"/>
     <w:autoRedefine/>
     <w:uiPriority w:val="39"/>
     <w:unhideWhenUsed/>
@@ -4126,9 +4114,9 @@
       <w:spacing w:after="100"/>
     </w:pPr>
   </w:style>
-  <w:style w:type="paragraph" w:styleId="Sommario2">
+  <w:style w:type="paragraph" w:styleId="TOC2">
     <w:name w:val="toc 2"/>
-    <w:basedOn w:val="Normale"/>
+    <w:basedOn w:val="Normal"/>
     <w:autoRedefine/>
     <w:uiPriority w:val="39"/>
     <w:unhideWhenUsed/>
@@ -4138,9 +4126,9 @@
       <w:ind w:left="220"/>
     </w:pPr>
   </w:style>
-  <w:style w:type="character" w:styleId="Collegamentoipertestuale">
+  <w:style w:type="character" w:styleId="Hyperlink">
     <w:name w:val="Hyperlink"/>
-    <w:basedOn w:val="Carpredefinitoparagrafo"/>
+    <w:basedOn w:val="DefaultParagraphFont"/>
     <w:uiPriority w:val="99"/>
     <w:unhideWhenUsed/>
     <w:rsid w:val="007C2E99"/>
@@ -4149,10 +4137,10 @@
       <w:u w:val="single"/>
     </w:rPr>
   </w:style>
-  <w:style w:type="paragraph" w:styleId="Intestazione">
+  <w:style w:type="paragraph" w:styleId="Header">
     <w:name w:val="header"/>
-    <w:basedOn w:val="Normale"/>
-    <w:link w:val="IntestazioneCarattere"/>
+    <w:basedOn w:val="Normal"/>
+    <w:link w:val="HeaderChar"/>
     <w:uiPriority w:val="99"/>
     <w:unhideWhenUsed/>
     <w:rsid w:val="00D45F42"/>
@@ -4164,17 +4152,17 @@
       <w:spacing w:after="0" w:line="240" w:lineRule="auto"/>
     </w:pPr>
   </w:style>
-  <w:style w:type="character" w:customStyle="1" w:styleId="IntestazioneCarattere">
-    <w:name w:val="Intestazione Carattere"/>
-    <w:basedOn w:val="Carpredefinitoparagrafo"/>
-    <w:link w:val="Intestazione"/>
+  <w:style w:type="character" w:customStyle="1" w:styleId="HeaderChar">
+    <w:name w:val="Header Char"/>
+    <w:basedOn w:val="DefaultParagraphFont"/>
+    <w:link w:val="Header"/>
     <w:uiPriority w:val="99"/>
     <w:rsid w:val="00D45F42"/>
   </w:style>
-  <w:style w:type="paragraph" w:styleId="Pidipagina">
+  <w:style w:type="paragraph" w:styleId="Footer">
     <w:name w:val="footer"/>
-    <w:basedOn w:val="Normale"/>
-    <w:link w:val="PidipaginaCarattere"/>
+    <w:basedOn w:val="Normal"/>
+    <w:link w:val="FooterChar"/>
     <w:uiPriority w:val="99"/>
     <w:unhideWhenUsed/>
     <w:rsid w:val="00D45F42"/>
@@ -4186,16 +4174,16 @@
       <w:spacing w:after="0" w:line="240" w:lineRule="auto"/>
     </w:pPr>
   </w:style>
-  <w:style w:type="character" w:customStyle="1" w:styleId="PidipaginaCarattere">
-    <w:name w:val="Piè di pagina Carattere"/>
-    <w:basedOn w:val="Carpredefinitoparagrafo"/>
-    <w:link w:val="Pidipagina"/>
+  <w:style w:type="character" w:customStyle="1" w:styleId="FooterChar">
+    <w:name w:val="Footer Char"/>
+    <w:basedOn w:val="DefaultParagraphFont"/>
+    <w:link w:val="Footer"/>
     <w:uiPriority w:val="99"/>
     <w:rsid w:val="00D45F42"/>
   </w:style>
-  <w:style w:type="paragraph" w:styleId="Paragrafoelenco">
+  <w:style w:type="paragraph" w:styleId="ListParagraph">
     <w:name w:val="List Paragraph"/>
-    <w:basedOn w:val="Normale"/>
+    <w:basedOn w:val="Normal"/>
     <w:uiPriority w:val="34"/>
     <w:qFormat/>
     <w:rsid w:val="00543E6E"/>
@@ -4507,7 +4495,7 @@
 </file>
 
 <file path=customXml/itemProps1.xml><?xml version="1.0" encoding="utf-8"?>
-<ds:datastoreItem xmlns:ds="http://schemas.openxmlformats.org/officeDocument/2006/customXml" ds:itemID="{79918CBA-08EC-4B86-8382-4AFDF6E9609D}">
+<ds:datastoreItem xmlns:ds="http://schemas.openxmlformats.org/officeDocument/2006/customXml" ds:itemID="{3862928D-5C44-4D5F-92B5-8848BA6A1F96}">
   <ds:schemaRefs>
     <ds:schemaRef ds:uri="http://schemas.openxmlformats.org/officeDocument/2006/bibliography"/>
   </ds:schemaRefs>

--- a/doc/relazione.docx
+++ b/doc/relazione.docx
@@ -688,7 +688,7 @@
         <w:t>)</w:t>
       </w:r>
     </w:p>
-    <w:bookmarkStart w:id="0" w:name="_Toc1676186" w:displacedByCustomXml="next"/>
+    <w:bookmarkStart w:id="0" w:name="_Toc2023852" w:displacedByCustomXml="next"/>
     <w:sdt>
       <w:sdtPr>
         <w:rPr>
@@ -708,7 +708,7 @@
       <w:sdtContent>
         <w:p>
           <w:pPr>
-            <w:pStyle w:val="TOCHeading"/>
+            <w:pStyle w:val="Titolosommario"/>
           </w:pPr>
           <w:r>
             <w:t>Sommario</w:t>
@@ -717,7 +717,7 @@
         </w:p>
         <w:p>
           <w:pPr>
-            <w:pStyle w:val="TOC1"/>
+            <w:pStyle w:val="Sommario1"/>
             <w:tabs>
               <w:tab w:val="right" w:leader="dot" w:pos="9628"/>
             </w:tabs>
@@ -743,10 +743,10 @@
             </w:rPr>
             <w:fldChar w:fldCharType="separate"/>
           </w:r>
-          <w:hyperlink w:anchor="_Toc1676186" w:history="1">
-            <w:r>
-              <w:rPr>
-                <w:rStyle w:val="Hyperlink"/>
+          <w:hyperlink w:anchor="_Toc2023852" w:history="1">
+            <w:r>
+              <w:rPr>
+                <w:rStyle w:val="Collegamentoipertestuale"/>
                 <w:noProof/>
               </w:rPr>
               <w:t>Sommario</w:t>
@@ -770,7 +770,7 @@
                 <w:noProof/>
                 <w:webHidden/>
               </w:rPr>
-              <w:instrText xml:space="preserve"> PAGEREF _Toc1676186 \h </w:instrText>
+              <w:instrText xml:space="preserve"> PAGEREF _Toc2023852 \h </w:instrText>
             </w:r>
             <w:r>
               <w:rPr>
@@ -803,7 +803,7 @@
         </w:p>
         <w:p>
           <w:pPr>
-            <w:pStyle w:val="TOC1"/>
+            <w:pStyle w:val="Sommario1"/>
             <w:tabs>
               <w:tab w:val="left" w:pos="660"/>
               <w:tab w:val="right" w:leader="dot" w:pos="9628"/>
@@ -814,10 +814,10 @@
               <w:lang w:eastAsia="it-IT"/>
             </w:rPr>
           </w:pPr>
-          <w:hyperlink w:anchor="_Toc1676187" w:history="1">
-            <w:r>
-              <w:rPr>
-                <w:rStyle w:val="Hyperlink"/>
+          <w:hyperlink w:anchor="_Toc2023853" w:history="1">
+            <w:r>
+              <w:rPr>
+                <w:rStyle w:val="Collegamentoipertestuale"/>
                 <w:noProof/>
               </w:rPr>
               <w:t>1.1</w:t>
@@ -832,7 +832,7 @@
             </w:r>
             <w:r>
               <w:rPr>
-                <w:rStyle w:val="Hyperlink"/>
+                <w:rStyle w:val="Collegamentoipertestuale"/>
                 <w:noProof/>
               </w:rPr>
               <w:t>Specifiche progetto</w:t>
@@ -856,7 +856,7 @@
                 <w:noProof/>
                 <w:webHidden/>
               </w:rPr>
-              <w:instrText xml:space="preserve"> PAGEREF _Toc1676187 \h </w:instrText>
+              <w:instrText xml:space="preserve"> PAGEREF _Toc2023853 \h </w:instrText>
             </w:r>
             <w:r>
               <w:rPr>
@@ -889,7 +889,7 @@
         </w:p>
         <w:p>
           <w:pPr>
-            <w:pStyle w:val="TOC1"/>
+            <w:pStyle w:val="Sommario1"/>
             <w:tabs>
               <w:tab w:val="right" w:leader="dot" w:pos="9628"/>
             </w:tabs>
@@ -899,10 +899,10 @@
               <w:lang w:eastAsia="it-IT"/>
             </w:rPr>
           </w:pPr>
-          <w:hyperlink w:anchor="_Toc1676188" w:history="1">
-            <w:r>
-              <w:rPr>
-                <w:rStyle w:val="Hyperlink"/>
+          <w:hyperlink w:anchor="_Toc2023854" w:history="1">
+            <w:r>
+              <w:rPr>
+                <w:rStyle w:val="Collegamentoipertestuale"/>
                 <w:noProof/>
               </w:rPr>
               <w:t>1.2 Schema del circuito</w:t>
@@ -926,7 +926,7 @@
                 <w:noProof/>
                 <w:webHidden/>
               </w:rPr>
-              <w:instrText xml:space="preserve"> PAGEREF _Toc1676188 \h </w:instrText>
+              <w:instrText xml:space="preserve"> PAGEREF _Toc2023854 \h </w:instrText>
             </w:r>
             <w:r>
               <w:rPr>
@@ -959,7 +959,7 @@
         </w:p>
         <w:p>
           <w:pPr>
-            <w:pStyle w:val="TOC1"/>
+            <w:pStyle w:val="Sommario1"/>
             <w:tabs>
               <w:tab w:val="right" w:leader="dot" w:pos="9628"/>
             </w:tabs>
@@ -969,10 +969,10 @@
               <w:lang w:eastAsia="it-IT"/>
             </w:rPr>
           </w:pPr>
-          <w:hyperlink w:anchor="_Toc1676189" w:history="1">
-            <w:r>
-              <w:rPr>
-                <w:rStyle w:val="Hyperlink"/>
+          <w:hyperlink w:anchor="_Toc2023855" w:history="1">
+            <w:r>
+              <w:rPr>
+                <w:rStyle w:val="Collegamentoipertestuale"/>
                 <w:noProof/>
               </w:rPr>
               <w:t>1.3 GreenHouse Controller (Arduino)</w:t>
@@ -996,7 +996,7 @@
                 <w:noProof/>
                 <w:webHidden/>
               </w:rPr>
-              <w:instrText xml:space="preserve"> PAGEREF _Toc1676189 \h </w:instrText>
+              <w:instrText xml:space="preserve"> PAGEREF _Toc2023855 \h </w:instrText>
             </w:r>
             <w:r>
               <w:rPr>
@@ -1029,7 +1029,7 @@
         </w:p>
         <w:p>
           <w:pPr>
-            <w:pStyle w:val="TOC2"/>
+            <w:pStyle w:val="Sommario2"/>
             <w:tabs>
               <w:tab w:val="right" w:leader="dot" w:pos="9628"/>
             </w:tabs>
@@ -1039,10 +1039,10 @@
               <w:lang w:eastAsia="it-IT"/>
             </w:rPr>
           </w:pPr>
-          <w:hyperlink w:anchor="_Toc1676190" w:history="1">
-            <w:r>
-              <w:rPr>
-                <w:rStyle w:val="Hyperlink"/>
+          <w:hyperlink w:anchor="_Toc2023856" w:history="1">
+            <w:r>
+              <w:rPr>
+                <w:rStyle w:val="Collegamentoipertestuale"/>
                 <w:noProof/>
               </w:rPr>
               <w:t>1.3.1 Detection Task</w:t>
@@ -1066,7 +1066,7 @@
                 <w:noProof/>
                 <w:webHidden/>
               </w:rPr>
-              <w:instrText xml:space="preserve"> PAGEREF _Toc1676190 \h </w:instrText>
+              <w:instrText xml:space="preserve"> PAGEREF _Toc2023856 \h </w:instrText>
             </w:r>
             <w:r>
               <w:rPr>
@@ -1099,7 +1099,7 @@
         </w:p>
         <w:p>
           <w:pPr>
-            <w:pStyle w:val="TOC2"/>
+            <w:pStyle w:val="Sommario2"/>
             <w:tabs>
               <w:tab w:val="right" w:leader="dot" w:pos="9628"/>
             </w:tabs>
@@ -1109,10 +1109,10 @@
               <w:lang w:eastAsia="it-IT"/>
             </w:rPr>
           </w:pPr>
-          <w:hyperlink w:anchor="_Toc1676191" w:history="1">
-            <w:r>
-              <w:rPr>
-                <w:rStyle w:val="Hyperlink"/>
+          <w:hyperlink w:anchor="_Toc2023857" w:history="1">
+            <w:r>
+              <w:rPr>
+                <w:rStyle w:val="Collegamentoipertestuale"/>
                 <w:noProof/>
               </w:rPr>
               <w:t>1.3.2 Irrigation Task</w:t>
@@ -1136,7 +1136,7 @@
                 <w:noProof/>
                 <w:webHidden/>
               </w:rPr>
-              <w:instrText xml:space="preserve"> PAGEREF _Toc1676191 \h </w:instrText>
+              <w:instrText xml:space="preserve"> PAGEREF _Toc2023857 \h </w:instrText>
             </w:r>
             <w:r>
               <w:rPr>
@@ -1169,7 +1169,7 @@
         </w:p>
         <w:p>
           <w:pPr>
-            <w:pStyle w:val="TOC1"/>
+            <w:pStyle w:val="Sommario1"/>
             <w:tabs>
               <w:tab w:val="right" w:leader="dot" w:pos="9628"/>
             </w:tabs>
@@ -1179,11 +1179,12 @@
               <w:lang w:eastAsia="it-IT"/>
             </w:rPr>
           </w:pPr>
-          <w:hyperlink w:anchor="_Toc1676192" w:history="1">
-            <w:r>
-              <w:rPr>
-                <w:rStyle w:val="Hyperlink"/>
-                <w:noProof/>
+          <w:hyperlink w:anchor="_Toc2023858" w:history="1">
+            <w:r>
+              <w:rPr>
+                <w:rStyle w:val="Collegamentoipertestuale"/>
+                <w:noProof/>
+                <w:lang w:val="en-US"/>
               </w:rPr>
               <w:t>1.4 GreenHouse Server (PC)</w:t>
             </w:r>
@@ -1206,7 +1207,7 @@
                 <w:noProof/>
                 <w:webHidden/>
               </w:rPr>
-              <w:instrText xml:space="preserve"> PAGEREF _Toc1676192 \h </w:instrText>
+              <w:instrText xml:space="preserve"> PAGEREF _Toc2023858 \h </w:instrText>
             </w:r>
             <w:r>
               <w:rPr>
@@ -1239,7 +1240,7 @@
         </w:p>
         <w:p>
           <w:pPr>
-            <w:pStyle w:val="TOC1"/>
+            <w:pStyle w:val="Sommario1"/>
             <w:tabs>
               <w:tab w:val="right" w:leader="dot" w:pos="9628"/>
             </w:tabs>
@@ -1249,11 +1250,12 @@
               <w:lang w:eastAsia="it-IT"/>
             </w:rPr>
           </w:pPr>
-          <w:hyperlink w:anchor="_Toc1676193" w:history="1">
-            <w:r>
-              <w:rPr>
-                <w:rStyle w:val="Hyperlink"/>
-                <w:noProof/>
+          <w:hyperlink w:anchor="_Toc2023859" w:history="1">
+            <w:r>
+              <w:rPr>
+                <w:rStyle w:val="Collegamentoipertestuale"/>
+                <w:noProof/>
+                <w:lang w:val="en-US"/>
               </w:rPr>
               <w:t>1.5 GreenHouse Edge (ESP)</w:t>
             </w:r>
@@ -1276,7 +1278,7 @@
                 <w:noProof/>
                 <w:webHidden/>
               </w:rPr>
-              <w:instrText xml:space="preserve"> PAGEREF _Toc1676193 \h </w:instrText>
+              <w:instrText xml:space="preserve"> PAGEREF _Toc2023859 \h </w:instrText>
             </w:r>
             <w:r>
               <w:rPr>
@@ -1296,7 +1298,7 @@
                 <w:noProof/>
                 <w:webHidden/>
               </w:rPr>
-              <w:t>6</w:t>
+              <w:t>7</w:t>
             </w:r>
             <w:r>
               <w:rPr>
@@ -1309,7 +1311,7 @@
         </w:p>
         <w:p>
           <w:pPr>
-            <w:pStyle w:val="TOC1"/>
+            <w:pStyle w:val="Sommario1"/>
             <w:tabs>
               <w:tab w:val="right" w:leader="dot" w:pos="9628"/>
             </w:tabs>
@@ -1319,11 +1321,12 @@
               <w:lang w:eastAsia="it-IT"/>
             </w:rPr>
           </w:pPr>
-          <w:hyperlink w:anchor="_Toc1676194" w:history="1">
-            <w:r>
-              <w:rPr>
-                <w:rStyle w:val="Hyperlink"/>
-                <w:noProof/>
+          <w:hyperlink w:anchor="_Toc2023860" w:history="1">
+            <w:r>
+              <w:rPr>
+                <w:rStyle w:val="Collegamentoipertestuale"/>
+                <w:noProof/>
+                <w:lang w:val="en-US"/>
               </w:rPr>
               <w:t>1.6 GreenHouse Mobile App (Android)</w:t>
             </w:r>
@@ -1346,7 +1349,7 @@
                 <w:noProof/>
                 <w:webHidden/>
               </w:rPr>
-              <w:instrText xml:space="preserve"> PAGEREF _Toc1676194 \h </w:instrText>
+              <w:instrText xml:space="preserve"> PAGEREF _Toc2023860 \h </w:instrText>
             </w:r>
             <w:r>
               <w:rPr>
@@ -1366,7 +1369,7 @@
                 <w:noProof/>
                 <w:webHidden/>
               </w:rPr>
-              <w:t>6</w:t>
+              <w:t>7</w:t>
             </w:r>
             <w:r>
               <w:rPr>
@@ -1379,7 +1382,7 @@
         </w:p>
         <w:p>
           <w:pPr>
-            <w:pStyle w:val="TOC1"/>
+            <w:pStyle w:val="Sommario1"/>
             <w:tabs>
               <w:tab w:val="right" w:leader="dot" w:pos="9628"/>
             </w:tabs>
@@ -1389,11 +1392,83 @@
               <w:lang w:eastAsia="it-IT"/>
             </w:rPr>
           </w:pPr>
-          <w:hyperlink w:anchor="_Toc1676195" w:history="1">
-            <w:r>
-              <w:rPr>
-                <w:rStyle w:val="Hyperlink"/>
-                <w:noProof/>
+          <w:hyperlink w:anchor="_Toc2023861" w:history="1">
+            <w:r>
+              <w:rPr>
+                <w:rStyle w:val="Collegamentoipertestuale"/>
+                <w:noProof/>
+                <w:lang w:val="en-US"/>
+              </w:rPr>
+              <w:t>5 GreenHouse Edge (ESP)</w:t>
+            </w:r>
+            <w:r>
+              <w:rPr>
+                <w:noProof/>
+                <w:webHidden/>
+              </w:rPr>
+              <w:tab/>
+            </w:r>
+            <w:r>
+              <w:rPr>
+                <w:noProof/>
+                <w:webHidden/>
+              </w:rPr>
+              <w:fldChar w:fldCharType="begin"/>
+            </w:r>
+            <w:r>
+              <w:rPr>
+                <w:noProof/>
+                <w:webHidden/>
+              </w:rPr>
+              <w:instrText xml:space="preserve"> PAGEREF _Toc2023861 \h </w:instrText>
+            </w:r>
+            <w:r>
+              <w:rPr>
+                <w:noProof/>
+                <w:webHidden/>
+              </w:rPr>
+            </w:r>
+            <w:r>
+              <w:rPr>
+                <w:noProof/>
+                <w:webHidden/>
+              </w:rPr>
+              <w:fldChar w:fldCharType="separate"/>
+            </w:r>
+            <w:r>
+              <w:rPr>
+                <w:noProof/>
+                <w:webHidden/>
+              </w:rPr>
+              <w:t>8</w:t>
+            </w:r>
+            <w:r>
+              <w:rPr>
+                <w:noProof/>
+                <w:webHidden/>
+              </w:rPr>
+              <w:fldChar w:fldCharType="end"/>
+            </w:r>
+          </w:hyperlink>
+        </w:p>
+        <w:p>
+          <w:pPr>
+            <w:pStyle w:val="Sommario1"/>
+            <w:tabs>
+              <w:tab w:val="right" w:leader="dot" w:pos="9628"/>
+            </w:tabs>
+            <w:rPr>
+              <w:rFonts w:eastAsiaTheme="minorEastAsia"/>
+              <w:noProof/>
+              <w:lang w:eastAsia="it-IT"/>
+            </w:rPr>
+          </w:pPr>
+          <w:hyperlink w:anchor="_Toc2023862" w:history="1">
+            <w:r>
+              <w:rPr>
+                <w:rStyle w:val="Collegamentoipertestuale"/>
+                <w:noProof/>
+                <w:lang w:val="en-US"/>
               </w:rPr>
               <w:t>1.7 GreenHouse Front End (PC)</w:t>
             </w:r>
@@ -1416,7 +1491,7 @@
                 <w:noProof/>
                 <w:webHidden/>
               </w:rPr>
-              <w:instrText xml:space="preserve"> PAGEREF _Toc1676195 \h </w:instrText>
+              <w:instrText xml:space="preserve"> PAGEREF _Toc2023862 \h </w:instrText>
             </w:r>
             <w:r>
               <w:rPr>
@@ -1436,7 +1511,7 @@
                 <w:noProof/>
                 <w:webHidden/>
               </w:rPr>
-              <w:t>6</w:t>
+              <w:t>8</w:t>
             </w:r>
             <w:r>
               <w:rPr>
@@ -1561,22 +1636,21 @@
     </w:p>
     <w:p>
       <w:pPr>
-        <w:pStyle w:val="Heading1"/>
+        <w:pStyle w:val="Titolo1"/>
         <w:numPr>
           <w:ilvl w:val="1"/>
           <w:numId w:val="3"/>
         </w:numPr>
       </w:pPr>
-      <w:bookmarkStart w:id="1" w:name="_Toc1676187"/>
-      <w:r>
-        <w:lastRenderedPageBreak/>
+      <w:bookmarkStart w:id="1" w:name="_Toc2023853"/>
+      <w:r>
         <w:t>Specifiche progetto</w:t>
       </w:r>
       <w:bookmarkEnd w:id="1"/>
     </w:p>
     <w:p>
       <w:pPr>
-        <w:pStyle w:val="Heading1"/>
+        <w:pStyle w:val="Titolo1"/>
       </w:pPr>
     </w:p>
     <w:p>
@@ -1957,9 +2031,9 @@
     </w:p>
     <w:p>
       <w:pPr>
-        <w:pStyle w:val="Heading1"/>
-      </w:pPr>
-      <w:bookmarkStart w:id="2" w:name="_Toc1676188"/>
+        <w:pStyle w:val="Titolo1"/>
+      </w:pPr>
+      <w:bookmarkStart w:id="2" w:name="_Toc2023854"/>
       <w:r>
         <w:t>1.2 Schema del circuito</w:t>
       </w:r>
@@ -2091,9 +2165,9 @@
     </w:p>
     <w:p>
       <w:pPr>
-        <w:pStyle w:val="Heading1"/>
-      </w:pPr>
-      <w:bookmarkStart w:id="3" w:name="_Toc1676189"/>
+        <w:pStyle w:val="Titolo1"/>
+      </w:pPr>
+      <w:bookmarkStart w:id="3" w:name="_Toc2023855"/>
       <w:r>
         <w:t xml:space="preserve">1.3 </w:t>
       </w:r>
@@ -2398,9 +2472,10 @@
     </w:p>
     <w:p>
       <w:pPr>
-        <w:pStyle w:val="Heading2"/>
-      </w:pPr>
-      <w:bookmarkStart w:id="4" w:name="_Toc1676190"/>
+        <w:pStyle w:val="Titolo2"/>
+        <w:jc w:val="both"/>
+      </w:pPr>
+      <w:bookmarkStart w:id="4" w:name="_Toc2023856"/>
       <w:r>
         <w:t xml:space="preserve">1.3.1 </w:t>
       </w:r>
@@ -2409,379 +2484,280 @@
       </w:r>
       <w:bookmarkEnd w:id="4"/>
     </w:p>
+    <w:p>
+      <w:pPr>
+        <w:jc w:val="both"/>
+      </w:pPr>
+    </w:p>
+    <w:p>
+      <w:pPr>
+        <w:jc w:val="both"/>
+        <w:rPr>
+          <w:szCs w:val="24"/>
+        </w:rPr>
+      </w:pPr>
+      <w:r>
+        <w:rPr>
+          <w:szCs w:val="24"/>
+        </w:rPr>
+        <w:t>Il primo task creato, nominato Detection Task, ha il solo compito di controllare la distanza percepita dal sonar, e settare una variabile globale usata per la comunicazione tra i due task.</w:t>
+      </w:r>
+    </w:p>
+    <w:p>
+      <w:pPr>
+        <w:jc w:val="both"/>
+      </w:pPr>
+    </w:p>
+    <w:p>
+      <w:pPr>
+        <w:pStyle w:val="Titolo2"/>
+        <w:jc w:val="both"/>
+      </w:pPr>
+      <w:bookmarkStart w:id="5" w:name="_Toc2023857"/>
+      <w:r>
+        <w:t xml:space="preserve">1.3.2 </w:t>
+      </w:r>
+      <w:r>
+        <w:t>Irrigation Task</w:t>
+      </w:r>
+      <w:bookmarkEnd w:id="5"/>
+    </w:p>
+    <w:p>
+      <w:pPr>
+        <w:jc w:val="both"/>
+        <w:rPr>
+          <w:szCs w:val="24"/>
+        </w:rPr>
+      </w:pPr>
+      <w:r>
+        <w:rPr>
+          <w:szCs w:val="24"/>
+        </w:rPr>
+        <w:t>Il secondo task invece, deve gestire la procedura di irrigazione, sia manuale che automatica.</w:t>
+      </w:r>
+      <w:r>
+        <w:rPr>
+          <w:szCs w:val="24"/>
+        </w:rPr>
+        <w:br/>
+        <w:t xml:space="preserve">Abbiamo deciso di gestire in un solo task entrambe le modalità poiché condividono sensori e attuatori, oltre che la comunicazione seriale e bluetooth. </w:t>
+      </w:r>
+      <w:proofErr w:type="gramStart"/>
+      <w:r>
+        <w:rPr>
+          <w:szCs w:val="24"/>
+        </w:rPr>
+        <w:t>Inoltre</w:t>
+      </w:r>
+      <w:proofErr w:type="gramEnd"/>
+      <w:r>
+        <w:rPr>
+          <w:szCs w:val="24"/>
+        </w:rPr>
+        <w:t xml:space="preserve"> la logica delle due è analoga, con eccezione per le condizioni di inizio e fine irrigazione.</w:t>
+      </w:r>
+      <w:r>
+        <w:rPr>
+          <w:szCs w:val="24"/>
+        </w:rPr>
+        <w:t xml:space="preserve"> </w:t>
+      </w:r>
+      <w:r>
+        <w:rPr>
+          <w:szCs w:val="24"/>
+        </w:rPr>
+        <w:t>Abbiamo inoltre deciso di aggiungere uno stato “IDLE” iniziale, che agirà da selettore per lo stato Automatico o Manuale, evitando di connettere questi ultimi direttamente.</w:t>
+      </w:r>
+      <w:r>
+        <w:rPr>
+          <w:szCs w:val="24"/>
+        </w:rPr>
+        <w:t xml:space="preserve"> </w:t>
+      </w:r>
+      <w:r>
+        <w:rPr>
+          <w:szCs w:val="24"/>
+        </w:rPr>
+        <w:t xml:space="preserve">Come si può notare dallo schema sottostante, verrà utilizzata una variabile settata dagli stati che precedono l’irrigazione, così da considerare le condizioni adeguate </w:t>
+      </w:r>
+      <w:proofErr w:type="gramStart"/>
+      <w:r>
+        <w:rPr>
+          <w:szCs w:val="24"/>
+        </w:rPr>
+        <w:t>per l’uscita</w:t>
+      </w:r>
+      <w:proofErr w:type="gramEnd"/>
+      <w:r>
+        <w:rPr>
+          <w:szCs w:val="24"/>
+        </w:rPr>
+        <w:t xml:space="preserve"> dallo stato in cui viene innaffiata la serra.</w:t>
+      </w:r>
+    </w:p>
+    <w:p>
+      <w:pPr>
+        <w:pStyle w:val="Titolo2"/>
+        <w:jc w:val="both"/>
+      </w:pPr>
+    </w:p>
+    <w:p>
+      <w:pPr>
+        <w:pStyle w:val="Titolo1"/>
+        <w:jc w:val="both"/>
+        <w:rPr>
+          <w:lang w:val="en-US"/>
+        </w:rPr>
+      </w:pPr>
+      <w:bookmarkStart w:id="6" w:name="_Toc2023858"/>
+      <w:r>
+        <w:rPr>
+          <w:lang w:val="en-US"/>
+        </w:rPr>
+        <w:t xml:space="preserve">1.4 </w:t>
+      </w:r>
+      <w:proofErr w:type="spellStart"/>
+      <w:r>
+        <w:rPr>
+          <w:lang w:val="en-US"/>
+        </w:rPr>
+        <w:t>GreenHouse</w:t>
+      </w:r>
+      <w:proofErr w:type="spellEnd"/>
+      <w:r>
+        <w:rPr>
+          <w:lang w:val="en-US"/>
+        </w:rPr>
+        <w:t xml:space="preserve"> Server</w:t>
+      </w:r>
+      <w:r>
+        <w:rPr>
+          <w:lang w:val="en-US"/>
+        </w:rPr>
+        <w:t xml:space="preserve"> (PC)</w:t>
+      </w:r>
+      <w:bookmarkEnd w:id="6"/>
+    </w:p>
+    <w:p>
+      <w:r>
+        <w:t>Il la</w:t>
+      </w:r>
+      <w:r>
+        <w:t xml:space="preserve">to server </w:t>
+      </w:r>
+      <w:r>
+        <w:t>è</w:t>
+      </w:r>
+      <w:r>
+        <w:t xml:space="preserve"> stato realizzato in java implementando un’architettura ad eventi che comunica con l’arduino e riceve messaggi dall’ESP.</w:t>
+      </w:r>
+    </w:p>
+    <w:p>
+      <w:r>
+        <w:t>Vi sono 4 classi principali:</w:t>
+      </w:r>
+    </w:p>
+    <w:p>
+      <w:r>
+        <w:t xml:space="preserve">-GreenHouseController: riceve gran parte degli event generati dalle altre classi e se </w:t>
+      </w:r>
+      <w:proofErr w:type="gramStart"/>
+      <w:r>
+        <w:t>e’</w:t>
+      </w:r>
+      <w:proofErr w:type="gramEnd"/>
+      <w:r>
+        <w:t xml:space="preserve"> in modalita’ AUTO attua le opprtune azione</w:t>
+      </w:r>
+    </w:p>
+    <w:p>
+      <w:r>
+        <w:t>-GreenHouse tramite la propria classe MsgService gestisce gli ev che richiedono la comunicazione con Arduino</w:t>
+      </w:r>
+    </w:p>
+    <w:p>
+      <w:r>
+        <w:t>-Dataservice gestisce l’ascolto della porta relativa a ngrok permettendo cosi’ di ricevere i messagi inviati dall’ESP</w:t>
+      </w:r>
+    </w:p>
+    <w:p>
+      <w:r>
+        <w:t>-ESP classe creata per comodita’ dato che era necessario avere una classe Observable relativa alla comunicazione con l’esp, si occupa di controllare i valori di umidita’ ricevuti e nel caso notificare la necessita’ di irrigazione</w:t>
+      </w:r>
+    </w:p>
+    <w:p>
+      <w:r>
+        <w:t>Per quanto riguarda l’arduino v</w:t>
+      </w:r>
+      <w:r>
+        <w:t xml:space="preserve">engono ricevuti messaggi quando esso passa dalla modalita’ manuale a quella automatica e viceversa, quando accende e spegne effettivamente l’irrigazione in modo da poter salvare le relative date in particolare differenziando quando l’arresto dell’irrigazione </w:t>
+      </w:r>
+      <w:proofErr w:type="gramStart"/>
+      <w:r>
+        <w:t>e’</w:t>
+      </w:r>
+      <w:proofErr w:type="gramEnd"/>
+      <w:r>
+        <w:t xml:space="preserve"> avvenuto per Overtime.</w:t>
+      </w:r>
+    </w:p>
+    <w:p>
+      <w:r>
+        <w:t>Per l’ESP abbiamo i</w:t>
+      </w:r>
+      <w:r>
+        <w:t xml:space="preserve">nvece un Dataservice che riceve tutti i messaggi inviati a ngrok sulla porta 8081, il messaggio ricevuto dovra’ essere un JSON con un valore Umidita’ pari ad un int rappresentante la percentuale, una volta ricevuto il messaggio tramite la classe observable “ESP” viene controllato se </w:t>
+      </w:r>
+      <w:proofErr w:type="gramStart"/>
+      <w:r>
+        <w:t>e’</w:t>
+      </w:r>
+      <w:proofErr w:type="gramEnd"/>
+      <w:r>
+        <w:t xml:space="preserve"> sotto il valore minimo e nel caso viene mandato un notifyEvent per richiedere l’irrigazione. Il controller principale “GreenHouseController” che memorizza lo stato dell’Arduino (</w:t>
+      </w:r>
+      <w:proofErr w:type="gramStart"/>
+      <w:r>
+        <w:t>AUTO,MANUAL</w:t>
+      </w:r>
+      <w:proofErr w:type="gramEnd"/>
+      <w:r>
+        <w:t xml:space="preserve">) nel caso sia AUTO una volta ricevuto l’event </w:t>
+      </w:r>
+      <w:r>
+        <w:t>crea a sua volta una notifyevent contenente le informazioni riguardanti l’apertura della pompa di irrigazione per il controller della comunicazione con l’arduino “GreenHouse” e sara’ esso infatti a richiederla mandando un messagio “Start”.</w:t>
+      </w:r>
+    </w:p>
     <w:p/>
     <w:p>
-      <w:pPr>
-        <w:rPr>
-          <w:szCs w:val="24"/>
-        </w:rPr>
-      </w:pPr>
-      <w:r>
-        <w:rPr>
-          <w:szCs w:val="24"/>
-        </w:rPr>
-        <w:t>Il primo task creato, nominato Detection Task, ha il solo compito di controllare la distanza percepita dal sonar, e settare una variabile globale usata per la comunicazione tra i due task.</w:t>
-      </w:r>
-    </w:p>
-    <w:p>
-      <w:pPr>
-        <w:jc w:val="both"/>
-      </w:pPr>
-    </w:p>
-    <w:p>
-      <w:pPr>
-        <w:pStyle w:val="Heading2"/>
-      </w:pPr>
-      <w:bookmarkStart w:id="5" w:name="_Toc1676191"/>
-      <w:r>
-        <w:t xml:space="preserve">1.3.2 </w:t>
-      </w:r>
-      <w:r>
-        <w:t>Irrigation Task</w:t>
-      </w:r>
-      <w:bookmarkEnd w:id="5"/>
-    </w:p>
-    <w:p>
-      <w:pPr>
-        <w:rPr>
-          <w:szCs w:val="24"/>
-        </w:rPr>
-      </w:pPr>
-      <w:r>
-        <w:rPr>
-          <w:szCs w:val="24"/>
-        </w:rPr>
-        <w:t>Il secondo task invece, deve gestire la procedura di irrigazione, sia manuale che automatica.</w:t>
-      </w:r>
-      <w:r>
-        <w:rPr>
-          <w:szCs w:val="24"/>
-        </w:rPr>
-        <w:br/>
-        <w:t>Abbiamo deciso di gestire in un solo task entrambe le modalità poiché condividono sensori e attuatori, oltre che la comunicazione seriale e bluetooth. Inoltre la logica delle due è analoga, con eccezione per le condizioni di inizio e fine irrigazione.</w:t>
-      </w:r>
-      <w:r>
-        <w:rPr>
-          <w:szCs w:val="24"/>
-        </w:rPr>
-        <w:br/>
-        <w:t>Abbiamo inoltre deciso di aggiungere uno stato “IDLE” iniziale, che agirà da selettore per lo stato Automatico o Manuale, evitando di connettere questi ultimi direttamente.</w:t>
-      </w:r>
-      <w:r>
-        <w:rPr>
-          <w:szCs w:val="24"/>
-        </w:rPr>
-        <w:br/>
-        <w:t>Come si può notare dallo schema sottostante, verrà utilizzata una variabile settata dagli stati che precedono l’irrigazione, così da considerare le condizioni adeguate per l’uscita dallo stato in cui viene innaffiata la serra.</w:t>
-      </w:r>
-    </w:p>
-    <w:p>
-      <w:pPr>
-        <w:pStyle w:val="Heading2"/>
-      </w:pPr>
-    </w:p>
-    <w:p>
-      <w:pPr>
-        <w:pStyle w:val="Heading1"/>
+      <w:r>
+        <w:t xml:space="preserve">ATTENZIONE: PER AVVIARE IL LATO SERVER SARA’ NECESSARIO MODIFICARE IL VALORE DELLA PORTA CONNESSA CON ARDUINO E PORTA RELATIVA A NGROK DAL MAIN. </w:t>
+      </w:r>
+    </w:p>
+    <w:p>
+      <w:r>
+        <w:t>PER QUANTO RIGUARDA I D</w:t>
+      </w:r>
+      <w:r>
+        <w:t xml:space="preserve">ATI SALVATI ESSI VERRANNO SALVATI IN DOCUMENTS NEL CASO SI USI LINUX ALTRIMENTI </w:t>
+      </w:r>
+      <w:proofErr w:type="gramStart"/>
+      <w:r>
+        <w:t>E’</w:t>
+      </w:r>
+      <w:proofErr w:type="gramEnd"/>
+      <w:r>
+        <w:t xml:space="preserve"> RICHIESTO DI MODIFICARE LA PATH DAI FILE Dataservice.java E GreenHouse.java</w:t>
+      </w:r>
+    </w:p>
+    <w:p>
+      <w:pPr>
+        <w:pStyle w:val="Titolo1"/>
         <w:rPr>
           <w:lang w:val="en-US"/>
         </w:rPr>
       </w:pPr>
-      <w:bookmarkStart w:id="6" w:name="_Toc1676192"/>
-      <w:r>
-        <w:rPr>
-          <w:lang w:val="en-US"/>
-        </w:rPr>
-        <w:t xml:space="preserve">1.4 </w:t>
-      </w:r>
-      <w:proofErr w:type="spellStart"/>
-      <w:r>
-        <w:rPr>
-          <w:lang w:val="en-US"/>
-        </w:rPr>
-        <w:t>GreenHouse</w:t>
-      </w:r>
-      <w:proofErr w:type="spellEnd"/>
-      <w:r>
-        <w:rPr>
-          <w:lang w:val="en-US"/>
-        </w:rPr>
-        <w:t xml:space="preserve"> Server</w:t>
-      </w:r>
-      <w:r>
-        <w:rPr>
-          <w:lang w:val="en-US"/>
-        </w:rPr>
-        <w:t xml:space="preserve"> (PC)</w:t>
-      </w:r>
-      <w:bookmarkEnd w:id="6"/>
-    </w:p>
-    <w:p>
-      <w:pPr>
-        <w:pStyle w:val="Heading1"/>
-        <w:rPr>
-          <w:rFonts w:asciiTheme="minorHAnsi" w:hAnsiTheme="minorHAnsi" w:cstheme="minorHAnsi"/>
-          <w:color w:val="auto"/>
-          <w:sz w:val="22"/>
-          <w:szCs w:val="22"/>
-        </w:rPr>
-      </w:pPr>
-      <w:r>
-        <w:rPr>
-          <w:rFonts w:asciiTheme="minorHAnsi" w:hAnsiTheme="minorHAnsi" w:cstheme="minorHAnsi"/>
-          <w:color w:val="auto"/>
-          <w:sz w:val="22"/>
-          <w:szCs w:val="22"/>
-        </w:rPr>
-        <w:t>Il la</w:t>
-      </w:r>
-      <w:r>
-        <w:rPr>
-          <w:rFonts w:asciiTheme="minorHAnsi" w:hAnsiTheme="minorHAnsi" w:cstheme="minorHAnsi"/>
-          <w:color w:val="auto"/>
-          <w:sz w:val="22"/>
-          <w:szCs w:val="22"/>
-        </w:rPr>
-        <w:t>to server e’ stato realizzato in java implementando un’architettura ad eventi che comunica con l’arduino e riceve messaggi dall’ESP.</w:t>
-      </w:r>
-    </w:p>
-    <w:p>
-      <w:pPr>
-        <w:pStyle w:val="Heading1"/>
-        <w:rPr>
-          <w:rFonts w:asciiTheme="minorHAnsi" w:hAnsiTheme="minorHAnsi" w:cstheme="minorHAnsi"/>
-          <w:color w:val="auto"/>
-          <w:sz w:val="22"/>
-          <w:szCs w:val="22"/>
-        </w:rPr>
-      </w:pPr>
-      <w:r>
-        <w:rPr>
-          <w:rFonts w:asciiTheme="minorHAnsi" w:hAnsiTheme="minorHAnsi" w:cstheme="minorHAnsi"/>
-          <w:color w:val="auto"/>
-          <w:sz w:val="22"/>
-          <w:szCs w:val="22"/>
-        </w:rPr>
-        <w:t>Vi sono 4 classi principali:</w:t>
-      </w:r>
-    </w:p>
-    <w:p>
-      <w:pPr>
-        <w:pStyle w:val="Heading1"/>
-        <w:rPr>
-          <w:rFonts w:asciiTheme="minorHAnsi" w:hAnsiTheme="minorHAnsi" w:cstheme="minorHAnsi"/>
-          <w:color w:val="auto"/>
-          <w:sz w:val="22"/>
-          <w:szCs w:val="22"/>
-        </w:rPr>
-      </w:pPr>
-      <w:r>
-        <w:rPr>
-          <w:rFonts w:asciiTheme="minorHAnsi" w:hAnsiTheme="minorHAnsi" w:cstheme="minorHAnsi"/>
-          <w:color w:val="auto"/>
-          <w:sz w:val="22"/>
-          <w:szCs w:val="22"/>
-        </w:rPr>
-        <w:t>-GreenHouseController: riceve gran parte degli event generati dalle altre classi e se e’ in modalita’ AUTO attua le opprtune azione</w:t>
-      </w:r>
-    </w:p>
-    <w:p>
-      <w:pPr>
-        <w:pStyle w:val="Heading1"/>
-        <w:rPr>
-          <w:rFonts w:asciiTheme="minorHAnsi" w:hAnsiTheme="minorHAnsi" w:cstheme="minorHAnsi"/>
-          <w:color w:val="auto"/>
-          <w:sz w:val="22"/>
-          <w:szCs w:val="22"/>
-        </w:rPr>
-      </w:pPr>
-      <w:r>
-        <w:rPr>
-          <w:rFonts w:asciiTheme="minorHAnsi" w:hAnsiTheme="minorHAnsi" w:cstheme="minorHAnsi"/>
-          <w:color w:val="auto"/>
-          <w:sz w:val="22"/>
-          <w:szCs w:val="22"/>
-        </w:rPr>
-        <w:t>-GreenHouse tramite la propria classe MsgService gestisce gli ev che richiedono la comunicazione con Arduino</w:t>
-      </w:r>
-    </w:p>
-    <w:p>
-      <w:pPr>
-        <w:pStyle w:val="Heading1"/>
-        <w:rPr>
-          <w:rFonts w:asciiTheme="minorHAnsi" w:hAnsiTheme="minorHAnsi" w:cstheme="minorHAnsi"/>
-          <w:color w:val="auto"/>
-          <w:sz w:val="22"/>
-          <w:szCs w:val="22"/>
-        </w:rPr>
-      </w:pPr>
-      <w:r>
-        <w:rPr>
-          <w:rFonts w:asciiTheme="minorHAnsi" w:hAnsiTheme="minorHAnsi" w:cstheme="minorHAnsi"/>
-          <w:color w:val="auto"/>
-          <w:sz w:val="22"/>
-          <w:szCs w:val="22"/>
-        </w:rPr>
-        <w:t>-Dataservice gestisce l’ascolto della porta relativa a ngrok permettendo cosi’ di ricevere i messagi inviati dall’ESP</w:t>
-      </w:r>
-    </w:p>
-    <w:p>
-      <w:pPr>
-        <w:pStyle w:val="Heading1"/>
-        <w:rPr>
-          <w:rFonts w:asciiTheme="minorHAnsi" w:hAnsiTheme="minorHAnsi" w:cstheme="minorHAnsi"/>
-          <w:color w:val="auto"/>
-          <w:sz w:val="22"/>
-          <w:szCs w:val="22"/>
-        </w:rPr>
-      </w:pPr>
-      <w:r>
-        <w:rPr>
-          <w:rFonts w:asciiTheme="minorHAnsi" w:hAnsiTheme="minorHAnsi" w:cstheme="minorHAnsi"/>
-          <w:color w:val="auto"/>
-          <w:sz w:val="22"/>
-          <w:szCs w:val="22"/>
-        </w:rPr>
-        <w:t>-ESP classe creata per comodita’ dato che era necessario avere una classe Observable relativa alla comunicazione con l’esp, si occupa di controllare i valori di umidita’ ricevuti e nel caso notificare la necessita’ di irrigazione</w:t>
-      </w:r>
-    </w:p>
-    <w:p>
-      <w:pPr>
-        <w:pStyle w:val="Heading1"/>
-        <w:rPr>
-          <w:rFonts w:asciiTheme="minorHAnsi" w:hAnsiTheme="minorHAnsi" w:cstheme="minorHAnsi"/>
-          <w:color w:val="auto"/>
-          <w:sz w:val="22"/>
-          <w:szCs w:val="22"/>
-        </w:rPr>
-      </w:pPr>
-      <w:r>
-        <w:rPr>
-          <w:rFonts w:asciiTheme="minorHAnsi" w:hAnsiTheme="minorHAnsi" w:cstheme="minorHAnsi"/>
-          <w:color w:val="auto"/>
-          <w:sz w:val="22"/>
-          <w:szCs w:val="22"/>
-        </w:rPr>
-        <w:t>Per quanto riguarda l’arduino v</w:t>
-      </w:r>
-      <w:r>
-        <w:rPr>
-          <w:rFonts w:asciiTheme="minorHAnsi" w:hAnsiTheme="minorHAnsi" w:cstheme="minorHAnsi"/>
-          <w:color w:val="auto"/>
-          <w:sz w:val="22"/>
-          <w:szCs w:val="22"/>
-        </w:rPr>
-        <w:t>engono ricevuti messaggi quando esso passa dalla modalita’ manuale a quella automatica e viceversa, quando accende e spegne effettivamente l’irrigazione in modo da poter salvare le relative date in particolare differenziando quando l’arresto dell’irrigazione e’ avvenuto per Overtime.</w:t>
-      </w:r>
-    </w:p>
-    <w:p>
-      <w:pPr>
-        <w:pStyle w:val="Heading1"/>
-        <w:rPr>
-          <w:rFonts w:asciiTheme="minorHAnsi" w:hAnsiTheme="minorHAnsi" w:cstheme="minorHAnsi"/>
-          <w:color w:val="auto"/>
-          <w:sz w:val="22"/>
-          <w:szCs w:val="22"/>
-        </w:rPr>
-      </w:pPr>
-      <w:r>
-        <w:rPr>
-          <w:rFonts w:asciiTheme="minorHAnsi" w:hAnsiTheme="minorHAnsi" w:cstheme="minorHAnsi"/>
-          <w:color w:val="auto"/>
-          <w:sz w:val="22"/>
-          <w:szCs w:val="22"/>
-        </w:rPr>
-        <w:t>Per l’ESP abbiamo i</w:t>
-      </w:r>
-      <w:r>
-        <w:rPr>
-          <w:rFonts w:asciiTheme="minorHAnsi" w:hAnsiTheme="minorHAnsi" w:cstheme="minorHAnsi"/>
-          <w:color w:val="auto"/>
-          <w:sz w:val="22"/>
-          <w:szCs w:val="22"/>
-        </w:rPr>
-        <w:t xml:space="preserve">nvece un Dataservice che riceve tutti i messaggi inviati a ngrok sulla porta 8081, il messaggio ricevuto dovra’ essere un JSON con un valore Umidita’ pari ad un int rappresentante la percentuale, una volta ricevuto il messaggio tramite la classe observable “ESP” viene controllato se e’ sotto il valore minimo e nel caso viene mandato un notifyEvent per richiedere l’irrigazione. Il controller principale “GreenHouseController” che memorizza lo stato dell’Arduino (AUTO,MANUAL) nel caso sia AUTO una volta ricevuto l’event </w:t>
-      </w:r>
-      <w:r>
-        <w:rPr>
-          <w:rFonts w:asciiTheme="minorHAnsi" w:hAnsiTheme="minorHAnsi" w:cstheme="minorHAnsi"/>
-          <w:color w:val="auto"/>
-          <w:sz w:val="22"/>
-          <w:szCs w:val="22"/>
-        </w:rPr>
-        <w:t>crea a sua volta una notifyevent contenente le informazioni riguardanti l’apertura della pompa di irrigazione per il controller della comunicazione con l’arduino “GreenHouse” e sara’ esso infatti a richiederla mandando un messagio “Start”.</w:t>
-      </w:r>
-    </w:p>
-    <w:p>
-      <w:pPr>
-        <w:pStyle w:val="Heading1"/>
-        <w:rPr>
-          <w:rFonts w:asciiTheme="minorHAnsi" w:hAnsiTheme="minorHAnsi" w:cstheme="minorHAnsi"/>
-          <w:color w:val="auto"/>
-          <w:sz w:val="22"/>
-          <w:szCs w:val="22"/>
-        </w:rPr>
-      </w:pPr>
-    </w:p>
-    <w:p>
-      <w:pPr>
-        <w:pStyle w:val="Heading1"/>
-        <w:rPr>
-          <w:rFonts w:asciiTheme="minorHAnsi" w:hAnsiTheme="minorHAnsi" w:cstheme="minorHAnsi"/>
-          <w:color w:val="auto"/>
-          <w:sz w:val="22"/>
-          <w:szCs w:val="22"/>
-        </w:rPr>
-      </w:pPr>
-      <w:r>
-        <w:rPr>
-          <w:rFonts w:asciiTheme="minorHAnsi" w:hAnsiTheme="minorHAnsi" w:cstheme="minorHAnsi"/>
-          <w:color w:val="auto"/>
-          <w:sz w:val="22"/>
-          <w:szCs w:val="22"/>
-        </w:rPr>
-        <w:t xml:space="preserve">ATTENZIONE: PER AVVIARE IL LATO SERVER SARA’ NECESSARIO MODIFICARE IL VALORE DELLA PORTA CONNESSA CON ARDUINO E PORTA RELATIVA A NGROK DAL MAIN. </w:t>
-      </w:r>
-    </w:p>
-    <w:p>
-      <w:pPr>
-        <w:pStyle w:val="Heading1"/>
-        <w:rPr>
-          <w:rFonts w:asciiTheme="minorHAnsi" w:hAnsiTheme="minorHAnsi" w:cstheme="minorHAnsi"/>
-          <w:color w:val="auto"/>
-          <w:sz w:val="22"/>
-          <w:szCs w:val="22"/>
-        </w:rPr>
-      </w:pPr>
-      <w:r>
-        <w:rPr>
-          <w:rFonts w:asciiTheme="minorHAnsi" w:hAnsiTheme="minorHAnsi" w:cstheme="minorHAnsi"/>
-          <w:color w:val="auto"/>
-          <w:sz w:val="22"/>
-          <w:szCs w:val="22"/>
-        </w:rPr>
-        <w:t>PER QUANTO RIGUARDA I D</w:t>
-      </w:r>
-      <w:r>
-        <w:rPr>
-          <w:rFonts w:asciiTheme="minorHAnsi" w:hAnsiTheme="minorHAnsi" w:cstheme="minorHAnsi"/>
-          <w:color w:val="auto"/>
-          <w:sz w:val="22"/>
-          <w:szCs w:val="22"/>
-        </w:rPr>
-        <w:t>ATI SALVATI ESSI VERRANNO SALVATI IN DOCUMENTS NEL CASO SI USI LINUX ALTRIMENTI E’ RICHIESTO DI MODIFICARE LA PATH DAI FILE Dataservice.java E GreenHouse.java</w:t>
-      </w:r>
-      <w:bookmarkStart w:id="7" w:name="_GoBack"/>
-      <w:bookmarkEnd w:id="7"/>
-    </w:p>
-    <w:p>
-      <w:pPr>
-        <w:pStyle w:val="Heading1"/>
-        <w:rPr>
-          <w:lang w:val="en-US"/>
-        </w:rPr>
-      </w:pPr>
-      <w:bookmarkStart w:id="8" w:name="_Toc1676193"/>
+      <w:bookmarkStart w:id="7" w:name="_Toc2023859"/>
       <w:r>
         <w:rPr>
           <w:noProof/>
@@ -2789,13 +2765,13 @@
         </w:rPr>
         <w:lastRenderedPageBreak/>
         <w:drawing>
-          <wp:anchor distT="0" distB="0" distL="114300" distR="114300" simplePos="0" relativeHeight="251670528" behindDoc="0" locked="0" layoutInCell="1" allowOverlap="1" wp14:anchorId="0C08302B" wp14:editId="7BF14247">
+          <wp:anchor distT="0" distB="0" distL="114300" distR="114300" simplePos="0" relativeHeight="251670528" behindDoc="0" locked="0" layoutInCell="1" allowOverlap="1" wp14:anchorId="0C08302B" wp14:editId="431C6FC7">
             <wp:simplePos x="0" y="0"/>
             <wp:positionH relativeFrom="margin">
               <wp:align>center</wp:align>
             </wp:positionH>
             <wp:positionV relativeFrom="paragraph">
-              <wp:posOffset>650240</wp:posOffset>
+              <wp:posOffset>335915</wp:posOffset>
             </wp:positionV>
             <wp:extent cx="5944115" cy="2834886"/>
             <wp:effectExtent l="0" t="0" r="0" b="3810"/>
@@ -2864,36 +2840,545 @@
         </w:rPr>
         <w:t>(ESP)</w:t>
       </w:r>
+      <w:bookmarkEnd w:id="7"/>
+    </w:p>
+    <w:p>
+      <w:pPr>
+        <w:jc w:val="both"/>
+      </w:pPr>
+      <w:r>
+        <w:rPr>
+          <w:szCs w:val="24"/>
+        </w:rPr>
+        <w:t xml:space="preserve">Lo scopo del modulo ESP è quello di percepire il valore dell’umidità del terreno e comunicarla al server, in modo che questa informazione sia fruibile da tutte le parti del sistema. In questo caso abbiamo scelto di simulare il valore letto dal sensore di umidità attraverso la lettura del valore di un potenziometro. </w:t>
+      </w:r>
+      <w:r>
+        <w:rPr>
+          <w:szCs w:val="24"/>
+        </w:rPr>
+        <w:br/>
+        <w:t xml:space="preserve">Ogni 1,5 </w:t>
+      </w:r>
+      <w:r>
+        <w:rPr>
+          <w:szCs w:val="24"/>
+        </w:rPr>
+        <w:t>il valore percepito verrà inviato</w:t>
+      </w:r>
+      <w:r>
+        <w:rPr>
+          <w:szCs w:val="24"/>
+        </w:rPr>
+        <w:t xml:space="preserve"> al server tramite Ngrok in un messaggio strutturato come </w:t>
+      </w:r>
+      <w:proofErr w:type="spellStart"/>
+      <w:r>
+        <w:rPr>
+          <w:szCs w:val="24"/>
+        </w:rPr>
+        <w:t>Json</w:t>
+      </w:r>
+      <w:proofErr w:type="spellEnd"/>
+      <w:r>
+        <w:rPr>
+          <w:szCs w:val="24"/>
+        </w:rPr>
+        <w:t>.</w:t>
+      </w:r>
+    </w:p>
+    <w:p>
+      <w:pPr>
+        <w:pStyle w:val="Titolo1"/>
+        <w:jc w:val="both"/>
+        <w:rPr>
+          <w:lang w:val="en-US"/>
+        </w:rPr>
+      </w:pPr>
+      <w:bookmarkStart w:id="8" w:name="_Toc2023860"/>
+      <w:r>
+        <w:rPr>
+          <w:lang w:val="en-US"/>
+        </w:rPr>
+        <w:t xml:space="preserve">1.6 </w:t>
+      </w:r>
+      <w:proofErr w:type="spellStart"/>
+      <w:r>
+        <w:rPr>
+          <w:lang w:val="en-US"/>
+        </w:rPr>
+        <w:t>GreenHouse</w:t>
+      </w:r>
+      <w:proofErr w:type="spellEnd"/>
+      <w:r>
+        <w:rPr>
+          <w:lang w:val="en-US"/>
+        </w:rPr>
+        <w:t xml:space="preserve"> Mobile App</w:t>
+      </w:r>
+      <w:r>
+        <w:rPr>
+          <w:lang w:val="en-US"/>
+        </w:rPr>
+        <w:t xml:space="preserve"> (Android)</w:t>
+      </w:r>
       <w:bookmarkEnd w:id="8"/>
     </w:p>
     <w:p>
-      <w:r>
-        <w:rPr>
-          <w:szCs w:val="24"/>
-        </w:rPr>
-        <w:t>Il funzionamento dell’ESP è molto semplice.</w:t>
-      </w:r>
-      <w:r>
-        <w:rPr>
-          <w:szCs w:val="24"/>
-        </w:rPr>
-        <w:br/>
-        <w:t>Ogni 1,5 secondi leggerà il valore rilevato dal potenziometro, che in questo caso simula un sensore di umidità, e lo invierà al server tramite Ngrok in un messaggio strutturato come un Json.</w:t>
-      </w:r>
-    </w:p>
-    <w:p>
-      <w:pPr>
-        <w:pStyle w:val="Heading1"/>
+      <w:pPr>
+        <w:jc w:val="both"/>
+      </w:pPr>
+      <w:r>
+        <w:t>L’applicazione permette il controllo manuale della serra quando si è nelle sue vicinanze a distanza inferiore a circa 30 centimetri. In modalità manuale è possibile controllare l’irrigazione e visualizzare il valore corrente dell’umidità percepita in real-time.</w:t>
+      </w:r>
+    </w:p>
+    <w:p>
+      <w:pPr>
+        <w:pStyle w:val="Titolo2"/>
+      </w:pPr>
+      <w:r>
+        <w:t>1.6.1 Connessione</w:t>
+      </w:r>
+    </w:p>
+    <w:p>
+      <w:pPr>
+        <w:jc w:val="both"/>
+      </w:pPr>
+      <w:r>
+        <w:t>All’avvio dell’applicazione nella parte superiore dello schermo è possibile connettersi alla serra cliccando sul bottone “Connetti alla serra”. Perché vada a buon fine questo tentativo è necessario:</w:t>
+      </w:r>
+    </w:p>
+    <w:p>
+      <w:pPr>
+        <w:jc w:val="both"/>
+      </w:pPr>
+      <w:r>
+        <w:t>- attivare il Bluetooth del proprio dispositivo Android</w:t>
+      </w:r>
+    </w:p>
+    <w:p>
+      <w:pPr>
+        <w:jc w:val="both"/>
+      </w:pPr>
+      <w:r>
+        <w:t>-</w:t>
+      </w:r>
+      <w:r>
+        <w:t xml:space="preserve"> effettuare l’accoppiamento tra il proprio dispositivo è l’HC-06 (prima volta)</w:t>
+      </w:r>
+    </w:p>
+    <w:p>
+      <w:pPr>
+        <w:jc w:val="both"/>
+      </w:pPr>
+      <w:r>
+        <w:t xml:space="preserve">-assicurarsi di aver collegato il modulo Arduino </w:t>
+      </w:r>
+      <w:r>
+        <w:t>a un PC</w:t>
+      </w:r>
+      <w:r>
+        <w:t xml:space="preserve"> </w:t>
+      </w:r>
+      <w:r>
+        <w:t xml:space="preserve">e di aver caricato sulla scheda il codice presente nella cartella </w:t>
+      </w:r>
+      <w:proofErr w:type="spellStart"/>
+      <w:r>
+        <w:t>sgh</w:t>
+      </w:r>
+      <w:proofErr w:type="spellEnd"/>
+      <w:r>
+        <w:t>-controller</w:t>
+      </w:r>
+    </w:p>
+    <w:p>
+      <w:pPr>
+        <w:jc w:val="both"/>
+      </w:pPr>
+      <w:r>
+        <w:t>Si dà per scontato che l’applicazione sia sviluppata in strett</w:t>
+      </w:r>
+      <w:r>
+        <w:t>a correlazione alla</w:t>
+      </w:r>
+      <w:r>
+        <w:t xml:space="preserve"> tipologia di serra, pertanto non è possibile da app collegarsi ad altri dispositivi differenti dall’HC-06 (serra</w:t>
+      </w:r>
+      <w:r>
+        <w:t xml:space="preserve"> in questione</w:t>
+      </w:r>
+      <w:r>
+        <w:t xml:space="preserve">). Nel caso sia necessario modificare il nome del dispositivo è possibile farlo nella classe </w:t>
+      </w:r>
+      <w:proofErr w:type="spellStart"/>
+      <w:r>
+        <w:rPr>
+          <w:i/>
+        </w:rPr>
+        <w:t>com.example.sgh_</w:t>
+      </w:r>
+      <w:proofErr w:type="gramStart"/>
+      <w:r>
+        <w:rPr>
+          <w:i/>
+        </w:rPr>
+        <w:t>app</w:t>
+      </w:r>
+      <w:r>
+        <w:rPr>
+          <w:i/>
+        </w:rPr>
+        <w:t>.</w:t>
+      </w:r>
+      <w:r>
+        <w:rPr>
+          <w:b/>
+        </w:rPr>
+        <w:t>Utils</w:t>
+      </w:r>
+      <w:proofErr w:type="spellEnd"/>
+      <w:proofErr w:type="gramEnd"/>
+      <w:r>
+        <w:rPr>
+          <w:b/>
+        </w:rPr>
+        <w:t xml:space="preserve"> </w:t>
+      </w:r>
+      <w:r>
+        <w:t>sostituendo “HC-06” con il nome del dispositivo desiderato nella linea di codice riportata di seguito</w:t>
+      </w:r>
+    </w:p>
+    <w:p>
+      <w:pPr>
+        <w:jc w:val="both"/>
+        <w:rPr>
+          <w:rFonts w:ascii="Courier New" w:eastAsia="Times New Roman" w:hAnsi="Courier New" w:cs="Courier New"/>
+          <w:color w:val="CC7832"/>
+          <w:sz w:val="20"/>
+          <w:szCs w:val="20"/>
+          <w:lang w:eastAsia="it-IT"/>
+        </w:rPr>
+      </w:pPr>
+      <w:r>
+        <w:rPr>
+          <w:rFonts w:ascii="Courier New" w:eastAsia="Times New Roman" w:hAnsi="Courier New" w:cs="Courier New"/>
+          <w:color w:val="CC7832"/>
+          <w:sz w:val="20"/>
+          <w:szCs w:val="20"/>
+          <w:lang w:eastAsia="it-IT"/>
+        </w:rPr>
+        <w:t xml:space="preserve">public </w:t>
+      </w:r>
+      <w:proofErr w:type="spellStart"/>
+      <w:r>
+        <w:rPr>
+          <w:rFonts w:ascii="Courier New" w:eastAsia="Times New Roman" w:hAnsi="Courier New" w:cs="Courier New"/>
+          <w:color w:val="CC7832"/>
+          <w:sz w:val="20"/>
+          <w:szCs w:val="20"/>
+          <w:lang w:eastAsia="it-IT"/>
+        </w:rPr>
+        <w:t>static</w:t>
+      </w:r>
+      <w:proofErr w:type="spellEnd"/>
+      <w:r>
+        <w:rPr>
+          <w:rFonts w:ascii="Courier New" w:eastAsia="Times New Roman" w:hAnsi="Courier New" w:cs="Courier New"/>
+          <w:color w:val="CC7832"/>
+          <w:sz w:val="20"/>
+          <w:szCs w:val="20"/>
+          <w:lang w:eastAsia="it-IT"/>
+        </w:rPr>
+        <w:t xml:space="preserve"> </w:t>
+      </w:r>
+      <w:proofErr w:type="spellStart"/>
+      <w:r>
+        <w:rPr>
+          <w:rFonts w:ascii="Courier New" w:eastAsia="Times New Roman" w:hAnsi="Courier New" w:cs="Courier New"/>
+          <w:color w:val="CC7832"/>
+          <w:sz w:val="20"/>
+          <w:szCs w:val="20"/>
+          <w:lang w:eastAsia="it-IT"/>
+        </w:rPr>
+        <w:t>final</w:t>
+      </w:r>
+      <w:proofErr w:type="spellEnd"/>
+      <w:r>
+        <w:rPr>
+          <w:rFonts w:ascii="Courier New" w:eastAsia="Times New Roman" w:hAnsi="Courier New" w:cs="Courier New"/>
+          <w:color w:val="CC7832"/>
+          <w:sz w:val="20"/>
+          <w:szCs w:val="20"/>
+          <w:lang w:eastAsia="it-IT"/>
+        </w:rPr>
+        <w:t xml:space="preserve"> </w:t>
+      </w:r>
+      <w:proofErr w:type="spellStart"/>
+      <w:r>
+        <w:rPr>
+          <w:rFonts w:ascii="Courier New" w:eastAsia="Times New Roman" w:hAnsi="Courier New" w:cs="Courier New"/>
+          <w:color w:val="A9B7C6"/>
+          <w:sz w:val="20"/>
+          <w:szCs w:val="20"/>
+          <w:lang w:eastAsia="it-IT"/>
+        </w:rPr>
+        <w:t>String</w:t>
+      </w:r>
+      <w:proofErr w:type="spellEnd"/>
+      <w:r>
+        <w:rPr>
+          <w:rFonts w:ascii="Courier New" w:eastAsia="Times New Roman" w:hAnsi="Courier New" w:cs="Courier New"/>
+          <w:color w:val="A9B7C6"/>
+          <w:sz w:val="20"/>
+          <w:szCs w:val="20"/>
+          <w:lang w:eastAsia="it-IT"/>
+        </w:rPr>
+        <w:t xml:space="preserve"> </w:t>
+      </w:r>
+      <w:r>
+        <w:rPr>
+          <w:rFonts w:ascii="Courier New" w:eastAsia="Times New Roman" w:hAnsi="Courier New" w:cs="Courier New"/>
+          <w:i/>
+          <w:iCs/>
+          <w:color w:val="9876AA"/>
+          <w:sz w:val="20"/>
+          <w:szCs w:val="20"/>
+          <w:lang w:eastAsia="it-IT"/>
+        </w:rPr>
+        <w:t xml:space="preserve">BT_DEVICE_ACTING_AS_SERVER_NAME </w:t>
+      </w:r>
+      <w:r>
+        <w:rPr>
+          <w:rFonts w:ascii="Courier New" w:eastAsia="Times New Roman" w:hAnsi="Courier New" w:cs="Courier New"/>
+          <w:color w:val="A9B7C6"/>
+          <w:sz w:val="20"/>
+          <w:szCs w:val="20"/>
+          <w:lang w:eastAsia="it-IT"/>
+        </w:rPr>
+        <w:t xml:space="preserve">= </w:t>
+      </w:r>
+      <w:r>
+        <w:rPr>
+          <w:rFonts w:ascii="Courier New" w:eastAsia="Times New Roman" w:hAnsi="Courier New" w:cs="Courier New"/>
+          <w:color w:val="6A8759"/>
+          <w:sz w:val="20"/>
+          <w:szCs w:val="20"/>
+          <w:lang w:eastAsia="it-IT"/>
+        </w:rPr>
+        <w:t>"HC-06"</w:t>
+      </w:r>
+      <w:r>
+        <w:rPr>
+          <w:rFonts w:ascii="Courier New" w:eastAsia="Times New Roman" w:hAnsi="Courier New" w:cs="Courier New"/>
+          <w:color w:val="CC7832"/>
+          <w:sz w:val="20"/>
+          <w:szCs w:val="20"/>
+          <w:lang w:eastAsia="it-IT"/>
+        </w:rPr>
+        <w:t>;</w:t>
+      </w:r>
+    </w:p>
+    <w:p>
+      <w:pPr>
+        <w:jc w:val="both"/>
+      </w:pPr>
+      <w:r>
+        <w:t>A questo punto</w:t>
+      </w:r>
+      <w:r>
+        <w:t xml:space="preserve"> il modulo Android effettua il tentativo di attivare</w:t>
+      </w:r>
+      <w:r>
+        <w:t xml:space="preserve"> un canale di comunicazione basato sullo standard RFCOMM.</w:t>
+      </w:r>
+      <w:r>
+        <w:t xml:space="preserve"> In questo caso il dispositivo Android è il client e la serra è il server. A questo scopo si esegue il task </w:t>
+      </w:r>
+      <w:proofErr w:type="spellStart"/>
+      <w:r>
+        <w:rPr>
+          <w:b/>
+        </w:rPr>
+        <w:t>ConnectToBluetoothServerTask</w:t>
+      </w:r>
+      <w:proofErr w:type="spellEnd"/>
+      <w:r>
+        <w:t xml:space="preserve"> deputato ad eseguire il tentativo di connessione al</w:t>
+      </w:r>
+      <w:r>
+        <w:t xml:space="preserve"> </w:t>
+      </w:r>
+      <w:r>
+        <w:t>server.</w:t>
+      </w:r>
+      <w:r>
+        <w:t xml:space="preserve"> </w:t>
+      </w:r>
+      <w:r>
+        <w:t>L</w:t>
+      </w:r>
+      <w:r>
+        <w:t>’</w:t>
+      </w:r>
+      <w:r>
+        <w:t xml:space="preserve">istanza della </w:t>
+      </w:r>
+      <w:proofErr w:type="spellStart"/>
+      <w:r>
+        <w:t>socket</w:t>
+      </w:r>
+      <w:proofErr w:type="spellEnd"/>
+      <w:r>
+        <w:t xml:space="preserve"> su cui tentare la connessione al server </w:t>
+      </w:r>
+      <w:r>
+        <w:t xml:space="preserve">è </w:t>
+      </w:r>
+      <w:r>
+        <w:t xml:space="preserve">ottenuta mediante la </w:t>
+      </w:r>
+      <w:r>
+        <w:t xml:space="preserve">funzione </w:t>
+      </w:r>
+      <w:proofErr w:type="spellStart"/>
+      <w:proofErr w:type="gramStart"/>
+      <w:r>
+        <w:rPr>
+          <w:i/>
+        </w:rPr>
+        <w:t>createRfcommSocketToServiceRecord</w:t>
+      </w:r>
+      <w:proofErr w:type="spellEnd"/>
+      <w:r>
+        <w:rPr>
+          <w:i/>
+        </w:rPr>
+        <w:t>(</w:t>
+      </w:r>
+      <w:proofErr w:type="gramEnd"/>
+      <w:r>
+        <w:rPr>
+          <w:i/>
+        </w:rPr>
+        <w:t>)</w:t>
+      </w:r>
+      <w:r>
+        <w:t xml:space="preserve"> a cui si passa l’UUID</w:t>
+      </w:r>
+      <w:r>
+        <w:t xml:space="preserve"> </w:t>
+      </w:r>
+      <w:r>
+        <w:t>condiviso con il server</w:t>
+      </w:r>
+      <w:r>
+        <w:t xml:space="preserve">, questo codice è </w:t>
+      </w:r>
+      <w:r>
+        <w:lastRenderedPageBreak/>
+        <w:t xml:space="preserve">modificabile della classe </w:t>
+      </w:r>
+      <w:proofErr w:type="spellStart"/>
+      <w:r>
+        <w:rPr>
+          <w:i/>
+        </w:rPr>
+        <w:t>com.example.sgh_app.</w:t>
+      </w:r>
+      <w:r>
+        <w:rPr>
+          <w:b/>
+        </w:rPr>
+        <w:t>Utils</w:t>
+      </w:r>
+      <w:proofErr w:type="spellEnd"/>
+      <w:r>
+        <w:rPr>
+          <w:b/>
+        </w:rPr>
+        <w:t xml:space="preserve"> </w:t>
+      </w:r>
+      <w:r>
+        <w:t xml:space="preserve">con la stessa modalità del nome del server </w:t>
+      </w:r>
+      <w:r>
+        <w:t xml:space="preserve">descritta precedentemente. </w:t>
+      </w:r>
+    </w:p>
+    <w:p>
+      <w:pPr>
+        <w:pStyle w:val="Titolo2"/>
+      </w:pPr>
+      <w:r>
+        <w:t>1.6.2 Modalità manuale</w:t>
+      </w:r>
+    </w:p>
+    <w:p>
+      <w:r>
+        <w:t>A questo punto siamo connessi alla serra e se ci avviciniamo al sonar l’app rileva il passaggio alla modalità manuale e attiva tutti i comandi disponibili:</w:t>
+      </w:r>
+    </w:p>
+    <w:p>
+      <w:pPr>
+        <w:pStyle w:val="Paragrafoelenco"/>
+        <w:numPr>
+          <w:ilvl w:val="0"/>
+          <w:numId w:val="4"/>
+        </w:numPr>
+      </w:pPr>
+      <w:r>
+        <w:t>Bottone “Accendi pompa”</w:t>
+      </w:r>
+    </w:p>
+    <w:p>
+      <w:pPr>
+        <w:pStyle w:val="Paragrafoelenco"/>
+        <w:numPr>
+          <w:ilvl w:val="0"/>
+          <w:numId w:val="4"/>
+        </w:numPr>
+      </w:pPr>
+      <w:r>
+        <w:t>Bottone “Spegni pompa”</w:t>
+      </w:r>
+    </w:p>
+    <w:p>
+      <w:pPr>
+        <w:pStyle w:val="Paragrafoelenco"/>
+        <w:numPr>
+          <w:ilvl w:val="0"/>
+          <w:numId w:val="4"/>
+        </w:numPr>
+      </w:pPr>
+      <w:proofErr w:type="spellStart"/>
+      <w:r>
+        <w:t>SeekBar</w:t>
+      </w:r>
+      <w:proofErr w:type="spellEnd"/>
+      <w:r>
+        <w:t xml:space="preserve"> per modificare la portata</w:t>
+      </w:r>
+    </w:p>
+    <w:p>
+      <w:r>
+        <w:t>Nel caso ci si allontani dal sonar, la serra torna in modalità automatica e i comandi vengono disabilitati ma la connessione Bluetooth persiste e quindi avvicinandosi alla serra si può usufruire nuovamente dei comandi disponibili.</w:t>
+      </w:r>
+      <w:bookmarkStart w:id="9" w:name="_GoBack"/>
+      <w:bookmarkEnd w:id="9"/>
+    </w:p>
+    <w:p>
+      <w:pPr>
+        <w:pStyle w:val="Titolo1"/>
         <w:rPr>
           <w:lang w:val="en-US"/>
         </w:rPr>
       </w:pPr>
-      <w:bookmarkStart w:id="9" w:name="_Toc1676194"/>
+      <w:bookmarkStart w:id="10" w:name="_Toc2023861"/>
       <w:r>
         <w:rPr>
           <w:lang w:val="en-US"/>
         </w:rPr>
-        <w:t xml:space="preserve">1.6 </w:t>
+        <w:t xml:space="preserve">5 </w:t>
       </w:r>
       <w:proofErr w:type="spellStart"/>
       <w:r>
@@ -2907,53 +3392,39 @@
         <w:rPr>
           <w:lang w:val="en-US"/>
         </w:rPr>
-        <w:t xml:space="preserve"> Mobile App</w:t>
-      </w:r>
-      <w:r>
+        <w:t xml:space="preserve"> Edge (ESP)</w:t>
+      </w:r>
+      <w:bookmarkEnd w:id="10"/>
+    </w:p>
+    <w:p>
+      <w:pPr>
+        <w:pStyle w:val="Titolo1"/>
         <w:rPr>
           <w:lang w:val="en-US"/>
         </w:rPr>
-        <w:t xml:space="preserve"> (Android)</w:t>
-      </w:r>
-      <w:bookmarkEnd w:id="9"/>
-    </w:p>
-    <w:p>
-      <w:pPr>
-        <w:pStyle w:val="Heading1"/>
+      </w:pPr>
+      <w:bookmarkStart w:id="11" w:name="_Toc2023862"/>
+      <w:r>
         <w:rPr>
           <w:lang w:val="en-US"/>
         </w:rPr>
-      </w:pPr>
-      <w:bookmarkStart w:id="10" w:name="_Toc1676195"/>
+        <w:t xml:space="preserve">1.7 </w:t>
+      </w:r>
+      <w:proofErr w:type="spellStart"/>
       <w:r>
         <w:rPr>
           <w:lang w:val="en-US"/>
         </w:rPr>
-        <w:t xml:space="preserve">1.7 </w:t>
-      </w:r>
-      <w:proofErr w:type="spellStart"/>
+        <w:t>GreenHouse</w:t>
+      </w:r>
+      <w:proofErr w:type="spellEnd"/>
       <w:r>
         <w:rPr>
           <w:lang w:val="en-US"/>
         </w:rPr>
-        <w:t>GreenHouse</w:t>
-      </w:r>
-      <w:proofErr w:type="spellEnd"/>
-      <w:r>
-        <w:rPr>
-          <w:lang w:val="en-US"/>
-        </w:rPr>
         <w:t xml:space="preserve"> Front End (PC)</w:t>
       </w:r>
-      <w:bookmarkEnd w:id="10"/>
-    </w:p>
-    <w:p>
-      <w:pPr>
-        <w:pStyle w:val="Heading1"/>
-        <w:rPr>
-          <w:lang w:val="en-US"/>
-        </w:rPr>
-      </w:pPr>
+      <w:bookmarkEnd w:id="11"/>
     </w:p>
     <w:p>
       <w:pPr>
@@ -3017,7 +3488,7 @@
     <w:sdtContent>
       <w:p>
         <w:pPr>
-          <w:pStyle w:val="Footer"/>
+          <w:pStyle w:val="Pidipagina"/>
           <w:jc w:val="right"/>
         </w:pPr>
         <w:r>
@@ -3040,7 +3511,7 @@
   </w:sdt>
   <w:p>
     <w:pPr>
-      <w:pStyle w:val="Footer"/>
+      <w:pStyle w:val="Pidipagina"/>
     </w:pPr>
   </w:p>
 </w:ftr>
@@ -3074,6 +3545,119 @@
 <file path=word/numbering.xml><?xml version="1.0" encoding="utf-8"?>
 <w:numbering xmlns:wpc="http://schemas.microsoft.com/office/word/2010/wordprocessingCanvas" xmlns:cx="http://schemas.microsoft.com/office/drawing/2014/chartex" xmlns:cx1="http://schemas.microsoft.com/office/drawing/2015/9/8/chartex" xmlns:cx2="http://schemas.microsoft.com/office/drawing/2015/10/21/chartex" xmlns:cx3="http://schemas.microsoft.com/office/drawing/2016/5/9/chartex" xmlns:cx4="http://schemas.microsoft.com/office/drawing/2016/5/10/chartex" xmlns:cx5="http://schemas.microsoft.com/office/drawing/2016/5/11/chartex" xmlns:cx6="http://schemas.microsoft.com/office/drawing/2016/5/12/chartex" xmlns:cx7="http://schemas.microsoft.com/office/drawing/2016/5/13/chartex" xmlns:cx8="http://schemas.microsoft.com/office/drawing/2016/5/14/chartex" xmlns:mc="http://schemas.openxmlformats.org/markup-compatibility/2006" xmlns:aink="http://schemas.microsoft.com/office/drawing/2016/ink" xmlns:am3d="http://schemas.microsoft.com/office/drawing/2017/model3d" xmlns:o="urn:schemas-microsoft-com:office:office" xmlns:r="http://schemas.openxmlformats.org/officeDocument/2006/relationships" xmlns:m="http://schemas.openxmlformats.org/officeDocument/2006/math" xmlns:v="urn:schemas-microsoft-com:vml" xmlns:wp14="http://schemas.microsoft.com/office/word/2010/wordprocessingDrawing" xmlns:wp="http://schemas.openxmlformats.org/drawingml/2006/wordprocessingDrawing" xmlns:w10="urn:schemas-microsoft-com:office:word" xmlns:w="http://schemas.openxmlformats.org/wordprocessingml/2006/main" xmlns:w14="http://schemas.microsoft.com/office/word/2010/wordml" xmlns:w15="http://schemas.microsoft.com/office/word/2012/wordml" xmlns:w16cid="http://schemas.microsoft.com/office/word/2016/wordml/cid" xmlns:w16se="http://schemas.microsoft.com/office/word/2015/wordml/symex" xmlns:wpg="http://schemas.microsoft.com/office/word/2010/wordprocessingGroup" xmlns:wpi="http://schemas.microsoft.com/office/word/2010/wordprocessingInk" xmlns:wne="http://schemas.microsoft.com/office/word/2006/wordml" xmlns:wps="http://schemas.microsoft.com/office/word/2010/wordprocessingShape" mc:Ignorable="w14 w15 w16se w16cid wp14">
   <w:abstractNum w:abstractNumId="0" w15:restartNumberingAfterBreak="0">
+    <w:nsid w:val="00B967CE"/>
+    <w:multiLevelType w:val="hybridMultilevel"/>
+    <w:tmpl w:val="52C26560"/>
+    <w:lvl w:ilvl="0" w:tplc="EAAA30B0">
+      <w:start w:val="1"/>
+      <w:numFmt w:val="bullet"/>
+      <w:lvlText w:val="-"/>
+      <w:lvlJc w:val="left"/>
+      <w:pPr>
+        <w:ind w:left="720" w:hanging="360"/>
+      </w:pPr>
+      <w:rPr>
+        <w:rFonts w:ascii="Calibri" w:eastAsiaTheme="minorHAnsi" w:hAnsi="Calibri" w:cstheme="minorBidi" w:hint="default"/>
+      </w:rPr>
+    </w:lvl>
+    <w:lvl w:ilvl="1" w:tplc="04100003" w:tentative="1">
+      <w:start w:val="1"/>
+      <w:numFmt w:val="bullet"/>
+      <w:lvlText w:val="o"/>
+      <w:lvlJc w:val="left"/>
+      <w:pPr>
+        <w:ind w:left="1440" w:hanging="360"/>
+      </w:pPr>
+      <w:rPr>
+        <w:rFonts w:ascii="Courier New" w:hAnsi="Courier New" w:cs="Courier New" w:hint="default"/>
+      </w:rPr>
+    </w:lvl>
+    <w:lvl w:ilvl="2" w:tplc="04100005" w:tentative="1">
+      <w:start w:val="1"/>
+      <w:numFmt w:val="bullet"/>
+      <w:lvlText w:val=""/>
+      <w:lvlJc w:val="left"/>
+      <w:pPr>
+        <w:ind w:left="2160" w:hanging="360"/>
+      </w:pPr>
+      <w:rPr>
+        <w:rFonts w:ascii="Wingdings" w:hAnsi="Wingdings" w:hint="default"/>
+      </w:rPr>
+    </w:lvl>
+    <w:lvl w:ilvl="3" w:tplc="04100001" w:tentative="1">
+      <w:start w:val="1"/>
+      <w:numFmt w:val="bullet"/>
+      <w:lvlText w:val=""/>
+      <w:lvlJc w:val="left"/>
+      <w:pPr>
+        <w:ind w:left="2880" w:hanging="360"/>
+      </w:pPr>
+      <w:rPr>
+        <w:rFonts w:ascii="Symbol" w:hAnsi="Symbol" w:hint="default"/>
+      </w:rPr>
+    </w:lvl>
+    <w:lvl w:ilvl="4" w:tplc="04100003" w:tentative="1">
+      <w:start w:val="1"/>
+      <w:numFmt w:val="bullet"/>
+      <w:lvlText w:val="o"/>
+      <w:lvlJc w:val="left"/>
+      <w:pPr>
+        <w:ind w:left="3600" w:hanging="360"/>
+      </w:pPr>
+      <w:rPr>
+        <w:rFonts w:ascii="Courier New" w:hAnsi="Courier New" w:cs="Courier New" w:hint="default"/>
+      </w:rPr>
+    </w:lvl>
+    <w:lvl w:ilvl="5" w:tplc="04100005" w:tentative="1">
+      <w:start w:val="1"/>
+      <w:numFmt w:val="bullet"/>
+      <w:lvlText w:val=""/>
+      <w:lvlJc w:val="left"/>
+      <w:pPr>
+        <w:ind w:left="4320" w:hanging="360"/>
+      </w:pPr>
+      <w:rPr>
+        <w:rFonts w:ascii="Wingdings" w:hAnsi="Wingdings" w:hint="default"/>
+      </w:rPr>
+    </w:lvl>
+    <w:lvl w:ilvl="6" w:tplc="04100001" w:tentative="1">
+      <w:start w:val="1"/>
+      <w:numFmt w:val="bullet"/>
+      <w:lvlText w:val=""/>
+      <w:lvlJc w:val="left"/>
+      <w:pPr>
+        <w:ind w:left="5040" w:hanging="360"/>
+      </w:pPr>
+      <w:rPr>
+        <w:rFonts w:ascii="Symbol" w:hAnsi="Symbol" w:hint="default"/>
+      </w:rPr>
+    </w:lvl>
+    <w:lvl w:ilvl="7" w:tplc="04100003" w:tentative="1">
+      <w:start w:val="1"/>
+      <w:numFmt w:val="bullet"/>
+      <w:lvlText w:val="o"/>
+      <w:lvlJc w:val="left"/>
+      <w:pPr>
+        <w:ind w:left="5760" w:hanging="360"/>
+      </w:pPr>
+      <w:rPr>
+        <w:rFonts w:ascii="Courier New" w:hAnsi="Courier New" w:cs="Courier New" w:hint="default"/>
+      </w:rPr>
+    </w:lvl>
+    <w:lvl w:ilvl="8" w:tplc="04100005" w:tentative="1">
+      <w:start w:val="1"/>
+      <w:numFmt w:val="bullet"/>
+      <w:lvlText w:val=""/>
+      <w:lvlJc w:val="left"/>
+      <w:pPr>
+        <w:ind w:left="6480" w:hanging="360"/>
+      </w:pPr>
+      <w:rPr>
+        <w:rFonts w:ascii="Wingdings" w:hAnsi="Wingdings" w:hint="default"/>
+      </w:rPr>
+    </w:lvl>
+  </w:abstractNum>
+  <w:abstractNum w:abstractNumId="1" w15:restartNumberingAfterBreak="0">
     <w:nsid w:val="457679E3"/>
     <w:multiLevelType w:val="multilevel"/>
     <w:tmpl w:val="7BAACD2C"/>
@@ -3222,7 +3806,7 @@
       </w:rPr>
     </w:lvl>
   </w:abstractNum>
-  <w:abstractNum w:abstractNumId="1" w15:restartNumberingAfterBreak="0">
+  <w:abstractNum w:abstractNumId="2" w15:restartNumberingAfterBreak="0">
     <w:nsid w:val="67C837D0"/>
     <w:multiLevelType w:val="multilevel"/>
     <w:tmpl w:val="E39A5072"/>
@@ -3317,7 +3901,7 @@
       </w:pPr>
     </w:lvl>
   </w:abstractNum>
-  <w:abstractNum w:abstractNumId="2" w15:restartNumberingAfterBreak="0">
+  <w:abstractNum w:abstractNumId="3" w15:restartNumberingAfterBreak="0">
     <w:nsid w:val="6A910495"/>
     <w:multiLevelType w:val="multilevel"/>
     <w:tmpl w:val="E64EC436"/>
@@ -3431,13 +4015,16 @@
     </w:lvl>
   </w:abstractNum>
   <w:num w:numId="1">
-    <w:abstractNumId w:val="0"/>
+    <w:abstractNumId w:val="1"/>
   </w:num>
   <w:num w:numId="2">
-    <w:abstractNumId w:val="1"/>
+    <w:abstractNumId w:val="2"/>
   </w:num>
   <w:num w:numId="3">
-    <w:abstractNumId w:val="2"/>
+    <w:abstractNumId w:val="3"/>
+  </w:num>
+  <w:num w:numId="4">
+    <w:abstractNumId w:val="0"/>
   </w:num>
 </w:numbering>
 </file>
@@ -3832,17 +4419,17 @@
     <w:lsdException w:name="Hashtag" w:semiHidden="1" w:unhideWhenUsed="1"/>
     <w:lsdException w:name="Unresolved Mention" w:semiHidden="1" w:unhideWhenUsed="1"/>
   </w:latentStyles>
-  <w:style w:type="paragraph" w:default="1" w:styleId="Normal">
+  <w:style w:type="paragraph" w:default="1" w:styleId="Normale">
     <w:name w:val="Normal"/>
     <w:qFormat/>
     <w:pPr>
       <w:spacing w:after="160" w:line="259" w:lineRule="auto"/>
     </w:pPr>
   </w:style>
-  <w:style w:type="paragraph" w:styleId="Heading1">
+  <w:style w:type="paragraph" w:styleId="Titolo1">
     <w:name w:val="heading 1"/>
-    <w:basedOn w:val="Normal"/>
-    <w:link w:val="Heading1Char"/>
+    <w:basedOn w:val="Normale"/>
+    <w:link w:val="Titolo1Carattere"/>
     <w:uiPriority w:val="9"/>
     <w:qFormat/>
     <w:rsid w:val="00BA14A9"/>
@@ -3859,10 +4446,10 @@
       <w:szCs w:val="32"/>
     </w:rPr>
   </w:style>
-  <w:style w:type="paragraph" w:styleId="Heading2">
+  <w:style w:type="paragraph" w:styleId="Titolo2">
     <w:name w:val="heading 2"/>
-    <w:basedOn w:val="Normal"/>
-    <w:link w:val="Heading2Char"/>
+    <w:basedOn w:val="Normale"/>
+    <w:link w:val="Titolo2Carattere"/>
     <w:uiPriority w:val="9"/>
     <w:unhideWhenUsed/>
     <w:qFormat/>
@@ -3880,13 +4467,13 @@
       <w:szCs w:val="26"/>
     </w:rPr>
   </w:style>
-  <w:style w:type="character" w:default="1" w:styleId="DefaultParagraphFont">
+  <w:style w:type="character" w:default="1" w:styleId="Carpredefinitoparagrafo">
     <w:name w:val="Default Paragraph Font"/>
     <w:uiPriority w:val="1"/>
     <w:semiHidden/>
     <w:unhideWhenUsed/>
   </w:style>
-  <w:style w:type="table" w:default="1" w:styleId="TableNormal">
+  <w:style w:type="table" w:default="1" w:styleId="Tabellanormale">
     <w:name w:val="Normal Table"/>
     <w:uiPriority w:val="99"/>
     <w:semiHidden/>
@@ -3901,7 +4488,7 @@
       </w:tblCellMar>
     </w:tblPr>
   </w:style>
-  <w:style w:type="numbering" w:default="1" w:styleId="NoList">
+  <w:style w:type="numbering" w:default="1" w:styleId="Nessunelenco">
     <w:name w:val="No List"/>
     <w:uiPriority w:val="99"/>
     <w:semiHidden/>
@@ -3909,7 +4496,7 @@
   </w:style>
   <w:style w:type="character" w:customStyle="1" w:styleId="CollegamentoInternet">
     <w:name w:val="Collegamento Internet"/>
-    <w:basedOn w:val="DefaultParagraphFont"/>
+    <w:basedOn w:val="Carpredefinitoparagrafo"/>
     <w:uiPriority w:val="99"/>
     <w:unhideWhenUsed/>
     <w:rsid w:val="005A513F"/>
@@ -3918,9 +4505,9 @@
       <w:u w:val="single"/>
     </w:rPr>
   </w:style>
-  <w:style w:type="character" w:styleId="UnresolvedMention">
+  <w:style w:type="character" w:styleId="Menzionenonrisolta">
     <w:name w:val="Unresolved Mention"/>
-    <w:basedOn w:val="DefaultParagraphFont"/>
+    <w:basedOn w:val="Carpredefinitoparagrafo"/>
     <w:uiPriority w:val="99"/>
     <w:semiHidden/>
     <w:unhideWhenUsed/>
@@ -3931,10 +4518,10 @@
       <w:shd w:val="clear" w:color="auto" w:fill="E1DFDD"/>
     </w:rPr>
   </w:style>
-  <w:style w:type="character" w:customStyle="1" w:styleId="Heading1Char">
-    <w:name w:val="Heading 1 Char"/>
-    <w:basedOn w:val="DefaultParagraphFont"/>
-    <w:link w:val="Heading1"/>
+  <w:style w:type="character" w:customStyle="1" w:styleId="Titolo1Carattere">
+    <w:name w:val="Titolo 1 Carattere"/>
+    <w:basedOn w:val="Carpredefinitoparagrafo"/>
+    <w:link w:val="Titolo1"/>
     <w:uiPriority w:val="9"/>
     <w:qFormat/>
     <w:rsid w:val="00BA14A9"/>
@@ -3945,10 +4532,10 @@
       <w:szCs w:val="32"/>
     </w:rPr>
   </w:style>
-  <w:style w:type="character" w:customStyle="1" w:styleId="Heading2Char">
-    <w:name w:val="Heading 2 Char"/>
-    <w:basedOn w:val="DefaultParagraphFont"/>
-    <w:link w:val="Heading2"/>
+  <w:style w:type="character" w:customStyle="1" w:styleId="Titolo2Carattere">
+    <w:name w:val="Titolo 2 Carattere"/>
+    <w:basedOn w:val="Carpredefinitoparagrafo"/>
+    <w:link w:val="Titolo2"/>
     <w:uiPriority w:val="9"/>
     <w:qFormat/>
     <w:rsid w:val="008A50DC"/>
@@ -4036,10 +4623,10 @@
     <w:name w:val="Salto a indice"/>
     <w:qFormat/>
   </w:style>
-  <w:style w:type="paragraph" w:styleId="Title">
+  <w:style w:type="paragraph" w:styleId="Titolo">
     <w:name w:val="Title"/>
-    <w:basedOn w:val="Normal"/>
-    <w:next w:val="BodyText"/>
+    <w:basedOn w:val="Normale"/>
+    <w:next w:val="Corpotesto"/>
     <w:qFormat/>
     <w:pPr>
       <w:keepNext/>
@@ -4051,23 +4638,23 @@
       <w:szCs w:val="28"/>
     </w:rPr>
   </w:style>
-  <w:style w:type="paragraph" w:styleId="BodyText">
+  <w:style w:type="paragraph" w:styleId="Corpotesto">
     <w:name w:val="Body Text"/>
-    <w:basedOn w:val="Normal"/>
+    <w:basedOn w:val="Normale"/>
     <w:pPr>
       <w:spacing w:after="140" w:line="276" w:lineRule="auto"/>
     </w:pPr>
   </w:style>
-  <w:style w:type="paragraph" w:styleId="List">
+  <w:style w:type="paragraph" w:styleId="Elenco">
     <w:name w:val="List"/>
-    <w:basedOn w:val="BodyText"/>
+    <w:basedOn w:val="Corpotesto"/>
     <w:rPr>
       <w:rFonts w:cs="Arial"/>
     </w:rPr>
   </w:style>
-  <w:style w:type="paragraph" w:styleId="Caption">
+  <w:style w:type="paragraph" w:styleId="Didascalia">
     <w:name w:val="caption"/>
-    <w:basedOn w:val="Normal"/>
+    <w:basedOn w:val="Normale"/>
     <w:qFormat/>
     <w:pPr>
       <w:suppressLineNumbers/>
@@ -4083,7 +4670,7 @@
   </w:style>
   <w:style w:type="paragraph" w:customStyle="1" w:styleId="Indice">
     <w:name w:val="Indice"/>
-    <w:basedOn w:val="Normal"/>
+    <w:basedOn w:val="Normale"/>
     <w:qFormat/>
     <w:pPr>
       <w:suppressLineNumbers/>
@@ -4092,9 +4679,9 @@
       <w:rFonts w:cs="Arial"/>
     </w:rPr>
   </w:style>
-  <w:style w:type="paragraph" w:styleId="TOCHeading">
+  <w:style w:type="paragraph" w:styleId="Titolosommario">
     <w:name w:val="TOC Heading"/>
-    <w:basedOn w:val="Heading1"/>
+    <w:basedOn w:val="Titolo1"/>
     <w:uiPriority w:val="39"/>
     <w:unhideWhenUsed/>
     <w:qFormat/>
@@ -4103,9 +4690,9 @@
       <w:lang w:eastAsia="it-IT"/>
     </w:rPr>
   </w:style>
-  <w:style w:type="paragraph" w:styleId="TOC1">
+  <w:style w:type="paragraph" w:styleId="Sommario1">
     <w:name w:val="toc 1"/>
-    <w:basedOn w:val="Normal"/>
+    <w:basedOn w:val="Normale"/>
     <w:autoRedefine/>
     <w:uiPriority w:val="39"/>
     <w:unhideWhenUsed/>
@@ -4114,9 +4701,9 @@
       <w:spacing w:after="100"/>
     </w:pPr>
   </w:style>
-  <w:style w:type="paragraph" w:styleId="TOC2">
+  <w:style w:type="paragraph" w:styleId="Sommario2">
     <w:name w:val="toc 2"/>
-    <w:basedOn w:val="Normal"/>
+    <w:basedOn w:val="Normale"/>
     <w:autoRedefine/>
     <w:uiPriority w:val="39"/>
     <w:unhideWhenUsed/>
@@ -4126,9 +4713,9 @@
       <w:ind w:left="220"/>
     </w:pPr>
   </w:style>
-  <w:style w:type="character" w:styleId="Hyperlink">
+  <w:style w:type="character" w:styleId="Collegamentoipertestuale">
     <w:name w:val="Hyperlink"/>
-    <w:basedOn w:val="DefaultParagraphFont"/>
+    <w:basedOn w:val="Carpredefinitoparagrafo"/>
     <w:uiPriority w:val="99"/>
     <w:unhideWhenUsed/>
     <w:rsid w:val="007C2E99"/>
@@ -4137,10 +4724,10 @@
       <w:u w:val="single"/>
     </w:rPr>
   </w:style>
-  <w:style w:type="paragraph" w:styleId="Header">
+  <w:style w:type="paragraph" w:styleId="Intestazione">
     <w:name w:val="header"/>
-    <w:basedOn w:val="Normal"/>
-    <w:link w:val="HeaderChar"/>
+    <w:basedOn w:val="Normale"/>
+    <w:link w:val="IntestazioneCarattere"/>
     <w:uiPriority w:val="99"/>
     <w:unhideWhenUsed/>
     <w:rsid w:val="00D45F42"/>
@@ -4152,17 +4739,17 @@
       <w:spacing w:after="0" w:line="240" w:lineRule="auto"/>
     </w:pPr>
   </w:style>
-  <w:style w:type="character" w:customStyle="1" w:styleId="HeaderChar">
-    <w:name w:val="Header Char"/>
-    <w:basedOn w:val="DefaultParagraphFont"/>
-    <w:link w:val="Header"/>
+  <w:style w:type="character" w:customStyle="1" w:styleId="IntestazioneCarattere">
+    <w:name w:val="Intestazione Carattere"/>
+    <w:basedOn w:val="Carpredefinitoparagrafo"/>
+    <w:link w:val="Intestazione"/>
     <w:uiPriority w:val="99"/>
     <w:rsid w:val="00D45F42"/>
   </w:style>
-  <w:style w:type="paragraph" w:styleId="Footer">
+  <w:style w:type="paragraph" w:styleId="Pidipagina">
     <w:name w:val="footer"/>
-    <w:basedOn w:val="Normal"/>
-    <w:link w:val="FooterChar"/>
+    <w:basedOn w:val="Normale"/>
+    <w:link w:val="PidipaginaCarattere"/>
     <w:uiPriority w:val="99"/>
     <w:unhideWhenUsed/>
     <w:rsid w:val="00D45F42"/>
@@ -4174,16 +4761,16 @@
       <w:spacing w:after="0" w:line="240" w:lineRule="auto"/>
     </w:pPr>
   </w:style>
-  <w:style w:type="character" w:customStyle="1" w:styleId="FooterChar">
-    <w:name w:val="Footer Char"/>
-    <w:basedOn w:val="DefaultParagraphFont"/>
-    <w:link w:val="Footer"/>
+  <w:style w:type="character" w:customStyle="1" w:styleId="PidipaginaCarattere">
+    <w:name w:val="Piè di pagina Carattere"/>
+    <w:basedOn w:val="Carpredefinitoparagrafo"/>
+    <w:link w:val="Pidipagina"/>
     <w:uiPriority w:val="99"/>
     <w:rsid w:val="00D45F42"/>
   </w:style>
-  <w:style w:type="paragraph" w:styleId="ListParagraph">
+  <w:style w:type="paragraph" w:styleId="Paragrafoelenco">
     <w:name w:val="List Paragraph"/>
-    <w:basedOn w:val="Normal"/>
+    <w:basedOn w:val="Normale"/>
     <w:uiPriority w:val="34"/>
     <w:qFormat/>
     <w:rsid w:val="00543E6E"/>
@@ -4191,6 +4778,66 @@
       <w:ind w:left="720"/>
       <w:contextualSpacing/>
     </w:pPr>
+  </w:style>
+  <w:style w:type="paragraph" w:styleId="Testofumetto">
+    <w:name w:val="Balloon Text"/>
+    <w:basedOn w:val="Normale"/>
+    <w:link w:val="TestofumettoCarattere"/>
+    <w:uiPriority w:val="99"/>
+    <w:semiHidden/>
+    <w:unhideWhenUsed/>
+    <w:rsid w:val="00577FEE"/>
+    <w:pPr>
+      <w:spacing w:after="0" w:line="240" w:lineRule="auto"/>
+    </w:pPr>
+    <w:rPr>
+      <w:rFonts w:ascii="Segoe UI" w:hAnsi="Segoe UI" w:cs="Segoe UI"/>
+      <w:sz w:val="18"/>
+      <w:szCs w:val="18"/>
+    </w:rPr>
+  </w:style>
+  <w:style w:type="character" w:customStyle="1" w:styleId="TestofumettoCarattere">
+    <w:name w:val="Testo fumetto Carattere"/>
+    <w:basedOn w:val="Carpredefinitoparagrafo"/>
+    <w:link w:val="Testofumetto"/>
+    <w:uiPriority w:val="99"/>
+    <w:semiHidden/>
+    <w:rsid w:val="00577FEE"/>
+    <w:rPr>
+      <w:rFonts w:ascii="Segoe UI" w:hAnsi="Segoe UI" w:cs="Segoe UI"/>
+      <w:sz w:val="18"/>
+      <w:szCs w:val="18"/>
+    </w:rPr>
+  </w:style>
+  <w:style w:type="paragraph" w:styleId="PreformattatoHTML">
+    <w:name w:val="HTML Preformatted"/>
+    <w:basedOn w:val="Normale"/>
+    <w:link w:val="PreformattatoHTMLCarattere"/>
+    <w:uiPriority w:val="99"/>
+    <w:semiHidden/>
+    <w:unhideWhenUsed/>
+    <w:rsid w:val="001776CA"/>
+    <w:pPr>
+      <w:spacing w:after="0" w:line="240" w:lineRule="auto"/>
+    </w:pPr>
+    <w:rPr>
+      <w:rFonts w:ascii="Consolas" w:hAnsi="Consolas"/>
+      <w:sz w:val="20"/>
+      <w:szCs w:val="20"/>
+    </w:rPr>
+  </w:style>
+  <w:style w:type="character" w:customStyle="1" w:styleId="PreformattatoHTMLCarattere">
+    <w:name w:val="Preformattato HTML Carattere"/>
+    <w:basedOn w:val="Carpredefinitoparagrafo"/>
+    <w:link w:val="PreformattatoHTML"/>
+    <w:uiPriority w:val="99"/>
+    <w:semiHidden/>
+    <w:rsid w:val="001776CA"/>
+    <w:rPr>
+      <w:rFonts w:ascii="Consolas" w:hAnsi="Consolas"/>
+      <w:sz w:val="20"/>
+      <w:szCs w:val="20"/>
+    </w:rPr>
   </w:style>
 </w:styles>
 </file>
@@ -4495,7 +5142,7 @@
 </file>
 
 <file path=customXml/itemProps1.xml><?xml version="1.0" encoding="utf-8"?>
-<ds:datastoreItem xmlns:ds="http://schemas.openxmlformats.org/officeDocument/2006/customXml" ds:itemID="{3862928D-5C44-4D5F-92B5-8848BA6A1F96}">
+<ds:datastoreItem xmlns:ds="http://schemas.openxmlformats.org/officeDocument/2006/customXml" ds:itemID="{24EACF09-A1F2-490B-931C-54F1FE4FBD7A}">
   <ds:schemaRefs>
     <ds:schemaRef ds:uri="http://schemas.openxmlformats.org/officeDocument/2006/bibliography"/>
   </ds:schemaRefs>

--- a/doc/relazione.docx
+++ b/doc/relazione.docx
@@ -265,7 +265,7 @@
           <w:lang w:eastAsia="it-IT"/>
         </w:rPr>
         <w:drawing>
-          <wp:anchor distT="0" distB="0" distL="114300" distR="114300" simplePos="0" relativeHeight="251659264" behindDoc="0" locked="0" layoutInCell="1" allowOverlap="1" wp14:anchorId="30D48B46" wp14:editId="0A3C05EC">
+          <wp:anchor distT="0" distB="0" distL="114300" distR="114300" simplePos="0" relativeHeight="251658240" behindDoc="0" locked="0" layoutInCell="1" allowOverlap="1" wp14:anchorId="30D48B46" wp14:editId="5C539ED5">
             <wp:simplePos x="0" y="0"/>
             <wp:positionH relativeFrom="margin">
               <wp:posOffset>2308860</wp:posOffset>
@@ -332,7 +332,7 @@
           <w:noProof/>
         </w:rPr>
         <w:drawing>
-          <wp:anchor distT="0" distB="0" distL="114300" distR="114300" simplePos="0" relativeHeight="251662336" behindDoc="0" locked="0" layoutInCell="1" allowOverlap="1" wp14:anchorId="1715D6B6" wp14:editId="0D6F0092">
+          <wp:anchor distT="0" distB="0" distL="114300" distR="114300" simplePos="0" relativeHeight="251661312" behindDoc="0" locked="0" layoutInCell="1" allowOverlap="1" wp14:anchorId="1715D6B6" wp14:editId="0F014B4A">
             <wp:simplePos x="0" y="0"/>
             <wp:positionH relativeFrom="column">
               <wp:posOffset>3470910</wp:posOffset>
@@ -688,7 +688,7 @@
         <w:t>)</w:t>
       </w:r>
     </w:p>
-    <w:bookmarkStart w:id="0" w:name="_Toc2023852" w:displacedByCustomXml="next"/>
+    <w:bookmarkStart w:id="0" w:name="_Toc2109402" w:displacedByCustomXml="next"/>
     <w:sdt>
       <w:sdtPr>
         <w:rPr>
@@ -743,7 +743,7 @@
             </w:rPr>
             <w:fldChar w:fldCharType="separate"/>
           </w:r>
-          <w:hyperlink w:anchor="_Toc2023852" w:history="1">
+          <w:hyperlink w:anchor="_Toc2109402" w:history="1">
             <w:r>
               <w:rPr>
                 <w:rStyle w:val="Collegamentoipertestuale"/>
@@ -770,7 +770,7 @@
                 <w:noProof/>
                 <w:webHidden/>
               </w:rPr>
-              <w:instrText xml:space="preserve"> PAGEREF _Toc2023852 \h </w:instrText>
+              <w:instrText xml:space="preserve"> PAGEREF _Toc2109402 \h </w:instrText>
             </w:r>
             <w:r>
               <w:rPr>
@@ -814,7 +814,7 @@
               <w:lang w:eastAsia="it-IT"/>
             </w:rPr>
           </w:pPr>
-          <w:hyperlink w:anchor="_Toc2023853" w:history="1">
+          <w:hyperlink w:anchor="_Toc2109403" w:history="1">
             <w:r>
               <w:rPr>
                 <w:rStyle w:val="Collegamentoipertestuale"/>
@@ -856,7 +856,7 @@
                 <w:noProof/>
                 <w:webHidden/>
               </w:rPr>
-              <w:instrText xml:space="preserve"> PAGEREF _Toc2023853 \h </w:instrText>
+              <w:instrText xml:space="preserve"> PAGEREF _Toc2109403 \h </w:instrText>
             </w:r>
             <w:r>
               <w:rPr>
@@ -899,7 +899,7 @@
               <w:lang w:eastAsia="it-IT"/>
             </w:rPr>
           </w:pPr>
-          <w:hyperlink w:anchor="_Toc2023854" w:history="1">
+          <w:hyperlink w:anchor="_Toc2109404" w:history="1">
             <w:r>
               <w:rPr>
                 <w:rStyle w:val="Collegamentoipertestuale"/>
@@ -926,7 +926,7 @@
                 <w:noProof/>
                 <w:webHidden/>
               </w:rPr>
-              <w:instrText xml:space="preserve"> PAGEREF _Toc2023854 \h </w:instrText>
+              <w:instrText xml:space="preserve"> PAGEREF _Toc2109404 \h </w:instrText>
             </w:r>
             <w:r>
               <w:rPr>
@@ -946,7 +946,7 @@
                 <w:noProof/>
                 <w:webHidden/>
               </w:rPr>
-              <w:t>3</w:t>
+              <w:t>4</w:t>
             </w:r>
             <w:r>
               <w:rPr>
@@ -969,7 +969,7 @@
               <w:lang w:eastAsia="it-IT"/>
             </w:rPr>
           </w:pPr>
-          <w:hyperlink w:anchor="_Toc2023855" w:history="1">
+          <w:hyperlink w:anchor="_Toc2109405" w:history="1">
             <w:r>
               <w:rPr>
                 <w:rStyle w:val="Collegamentoipertestuale"/>
@@ -996,7 +996,7 @@
                 <w:noProof/>
                 <w:webHidden/>
               </w:rPr>
-              <w:instrText xml:space="preserve"> PAGEREF _Toc2023855 \h </w:instrText>
+              <w:instrText xml:space="preserve"> PAGEREF _Toc2109405 \h </w:instrText>
             </w:r>
             <w:r>
               <w:rPr>
@@ -1039,7 +1039,7 @@
               <w:lang w:eastAsia="it-IT"/>
             </w:rPr>
           </w:pPr>
-          <w:hyperlink w:anchor="_Toc2023856" w:history="1">
+          <w:hyperlink w:anchor="_Toc2109406" w:history="1">
             <w:r>
               <w:rPr>
                 <w:rStyle w:val="Collegamentoipertestuale"/>
@@ -1066,7 +1066,7 @@
                 <w:noProof/>
                 <w:webHidden/>
               </w:rPr>
-              <w:instrText xml:space="preserve"> PAGEREF _Toc2023856 \h </w:instrText>
+              <w:instrText xml:space="preserve"> PAGEREF _Toc2109406 \h </w:instrText>
             </w:r>
             <w:r>
               <w:rPr>
@@ -1109,7 +1109,7 @@
               <w:lang w:eastAsia="it-IT"/>
             </w:rPr>
           </w:pPr>
-          <w:hyperlink w:anchor="_Toc2023857" w:history="1">
+          <w:hyperlink w:anchor="_Toc2109407" w:history="1">
             <w:r>
               <w:rPr>
                 <w:rStyle w:val="Collegamentoipertestuale"/>
@@ -1136,7 +1136,7 @@
                 <w:noProof/>
                 <w:webHidden/>
               </w:rPr>
-              <w:instrText xml:space="preserve"> PAGEREF _Toc2023857 \h </w:instrText>
+              <w:instrText xml:space="preserve"> PAGEREF _Toc2109407 \h </w:instrText>
             </w:r>
             <w:r>
               <w:rPr>
@@ -1179,7 +1179,7 @@
               <w:lang w:eastAsia="it-IT"/>
             </w:rPr>
           </w:pPr>
-          <w:hyperlink w:anchor="_Toc2023858" w:history="1">
+          <w:hyperlink w:anchor="_Toc2109408" w:history="1">
             <w:r>
               <w:rPr>
                 <w:rStyle w:val="Collegamentoipertestuale"/>
@@ -1207,7 +1207,147 @@
                 <w:noProof/>
                 <w:webHidden/>
               </w:rPr>
-              <w:instrText xml:space="preserve"> PAGEREF _Toc2023858 \h </w:instrText>
+              <w:instrText xml:space="preserve"> PAGEREF _Toc2109408 \h </w:instrText>
+            </w:r>
+            <w:r>
+              <w:rPr>
+                <w:noProof/>
+                <w:webHidden/>
+              </w:rPr>
+            </w:r>
+            <w:r>
+              <w:rPr>
+                <w:noProof/>
+                <w:webHidden/>
+              </w:rPr>
+              <w:fldChar w:fldCharType="separate"/>
+            </w:r>
+            <w:r>
+              <w:rPr>
+                <w:noProof/>
+                <w:webHidden/>
+              </w:rPr>
+              <w:t>6</w:t>
+            </w:r>
+            <w:r>
+              <w:rPr>
+                <w:noProof/>
+                <w:webHidden/>
+              </w:rPr>
+              <w:fldChar w:fldCharType="end"/>
+            </w:r>
+          </w:hyperlink>
+        </w:p>
+        <w:p>
+          <w:pPr>
+            <w:pStyle w:val="Sommario2"/>
+            <w:tabs>
+              <w:tab w:val="right" w:leader="dot" w:pos="9628"/>
+            </w:tabs>
+            <w:rPr>
+              <w:rFonts w:eastAsiaTheme="minorEastAsia"/>
+              <w:noProof/>
+              <w:lang w:eastAsia="it-IT"/>
+            </w:rPr>
+          </w:pPr>
+          <w:hyperlink w:anchor="_Toc2109409" w:history="1">
+            <w:r>
+              <w:rPr>
+                <w:rStyle w:val="Collegamentoipertestuale"/>
+                <w:noProof/>
+              </w:rPr>
+              <w:t>1.4.1 Comunicazione seriale con Arduino</w:t>
+            </w:r>
+            <w:r>
+              <w:rPr>
+                <w:noProof/>
+                <w:webHidden/>
+              </w:rPr>
+              <w:tab/>
+            </w:r>
+            <w:r>
+              <w:rPr>
+                <w:noProof/>
+                <w:webHidden/>
+              </w:rPr>
+              <w:fldChar w:fldCharType="begin"/>
+            </w:r>
+            <w:r>
+              <w:rPr>
+                <w:noProof/>
+                <w:webHidden/>
+              </w:rPr>
+              <w:instrText xml:space="preserve"> PAGEREF _Toc2109409 \h </w:instrText>
+            </w:r>
+            <w:r>
+              <w:rPr>
+                <w:noProof/>
+                <w:webHidden/>
+              </w:rPr>
+            </w:r>
+            <w:r>
+              <w:rPr>
+                <w:noProof/>
+                <w:webHidden/>
+              </w:rPr>
+              <w:fldChar w:fldCharType="separate"/>
+            </w:r>
+            <w:r>
+              <w:rPr>
+                <w:noProof/>
+                <w:webHidden/>
+              </w:rPr>
+              <w:t>6</w:t>
+            </w:r>
+            <w:r>
+              <w:rPr>
+                <w:noProof/>
+                <w:webHidden/>
+              </w:rPr>
+              <w:fldChar w:fldCharType="end"/>
+            </w:r>
+          </w:hyperlink>
+        </w:p>
+        <w:p>
+          <w:pPr>
+            <w:pStyle w:val="Sommario2"/>
+            <w:tabs>
+              <w:tab w:val="right" w:leader="dot" w:pos="9628"/>
+            </w:tabs>
+            <w:rPr>
+              <w:rFonts w:eastAsiaTheme="minorEastAsia"/>
+              <w:noProof/>
+              <w:lang w:eastAsia="it-IT"/>
+            </w:rPr>
+          </w:pPr>
+          <w:hyperlink w:anchor="_Toc2109410" w:history="1">
+            <w:r>
+              <w:rPr>
+                <w:rStyle w:val="Collegamentoipertestuale"/>
+                <w:noProof/>
+              </w:rPr>
+              <w:t>1.4.2 Comunicazione IP/http con ESP</w:t>
+            </w:r>
+            <w:r>
+              <w:rPr>
+                <w:noProof/>
+                <w:webHidden/>
+              </w:rPr>
+              <w:tab/>
+            </w:r>
+            <w:r>
+              <w:rPr>
+                <w:noProof/>
+                <w:webHidden/>
+              </w:rPr>
+              <w:fldChar w:fldCharType="begin"/>
+            </w:r>
+            <w:r>
+              <w:rPr>
+                <w:noProof/>
+                <w:webHidden/>
+              </w:rPr>
+              <w:instrText xml:space="preserve"> PAGEREF _Toc2109410 \h </w:instrText>
             </w:r>
             <w:r>
               <w:rPr>
@@ -1250,7 +1390,7 @@
               <w:lang w:eastAsia="it-IT"/>
             </w:rPr>
           </w:pPr>
-          <w:hyperlink w:anchor="_Toc2023859" w:history="1">
+          <w:hyperlink w:anchor="_Toc2109411" w:history="1">
             <w:r>
               <w:rPr>
                 <w:rStyle w:val="Collegamentoipertestuale"/>
@@ -1278,7 +1418,7 @@
                 <w:noProof/>
                 <w:webHidden/>
               </w:rPr>
-              <w:instrText xml:space="preserve"> PAGEREF _Toc2023859 \h </w:instrText>
+              <w:instrText xml:space="preserve"> PAGEREF _Toc2109411 \h </w:instrText>
             </w:r>
             <w:r>
               <w:rPr>
@@ -1321,7 +1461,7 @@
               <w:lang w:eastAsia="it-IT"/>
             </w:rPr>
           </w:pPr>
-          <w:hyperlink w:anchor="_Toc2023860" w:history="1">
+          <w:hyperlink w:anchor="_Toc2109412" w:history="1">
             <w:r>
               <w:rPr>
                 <w:rStyle w:val="Collegamentoipertestuale"/>
@@ -1349,7 +1489,7 @@
                 <w:noProof/>
                 <w:webHidden/>
               </w:rPr>
-              <w:instrText xml:space="preserve"> PAGEREF _Toc2023860 \h </w:instrText>
+              <w:instrText xml:space="preserve"> PAGEREF _Toc2109412 \h </w:instrText>
             </w:r>
             <w:r>
               <w:rPr>
@@ -1370,6 +1510,293 @@
                 <w:webHidden/>
               </w:rPr>
               <w:t>7</w:t>
+            </w:r>
+            <w:r>
+              <w:rPr>
+                <w:noProof/>
+                <w:webHidden/>
+              </w:rPr>
+              <w:fldChar w:fldCharType="end"/>
+            </w:r>
+          </w:hyperlink>
+        </w:p>
+        <w:p>
+          <w:pPr>
+            <w:pStyle w:val="Sommario2"/>
+            <w:tabs>
+              <w:tab w:val="right" w:leader="dot" w:pos="9628"/>
+            </w:tabs>
+            <w:rPr>
+              <w:rFonts w:eastAsiaTheme="minorEastAsia"/>
+              <w:noProof/>
+              <w:lang w:eastAsia="it-IT"/>
+            </w:rPr>
+          </w:pPr>
+          <w:hyperlink w:anchor="_Toc2109413" w:history="1">
+            <w:r>
+              <w:rPr>
+                <w:rStyle w:val="Collegamentoipertestuale"/>
+                <w:noProof/>
+              </w:rPr>
+              <w:t>1.6.1 Conne</w:t>
+            </w:r>
+            <w:r>
+              <w:rPr>
+                <w:rStyle w:val="Collegamentoipertestuale"/>
+                <w:noProof/>
+              </w:rPr>
+              <w:t>s</w:t>
+            </w:r>
+            <w:r>
+              <w:rPr>
+                <w:rStyle w:val="Collegamentoipertestuale"/>
+                <w:noProof/>
+              </w:rPr>
+              <w:t>sione</w:t>
+            </w:r>
+            <w:r>
+              <w:rPr>
+                <w:noProof/>
+                <w:webHidden/>
+              </w:rPr>
+              <w:tab/>
+            </w:r>
+            <w:r>
+              <w:rPr>
+                <w:noProof/>
+                <w:webHidden/>
+              </w:rPr>
+              <w:fldChar w:fldCharType="begin"/>
+            </w:r>
+            <w:r>
+              <w:rPr>
+                <w:noProof/>
+                <w:webHidden/>
+              </w:rPr>
+              <w:instrText xml:space="preserve"> PAGEREF _Toc2109413 \h </w:instrText>
+            </w:r>
+            <w:r>
+              <w:rPr>
+                <w:noProof/>
+                <w:webHidden/>
+              </w:rPr>
+            </w:r>
+            <w:r>
+              <w:rPr>
+                <w:noProof/>
+                <w:webHidden/>
+              </w:rPr>
+              <w:fldChar w:fldCharType="separate"/>
+            </w:r>
+            <w:r>
+              <w:rPr>
+                <w:noProof/>
+                <w:webHidden/>
+              </w:rPr>
+              <w:t>8</w:t>
+            </w:r>
+            <w:r>
+              <w:rPr>
+                <w:noProof/>
+                <w:webHidden/>
+              </w:rPr>
+              <w:fldChar w:fldCharType="end"/>
+            </w:r>
+          </w:hyperlink>
+        </w:p>
+        <w:p>
+          <w:pPr>
+            <w:pStyle w:val="Sommario2"/>
+            <w:tabs>
+              <w:tab w:val="right" w:leader="dot" w:pos="9628"/>
+            </w:tabs>
+            <w:rPr>
+              <w:rFonts w:eastAsiaTheme="minorEastAsia"/>
+              <w:noProof/>
+              <w:lang w:eastAsia="it-IT"/>
+            </w:rPr>
+          </w:pPr>
+          <w:hyperlink w:anchor="_Toc2109414" w:history="1">
+            <w:r>
+              <w:rPr>
+                <w:noProof/>
+                <w:webHidden/>
+              </w:rPr>
+              <w:tab/>
+            </w:r>
+            <w:r>
+              <w:rPr>
+                <w:noProof/>
+                <w:webHidden/>
+              </w:rPr>
+              <w:fldChar w:fldCharType="begin"/>
+            </w:r>
+            <w:r>
+              <w:rPr>
+                <w:noProof/>
+                <w:webHidden/>
+              </w:rPr>
+              <w:instrText xml:space="preserve"> PAGEREF _Toc2109414 \h </w:instrText>
+            </w:r>
+            <w:r>
+              <w:rPr>
+                <w:noProof/>
+                <w:webHidden/>
+              </w:rPr>
+            </w:r>
+            <w:r>
+              <w:rPr>
+                <w:noProof/>
+                <w:webHidden/>
+              </w:rPr>
+              <w:fldChar w:fldCharType="separate"/>
+            </w:r>
+            <w:r>
+              <w:rPr>
+                <w:noProof/>
+                <w:webHidden/>
+              </w:rPr>
+              <w:t>8</w:t>
+            </w:r>
+            <w:r>
+              <w:rPr>
+                <w:noProof/>
+                <w:webHidden/>
+              </w:rPr>
+              <w:fldChar w:fldCharType="end"/>
+            </w:r>
+          </w:hyperlink>
+        </w:p>
+        <w:p>
+          <w:pPr>
+            <w:pStyle w:val="Sommario2"/>
+            <w:tabs>
+              <w:tab w:val="right" w:leader="dot" w:pos="9628"/>
+            </w:tabs>
+            <w:rPr>
+              <w:rFonts w:eastAsiaTheme="minorEastAsia"/>
+              <w:noProof/>
+              <w:lang w:eastAsia="it-IT"/>
+            </w:rPr>
+          </w:pPr>
+          <w:hyperlink w:anchor="_Toc2109415" w:history="1">
+            <w:r>
+              <w:rPr>
+                <w:rStyle w:val="Collegamentoipertestuale"/>
+                <w:noProof/>
+              </w:rPr>
+              <w:t>1.6.2 Modalità manuale</w:t>
+            </w:r>
+            <w:r>
+              <w:rPr>
+                <w:noProof/>
+                <w:webHidden/>
+              </w:rPr>
+              <w:tab/>
+            </w:r>
+            <w:r>
+              <w:rPr>
+                <w:noProof/>
+                <w:webHidden/>
+              </w:rPr>
+              <w:fldChar w:fldCharType="begin"/>
+            </w:r>
+            <w:r>
+              <w:rPr>
+                <w:noProof/>
+                <w:webHidden/>
+              </w:rPr>
+              <w:instrText xml:space="preserve"> PAGEREF _Toc2109415 \h </w:instrText>
+            </w:r>
+            <w:r>
+              <w:rPr>
+                <w:noProof/>
+                <w:webHidden/>
+              </w:rPr>
+            </w:r>
+            <w:r>
+              <w:rPr>
+                <w:noProof/>
+                <w:webHidden/>
+              </w:rPr>
+              <w:fldChar w:fldCharType="separate"/>
+            </w:r>
+            <w:r>
+              <w:rPr>
+                <w:noProof/>
+                <w:webHidden/>
+              </w:rPr>
+              <w:t>9</w:t>
+            </w:r>
+            <w:r>
+              <w:rPr>
+                <w:noProof/>
+                <w:webHidden/>
+              </w:rPr>
+              <w:fldChar w:fldCharType="end"/>
+            </w:r>
+          </w:hyperlink>
+        </w:p>
+        <w:p>
+          <w:pPr>
+            <w:pStyle w:val="Sommario2"/>
+            <w:tabs>
+              <w:tab w:val="right" w:leader="dot" w:pos="9628"/>
+            </w:tabs>
+            <w:rPr>
+              <w:rFonts w:eastAsiaTheme="minorEastAsia"/>
+              <w:noProof/>
+              <w:lang w:eastAsia="it-IT"/>
+            </w:rPr>
+          </w:pPr>
+          <w:hyperlink w:anchor="_Toc2109416" w:history="1">
+            <w:r>
+              <w:rPr>
+                <w:rStyle w:val="Collegamentoipertestuale"/>
+                <w:noProof/>
+              </w:rPr>
+              <w:t>1.6.3 Comunicazione Bluetooth con Arduino</w:t>
+            </w:r>
+            <w:r>
+              <w:rPr>
+                <w:noProof/>
+                <w:webHidden/>
+              </w:rPr>
+              <w:tab/>
+            </w:r>
+            <w:r>
+              <w:rPr>
+                <w:noProof/>
+                <w:webHidden/>
+              </w:rPr>
+              <w:fldChar w:fldCharType="begin"/>
+            </w:r>
+            <w:r>
+              <w:rPr>
+                <w:noProof/>
+                <w:webHidden/>
+              </w:rPr>
+              <w:instrText xml:space="preserve"> PAGEREF _Toc2109416 \h </w:instrText>
+            </w:r>
+            <w:r>
+              <w:rPr>
+                <w:noProof/>
+                <w:webHidden/>
+              </w:rPr>
+            </w:r>
+            <w:r>
+              <w:rPr>
+                <w:noProof/>
+                <w:webHidden/>
+              </w:rPr>
+              <w:fldChar w:fldCharType="separate"/>
+            </w:r>
+            <w:r>
+              <w:rPr>
+                <w:noProof/>
+                <w:webHidden/>
+              </w:rPr>
+              <w:t>9</w:t>
             </w:r>
             <w:r>
               <w:rPr>
@@ -1392,14 +1819,14 @@
               <w:lang w:eastAsia="it-IT"/>
             </w:rPr>
           </w:pPr>
-          <w:hyperlink w:anchor="_Toc2023861" w:history="1">
+          <w:hyperlink w:anchor="_Toc2109417" w:history="1">
             <w:r>
               <w:rPr>
                 <w:rStyle w:val="Collegamentoipertestuale"/>
                 <w:noProof/>
                 <w:lang w:val="en-US"/>
               </w:rPr>
-              <w:t>5 GreenHouse Edge (ESP)</w:t>
+              <w:t>1.7 GreenHouse Front End (PC)</w:t>
             </w:r>
             <w:r>
               <w:rPr>
@@ -1420,7 +1847,7 @@
                 <w:noProof/>
                 <w:webHidden/>
               </w:rPr>
-              <w:instrText xml:space="preserve"> PAGEREF _Toc2023861 \h </w:instrText>
+              <w:instrText xml:space="preserve"> PAGEREF _Toc2109417 \h </w:instrText>
             </w:r>
             <w:r>
               <w:rPr>
@@ -1440,78 +1867,7 @@
                 <w:noProof/>
                 <w:webHidden/>
               </w:rPr>
-              <w:t>8</w:t>
-            </w:r>
-            <w:r>
-              <w:rPr>
-                <w:noProof/>
-                <w:webHidden/>
-              </w:rPr>
-              <w:fldChar w:fldCharType="end"/>
-            </w:r>
-          </w:hyperlink>
-        </w:p>
-        <w:p>
-          <w:pPr>
-            <w:pStyle w:val="Sommario1"/>
-            <w:tabs>
-              <w:tab w:val="right" w:leader="dot" w:pos="9628"/>
-            </w:tabs>
-            <w:rPr>
-              <w:rFonts w:eastAsiaTheme="minorEastAsia"/>
-              <w:noProof/>
-              <w:lang w:eastAsia="it-IT"/>
-            </w:rPr>
-          </w:pPr>
-          <w:hyperlink w:anchor="_Toc2023862" w:history="1">
-            <w:r>
-              <w:rPr>
-                <w:rStyle w:val="Collegamentoipertestuale"/>
-                <w:noProof/>
-                <w:lang w:val="en-US"/>
-              </w:rPr>
-              <w:t>1.7 GreenHouse Front End (PC)</w:t>
-            </w:r>
-            <w:r>
-              <w:rPr>
-                <w:noProof/>
-                <w:webHidden/>
-              </w:rPr>
-              <w:tab/>
-            </w:r>
-            <w:r>
-              <w:rPr>
-                <w:noProof/>
-                <w:webHidden/>
-              </w:rPr>
-              <w:fldChar w:fldCharType="begin"/>
-            </w:r>
-            <w:r>
-              <w:rPr>
-                <w:noProof/>
-                <w:webHidden/>
-              </w:rPr>
-              <w:instrText xml:space="preserve"> PAGEREF _Toc2023862 \h </w:instrText>
-            </w:r>
-            <w:r>
-              <w:rPr>
-                <w:noProof/>
-                <w:webHidden/>
-              </w:rPr>
-            </w:r>
-            <w:r>
-              <w:rPr>
-                <w:noProof/>
-                <w:webHidden/>
-              </w:rPr>
-              <w:fldChar w:fldCharType="separate"/>
-            </w:r>
-            <w:r>
-              <w:rPr>
-                <w:noProof/>
-                <w:webHidden/>
-              </w:rPr>
-              <w:t>8</w:t>
+              <w:t>10</w:t>
             </w:r>
             <w:r>
               <w:rPr>
@@ -1642,7 +1998,7 @@
           <w:numId w:val="3"/>
         </w:numPr>
       </w:pPr>
-      <w:bookmarkStart w:id="1" w:name="_Toc2023853"/>
+      <w:bookmarkStart w:id="1" w:name="_Toc2109403"/>
       <w:r>
         <w:t>Specifiche progetto</w:t>
       </w:r>
@@ -1727,7 +2083,7 @@
           <w:noProof/>
         </w:rPr>
         <w:drawing>
-          <wp:anchor distT="0" distB="0" distL="114300" distR="114300" simplePos="0" relativeHeight="251664384" behindDoc="0" locked="0" layoutInCell="1" allowOverlap="1" wp14:anchorId="3E5351D7" wp14:editId="05D33A0B">
+          <wp:anchor distT="0" distB="0" distL="114300" distR="114300" simplePos="0" relativeHeight="251663360" behindDoc="0" locked="0" layoutInCell="1" allowOverlap="1" wp14:anchorId="3E5351D7" wp14:editId="3FB21DAA">
             <wp:simplePos x="0" y="0"/>
             <wp:positionH relativeFrom="margin">
               <wp:align>center</wp:align>
@@ -2033,7 +2389,7 @@
       <w:pPr>
         <w:pStyle w:val="Titolo1"/>
       </w:pPr>
-      <w:bookmarkStart w:id="2" w:name="_Toc2023854"/>
+      <w:bookmarkStart w:id="2" w:name="_Toc2109404"/>
       <w:r>
         <w:t>1.2 Schema del circuito</w:t>
       </w:r>
@@ -2047,9 +2403,8 @@
           <w:sz w:val="24"/>
           <w:szCs w:val="24"/>
         </w:rPr>
-        <w:lastRenderedPageBreak/>
         <w:drawing>
-          <wp:anchor distT="0" distB="0" distL="114300" distR="114300" simplePos="0" relativeHeight="251665408" behindDoc="0" locked="0" layoutInCell="1" allowOverlap="1" wp14:anchorId="0CFCEC27" wp14:editId="506057C0">
+          <wp:anchor distT="0" distB="0" distL="114300" distR="114300" simplePos="0" relativeHeight="251664384" behindDoc="0" locked="0" layoutInCell="1" allowOverlap="1" wp14:anchorId="0CFCEC27" wp14:editId="2F28DD0C">
             <wp:simplePos x="723900" y="1457325"/>
             <wp:positionH relativeFrom="column">
               <wp:align>left</wp:align>
@@ -2167,7 +2522,7 @@
       <w:pPr>
         <w:pStyle w:val="Titolo1"/>
       </w:pPr>
-      <w:bookmarkStart w:id="3" w:name="_Toc2023855"/>
+      <w:bookmarkStart w:id="3" w:name="_Toc2109405"/>
       <w:r>
         <w:t xml:space="preserve">1.3 </w:t>
       </w:r>
@@ -2210,8 +2565,9 @@
         <w:rPr>
           <w:noProof/>
         </w:rPr>
+        <w:lastRenderedPageBreak/>
         <w:drawing>
-          <wp:anchor distT="0" distB="0" distL="114300" distR="114300" simplePos="0" relativeHeight="251668480" behindDoc="0" locked="0" layoutInCell="1" allowOverlap="1" wp14:anchorId="50AF2D56" wp14:editId="170CC708">
+          <wp:anchor distT="0" distB="0" distL="114300" distR="114300" simplePos="0" relativeHeight="251667456" behindDoc="0" locked="0" layoutInCell="1" allowOverlap="1" wp14:anchorId="50AF2D56" wp14:editId="4DB4EA7A">
             <wp:simplePos x="0" y="0"/>
             <wp:positionH relativeFrom="margin">
               <wp:align>left</wp:align>
@@ -2304,9 +2660,8 @@
         <w:rPr>
           <w:noProof/>
         </w:rPr>
-        <w:lastRenderedPageBreak/>
         <w:drawing>
-          <wp:anchor distT="0" distB="0" distL="114300" distR="114300" simplePos="0" relativeHeight="251669504" behindDoc="0" locked="0" layoutInCell="1" allowOverlap="1" wp14:anchorId="17E93221" wp14:editId="0BF00EF9">
+          <wp:anchor distT="0" distB="0" distL="114300" distR="114300" simplePos="0" relativeHeight="251668480" behindDoc="0" locked="0" layoutInCell="1" allowOverlap="1" wp14:anchorId="17E93221" wp14:editId="30943159">
             <wp:simplePos x="0" y="0"/>
             <wp:positionH relativeFrom="margin">
               <wp:posOffset>-171450</wp:posOffset>
@@ -2475,7 +2830,7 @@
         <w:pStyle w:val="Titolo2"/>
         <w:jc w:val="both"/>
       </w:pPr>
-      <w:bookmarkStart w:id="4" w:name="_Toc2023856"/>
+      <w:bookmarkStart w:id="4" w:name="_Toc2109406"/>
       <w:r>
         <w:t xml:space="preserve">1.3.1 </w:t>
       </w:r>
@@ -2513,7 +2868,7 @@
         <w:pStyle w:val="Titolo2"/>
         <w:jc w:val="both"/>
       </w:pPr>
-      <w:bookmarkStart w:id="5" w:name="_Toc2023857"/>
+      <w:bookmarkStart w:id="5" w:name="_Toc2109407"/>
       <w:r>
         <w:t xml:space="preserve">1.3.2 </w:t>
       </w:r>
@@ -2566,7 +2921,14 @@
         <w:rPr>
           <w:szCs w:val="24"/>
         </w:rPr>
-        <w:t>Abbiamo inoltre deciso di aggiungere uno stato “IDLE” iniziale, che agirà da selettore per lo stato Automatico o Manuale, evitando di connettere questi ultimi direttamente.</w:t>
+        <w:t xml:space="preserve">Abbiamo inoltre deciso di aggiungere uno stato “IDLE” iniziale, che agirà da </w:t>
+      </w:r>
+      <w:r>
+        <w:rPr>
+          <w:szCs w:val="24"/>
+        </w:rPr>
+        <w:lastRenderedPageBreak/>
+        <w:t>selettore per lo stato Automatico o Manuale, evitando di connettere questi ultimi direttamente.</w:t>
       </w:r>
       <w:r>
         <w:rPr>
@@ -2609,7 +2971,7 @@
           <w:lang w:val="en-US"/>
         </w:rPr>
       </w:pPr>
-      <w:bookmarkStart w:id="6" w:name="_Toc2023858"/>
+      <w:bookmarkStart w:id="6" w:name="_Toc2109408"/>
       <w:r>
         <w:rPr>
           <w:lang w:val="en-US"/>
@@ -2649,104 +3011,923 @@
         <w:t>è</w:t>
       </w:r>
       <w:r>
-        <w:t xml:space="preserve"> stato realizzato in java implementando un’architettura ad eventi che comunica con l’arduino e riceve messaggi dall’ESP.</w:t>
-      </w:r>
-    </w:p>
-    <w:p>
-      <w:r>
-        <w:t>Vi sono 4 classi principali:</w:t>
-      </w:r>
-    </w:p>
-    <w:p>
-      <w:r>
-        <w:t xml:space="preserve">-GreenHouseController: riceve gran parte degli event generati dalle altre classi e se </w:t>
+        <w:t xml:space="preserve"> stato realizzato in </w:t>
+      </w:r>
+      <w:r>
+        <w:t>J</w:t>
+      </w:r>
+      <w:r>
+        <w:t xml:space="preserve">ava implementando un’architettura ad eventi che comunica con </w:t>
+      </w:r>
+      <w:r>
+        <w:t>A</w:t>
+      </w:r>
+      <w:r>
+        <w:t xml:space="preserve">rduino </w:t>
+      </w:r>
+      <w:r>
+        <w:t xml:space="preserve">via seriale </w:t>
+      </w:r>
+      <w:r>
+        <w:t>e riceve messaggi dall’ESP</w:t>
+      </w:r>
+      <w:r>
+        <w:t xml:space="preserve"> via IP/HTTP</w:t>
+      </w:r>
+      <w:r>
+        <w:t>.</w:t>
+      </w:r>
+    </w:p>
+    <w:p>
+      <w:r>
+        <w:t xml:space="preserve">Vi sono </w:t>
+      </w:r>
+      <w:r>
+        <w:t>quattro</w:t>
+      </w:r>
+      <w:r>
+        <w:t xml:space="preserve"> classi principali:</w:t>
+      </w:r>
+    </w:p>
+    <w:p>
+      <w:pPr>
+        <w:pStyle w:val="Paragrafoelenco"/>
+        <w:numPr>
+          <w:ilvl w:val="0"/>
+          <w:numId w:val="5"/>
+        </w:numPr>
+      </w:pPr>
+      <w:proofErr w:type="spellStart"/>
+      <w:r>
+        <w:rPr>
+          <w:b/>
+        </w:rPr>
+        <w:t>GreenHouseController</w:t>
+      </w:r>
+      <w:proofErr w:type="spellEnd"/>
+      <w:r>
+        <w:t xml:space="preserve">: riceve gran parte degli </w:t>
+      </w:r>
+      <w:r>
+        <w:t>E</w:t>
+      </w:r>
+      <w:r>
+        <w:t xml:space="preserve">vent generati dalle altre classi e se </w:t>
+      </w:r>
+      <w:r>
+        <w:t>il sistema è</w:t>
+      </w:r>
+      <w:r>
+        <w:t xml:space="preserve"> in </w:t>
+      </w:r>
+      <w:r>
+        <w:t>modalità</w:t>
+      </w:r>
+      <w:r>
+        <w:t xml:space="preserve"> AUTO</w:t>
+      </w:r>
+      <w:r>
+        <w:t>MATICA</w:t>
+      </w:r>
+      <w:r>
+        <w:t xml:space="preserve"> attua le opprtune azion</w:t>
+      </w:r>
+      <w:r>
+        <w:t>i</w:t>
+      </w:r>
+    </w:p>
+    <w:p>
+      <w:pPr>
+        <w:pStyle w:val="Paragrafoelenco"/>
+        <w:numPr>
+          <w:ilvl w:val="0"/>
+          <w:numId w:val="5"/>
+        </w:numPr>
+      </w:pPr>
+      <w:proofErr w:type="spellStart"/>
+      <w:r>
+        <w:rPr>
+          <w:b/>
+        </w:rPr>
+        <w:t>GreenHouse</w:t>
+      </w:r>
+      <w:proofErr w:type="spellEnd"/>
+      <w:r>
+        <w:t xml:space="preserve"> tramite la propria classe </w:t>
+      </w:r>
+      <w:proofErr w:type="spellStart"/>
+      <w:r>
+        <w:t>MsgService</w:t>
+      </w:r>
+      <w:proofErr w:type="spellEnd"/>
+      <w:r>
+        <w:t xml:space="preserve"> gestisce gli </w:t>
+      </w:r>
+      <w:r>
+        <w:t>E</w:t>
+      </w:r>
+      <w:r>
+        <w:t>v</w:t>
+      </w:r>
+      <w:r>
+        <w:t>ent</w:t>
+      </w:r>
+      <w:r>
+        <w:t xml:space="preserve"> che richiedono la comunicazione con Arduino</w:t>
+      </w:r>
+    </w:p>
+    <w:p>
+      <w:pPr>
+        <w:pStyle w:val="Paragrafoelenco"/>
+        <w:numPr>
+          <w:ilvl w:val="0"/>
+          <w:numId w:val="5"/>
+        </w:numPr>
+      </w:pPr>
+      <w:proofErr w:type="spellStart"/>
+      <w:r>
+        <w:rPr>
+          <w:b/>
+        </w:rPr>
+        <w:t>Dataservice</w:t>
+      </w:r>
+      <w:proofErr w:type="spellEnd"/>
+      <w:r>
+        <w:rPr>
+          <w:b/>
+        </w:rPr>
+        <w:t xml:space="preserve"> </w:t>
+      </w:r>
+      <w:r>
+        <w:t>gestisce l’ascolto della porta relativa a ngrok permettendo cosi’ di ricevere i messagi inviati dall’ESP</w:t>
+      </w:r>
+    </w:p>
+    <w:p>
+      <w:pPr>
+        <w:pStyle w:val="Paragrafoelenco"/>
+        <w:numPr>
+          <w:ilvl w:val="0"/>
+          <w:numId w:val="5"/>
+        </w:numPr>
+      </w:pPr>
+      <w:r>
+        <w:rPr>
+          <w:b/>
+        </w:rPr>
+        <w:t>ESP</w:t>
+      </w:r>
+      <w:r>
+        <w:t xml:space="preserve"> classe Observable </w:t>
+      </w:r>
+      <w:r>
+        <w:t>adibita alla comunicazione</w:t>
+      </w:r>
+      <w:r>
+        <w:t xml:space="preserve"> con l’</w:t>
+      </w:r>
+      <w:r>
+        <w:t>ESP</w:t>
+      </w:r>
+      <w:r>
+        <w:t xml:space="preserve">, si occupa di controllare i valori di umidita’ ricevuti e </w:t>
+      </w:r>
+      <w:r>
+        <w:t>se necessario di</w:t>
+      </w:r>
+      <w:r>
+        <w:t xml:space="preserve"> </w:t>
+      </w:r>
+      <w:r>
+        <w:t>attivare l’irrigazione automatica</w:t>
+      </w:r>
+    </w:p>
+    <w:p>
+      <w:pPr>
+        <w:pStyle w:val="Titolo2"/>
+      </w:pPr>
+      <w:bookmarkStart w:id="7" w:name="_Toc2109409"/>
+      <w:r>
+        <w:t>1.4.1 Comunicazione seriale con Arduino</w:t>
+      </w:r>
+      <w:bookmarkEnd w:id="7"/>
+    </w:p>
+    <w:p>
+      <w:r>
+        <w:t xml:space="preserve">Per quanto riguarda </w:t>
+      </w:r>
+      <w:r>
+        <w:t>la comunicazione con il modulo A</w:t>
+      </w:r>
+      <w:r>
+        <w:t>rduino v</w:t>
+      </w:r>
+      <w:r>
+        <w:t>engono ricevuti messaggi quando esso passa dalla modalit</w:t>
+      </w:r>
+      <w:r>
+        <w:t>à</w:t>
+      </w:r>
+      <w:r>
+        <w:t xml:space="preserve"> manuale a quella automatica e viceversa, </w:t>
+      </w:r>
+      <w:r>
+        <w:t>quando inizia e termina</w:t>
+      </w:r>
+      <w:r>
+        <w:t xml:space="preserve"> l’irrigazione in modo da poter salvare le relative </w:t>
+      </w:r>
+      <w:r>
+        <w:t>informazioni su durata e portata,</w:t>
+      </w:r>
+      <w:r>
+        <w:t xml:space="preserve"> in particolare differenziando quando l’arresto dell’irrigazione </w:t>
+      </w:r>
+      <w:r>
+        <w:t>è</w:t>
+      </w:r>
+      <w:r>
+        <w:t xml:space="preserve"> avvenuto per Over</w:t>
+      </w:r>
+      <w:r>
+        <w:t>-</w:t>
+      </w:r>
+      <w:r>
+        <w:t>time</w:t>
+      </w:r>
+      <w:r>
+        <w:t xml:space="preserve">, </w:t>
+      </w:r>
+      <w:r>
+        <w:t>caso in cui è necessario notificarlo all’utente attraverso l’interfaccia</w:t>
+      </w:r>
+      <w:r>
+        <w:t>.</w:t>
+      </w:r>
+    </w:p>
+    <w:p>
+      <w:r>
+        <w:t>//TODO TABELLA</w:t>
+      </w:r>
+    </w:p>
+    <w:tbl>
+      <w:tblPr>
+        <w:tblStyle w:val="Grigliatabella"/>
+        <w:tblW w:w="0" w:type="auto"/>
+        <w:tblLook w:val="00A0" w:firstRow="1" w:lastRow="0" w:firstColumn="1" w:lastColumn="0" w:noHBand="0" w:noVBand="0"/>
+      </w:tblPr>
+      <w:tblGrid>
+        <w:gridCol w:w="2407"/>
+        <w:gridCol w:w="2407"/>
+        <w:gridCol w:w="2407"/>
+        <w:gridCol w:w="2407"/>
+      </w:tblGrid>
+      <w:tr>
+        <w:tc>
+          <w:tcPr>
+            <w:tcW w:w="2407" w:type="dxa"/>
+            <w:shd w:val="clear" w:color="auto" w:fill="F7CAAC" w:themeFill="accent2" w:themeFillTint="66"/>
+          </w:tcPr>
+          <w:p>
+            <w:pPr>
+              <w:pStyle w:val="Nessunaspaziatura"/>
+              <w:rPr>
+                <w:b/>
+              </w:rPr>
+            </w:pPr>
+            <w:r>
+              <w:rPr>
+                <w:b/>
+              </w:rPr>
+              <w:t>Messaggi inviati</w:t>
+            </w:r>
+          </w:p>
+        </w:tc>
+        <w:tc>
+          <w:tcPr>
+            <w:tcW w:w="2407" w:type="dxa"/>
+            <w:shd w:val="clear" w:color="auto" w:fill="F7CAAC" w:themeFill="accent2" w:themeFillTint="66"/>
+          </w:tcPr>
+          <w:p>
+            <w:pPr>
+              <w:pStyle w:val="Nessunaspaziatura"/>
+              <w:rPr>
+                <w:b/>
+              </w:rPr>
+            </w:pPr>
+            <w:r>
+              <w:rPr>
+                <w:b/>
+              </w:rPr>
+              <w:t>Significato</w:t>
+            </w:r>
+          </w:p>
+        </w:tc>
+        <w:tc>
+          <w:tcPr>
+            <w:tcW w:w="2407" w:type="dxa"/>
+            <w:shd w:val="clear" w:color="auto" w:fill="C5E0B3" w:themeFill="accent6" w:themeFillTint="66"/>
+          </w:tcPr>
+          <w:p>
+            <w:pPr>
+              <w:pStyle w:val="Nessunaspaziatura"/>
+              <w:rPr>
+                <w:b/>
+              </w:rPr>
+            </w:pPr>
+            <w:r>
+              <w:rPr>
+                <w:b/>
+              </w:rPr>
+              <w:t>Messaggi ricevuti</w:t>
+            </w:r>
+          </w:p>
+        </w:tc>
+        <w:tc>
+          <w:tcPr>
+            <w:tcW w:w="2407" w:type="dxa"/>
+            <w:shd w:val="clear" w:color="auto" w:fill="C5E0B3" w:themeFill="accent6" w:themeFillTint="66"/>
+          </w:tcPr>
+          <w:p>
+            <w:pPr>
+              <w:pStyle w:val="Nessunaspaziatura"/>
+              <w:rPr>
+                <w:b/>
+              </w:rPr>
+            </w:pPr>
+            <w:r>
+              <w:rPr>
+                <w:b/>
+              </w:rPr>
+              <w:t>Significato</w:t>
+            </w:r>
+          </w:p>
+        </w:tc>
+      </w:tr>
+      <w:tr>
+        <w:tc>
+          <w:tcPr>
+            <w:tcW w:w="2407" w:type="dxa"/>
+            <w:shd w:val="clear" w:color="auto" w:fill="F7CAAC" w:themeFill="accent2" w:themeFillTint="66"/>
+          </w:tcPr>
+          <w:p>
+            <w:pPr>
+              <w:pStyle w:val="Nessunaspaziatura"/>
+            </w:pPr>
+            <w:r>
+              <w:t>“1”</w:t>
+            </w:r>
+          </w:p>
+        </w:tc>
+        <w:tc>
+          <w:tcPr>
+            <w:tcW w:w="2407" w:type="dxa"/>
+            <w:shd w:val="clear" w:color="auto" w:fill="F7CAAC" w:themeFill="accent2" w:themeFillTint="66"/>
+          </w:tcPr>
+          <w:p>
+            <w:pPr>
+              <w:pStyle w:val="Nessunaspaziatura"/>
+            </w:pPr>
+            <w:r>
+              <w:t>Accendi pompa</w:t>
+            </w:r>
+          </w:p>
+        </w:tc>
+        <w:tc>
+          <w:tcPr>
+            <w:tcW w:w="2407" w:type="dxa"/>
+            <w:shd w:val="clear" w:color="auto" w:fill="C5E0B3" w:themeFill="accent6" w:themeFillTint="66"/>
+          </w:tcPr>
+          <w:p>
+            <w:pPr>
+              <w:pStyle w:val="Nessunaspaziatura"/>
+            </w:pPr>
+            <w:r>
+              <w:t>“</w:t>
+            </w:r>
+            <w:proofErr w:type="spellStart"/>
+            <w:r>
+              <w:t>ManIn</w:t>
+            </w:r>
+            <w:proofErr w:type="spellEnd"/>
+            <w:r>
+              <w:t>”</w:t>
+            </w:r>
+          </w:p>
+        </w:tc>
+        <w:tc>
+          <w:tcPr>
+            <w:tcW w:w="2407" w:type="dxa"/>
+            <w:shd w:val="clear" w:color="auto" w:fill="C5E0B3" w:themeFill="accent6" w:themeFillTint="66"/>
+          </w:tcPr>
+          <w:p>
+            <w:pPr>
+              <w:pStyle w:val="Nessunaspaziatura"/>
+            </w:pPr>
+            <w:r>
+              <w:t>Modalità manuale</w:t>
+            </w:r>
+          </w:p>
+        </w:tc>
+      </w:tr>
+      <w:tr>
+        <w:tc>
+          <w:tcPr>
+            <w:tcW w:w="2407" w:type="dxa"/>
+            <w:shd w:val="clear" w:color="auto" w:fill="F7CAAC" w:themeFill="accent2" w:themeFillTint="66"/>
+          </w:tcPr>
+          <w:p>
+            <w:pPr>
+              <w:pStyle w:val="Nessunaspaziatura"/>
+            </w:pPr>
+            <w:r>
+              <w:t>“2”</w:t>
+            </w:r>
+          </w:p>
+        </w:tc>
+        <w:tc>
+          <w:tcPr>
+            <w:tcW w:w="2407" w:type="dxa"/>
+            <w:shd w:val="clear" w:color="auto" w:fill="F7CAAC" w:themeFill="accent2" w:themeFillTint="66"/>
+          </w:tcPr>
+          <w:p>
+            <w:pPr>
+              <w:pStyle w:val="Nessunaspaziatura"/>
+            </w:pPr>
+            <w:r>
+              <w:t>Spegni pompa</w:t>
+            </w:r>
+          </w:p>
+        </w:tc>
+        <w:tc>
+          <w:tcPr>
+            <w:tcW w:w="2407" w:type="dxa"/>
+            <w:shd w:val="clear" w:color="auto" w:fill="C5E0B3" w:themeFill="accent6" w:themeFillTint="66"/>
+          </w:tcPr>
+          <w:p>
+            <w:pPr>
+              <w:pStyle w:val="Nessunaspaziatura"/>
+            </w:pPr>
+            <w:r>
+              <w:t>“</w:t>
+            </w:r>
+            <w:proofErr w:type="spellStart"/>
+            <w:r>
+              <w:t>ManOut</w:t>
+            </w:r>
+            <w:proofErr w:type="spellEnd"/>
+            <w:r>
+              <w:t>”</w:t>
+            </w:r>
+          </w:p>
+        </w:tc>
+        <w:tc>
+          <w:tcPr>
+            <w:tcW w:w="2407" w:type="dxa"/>
+            <w:shd w:val="clear" w:color="auto" w:fill="C5E0B3" w:themeFill="accent6" w:themeFillTint="66"/>
+          </w:tcPr>
+          <w:p>
+            <w:pPr>
+              <w:pStyle w:val="Nessunaspaziatura"/>
+            </w:pPr>
+            <w:r>
+              <w:t>Modalità Automatica</w:t>
+            </w:r>
+          </w:p>
+        </w:tc>
+      </w:tr>
+      <w:tr>
+        <w:tc>
+          <w:tcPr>
+            <w:tcW w:w="2407" w:type="dxa"/>
+            <w:shd w:val="clear" w:color="auto" w:fill="F7CAAC" w:themeFill="accent2" w:themeFillTint="66"/>
+          </w:tcPr>
+          <w:p>
+            <w:pPr>
+              <w:pStyle w:val="Nessunaspaziatura"/>
+            </w:pPr>
+            <w:r>
+              <w:t>“3”</w:t>
+            </w:r>
+          </w:p>
+        </w:tc>
+        <w:tc>
+          <w:tcPr>
+            <w:tcW w:w="2407" w:type="dxa"/>
+            <w:shd w:val="clear" w:color="auto" w:fill="F7CAAC" w:themeFill="accent2" w:themeFillTint="66"/>
+          </w:tcPr>
+          <w:p>
+            <w:pPr>
+              <w:pStyle w:val="Nessunaspaziatura"/>
+            </w:pPr>
+            <w:r>
+              <w:t>Portata minima</w:t>
+            </w:r>
+          </w:p>
+        </w:tc>
+        <w:tc>
+          <w:tcPr>
+            <w:tcW w:w="2407" w:type="dxa"/>
+            <w:shd w:val="clear" w:color="auto" w:fill="C5E0B3" w:themeFill="accent6" w:themeFillTint="66"/>
+          </w:tcPr>
+          <w:p>
+            <w:pPr>
+              <w:pStyle w:val="Nessunaspaziatura"/>
+            </w:pPr>
+            <w:r>
+              <w:t>“Start”</w:t>
+            </w:r>
+          </w:p>
+        </w:tc>
+        <w:tc>
+          <w:tcPr>
+            <w:tcW w:w="2407" w:type="dxa"/>
+            <w:shd w:val="clear" w:color="auto" w:fill="C5E0B3" w:themeFill="accent6" w:themeFillTint="66"/>
+          </w:tcPr>
+          <w:p>
+            <w:pPr>
+              <w:pStyle w:val="Nessunaspaziatura"/>
+            </w:pPr>
+            <w:r>
+              <w:t>Iniziato irrigazione</w:t>
+            </w:r>
+          </w:p>
+        </w:tc>
+      </w:tr>
+      <w:tr>
+        <w:tc>
+          <w:tcPr>
+            <w:tcW w:w="2407" w:type="dxa"/>
+            <w:shd w:val="clear" w:color="auto" w:fill="F7CAAC" w:themeFill="accent2" w:themeFillTint="66"/>
+          </w:tcPr>
+          <w:p>
+            <w:pPr>
+              <w:pStyle w:val="Nessunaspaziatura"/>
+            </w:pPr>
+            <w:r>
+              <w:t>“4”</w:t>
+            </w:r>
+          </w:p>
+        </w:tc>
+        <w:tc>
+          <w:tcPr>
+            <w:tcW w:w="2407" w:type="dxa"/>
+            <w:shd w:val="clear" w:color="auto" w:fill="F7CAAC" w:themeFill="accent2" w:themeFillTint="66"/>
+          </w:tcPr>
+          <w:p>
+            <w:pPr>
+              <w:pStyle w:val="Nessunaspaziatura"/>
+            </w:pPr>
+            <w:r>
+              <w:t>Portata media</w:t>
+            </w:r>
+          </w:p>
+        </w:tc>
+        <w:tc>
+          <w:tcPr>
+            <w:tcW w:w="2407" w:type="dxa"/>
+            <w:shd w:val="clear" w:color="auto" w:fill="C5E0B3" w:themeFill="accent6" w:themeFillTint="66"/>
+          </w:tcPr>
+          <w:p>
+            <w:pPr>
+              <w:pStyle w:val="Nessunaspaziatura"/>
+            </w:pPr>
+            <w:r>
+              <w:t>“Stop”</w:t>
+            </w:r>
+          </w:p>
+        </w:tc>
+        <w:tc>
+          <w:tcPr>
+            <w:tcW w:w="2407" w:type="dxa"/>
+            <w:shd w:val="clear" w:color="auto" w:fill="C5E0B3" w:themeFill="accent6" w:themeFillTint="66"/>
+          </w:tcPr>
+          <w:p>
+            <w:pPr>
+              <w:pStyle w:val="Nessunaspaziatura"/>
+            </w:pPr>
+            <w:r>
+              <w:t>Terminato irrigazione</w:t>
+            </w:r>
+          </w:p>
+        </w:tc>
+      </w:tr>
+      <w:tr>
+        <w:tc>
+          <w:tcPr>
+            <w:tcW w:w="2407" w:type="dxa"/>
+            <w:shd w:val="clear" w:color="auto" w:fill="F7CAAC" w:themeFill="accent2" w:themeFillTint="66"/>
+          </w:tcPr>
+          <w:p>
+            <w:pPr>
+              <w:pStyle w:val="Nessunaspaziatura"/>
+            </w:pPr>
+            <w:r>
+              <w:t>“5”</w:t>
+            </w:r>
+          </w:p>
+        </w:tc>
+        <w:tc>
+          <w:tcPr>
+            <w:tcW w:w="2407" w:type="dxa"/>
+            <w:shd w:val="clear" w:color="auto" w:fill="F7CAAC" w:themeFill="accent2" w:themeFillTint="66"/>
+          </w:tcPr>
+          <w:p>
+            <w:pPr>
+              <w:pStyle w:val="Nessunaspaziatura"/>
+            </w:pPr>
+            <w:r>
+              <w:t>Portata massima</w:t>
+            </w:r>
+          </w:p>
+        </w:tc>
+        <w:tc>
+          <w:tcPr>
+            <w:tcW w:w="2407" w:type="dxa"/>
+            <w:shd w:val="clear" w:color="auto" w:fill="C5E0B3" w:themeFill="accent6" w:themeFillTint="66"/>
+          </w:tcPr>
+          <w:p>
+            <w:pPr>
+              <w:pStyle w:val="Nessunaspaziatura"/>
+              <w:rPr>
+                <w:i/>
+              </w:rPr>
+            </w:pPr>
+            <w:r>
+              <w:rPr>
+                <w:i/>
+              </w:rPr>
+              <w:t>“</w:t>
+            </w:r>
+            <w:r>
+              <w:rPr>
+                <w:i/>
+              </w:rPr>
+              <w:t>Numero</w:t>
+            </w:r>
+            <w:r>
+              <w:rPr>
+                <w:i/>
+              </w:rPr>
+              <w:t>”</w:t>
+            </w:r>
+          </w:p>
+        </w:tc>
+        <w:tc>
+          <w:tcPr>
+            <w:tcW w:w="2407" w:type="dxa"/>
+            <w:shd w:val="clear" w:color="auto" w:fill="C5E0B3" w:themeFill="accent6" w:themeFillTint="66"/>
+          </w:tcPr>
+          <w:p>
+            <w:pPr>
+              <w:pStyle w:val="Nessunaspaziatura"/>
+            </w:pPr>
+            <w:r>
+              <w:t>Umidità percepita</w:t>
+            </w:r>
+          </w:p>
+        </w:tc>
+      </w:tr>
+      <w:tr>
+        <w:tc>
+          <w:tcPr>
+            <w:tcW w:w="2407" w:type="dxa"/>
+            <w:shd w:val="clear" w:color="auto" w:fill="F7CAAC" w:themeFill="accent2" w:themeFillTint="66"/>
+          </w:tcPr>
+          <w:p>
+            <w:pPr>
+              <w:pStyle w:val="Nessunaspaziatura"/>
+            </w:pPr>
+            <w:r>
+              <w:t>“6”</w:t>
+            </w:r>
+          </w:p>
+        </w:tc>
+        <w:tc>
+          <w:tcPr>
+            <w:tcW w:w="2407" w:type="dxa"/>
+            <w:shd w:val="clear" w:color="auto" w:fill="F7CAAC" w:themeFill="accent2" w:themeFillTint="66"/>
+          </w:tcPr>
+          <w:p>
+            <w:pPr>
+              <w:pStyle w:val="Nessunaspaziatura"/>
+            </w:pPr>
+            <w:r>
+              <w:t>Connesso Bluetooth</w:t>
+            </w:r>
+          </w:p>
+        </w:tc>
+        <w:tc>
+          <w:tcPr>
+            <w:tcW w:w="2407" w:type="dxa"/>
+            <w:shd w:val="clear" w:color="auto" w:fill="C5E0B3" w:themeFill="accent6" w:themeFillTint="66"/>
+          </w:tcPr>
+          <w:p>
+            <w:pPr>
+              <w:pStyle w:val="Nessunaspaziatura"/>
+            </w:pPr>
+          </w:p>
+        </w:tc>
+        <w:tc>
+          <w:tcPr>
+            <w:tcW w:w="2407" w:type="dxa"/>
+            <w:shd w:val="clear" w:color="auto" w:fill="C5E0B3" w:themeFill="accent6" w:themeFillTint="66"/>
+          </w:tcPr>
+          <w:p>
+            <w:pPr>
+              <w:pStyle w:val="Nessunaspaziatura"/>
+            </w:pPr>
+          </w:p>
+        </w:tc>
+      </w:tr>
+    </w:tbl>
+    <w:p/>
+    <w:p>
+      <w:pPr>
+        <w:pStyle w:val="Titolo2"/>
+      </w:pPr>
+      <w:bookmarkStart w:id="8" w:name="_Toc2109410"/>
+      <w:r>
+        <w:t>1.4.2 Comunicazione IP/http con ESP</w:t>
+      </w:r>
+      <w:bookmarkEnd w:id="8"/>
+    </w:p>
+    <w:p>
+      <w:pPr>
+        <w:jc w:val="both"/>
+      </w:pPr>
+      <w:r>
+        <w:t>Per</w:t>
+      </w:r>
+      <w:r>
+        <w:t xml:space="preserve"> la comunicazione con</w:t>
+      </w:r>
+      <w:r>
+        <w:t xml:space="preserve"> ESP </w:t>
+      </w:r>
+      <w:r>
+        <w:t>utilizziamo</w:t>
+      </w:r>
+      <w:r>
+        <w:t xml:space="preserve"> i</w:t>
+      </w:r>
+      <w:r>
+        <w:t xml:space="preserve">nvece un Dataservice che riceve tutti i messaggi inviati a </w:t>
+      </w:r>
+      <w:r>
+        <w:t>N</w:t>
+      </w:r>
+      <w:bookmarkStart w:id="9" w:name="_GoBack"/>
+      <w:bookmarkEnd w:id="9"/>
+      <w:r>
+        <w:t xml:space="preserve">grok sulla porta 8081, il messaggio ricevuto dovra’ essere </w:t>
+      </w:r>
+      <w:r>
+        <w:t>in formato</w:t>
+      </w:r>
+      <w:r>
+        <w:t xml:space="preserve"> JSON con un valore Umidita’ pari ad un </w:t>
+      </w:r>
+      <w:r>
+        <w:t>numero intero</w:t>
+      </w:r>
+      <w:r>
+        <w:t xml:space="preserve"> rappresentante la percentuale</w:t>
+      </w:r>
+      <w:r>
+        <w:t xml:space="preserve"> di umidità rilevata</w:t>
+      </w:r>
+      <w:r>
+        <w:t xml:space="preserve"> da ESP</w:t>
+      </w:r>
+      <w:r>
+        <w:t>.</w:t>
+      </w:r>
+      <w:r>
+        <w:t xml:space="preserve"> </w:t>
+      </w:r>
+      <w:r>
+        <w:t>U</w:t>
+      </w:r>
+      <w:r>
+        <w:t xml:space="preserve">na volta ricevuto il messaggio tramite la classe </w:t>
+      </w:r>
+      <w:proofErr w:type="spellStart"/>
+      <w:r>
+        <w:t>O</w:t>
+      </w:r>
+      <w:r>
+        <w:t>bservable</w:t>
+      </w:r>
+      <w:proofErr w:type="spellEnd"/>
+      <w:r>
+        <w:t xml:space="preserve"> “ESP</w:t>
+      </w:r>
+      <w:r>
+        <w:t>”, si controlla se il valore ricevuto è</w:t>
+      </w:r>
+      <w:r>
+        <w:t xml:space="preserve"> </w:t>
+      </w:r>
+      <w:r>
+        <w:t>inferiore a</w:t>
+      </w:r>
+      <w:r>
+        <w:t>l valore minimo</w:t>
+      </w:r>
+      <w:r>
+        <w:t xml:space="preserve"> di umidità</w:t>
+      </w:r>
+      <w:r>
+        <w:t xml:space="preserve"> e nel caso</w:t>
+      </w:r>
+      <w:r>
+        <w:t xml:space="preserve"> in cui questo avvenga,</w:t>
+      </w:r>
+      <w:r>
+        <w:t xml:space="preserve"> viene </w:t>
+      </w:r>
+      <w:r>
+        <w:t>inviato</w:t>
+      </w:r>
+      <w:r>
+        <w:t xml:space="preserve"> un </w:t>
+      </w:r>
+      <w:proofErr w:type="spellStart"/>
+      <w:r>
+        <w:t>notifyEvent</w:t>
+      </w:r>
+      <w:proofErr w:type="spellEnd"/>
+      <w:r>
+        <w:t xml:space="preserve"> per richiedere l’irrigazione</w:t>
+      </w:r>
+      <w:r>
+        <w:t xml:space="preserve"> automatica</w:t>
+      </w:r>
+      <w:r>
+        <w:t xml:space="preserve">. </w:t>
+      </w:r>
+      <w:r>
+        <w:t xml:space="preserve">La classe </w:t>
+      </w:r>
+      <w:r>
+        <w:t>controller “</w:t>
+      </w:r>
+      <w:proofErr w:type="spellStart"/>
+      <w:r>
+        <w:t>GreenHouseController</w:t>
+      </w:r>
+      <w:proofErr w:type="spellEnd"/>
+      <w:r>
+        <w:t>”, nel caso il sistema sia in modalità AUTOMATICA</w:t>
+      </w:r>
+      <w:r>
+        <w:t>,</w:t>
+      </w:r>
+      <w:r>
+        <w:t xml:space="preserve"> </w:t>
+      </w:r>
+      <w:r>
+        <w:t>dopo aver</w:t>
+      </w:r>
+      <w:r>
+        <w:t xml:space="preserve"> ricevuto l’</w:t>
+      </w:r>
+      <w:r>
+        <w:t>E</w:t>
+      </w:r>
+      <w:r>
+        <w:t>vent</w:t>
+      </w:r>
+      <w:r>
+        <w:t xml:space="preserve"> citato sopra,</w:t>
+      </w:r>
+      <w:r>
+        <w:t xml:space="preserve"> </w:t>
+      </w:r>
+      <w:r>
+        <w:t>ha il compito di attuare l’irrigazione automatica comunicandolo al modulo Arduino.</w:t>
+      </w:r>
+    </w:p>
+    <w:p/>
+    <w:p>
+      <w:r>
+        <w:t xml:space="preserve">ATTENZIONE: PER AVVIARE IL LATO SERVER SARA’ NECESSARIO MODIFICARE IL VALORE DELLA PORTA CONNESSA CON ARDUINO E PORTA RELATIVA A NGROK DAL MAIN. </w:t>
+      </w:r>
+    </w:p>
+    <w:p>
+      <w:r>
+        <w:lastRenderedPageBreak/>
+        <w:t>PER QUANTO RIGUARDA I D</w:t>
+      </w:r>
+      <w:r>
+        <w:t xml:space="preserve">ATI SALVATI ESSI VERRANNO SALVATI IN DOCUMENTS NEL CASO SI USI LINUX ALTRIMENTI </w:t>
       </w:r>
       <w:proofErr w:type="gramStart"/>
       <w:r>
-        <w:t>e’</w:t>
+        <w:t>E’</w:t>
       </w:r>
       <w:proofErr w:type="gramEnd"/>
       <w:r>
-        <w:t xml:space="preserve"> in modalita’ AUTO attua le opprtune azione</w:t>
-      </w:r>
-    </w:p>
-    <w:p>
-      <w:r>
-        <w:t>-GreenHouse tramite la propria classe MsgService gestisce gli ev che richiedono la comunicazione con Arduino</w:t>
-      </w:r>
-    </w:p>
-    <w:p>
-      <w:r>
-        <w:t>-Dataservice gestisce l’ascolto della porta relativa a ngrok permettendo cosi’ di ricevere i messagi inviati dall’ESP</w:t>
-      </w:r>
-    </w:p>
-    <w:p>
-      <w:r>
-        <w:t>-ESP classe creata per comodita’ dato che era necessario avere una classe Observable relativa alla comunicazione con l’esp, si occupa di controllare i valori di umidita’ ricevuti e nel caso notificare la necessita’ di irrigazione</w:t>
-      </w:r>
-    </w:p>
-    <w:p>
-      <w:r>
-        <w:t>Per quanto riguarda l’arduino v</w:t>
-      </w:r>
-      <w:r>
-        <w:t xml:space="preserve">engono ricevuti messaggi quando esso passa dalla modalita’ manuale a quella automatica e viceversa, quando accende e spegne effettivamente l’irrigazione in modo da poter salvare le relative date in particolare differenziando quando l’arresto dell’irrigazione </w:t>
-      </w:r>
-      <w:proofErr w:type="gramStart"/>
-      <w:r>
-        <w:t>e’</w:t>
-      </w:r>
-      <w:proofErr w:type="gramEnd"/>
-      <w:r>
-        <w:t xml:space="preserve"> avvenuto per Overtime.</w:t>
-      </w:r>
-    </w:p>
-    <w:p>
-      <w:r>
-        <w:t>Per l’ESP abbiamo i</w:t>
-      </w:r>
-      <w:r>
-        <w:t xml:space="preserve">nvece un Dataservice che riceve tutti i messaggi inviati a ngrok sulla porta 8081, il messaggio ricevuto dovra’ essere un JSON con un valore Umidita’ pari ad un int rappresentante la percentuale, una volta ricevuto il messaggio tramite la classe observable “ESP” viene controllato se </w:t>
-      </w:r>
-      <w:proofErr w:type="gramStart"/>
-      <w:r>
-        <w:t>e’</w:t>
-      </w:r>
-      <w:proofErr w:type="gramEnd"/>
-      <w:r>
-        <w:t xml:space="preserve"> sotto il valore minimo e nel caso viene mandato un notifyEvent per richiedere l’irrigazione. Il controller principale “GreenHouseController” che memorizza lo stato dell’Arduino (</w:t>
-      </w:r>
-      <w:proofErr w:type="gramStart"/>
-      <w:r>
-        <w:t>AUTO,MANUAL</w:t>
-      </w:r>
-      <w:proofErr w:type="gramEnd"/>
-      <w:r>
-        <w:t xml:space="preserve">) nel caso sia AUTO una volta ricevuto l’event </w:t>
-      </w:r>
-      <w:r>
-        <w:t>crea a sua volta una notifyevent contenente le informazioni riguardanti l’apertura della pompa di irrigazione per il controller della comunicazione con l’arduino “GreenHouse” e sara’ esso infatti a richiederla mandando un messagio “Start”.</w:t>
-      </w:r>
-    </w:p>
-    <w:p/>
-    <w:p>
-      <w:r>
-        <w:t xml:space="preserve">ATTENZIONE: PER AVVIARE IL LATO SERVER SARA’ NECESSARIO MODIFICARE IL VALORE DELLA PORTA CONNESSA CON ARDUINO E PORTA RELATIVA A NGROK DAL MAIN. </w:t>
-      </w:r>
-    </w:p>
-    <w:p>
-      <w:r>
-        <w:t>PER QUANTO RIGUARDA I D</w:t>
-      </w:r>
-      <w:r>
-        <w:t xml:space="preserve">ATI SALVATI ESSI VERRANNO SALVATI IN DOCUMENTS NEL CASO SI USI LINUX ALTRIMENTI </w:t>
-      </w:r>
-      <w:proofErr w:type="gramStart"/>
-      <w:r>
-        <w:t>E’</w:t>
-      </w:r>
-      <w:proofErr w:type="gramEnd"/>
-      <w:r>
         <w:t xml:space="preserve"> RICHIESTO DI MODIFICARE LA PATH DAI FILE Dataservice.java E GreenHouse.java</w:t>
       </w:r>
     </w:p>
@@ -2757,15 +3938,14 @@
           <w:lang w:val="en-US"/>
         </w:rPr>
       </w:pPr>
-      <w:bookmarkStart w:id="7" w:name="_Toc2023859"/>
+      <w:bookmarkStart w:id="10" w:name="_Toc2109411"/>
       <w:r>
         <w:rPr>
           <w:noProof/>
           <w:szCs w:val="24"/>
         </w:rPr>
-        <w:lastRenderedPageBreak/>
         <w:drawing>
-          <wp:anchor distT="0" distB="0" distL="114300" distR="114300" simplePos="0" relativeHeight="251670528" behindDoc="0" locked="0" layoutInCell="1" allowOverlap="1" wp14:anchorId="0C08302B" wp14:editId="431C6FC7">
+          <wp:anchor distT="0" distB="0" distL="114300" distR="114300" simplePos="0" relativeHeight="251669504" behindDoc="0" locked="0" layoutInCell="1" allowOverlap="1" wp14:anchorId="0C08302B" wp14:editId="4035F3CE">
             <wp:simplePos x="0" y="0"/>
             <wp:positionH relativeFrom="margin">
               <wp:align>center</wp:align>
@@ -2840,7 +4020,7 @@
         </w:rPr>
         <w:t>(ESP)</w:t>
       </w:r>
-      <w:bookmarkEnd w:id="7"/>
+      <w:bookmarkEnd w:id="10"/>
     </w:p>
     <w:p>
       <w:pPr>
@@ -2857,7 +4037,19 @@
           <w:szCs w:val="24"/>
         </w:rPr>
         <w:br/>
-        <w:t xml:space="preserve">Ogni 1,5 </w:t>
+        <w:t>Ogni 1,5</w:t>
+      </w:r>
+      <w:r>
+        <w:rPr>
+          <w:szCs w:val="24"/>
+        </w:rPr>
+        <w:t xml:space="preserve"> secondi</w:t>
+      </w:r>
+      <w:r>
+        <w:rPr>
+          <w:szCs w:val="24"/>
+        </w:rPr>
+        <w:t xml:space="preserve"> </w:t>
       </w:r>
       <w:r>
         <w:rPr>
@@ -2894,7 +4086,7 @@
           <w:lang w:val="en-US"/>
         </w:rPr>
       </w:pPr>
-      <w:bookmarkStart w:id="8" w:name="_Toc2023860"/>
+      <w:bookmarkStart w:id="11" w:name="_Toc2109412"/>
       <w:r>
         <w:rPr>
           <w:lang w:val="en-US"/>
@@ -2921,7 +4113,7 @@
         </w:rPr>
         <w:t xml:space="preserve"> (Android)</w:t>
       </w:r>
-      <w:bookmarkEnd w:id="8"/>
+      <w:bookmarkEnd w:id="11"/>
     </w:p>
     <w:p>
       <w:pPr>
@@ -2935,9 +4127,92 @@
       <w:pPr>
         <w:pStyle w:val="Titolo2"/>
       </w:pPr>
-      <w:r>
-        <w:t>1.6.1 Connessione</w:t>
-      </w:r>
+      <w:bookmarkStart w:id="12" w:name="_Toc2109413"/>
+      <w:r>
+        <w:lastRenderedPageBreak/>
+        <w:t xml:space="preserve">1.6.1 </w:t>
+      </w:r>
+      <w:r>
+        <w:t>Connessione</w:t>
+      </w:r>
+      <w:bookmarkEnd w:id="12"/>
+    </w:p>
+    <w:p>
+      <w:pPr>
+        <w:pStyle w:val="Titolo2"/>
+      </w:pPr>
+      <w:bookmarkStart w:id="13" w:name="_Toc2109414"/>
+      <w:r>
+        <w:rPr>
+          <w:noProof/>
+        </w:rPr>
+        <w:drawing>
+          <wp:anchor distT="0" distB="0" distL="114300" distR="114300" simplePos="0" relativeHeight="251670528" behindDoc="0" locked="0" layoutInCell="1" allowOverlap="1" wp14:anchorId="05903790" wp14:editId="70D702D2">
+            <wp:simplePos x="0" y="0"/>
+            <wp:positionH relativeFrom="column">
+              <wp:posOffset>22860</wp:posOffset>
+            </wp:positionH>
+            <wp:positionV relativeFrom="paragraph">
+              <wp:posOffset>232410</wp:posOffset>
+            </wp:positionV>
+            <wp:extent cx="1996440" cy="3552825"/>
+            <wp:effectExtent l="152400" t="152400" r="156210" b="47625"/>
+            <wp:wrapSquare wrapText="bothSides"/>
+            <wp:docPr id="4" name="Immagine 4"/>
+            <wp:cNvGraphicFramePr>
+              <a:graphicFrameLocks xmlns:a="http://schemas.openxmlformats.org/drawingml/2006/main" noChangeAspect="1"/>
+            </wp:cNvGraphicFramePr>
+            <a:graphic xmlns:a="http://schemas.openxmlformats.org/drawingml/2006/main">
+              <a:graphicData uri="http://schemas.openxmlformats.org/drawingml/2006/picture">
+                <pic:pic xmlns:pic="http://schemas.openxmlformats.org/drawingml/2006/picture">
+                  <pic:nvPicPr>
+                    <pic:cNvPr id="4" name="disconnesso.jpeg"/>
+                    <pic:cNvPicPr/>
+                  </pic:nvPicPr>
+                  <pic:blipFill>
+                    <a:blip r:embed="rId17" cstate="print">
+                      <a:extLst>
+                        <a:ext uri="{28A0092B-C50C-407E-A947-70E740481C1C}">
+                          <a14:useLocalDpi xmlns:a14="http://schemas.microsoft.com/office/drawing/2010/main" val="0"/>
+                        </a:ext>
+                      </a:extLst>
+                    </a:blip>
+                    <a:stretch>
+                      <a:fillRect/>
+                    </a:stretch>
+                  </pic:blipFill>
+                  <pic:spPr>
+                    <a:xfrm>
+                      <a:off x="0" y="0"/>
+                      <a:ext cx="1996440" cy="3552825"/>
+                    </a:xfrm>
+                    <a:prstGeom prst="rect">
+                      <a:avLst/>
+                    </a:prstGeom>
+                    <a:ln>
+                      <a:noFill/>
+                    </a:ln>
+                    <a:effectLst>
+                      <a:outerShdw blurRad="292100" dist="139700" dir="2700000" sx="90000" sy="90000" algn="tl" rotWithShape="0">
+                        <a:schemeClr val="tx1">
+                          <a:alpha val="65000"/>
+                        </a:schemeClr>
+                      </a:outerShdw>
+                    </a:effectLst>
+                  </pic:spPr>
+                </pic:pic>
+              </a:graphicData>
+            </a:graphic>
+            <wp14:sizeRelH relativeFrom="margin">
+              <wp14:pctWidth>0</wp14:pctWidth>
+            </wp14:sizeRelH>
+            <wp14:sizeRelV relativeFrom="margin">
+              <wp14:pctHeight>0</wp14:pctHeight>
+            </wp14:sizeRelV>
+          </wp:anchor>
+        </w:drawing>
+      </w:r>
+      <w:bookmarkEnd w:id="13"/>
     </w:p>
     <w:p>
       <w:pPr>
@@ -2963,7 +4238,10 @@
         <w:t>-</w:t>
       </w:r>
       <w:r>
-        <w:t xml:space="preserve"> effettuare l’accoppiamento tra il proprio dispositivo è l’HC-06 (prima volta)</w:t>
+        <w:t xml:space="preserve"> </w:t>
+      </w:r>
+      <w:r>
+        <w:t>effettuare l’accoppiamento tra il proprio dispositivo è l’HC-06 (prima volta)</w:t>
       </w:r>
     </w:p>
     <w:p>
@@ -3022,13 +4300,7 @@
         <w:rPr>
           <w:i/>
         </w:rPr>
-        <w:t>app</w:t>
-      </w:r>
-      <w:r>
-        <w:rPr>
-          <w:i/>
-        </w:rPr>
-        <w:t>.</w:t>
+        <w:t>app.</w:t>
       </w:r>
       <w:r>
         <w:rPr>
@@ -3047,10 +4319,12 @@
       <w:r>
         <w:t>sostituendo “HC-06” con il nome del dispositivo desiderato nella linea di codice riportata di seguito</w:t>
       </w:r>
-    </w:p>
-    <w:p>
-      <w:pPr>
-        <w:jc w:val="both"/>
+      <w:r>
+        <w:t>:</w:t>
+      </w:r>
+    </w:p>
+    <w:p>
+      <w:pPr>
         <w:rPr>
           <w:rFonts w:ascii="Courier New" w:eastAsia="Times New Roman" w:hAnsi="Courier New" w:cs="Courier New"/>
           <w:color w:val="CC7832"/>
@@ -3067,7 +4341,27 @@
           <w:szCs w:val="20"/>
           <w:lang w:eastAsia="it-IT"/>
         </w:rPr>
-        <w:t xml:space="preserve">public </w:t>
+        <w:t>P</w:t>
+      </w:r>
+      <w:r>
+        <w:rPr>
+          <w:rFonts w:ascii="Courier New" w:eastAsia="Times New Roman" w:hAnsi="Courier New" w:cs="Courier New"/>
+          <w:color w:val="CC7832"/>
+          <w:sz w:val="20"/>
+          <w:szCs w:val="20"/>
+          <w:lang w:eastAsia="it-IT"/>
+        </w:rPr>
+        <w:t>ublic</w:t>
+      </w:r>
+      <w:r>
+        <w:rPr>
+          <w:rFonts w:ascii="Courier New" w:eastAsia="Times New Roman" w:hAnsi="Courier New" w:cs="Courier New"/>
+          <w:color w:val="CC7832"/>
+          <w:sz w:val="20"/>
+          <w:szCs w:val="20"/>
+          <w:lang w:eastAsia="it-IT"/>
+        </w:rPr>
+        <w:t xml:space="preserve"> </w:t>
       </w:r>
       <w:proofErr w:type="spellStart"/>
       <w:r>
@@ -3183,7 +4477,10 @@
         <w:jc w:val="both"/>
       </w:pPr>
       <w:r>
-        <w:t>A questo punto</w:t>
+        <w:t>Andando nello specifico, a</w:t>
+      </w:r>
+      <w:r>
+        <w:t xml:space="preserve"> questo punto</w:t>
       </w:r>
       <w:r>
         <w:t xml:space="preserve"> il modulo Android effettua il tentativo di attivare</w:t>
@@ -3203,42 +4500,18 @@
       </w:r>
       <w:proofErr w:type="spellEnd"/>
       <w:r>
-        <w:t xml:space="preserve"> deputato ad eseguire il tentativo di connessione al</w:t>
-      </w:r>
+        <w:t xml:space="preserve"> deputato ad eseguire il tentativo di connessione al server. L’istanza della </w:t>
+      </w:r>
+      <w:proofErr w:type="spellStart"/>
+      <w:r>
+        <w:t>socket</w:t>
+      </w:r>
+      <w:proofErr w:type="spellEnd"/>
       <w:r>
         <w:t xml:space="preserve"> </w:t>
       </w:r>
       <w:r>
-        <w:t>server.</w:t>
-      </w:r>
-      <w:r>
-        <w:t xml:space="preserve"> </w:t>
-      </w:r>
-      <w:r>
-        <w:t>L</w:t>
-      </w:r>
-      <w:r>
-        <w:t>’</w:t>
-      </w:r>
-      <w:r>
-        <w:t xml:space="preserve">istanza della </w:t>
-      </w:r>
-      <w:proofErr w:type="spellStart"/>
-      <w:r>
-        <w:t>socket</w:t>
-      </w:r>
-      <w:proofErr w:type="spellEnd"/>
-      <w:r>
-        <w:t xml:space="preserve"> su cui tentare la connessione al server </w:t>
-      </w:r>
-      <w:r>
-        <w:t xml:space="preserve">è </w:t>
-      </w:r>
-      <w:r>
-        <w:t xml:space="preserve">ottenuta mediante la </w:t>
-      </w:r>
-      <w:r>
-        <w:t xml:space="preserve">funzione </w:t>
+        <w:t xml:space="preserve">su cui tentare la connessione al server è ottenuta mediante la funzione </w:t>
       </w:r>
       <w:proofErr w:type="spellStart"/>
       <w:proofErr w:type="gramStart"/>
@@ -3263,57 +4536,453 @@
         <w:t>)</w:t>
       </w:r>
       <w:r>
-        <w:t xml:space="preserve"> a cui si passa l’UUID</w:t>
-      </w:r>
+        <w:t xml:space="preserve"> a cui si passa l’UUID condiviso con il server</w:t>
+      </w:r>
+      <w:r>
+        <w:t xml:space="preserve">. </w:t>
+      </w:r>
+      <w:r>
+        <w:t xml:space="preserve">Il codice UUID è modificabile dalla classe </w:t>
+      </w:r>
+      <w:proofErr w:type="spellStart"/>
+      <w:r>
+        <w:t>com.example.sgh_</w:t>
+      </w:r>
+      <w:proofErr w:type="gramStart"/>
+      <w:r>
+        <w:t>app.</w:t>
+      </w:r>
+      <w:r>
+        <w:rPr>
+          <w:b/>
+        </w:rPr>
+        <w:t>Utils</w:t>
+      </w:r>
+      <w:proofErr w:type="spellEnd"/>
+      <w:proofErr w:type="gramEnd"/>
+      <w:r>
+        <w:t xml:space="preserve"> con la stessa modalità </w:t>
+      </w:r>
+      <w:r>
+        <w:t xml:space="preserve">con cui si può modificare il nome </w:t>
+      </w:r>
+      <w:r>
+        <w:t>del server descritta precedentemente</w:t>
+      </w:r>
+      <w:r>
+        <w:t xml:space="preserve">. Il metodo di creazione della </w:t>
+      </w:r>
+      <w:proofErr w:type="spellStart"/>
+      <w:r>
+        <w:t>socket</w:t>
+      </w:r>
+      <w:proofErr w:type="spellEnd"/>
       <w:r>
         <w:t xml:space="preserve"> </w:t>
       </w:r>
-      <w:r>
-        <w:t>condiviso con il server</w:t>
-      </w:r>
-      <w:r>
-        <w:t xml:space="preserve">, questo codice è </w:t>
-      </w:r>
-      <w:r>
+      <w:proofErr w:type="spellStart"/>
+      <w:proofErr w:type="gramStart"/>
+      <w:r>
+        <w:t>createRfcommSocketToServiceRecord</w:t>
+      </w:r>
+      <w:proofErr w:type="spellEnd"/>
+      <w:r>
+        <w:t>(</w:t>
+      </w:r>
+      <w:proofErr w:type="gramEnd"/>
+      <w:r>
+        <w:t xml:space="preserve">) </w:t>
+      </w:r>
+      <w:r>
+        <w:t xml:space="preserve"> può essere chiamato su una qualsiasi istanza di </w:t>
+      </w:r>
+      <w:proofErr w:type="spellStart"/>
+      <w:r>
+        <w:t>BluetoothDevice</w:t>
+      </w:r>
+      <w:proofErr w:type="spellEnd"/>
+      <w:r>
+        <w:t xml:space="preserve">, ma nello specifico </w:t>
+      </w:r>
+      <w:r>
+        <w:t>deve essere utilizzata quella</w:t>
+      </w:r>
+      <w:r>
+        <w:t xml:space="preserve"> </w:t>
+      </w:r>
+      <w:r>
+        <w:t xml:space="preserve">dell’istanza di </w:t>
+      </w:r>
+      <w:proofErr w:type="spellStart"/>
+      <w:r>
+        <w:t>BluetoothDevice</w:t>
+      </w:r>
+      <w:proofErr w:type="spellEnd"/>
+      <w:r>
+        <w:t xml:space="preserve"> che fa riferimento al device che esegue</w:t>
+      </w:r>
+      <w:r>
+        <w:t xml:space="preserve"> </w:t>
+      </w:r>
+      <w:r>
+        <w:t>l’applicazione server</w:t>
+      </w:r>
+      <w:r>
+        <w:t>.</w:t>
+      </w:r>
+    </w:p>
+    <w:p>
+      <w:pPr>
+        <w:pStyle w:val="Titolo2"/>
+      </w:pPr>
+      <w:bookmarkStart w:id="14" w:name="_Toc2109415"/>
+      <w:r>
+        <w:rPr>
+          <w:noProof/>
+          <w:color w:val="FF0000"/>
+        </w:rPr>
         <w:lastRenderedPageBreak/>
-        <w:t xml:space="preserve">modificabile della classe </w:t>
-      </w:r>
-      <w:proofErr w:type="spellStart"/>
-      <w:r>
-        <w:rPr>
-          <w:i/>
-        </w:rPr>
-        <w:t>com.example.sgh_app.</w:t>
-      </w:r>
-      <w:r>
-        <w:rPr>
-          <w:b/>
-        </w:rPr>
-        <w:t>Utils</w:t>
-      </w:r>
-      <w:proofErr w:type="spellEnd"/>
-      <w:r>
-        <w:rPr>
-          <w:b/>
-        </w:rPr>
-        <w:t xml:space="preserve"> </w:t>
-      </w:r>
-      <w:r>
-        <w:t xml:space="preserve">con la stessa modalità del nome del server </w:t>
-      </w:r>
-      <w:r>
-        <w:t xml:space="preserve">descritta precedentemente. </w:t>
-      </w:r>
+        <mc:AlternateContent>
+          <mc:Choice Requires="wpg">
+            <w:drawing>
+              <wp:anchor distT="0" distB="0" distL="114300" distR="114300" simplePos="0" relativeHeight="251676672" behindDoc="0" locked="0" layoutInCell="1" allowOverlap="1" wp14:anchorId="4F497580" wp14:editId="4B1C9E49">
+                <wp:simplePos x="0" y="0"/>
+                <wp:positionH relativeFrom="column">
+                  <wp:posOffset>3810</wp:posOffset>
+                </wp:positionH>
+                <wp:positionV relativeFrom="paragraph">
+                  <wp:posOffset>300990</wp:posOffset>
+                </wp:positionV>
+                <wp:extent cx="6114415" cy="4090670"/>
+                <wp:effectExtent l="0" t="0" r="635" b="5080"/>
+                <wp:wrapTopAndBottom/>
+                <wp:docPr id="11" name="Gruppo 11"/>
+                <wp:cNvGraphicFramePr/>
+                <a:graphic xmlns:a="http://schemas.openxmlformats.org/drawingml/2006/main">
+                  <a:graphicData uri="http://schemas.microsoft.com/office/word/2010/wordprocessingGroup">
+                    <wpg:wgp>
+                      <wpg:cNvGrpSpPr/>
+                      <wpg:grpSpPr>
+                        <a:xfrm>
+                          <a:off x="0" y="0"/>
+                          <a:ext cx="6114415" cy="4090670"/>
+                          <a:chOff x="0" y="0"/>
+                          <a:chExt cx="6114415" cy="4090670"/>
+                        </a:xfrm>
+                      </wpg:grpSpPr>
+                      <pic:pic xmlns:pic="http://schemas.openxmlformats.org/drawingml/2006/picture">
+                        <pic:nvPicPr>
+                          <pic:cNvPr id="5" name="Immagine 5"/>
+                          <pic:cNvPicPr>
+                            <a:picLocks noChangeAspect="1"/>
+                          </pic:cNvPicPr>
+                        </pic:nvPicPr>
+                        <pic:blipFill>
+                          <a:blip r:embed="rId18" cstate="print">
+                            <a:extLst>
+                              <a:ext uri="{28A0092B-C50C-407E-A947-70E740481C1C}">
+                                <a14:useLocalDpi xmlns:a14="http://schemas.microsoft.com/office/drawing/2010/main" val="0"/>
+                              </a:ext>
+                            </a:extLst>
+                          </a:blip>
+                          <a:stretch>
+                            <a:fillRect/>
+                          </a:stretch>
+                        </pic:blipFill>
+                        <pic:spPr>
+                          <a:xfrm>
+                            <a:off x="0" y="0"/>
+                            <a:ext cx="2299335" cy="4090670"/>
+                          </a:xfrm>
+                          <a:prstGeom prst="rect">
+                            <a:avLst/>
+                          </a:prstGeom>
+                        </pic:spPr>
+                      </pic:pic>
+                      <pic:pic xmlns:pic="http://schemas.openxmlformats.org/drawingml/2006/picture">
+                        <pic:nvPicPr>
+                          <pic:cNvPr id="6" name="Immagine 6"/>
+                          <pic:cNvPicPr>
+                            <a:picLocks noChangeAspect="1"/>
+                          </pic:cNvPicPr>
+                        </pic:nvPicPr>
+                        <pic:blipFill>
+                          <a:blip r:embed="rId19" cstate="print">
+                            <a:extLst>
+                              <a:ext uri="{28A0092B-C50C-407E-A947-70E740481C1C}">
+                                <a14:useLocalDpi xmlns:a14="http://schemas.microsoft.com/office/drawing/2010/main" val="0"/>
+                              </a:ext>
+                            </a:extLst>
+                          </a:blip>
+                          <a:stretch>
+                            <a:fillRect/>
+                          </a:stretch>
+                        </pic:blipFill>
+                        <pic:spPr>
+                          <a:xfrm>
+                            <a:off x="3838575" y="9525"/>
+                            <a:ext cx="2275840" cy="4048125"/>
+                          </a:xfrm>
+                          <a:prstGeom prst="rect">
+                            <a:avLst/>
+                          </a:prstGeom>
+                        </pic:spPr>
+                      </pic:pic>
+                      <wps:wsp>
+                        <wps:cNvPr id="9" name="Rettangolo 9"/>
+                        <wps:cNvSpPr/>
+                        <wps:spPr>
+                          <a:xfrm>
+                            <a:off x="2362200" y="1952625"/>
+                            <a:ext cx="1355725" cy="241935"/>
+                          </a:xfrm>
+                          <a:prstGeom prst="rect">
+                            <a:avLst/>
+                          </a:prstGeom>
+                          <a:noFill/>
+                          <a:ln>
+                            <a:noFill/>
+                          </a:ln>
+                        </wps:spPr>
+                        <wps:style>
+                          <a:lnRef idx="2">
+                            <a:schemeClr val="accent1">
+                              <a:shade val="50000"/>
+                            </a:schemeClr>
+                          </a:lnRef>
+                          <a:fillRef idx="1">
+                            <a:schemeClr val="accent1"/>
+                          </a:fillRef>
+                          <a:effectRef idx="0">
+                            <a:schemeClr val="accent1"/>
+                          </a:effectRef>
+                          <a:fontRef idx="minor">
+                            <a:schemeClr val="lt1"/>
+                          </a:fontRef>
+                        </wps:style>
+                        <wps:txbx>
+                          <w:txbxContent>
+                            <w:p>
+                              <w:pPr>
+                                <w:jc w:val="center"/>
+                                <w:rPr>
+                                  <w:color w:val="FF0000"/>
+                                  <w:sz w:val="18"/>
+                                  <w:szCs w:val="18"/>
+                                </w:rPr>
+                              </w:pPr>
+                              <w:r>
+                                <w:rPr>
+                                  <w:color w:val="FF0000"/>
+                                  <w:sz w:val="18"/>
+                                  <w:szCs w:val="18"/>
+                                </w:rPr>
+                                <w:t>Avvicinandosi alla serra</w:t>
+                              </w:r>
+                            </w:p>
+                          </w:txbxContent>
+                        </wps:txbx>
+                        <wps:bodyPr rot="0" spcFirstLastPara="0" vertOverflow="overflow" horzOverflow="overflow" vert="horz" wrap="square" lIns="91440" tIns="45720" rIns="91440" bIns="45720" numCol="1" spcCol="0" rtlCol="0" fromWordArt="0" anchor="ctr" anchorCtr="0" forceAA="0" compatLnSpc="1">
+                          <a:prstTxWarp prst="textNoShape">
+                            <a:avLst/>
+                          </a:prstTxWarp>
+                          <a:noAutofit/>
+                        </wps:bodyPr>
+                      </wps:wsp>
+                      <wps:wsp>
+                        <wps:cNvPr id="10" name="Rettangolo 10"/>
+                        <wps:cNvSpPr/>
+                        <wps:spPr>
+                          <a:xfrm>
+                            <a:off x="3895725" y="2247899"/>
+                            <a:ext cx="2152650" cy="1776095"/>
+                          </a:xfrm>
+                          <a:prstGeom prst="rect">
+                            <a:avLst/>
+                          </a:prstGeom>
+                          <a:noFill/>
+                          <a:ln w="19050">
+                            <a:solidFill>
+                              <a:srgbClr val="FF0000"/>
+                            </a:solidFill>
+                          </a:ln>
+                        </wps:spPr>
+                        <wps:style>
+                          <a:lnRef idx="2">
+                            <a:schemeClr val="accent1">
+                              <a:shade val="50000"/>
+                            </a:schemeClr>
+                          </a:lnRef>
+                          <a:fillRef idx="1">
+                            <a:schemeClr val="accent1"/>
+                          </a:fillRef>
+                          <a:effectRef idx="0">
+                            <a:schemeClr val="accent1"/>
+                          </a:effectRef>
+                          <a:fontRef idx="minor">
+                            <a:schemeClr val="lt1"/>
+                          </a:fontRef>
+                        </wps:style>
+                        <wps:bodyPr rot="0" spcFirstLastPara="0" vertOverflow="overflow" horzOverflow="overflow" vert="horz" wrap="square" lIns="91440" tIns="45720" rIns="91440" bIns="45720" numCol="1" spcCol="0" rtlCol="0" fromWordArt="0" anchor="ctr" anchorCtr="0" forceAA="0" compatLnSpc="1">
+                          <a:prstTxWarp prst="textNoShape">
+                            <a:avLst/>
+                          </a:prstTxWarp>
+                          <a:noAutofit/>
+                        </wps:bodyPr>
+                      </wps:wsp>
+                    </wpg:wgp>
+                  </a:graphicData>
+                </a:graphic>
+              </wp:anchor>
+            </w:drawing>
+          </mc:Choice>
+          <mc:Fallback>
+            <w:pict>
+              <v:group w14:anchorId="4F497580" id="Gruppo 11" o:spid="_x0000_s1026" style="position:absolute;margin-left:.3pt;margin-top:23.7pt;width:481.45pt;height:322.1pt;z-index:251676672" coordsize="61144,40906" o:gfxdata="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">
+                <v:shapetype id="_x0000_t75" coordsize="21600,21600" o:spt="75" o:preferrelative="t" path="m@4@5l@4@11@9@11@9@5xe" filled="f" stroked="f">
+                  <v:stroke joinstyle="miter"/>
+                  <v:formulas>
+                    <v:f eqn="if lineDrawn pixelLineWidth 0"/>
+                    <v:f eqn="sum @0 1 0"/>
+                    <v:f eqn="sum 0 0 @1"/>
+                    <v:f eqn="prod @2 1 2"/>
+                    <v:f eqn="prod @3 21600 pixelWidth"/>
+                    <v:f eqn="prod @3 21600 pixelHeight"/>
+                    <v:f eqn="sum @0 0 1"/>
+                    <v:f eqn="prod @6 1 2"/>
+                    <v:f eqn="prod @7 21600 pixelWidth"/>
+                    <v:f eqn="sum @8 21600 0"/>
+                    <v:f eqn="prod @7 21600 pixelHeight"/>
+                    <v:f eqn="sum @10 21600 0"/>
+                  </v:formulas>
+                  <v:path o:extrusionok="f" gradientshapeok="t" o:connecttype="rect"/>
+                  <o:lock v:ext="edit" aspectratio="t"/>
+                </v:shapetype>
+                <v:shape id="Immagine 5" o:spid="_x0000_s1027" type="#_x0000_t75" style="position:absolute;width:22993;height:40906;visibility:visible;mso-wrap-style:square" o:gfxdata="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">
+                  <v:imagedata r:id="rId20" o:title=""/>
+                </v:shape>
+                <v:shape id="Immagine 6" o:spid="_x0000_s1028" type="#_x0000_t75" style="position:absolute;left:38385;top:95;width:22759;height:40481;visibility:visible;mso-wrap-style:square" o:gfxdata="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">
+                  <v:imagedata r:id="rId21" o:title=""/>
+                </v:shape>
+                <v:rect id="Rettangolo 9" o:spid="_x0000_s1029" style="position:absolute;left:23622;top:19526;width:13557;height:2419;visibility:visible;mso-wrap-style:square;v-text-anchor:middle" o:gfxdata="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" filled="f" stroked="f" strokeweight="1pt">
+                  <v:textbox>
+                    <w:txbxContent>
+                      <w:p>
+                        <w:pPr>
+                          <w:jc w:val="center"/>
+                          <w:rPr>
+                            <w:color w:val="FF0000"/>
+                            <w:sz w:val="18"/>
+                            <w:szCs w:val="18"/>
+                          </w:rPr>
+                        </w:pPr>
+                        <w:r>
+                          <w:rPr>
+                            <w:color w:val="FF0000"/>
+                            <w:sz w:val="18"/>
+                            <w:szCs w:val="18"/>
+                          </w:rPr>
+                          <w:t>Avvicinandosi alla serra</w:t>
+                        </w:r>
+                      </w:p>
+                    </w:txbxContent>
+                  </v:textbox>
+                </v:rect>
+                <v:rect id="Rettangolo 10" o:spid="_x0000_s1030" style="position:absolute;left:38957;top:22478;width:21526;height:17761;visibility:visible;mso-wrap-style:square;v-text-anchor:middle" o:gfxdata="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" filled="f" strokecolor="red" strokeweight="1.5pt"/>
+                <w10:wrap type="topAndBottom"/>
+              </v:group>
+            </w:pict>
+          </mc:Fallback>
+        </mc:AlternateContent>
+      </w:r>
+      <w:r>
+        <w:rPr>
+          <w:noProof/>
+          <w:color w:val="FF0000"/>
+        </w:rPr>
+        <mc:AlternateContent>
+          <mc:Choice Requires="wps">
+            <w:drawing>
+              <wp:anchor distT="0" distB="0" distL="114300" distR="114300" simplePos="0" relativeHeight="251673600" behindDoc="0" locked="0" layoutInCell="1" allowOverlap="1" wp14:anchorId="6EDCE825" wp14:editId="5B3CFB6F">
+                <wp:simplePos x="0" y="0"/>
+                <wp:positionH relativeFrom="column">
+                  <wp:posOffset>2371791</wp:posOffset>
+                </wp:positionH>
+                <wp:positionV relativeFrom="paragraph">
+                  <wp:posOffset>2499227</wp:posOffset>
+                </wp:positionV>
+                <wp:extent cx="1394727" cy="3558"/>
+                <wp:effectExtent l="0" t="76200" r="34290" b="92075"/>
+                <wp:wrapNone/>
+                <wp:docPr id="8" name="Connettore 2 8"/>
+                <wp:cNvGraphicFramePr/>
+                <a:graphic xmlns:a="http://schemas.openxmlformats.org/drawingml/2006/main">
+                  <a:graphicData uri="http://schemas.microsoft.com/office/word/2010/wordprocessingShape">
+                    <wps:wsp>
+                      <wps:cNvCnPr/>
+                      <wps:spPr>
+                        <a:xfrm>
+                          <a:off x="0" y="0"/>
+                          <a:ext cx="1394727" cy="3558"/>
+                        </a:xfrm>
+                        <a:prstGeom prst="straightConnector1">
+                          <a:avLst/>
+                        </a:prstGeom>
+                        <a:ln>
+                          <a:solidFill>
+                            <a:srgbClr val="FF0000"/>
+                          </a:solidFill>
+                          <a:tailEnd type="triangle"/>
+                        </a:ln>
+                      </wps:spPr>
+                      <wps:style>
+                        <a:lnRef idx="3">
+                          <a:schemeClr val="accent1"/>
+                        </a:lnRef>
+                        <a:fillRef idx="0">
+                          <a:schemeClr val="accent1"/>
+                        </a:fillRef>
+                        <a:effectRef idx="2">
+                          <a:schemeClr val="accent1"/>
+                        </a:effectRef>
+                        <a:fontRef idx="minor">
+                          <a:schemeClr val="tx1"/>
+                        </a:fontRef>
+                      </wps:style>
+                      <wps:bodyPr/>
+                    </wps:wsp>
+                  </a:graphicData>
+                </a:graphic>
+              </wp:anchor>
+            </w:drawing>
+          </mc:Choice>
+          <mc:Fallback>
+            <w:pict>
+              <v:shapetype w14:anchorId="37980F5E" id="_x0000_t32" coordsize="21600,21600" o:spt="32" o:oned="t" path="m,l21600,21600e" filled="f">
+                <v:path arrowok="t" fillok="f" o:connecttype="none"/>
+                <o:lock v:ext="edit" shapetype="t"/>
+              </v:shapetype>
+              <v:shape id="Connettore 2 8" o:spid="_x0000_s1026" type="#_x0000_t32" style="position:absolute;margin-left:186.75pt;margin-top:196.8pt;width:109.8pt;height:.3pt;z-index:251673600;visibility:visible;mso-wrap-style:square;mso-wrap-distance-left:9pt;mso-wrap-distance-top:0;mso-wrap-distance-right:9pt;mso-wrap-distance-bottom:0;mso-position-horizontal:absolute;mso-position-horizontal-relative:text;mso-position-vertical:absolute;mso-position-vertical-relative:text" o:gfxdata="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" strokecolor="red" strokeweight="1.5pt">
+                <v:stroke endarrow="block" joinstyle="miter"/>
+              </v:shape>
+            </w:pict>
+          </mc:Fallback>
+        </mc:AlternateContent>
+      </w:r>
+      <w:r>
+        <w:t>1.6.2 Modalità manuale</w:t>
+      </w:r>
+      <w:bookmarkEnd w:id="14"/>
     </w:p>
     <w:p>
       <w:pPr>
         <w:pStyle w:val="Titolo2"/>
       </w:pPr>
-      <w:r>
-        <w:t>1.6.2 Modalità manuale</w:t>
-      </w:r>
-    </w:p>
-    <w:p>
+    </w:p>
+    <w:p>
+      <w:pPr>
+        <w:jc w:val="both"/>
+      </w:pPr>
       <w:r>
         <w:t>A questo punto siamo connessi alla serra e se ci avviciniamo al sonar l’app rileva il passaggio alla modalità manuale e attiva tutti i comandi disponibili:</w:t>
       </w:r>
@@ -3325,6 +4994,7 @@
           <w:ilvl w:val="0"/>
           <w:numId w:val="4"/>
         </w:numPr>
+        <w:jc w:val="both"/>
       </w:pPr>
       <w:r>
         <w:t>Bottone “Accendi pompa”</w:t>
@@ -3337,6 +5007,7 @@
           <w:ilvl w:val="0"/>
           <w:numId w:val="4"/>
         </w:numPr>
+        <w:jc w:val="both"/>
       </w:pPr>
       <w:r>
         <w:t>Bottone “Spegni pompa”</w:t>
@@ -3349,6 +5020,7 @@
           <w:ilvl w:val="0"/>
           <w:numId w:val="4"/>
         </w:numPr>
+        <w:jc w:val="both"/>
       </w:pPr>
       <w:proofErr w:type="spellStart"/>
       <w:r>
@@ -3360,11 +5032,585 @@
       </w:r>
     </w:p>
     <w:p>
+      <w:pPr>
+        <w:jc w:val="both"/>
+      </w:pPr>
       <w:r>
         <w:t>Nel caso ci si allontani dal sonar, la serra torna in modalità automatica e i comandi vengono disabilitati ma la connessione Bluetooth persiste e quindi avvicinandosi alla serra si può usufruire nuovamente dei comandi disponibili.</w:t>
       </w:r>
-      <w:bookmarkStart w:id="9" w:name="_GoBack"/>
-      <w:bookmarkEnd w:id="9"/>
+      <w:r>
+        <w:t xml:space="preserve"> In modalità manuale, quando la pompa è spenta non è possibile utilizzare il bottone “Spegni pompa”, stesso discorso per il bottone di accensione quando la pompa è già accesa. Per quanto riguarda la modifica della portata, nonostante sia possibile cambiarla in qualsiasi momento purché l’applicazione si trovi in modalità manuale, l’effettivo cambiamento sulla serra avviene all’irrigazione successiva. Ovvero prima di ogni irrigazione si controlla a che portata bisogna irrigare e questa rimane invariata fino al termine dell’irrigazione</w:t>
+      </w:r>
+      <w:r>
+        <w:t xml:space="preserve"> stessa</w:t>
+      </w:r>
+      <w:r>
+        <w:t>.</w:t>
+      </w:r>
+    </w:p>
+    <w:p>
+      <w:pPr>
+        <w:jc w:val="both"/>
+      </w:pPr>
+    </w:p>
+    <w:p>
+      <w:pPr>
+        <w:jc w:val="both"/>
+      </w:pPr>
+    </w:p>
+    <w:p>
+      <w:pPr>
+        <w:jc w:val="both"/>
+      </w:pPr>
+    </w:p>
+    <w:p>
+      <w:pPr>
+        <w:jc w:val="both"/>
+      </w:pPr>
+    </w:p>
+    <w:p>
+      <w:pPr>
+        <w:jc w:val="both"/>
+      </w:pPr>
+    </w:p>
+    <w:p>
+      <w:pPr>
+        <w:pStyle w:val="Titolo2"/>
+        <w:rPr>
+          <w:u w:val="single"/>
+        </w:rPr>
+      </w:pPr>
+      <w:bookmarkStart w:id="15" w:name="_Toc2109416"/>
+      <w:r>
+        <w:lastRenderedPageBreak/>
+        <w:t>1.6.3 Comunicazione Bluetooth</w:t>
+      </w:r>
+      <w:r>
+        <w:t xml:space="preserve"> </w:t>
+      </w:r>
+      <w:r>
+        <w:t>con Arduino</w:t>
+      </w:r>
+      <w:bookmarkEnd w:id="15"/>
+    </w:p>
+    <w:p>
+      <w:pPr>
+        <w:pStyle w:val="Nessunaspaziatura"/>
+        <w:jc w:val="both"/>
+      </w:pPr>
+      <w:r>
+        <w:t>L</w:t>
+      </w:r>
+      <w:r>
+        <w:t xml:space="preserve">o scambio di </w:t>
+      </w:r>
+      <w:r>
+        <w:t xml:space="preserve">informazioni </w:t>
+      </w:r>
+      <w:r>
+        <w:t xml:space="preserve">che avviene tra Arduino e </w:t>
+      </w:r>
+      <w:r>
+        <w:t xml:space="preserve">il </w:t>
+      </w:r>
+      <w:r>
+        <w:t xml:space="preserve">dispositivo Android </w:t>
+      </w:r>
+      <w:r>
+        <w:t>è limitato messaggi riportati nella tabella seguente, alcuni sono utilizzati allo scopo di avere un feedback di cosa sta succedendo nella serra ma non sono stati esplicitamente richiesti dalla consegna (ad esempio Start e Stop che si riferiscono allo stato di irrigazione).</w:t>
+      </w:r>
+    </w:p>
+    <w:p>
+      <w:pPr>
+        <w:pStyle w:val="Nessunaspaziatura"/>
+      </w:pPr>
+    </w:p>
+    <w:tbl>
+      <w:tblPr>
+        <w:tblStyle w:val="Grigliatabella"/>
+        <w:tblW w:w="0" w:type="auto"/>
+        <w:tblLook w:val="00A0" w:firstRow="1" w:lastRow="0" w:firstColumn="1" w:lastColumn="0" w:noHBand="0" w:noVBand="0"/>
+      </w:tblPr>
+      <w:tblGrid>
+        <w:gridCol w:w="2407"/>
+        <w:gridCol w:w="2407"/>
+        <w:gridCol w:w="2407"/>
+        <w:gridCol w:w="2407"/>
+      </w:tblGrid>
+      <w:tr>
+        <w:tc>
+          <w:tcPr>
+            <w:tcW w:w="2407" w:type="dxa"/>
+            <w:shd w:val="clear" w:color="auto" w:fill="F7CAAC" w:themeFill="accent2" w:themeFillTint="66"/>
+          </w:tcPr>
+          <w:p>
+            <w:pPr>
+              <w:pStyle w:val="Nessunaspaziatura"/>
+              <w:rPr>
+                <w:b/>
+              </w:rPr>
+            </w:pPr>
+            <w:bookmarkStart w:id="16" w:name="_Hlk2108790"/>
+            <w:r>
+              <w:rPr>
+                <w:b/>
+              </w:rPr>
+              <w:t>Messaggi inviati</w:t>
+            </w:r>
+          </w:p>
+        </w:tc>
+        <w:tc>
+          <w:tcPr>
+            <w:tcW w:w="2407" w:type="dxa"/>
+            <w:shd w:val="clear" w:color="auto" w:fill="F7CAAC" w:themeFill="accent2" w:themeFillTint="66"/>
+          </w:tcPr>
+          <w:p>
+            <w:pPr>
+              <w:pStyle w:val="Nessunaspaziatura"/>
+              <w:rPr>
+                <w:b/>
+              </w:rPr>
+            </w:pPr>
+            <w:r>
+              <w:rPr>
+                <w:b/>
+              </w:rPr>
+              <w:t>Significato</w:t>
+            </w:r>
+          </w:p>
+        </w:tc>
+        <w:tc>
+          <w:tcPr>
+            <w:tcW w:w="2407" w:type="dxa"/>
+            <w:shd w:val="clear" w:color="auto" w:fill="C5E0B3" w:themeFill="accent6" w:themeFillTint="66"/>
+          </w:tcPr>
+          <w:p>
+            <w:pPr>
+              <w:pStyle w:val="Nessunaspaziatura"/>
+              <w:rPr>
+                <w:b/>
+              </w:rPr>
+            </w:pPr>
+            <w:r>
+              <w:rPr>
+                <w:b/>
+              </w:rPr>
+              <w:t>Messaggi ricevuti</w:t>
+            </w:r>
+          </w:p>
+        </w:tc>
+        <w:tc>
+          <w:tcPr>
+            <w:tcW w:w="2407" w:type="dxa"/>
+            <w:shd w:val="clear" w:color="auto" w:fill="C5E0B3" w:themeFill="accent6" w:themeFillTint="66"/>
+          </w:tcPr>
+          <w:p>
+            <w:pPr>
+              <w:pStyle w:val="Nessunaspaziatura"/>
+              <w:rPr>
+                <w:b/>
+              </w:rPr>
+            </w:pPr>
+            <w:r>
+              <w:rPr>
+                <w:b/>
+              </w:rPr>
+              <w:t>Significato</w:t>
+            </w:r>
+          </w:p>
+        </w:tc>
+      </w:tr>
+      <w:tr>
+        <w:tc>
+          <w:tcPr>
+            <w:tcW w:w="2407" w:type="dxa"/>
+            <w:shd w:val="clear" w:color="auto" w:fill="F7CAAC" w:themeFill="accent2" w:themeFillTint="66"/>
+          </w:tcPr>
+          <w:p>
+            <w:pPr>
+              <w:pStyle w:val="Nessunaspaziatura"/>
+            </w:pPr>
+            <w:r>
+              <w:t>“1”</w:t>
+            </w:r>
+          </w:p>
+        </w:tc>
+        <w:tc>
+          <w:tcPr>
+            <w:tcW w:w="2407" w:type="dxa"/>
+            <w:shd w:val="clear" w:color="auto" w:fill="F7CAAC" w:themeFill="accent2" w:themeFillTint="66"/>
+          </w:tcPr>
+          <w:p>
+            <w:pPr>
+              <w:pStyle w:val="Nessunaspaziatura"/>
+            </w:pPr>
+            <w:r>
+              <w:t>Accendi pompa</w:t>
+            </w:r>
+          </w:p>
+        </w:tc>
+        <w:tc>
+          <w:tcPr>
+            <w:tcW w:w="2407" w:type="dxa"/>
+            <w:shd w:val="clear" w:color="auto" w:fill="C5E0B3" w:themeFill="accent6" w:themeFillTint="66"/>
+          </w:tcPr>
+          <w:p>
+            <w:pPr>
+              <w:pStyle w:val="Nessunaspaziatura"/>
+            </w:pPr>
+            <w:r>
+              <w:t>“</w:t>
+            </w:r>
+            <w:proofErr w:type="spellStart"/>
+            <w:r>
+              <w:t>ManIn</w:t>
+            </w:r>
+            <w:proofErr w:type="spellEnd"/>
+            <w:r>
+              <w:t>”</w:t>
+            </w:r>
+          </w:p>
+        </w:tc>
+        <w:tc>
+          <w:tcPr>
+            <w:tcW w:w="2407" w:type="dxa"/>
+            <w:shd w:val="clear" w:color="auto" w:fill="C5E0B3" w:themeFill="accent6" w:themeFillTint="66"/>
+          </w:tcPr>
+          <w:p>
+            <w:pPr>
+              <w:pStyle w:val="Nessunaspaziatura"/>
+            </w:pPr>
+            <w:r>
+              <w:t>Modalità manuale</w:t>
+            </w:r>
+          </w:p>
+        </w:tc>
+      </w:tr>
+      <w:tr>
+        <w:tc>
+          <w:tcPr>
+            <w:tcW w:w="2407" w:type="dxa"/>
+            <w:shd w:val="clear" w:color="auto" w:fill="F7CAAC" w:themeFill="accent2" w:themeFillTint="66"/>
+          </w:tcPr>
+          <w:p>
+            <w:pPr>
+              <w:pStyle w:val="Nessunaspaziatura"/>
+            </w:pPr>
+            <w:r>
+              <w:t>“2”</w:t>
+            </w:r>
+          </w:p>
+        </w:tc>
+        <w:tc>
+          <w:tcPr>
+            <w:tcW w:w="2407" w:type="dxa"/>
+            <w:shd w:val="clear" w:color="auto" w:fill="F7CAAC" w:themeFill="accent2" w:themeFillTint="66"/>
+          </w:tcPr>
+          <w:p>
+            <w:pPr>
+              <w:pStyle w:val="Nessunaspaziatura"/>
+            </w:pPr>
+            <w:r>
+              <w:t>Spegni pompa</w:t>
+            </w:r>
+          </w:p>
+        </w:tc>
+        <w:tc>
+          <w:tcPr>
+            <w:tcW w:w="2407" w:type="dxa"/>
+            <w:shd w:val="clear" w:color="auto" w:fill="C5E0B3" w:themeFill="accent6" w:themeFillTint="66"/>
+          </w:tcPr>
+          <w:p>
+            <w:pPr>
+              <w:pStyle w:val="Nessunaspaziatura"/>
+            </w:pPr>
+            <w:r>
+              <w:t>“</w:t>
+            </w:r>
+            <w:proofErr w:type="spellStart"/>
+            <w:r>
+              <w:t>ManOut</w:t>
+            </w:r>
+            <w:proofErr w:type="spellEnd"/>
+            <w:r>
+              <w:t>”</w:t>
+            </w:r>
+          </w:p>
+        </w:tc>
+        <w:tc>
+          <w:tcPr>
+            <w:tcW w:w="2407" w:type="dxa"/>
+            <w:shd w:val="clear" w:color="auto" w:fill="C5E0B3" w:themeFill="accent6" w:themeFillTint="66"/>
+          </w:tcPr>
+          <w:p>
+            <w:pPr>
+              <w:pStyle w:val="Nessunaspaziatura"/>
+            </w:pPr>
+            <w:r>
+              <w:t>Modalità Automatica</w:t>
+            </w:r>
+          </w:p>
+        </w:tc>
+      </w:tr>
+      <w:tr>
+        <w:tc>
+          <w:tcPr>
+            <w:tcW w:w="2407" w:type="dxa"/>
+            <w:shd w:val="clear" w:color="auto" w:fill="F7CAAC" w:themeFill="accent2" w:themeFillTint="66"/>
+          </w:tcPr>
+          <w:p>
+            <w:pPr>
+              <w:pStyle w:val="Nessunaspaziatura"/>
+            </w:pPr>
+            <w:r>
+              <w:t>“3”</w:t>
+            </w:r>
+          </w:p>
+        </w:tc>
+        <w:tc>
+          <w:tcPr>
+            <w:tcW w:w="2407" w:type="dxa"/>
+            <w:shd w:val="clear" w:color="auto" w:fill="F7CAAC" w:themeFill="accent2" w:themeFillTint="66"/>
+          </w:tcPr>
+          <w:p>
+            <w:pPr>
+              <w:pStyle w:val="Nessunaspaziatura"/>
+            </w:pPr>
+            <w:r>
+              <w:t>Portata minima</w:t>
+            </w:r>
+          </w:p>
+        </w:tc>
+        <w:tc>
+          <w:tcPr>
+            <w:tcW w:w="2407" w:type="dxa"/>
+            <w:shd w:val="clear" w:color="auto" w:fill="C5E0B3" w:themeFill="accent6" w:themeFillTint="66"/>
+          </w:tcPr>
+          <w:p>
+            <w:pPr>
+              <w:pStyle w:val="Nessunaspaziatura"/>
+            </w:pPr>
+            <w:r>
+              <w:t>“Start”</w:t>
+            </w:r>
+          </w:p>
+        </w:tc>
+        <w:tc>
+          <w:tcPr>
+            <w:tcW w:w="2407" w:type="dxa"/>
+            <w:shd w:val="clear" w:color="auto" w:fill="C5E0B3" w:themeFill="accent6" w:themeFillTint="66"/>
+          </w:tcPr>
+          <w:p>
+            <w:pPr>
+              <w:pStyle w:val="Nessunaspaziatura"/>
+            </w:pPr>
+            <w:r>
+              <w:t>Iniziato irrigazione</w:t>
+            </w:r>
+          </w:p>
+        </w:tc>
+      </w:tr>
+      <w:tr>
+        <w:tc>
+          <w:tcPr>
+            <w:tcW w:w="2407" w:type="dxa"/>
+            <w:shd w:val="clear" w:color="auto" w:fill="F7CAAC" w:themeFill="accent2" w:themeFillTint="66"/>
+          </w:tcPr>
+          <w:p>
+            <w:pPr>
+              <w:pStyle w:val="Nessunaspaziatura"/>
+            </w:pPr>
+            <w:r>
+              <w:t>“4”</w:t>
+            </w:r>
+          </w:p>
+        </w:tc>
+        <w:tc>
+          <w:tcPr>
+            <w:tcW w:w="2407" w:type="dxa"/>
+            <w:shd w:val="clear" w:color="auto" w:fill="F7CAAC" w:themeFill="accent2" w:themeFillTint="66"/>
+          </w:tcPr>
+          <w:p>
+            <w:pPr>
+              <w:pStyle w:val="Nessunaspaziatura"/>
+            </w:pPr>
+            <w:r>
+              <w:t>Portata media</w:t>
+            </w:r>
+          </w:p>
+        </w:tc>
+        <w:tc>
+          <w:tcPr>
+            <w:tcW w:w="2407" w:type="dxa"/>
+            <w:shd w:val="clear" w:color="auto" w:fill="C5E0B3" w:themeFill="accent6" w:themeFillTint="66"/>
+          </w:tcPr>
+          <w:p>
+            <w:pPr>
+              <w:pStyle w:val="Nessunaspaziatura"/>
+            </w:pPr>
+            <w:r>
+              <w:t>“Stop”</w:t>
+            </w:r>
+          </w:p>
+        </w:tc>
+        <w:tc>
+          <w:tcPr>
+            <w:tcW w:w="2407" w:type="dxa"/>
+            <w:shd w:val="clear" w:color="auto" w:fill="C5E0B3" w:themeFill="accent6" w:themeFillTint="66"/>
+          </w:tcPr>
+          <w:p>
+            <w:pPr>
+              <w:pStyle w:val="Nessunaspaziatura"/>
+            </w:pPr>
+            <w:r>
+              <w:t>Terminato irrigazione</w:t>
+            </w:r>
+          </w:p>
+        </w:tc>
+      </w:tr>
+      <w:tr>
+        <w:tc>
+          <w:tcPr>
+            <w:tcW w:w="2407" w:type="dxa"/>
+            <w:shd w:val="clear" w:color="auto" w:fill="F7CAAC" w:themeFill="accent2" w:themeFillTint="66"/>
+          </w:tcPr>
+          <w:p>
+            <w:pPr>
+              <w:pStyle w:val="Nessunaspaziatura"/>
+            </w:pPr>
+            <w:r>
+              <w:t>“5”</w:t>
+            </w:r>
+          </w:p>
+        </w:tc>
+        <w:tc>
+          <w:tcPr>
+            <w:tcW w:w="2407" w:type="dxa"/>
+            <w:shd w:val="clear" w:color="auto" w:fill="F7CAAC" w:themeFill="accent2" w:themeFillTint="66"/>
+          </w:tcPr>
+          <w:p>
+            <w:pPr>
+              <w:pStyle w:val="Nessunaspaziatura"/>
+            </w:pPr>
+            <w:r>
+              <w:t>Portata massima</w:t>
+            </w:r>
+          </w:p>
+        </w:tc>
+        <w:tc>
+          <w:tcPr>
+            <w:tcW w:w="2407" w:type="dxa"/>
+            <w:shd w:val="clear" w:color="auto" w:fill="C5E0B3" w:themeFill="accent6" w:themeFillTint="66"/>
+          </w:tcPr>
+          <w:p>
+            <w:pPr>
+              <w:pStyle w:val="Nessunaspaziatura"/>
+              <w:rPr>
+                <w:i/>
+              </w:rPr>
+            </w:pPr>
+            <w:r>
+              <w:rPr>
+                <w:i/>
+              </w:rPr>
+              <w:t>“</w:t>
+            </w:r>
+            <w:r>
+              <w:rPr>
+                <w:i/>
+              </w:rPr>
+              <w:t>Numero</w:t>
+            </w:r>
+            <w:r>
+              <w:rPr>
+                <w:i/>
+              </w:rPr>
+              <w:t>”</w:t>
+            </w:r>
+          </w:p>
+        </w:tc>
+        <w:tc>
+          <w:tcPr>
+            <w:tcW w:w="2407" w:type="dxa"/>
+            <w:shd w:val="clear" w:color="auto" w:fill="C5E0B3" w:themeFill="accent6" w:themeFillTint="66"/>
+          </w:tcPr>
+          <w:p>
+            <w:pPr>
+              <w:pStyle w:val="Nessunaspaziatura"/>
+            </w:pPr>
+            <w:r>
+              <w:t>Umidità percepita</w:t>
+            </w:r>
+          </w:p>
+        </w:tc>
+      </w:tr>
+      <w:tr>
+        <w:tc>
+          <w:tcPr>
+            <w:tcW w:w="2407" w:type="dxa"/>
+            <w:shd w:val="clear" w:color="auto" w:fill="F7CAAC" w:themeFill="accent2" w:themeFillTint="66"/>
+          </w:tcPr>
+          <w:p>
+            <w:pPr>
+              <w:pStyle w:val="Nessunaspaziatura"/>
+            </w:pPr>
+            <w:r>
+              <w:t>“6”</w:t>
+            </w:r>
+          </w:p>
+        </w:tc>
+        <w:tc>
+          <w:tcPr>
+            <w:tcW w:w="2407" w:type="dxa"/>
+            <w:shd w:val="clear" w:color="auto" w:fill="F7CAAC" w:themeFill="accent2" w:themeFillTint="66"/>
+          </w:tcPr>
+          <w:p>
+            <w:pPr>
+              <w:pStyle w:val="Nessunaspaziatura"/>
+            </w:pPr>
+            <w:r>
+              <w:t>Connesso Bluetooth</w:t>
+            </w:r>
+          </w:p>
+        </w:tc>
+        <w:tc>
+          <w:tcPr>
+            <w:tcW w:w="2407" w:type="dxa"/>
+            <w:shd w:val="clear" w:color="auto" w:fill="C5E0B3" w:themeFill="accent6" w:themeFillTint="66"/>
+          </w:tcPr>
+          <w:p>
+            <w:pPr>
+              <w:pStyle w:val="Nessunaspaziatura"/>
+            </w:pPr>
+          </w:p>
+        </w:tc>
+        <w:tc>
+          <w:tcPr>
+            <w:tcW w:w="2407" w:type="dxa"/>
+            <w:shd w:val="clear" w:color="auto" w:fill="C5E0B3" w:themeFill="accent6" w:themeFillTint="66"/>
+          </w:tcPr>
+          <w:p>
+            <w:pPr>
+              <w:pStyle w:val="Nessunaspaziatura"/>
+            </w:pPr>
+          </w:p>
+        </w:tc>
+      </w:tr>
+      <w:bookmarkEnd w:id="16"/>
+    </w:tbl>
+    <w:p>
+      <w:pPr>
+        <w:pStyle w:val="Nessunaspaziatura"/>
+        <w:sectPr>
+          <w:footerReference w:type="default" r:id="rId22"/>
+          <w:pgSz w:w="11906" w:h="16838"/>
+          <w:pgMar w:top="1417" w:right="1134" w:bottom="1134" w:left="1134" w:header="0" w:footer="0" w:gutter="0"/>
+          <w:cols w:space="720"/>
+          <w:formProt w:val="0"/>
+          <w:titlePg/>
+          <w:docGrid w:linePitch="360" w:charSpace="4096"/>
+        </w:sectPr>
+      </w:pPr>
     </w:p>
     <w:p>
       <w:pPr>
@@ -3373,12 +5619,12 @@
           <w:lang w:val="en-US"/>
         </w:rPr>
       </w:pPr>
-      <w:bookmarkStart w:id="10" w:name="_Toc2023861"/>
+      <w:bookmarkStart w:id="17" w:name="_Toc2109417"/>
       <w:r>
         <w:rPr>
           <w:lang w:val="en-US"/>
         </w:rPr>
-        <w:t xml:space="preserve">5 </w:t>
+        <w:t xml:space="preserve">1.7 </w:t>
       </w:r>
       <w:proofErr w:type="spellStart"/>
       <w:r>
@@ -3392,39 +5638,9 @@
         <w:rPr>
           <w:lang w:val="en-US"/>
         </w:rPr>
-        <w:t xml:space="preserve"> Edge (ESP)</w:t>
-      </w:r>
-      <w:bookmarkEnd w:id="10"/>
-    </w:p>
-    <w:p>
-      <w:pPr>
-        <w:pStyle w:val="Titolo1"/>
-        <w:rPr>
-          <w:lang w:val="en-US"/>
-        </w:rPr>
-      </w:pPr>
-      <w:bookmarkStart w:id="11" w:name="_Toc2023862"/>
-      <w:r>
-        <w:rPr>
-          <w:lang w:val="en-US"/>
-        </w:rPr>
-        <w:t xml:space="preserve">1.7 </w:t>
-      </w:r>
-      <w:proofErr w:type="spellStart"/>
-      <w:r>
-        <w:rPr>
-          <w:lang w:val="en-US"/>
-        </w:rPr>
-        <w:t>GreenHouse</w:t>
-      </w:r>
-      <w:proofErr w:type="spellEnd"/>
-      <w:r>
-        <w:rPr>
-          <w:lang w:val="en-US"/>
-        </w:rPr>
         <w:t xml:space="preserve"> Front End (PC)</w:t>
       </w:r>
-      <w:bookmarkEnd w:id="11"/>
+      <w:bookmarkEnd w:id="17"/>
     </w:p>
     <w:p>
       <w:pPr>
@@ -3437,7 +5653,7 @@
       </w:pPr>
     </w:p>
     <w:sectPr>
-      <w:footerReference w:type="default" r:id="rId17"/>
+      <w:type w:val="continuous"/>
       <w:pgSz w:w="11906" w:h="16838"/>
       <w:pgMar w:top="1417" w:right="1134" w:bottom="1134" w:left="1134" w:header="0" w:footer="0" w:gutter="0"/>
       <w:cols w:space="720"/>
@@ -3658,6 +5874,119 @@
     </w:lvl>
   </w:abstractNum>
   <w:abstractNum w:abstractNumId="1" w15:restartNumberingAfterBreak="0">
+    <w:nsid w:val="3AEB1248"/>
+    <w:multiLevelType w:val="hybridMultilevel"/>
+    <w:tmpl w:val="308CD70E"/>
+    <w:lvl w:ilvl="0" w:tplc="04100001">
+      <w:start w:val="1"/>
+      <w:numFmt w:val="bullet"/>
+      <w:lvlText w:val=""/>
+      <w:lvlJc w:val="left"/>
+      <w:pPr>
+        <w:ind w:left="720" w:hanging="360"/>
+      </w:pPr>
+      <w:rPr>
+        <w:rFonts w:ascii="Symbol" w:hAnsi="Symbol" w:hint="default"/>
+      </w:rPr>
+    </w:lvl>
+    <w:lvl w:ilvl="1" w:tplc="04100003" w:tentative="1">
+      <w:start w:val="1"/>
+      <w:numFmt w:val="bullet"/>
+      <w:lvlText w:val="o"/>
+      <w:lvlJc w:val="left"/>
+      <w:pPr>
+        <w:ind w:left="1440" w:hanging="360"/>
+      </w:pPr>
+      <w:rPr>
+        <w:rFonts w:ascii="Courier New" w:hAnsi="Courier New" w:cs="Courier New" w:hint="default"/>
+      </w:rPr>
+    </w:lvl>
+    <w:lvl w:ilvl="2" w:tplc="04100005" w:tentative="1">
+      <w:start w:val="1"/>
+      <w:numFmt w:val="bullet"/>
+      <w:lvlText w:val=""/>
+      <w:lvlJc w:val="left"/>
+      <w:pPr>
+        <w:ind w:left="2160" w:hanging="360"/>
+      </w:pPr>
+      <w:rPr>
+        <w:rFonts w:ascii="Wingdings" w:hAnsi="Wingdings" w:hint="default"/>
+      </w:rPr>
+    </w:lvl>
+    <w:lvl w:ilvl="3" w:tplc="04100001" w:tentative="1">
+      <w:start w:val="1"/>
+      <w:numFmt w:val="bullet"/>
+      <w:lvlText w:val=""/>
+      <w:lvlJc w:val="left"/>
+      <w:pPr>
+        <w:ind w:left="2880" w:hanging="360"/>
+      </w:pPr>
+      <w:rPr>
+        <w:rFonts w:ascii="Symbol" w:hAnsi="Symbol" w:hint="default"/>
+      </w:rPr>
+    </w:lvl>
+    <w:lvl w:ilvl="4" w:tplc="04100003" w:tentative="1">
+      <w:start w:val="1"/>
+      <w:numFmt w:val="bullet"/>
+      <w:lvlText w:val="o"/>
+      <w:lvlJc w:val="left"/>
+      <w:pPr>
+        <w:ind w:left="3600" w:hanging="360"/>
+      </w:pPr>
+      <w:rPr>
+        <w:rFonts w:ascii="Courier New" w:hAnsi="Courier New" w:cs="Courier New" w:hint="default"/>
+      </w:rPr>
+    </w:lvl>
+    <w:lvl w:ilvl="5" w:tplc="04100005" w:tentative="1">
+      <w:start w:val="1"/>
+      <w:numFmt w:val="bullet"/>
+      <w:lvlText w:val=""/>
+      <w:lvlJc w:val="left"/>
+      <w:pPr>
+        <w:ind w:left="4320" w:hanging="360"/>
+      </w:pPr>
+      <w:rPr>
+        <w:rFonts w:ascii="Wingdings" w:hAnsi="Wingdings" w:hint="default"/>
+      </w:rPr>
+    </w:lvl>
+    <w:lvl w:ilvl="6" w:tplc="04100001" w:tentative="1">
+      <w:start w:val="1"/>
+      <w:numFmt w:val="bullet"/>
+      <w:lvlText w:val=""/>
+      <w:lvlJc w:val="left"/>
+      <w:pPr>
+        <w:ind w:left="5040" w:hanging="360"/>
+      </w:pPr>
+      <w:rPr>
+        <w:rFonts w:ascii="Symbol" w:hAnsi="Symbol" w:hint="default"/>
+      </w:rPr>
+    </w:lvl>
+    <w:lvl w:ilvl="7" w:tplc="04100003" w:tentative="1">
+      <w:start w:val="1"/>
+      <w:numFmt w:val="bullet"/>
+      <w:lvlText w:val="o"/>
+      <w:lvlJc w:val="left"/>
+      <w:pPr>
+        <w:ind w:left="5760" w:hanging="360"/>
+      </w:pPr>
+      <w:rPr>
+        <w:rFonts w:ascii="Courier New" w:hAnsi="Courier New" w:cs="Courier New" w:hint="default"/>
+      </w:rPr>
+    </w:lvl>
+    <w:lvl w:ilvl="8" w:tplc="04100005" w:tentative="1">
+      <w:start w:val="1"/>
+      <w:numFmt w:val="bullet"/>
+      <w:lvlText w:val=""/>
+      <w:lvlJc w:val="left"/>
+      <w:pPr>
+        <w:ind w:left="6480" w:hanging="360"/>
+      </w:pPr>
+      <w:rPr>
+        <w:rFonts w:ascii="Wingdings" w:hAnsi="Wingdings" w:hint="default"/>
+      </w:rPr>
+    </w:lvl>
+  </w:abstractNum>
+  <w:abstractNum w:abstractNumId="2" w15:restartNumberingAfterBreak="0">
     <w:nsid w:val="457679E3"/>
     <w:multiLevelType w:val="multilevel"/>
     <w:tmpl w:val="7BAACD2C"/>
@@ -3806,7 +6135,7 @@
       </w:rPr>
     </w:lvl>
   </w:abstractNum>
-  <w:abstractNum w:abstractNumId="2" w15:restartNumberingAfterBreak="0">
+  <w:abstractNum w:abstractNumId="3" w15:restartNumberingAfterBreak="0">
     <w:nsid w:val="67C837D0"/>
     <w:multiLevelType w:val="multilevel"/>
     <w:tmpl w:val="E39A5072"/>
@@ -3901,7 +6230,7 @@
       </w:pPr>
     </w:lvl>
   </w:abstractNum>
-  <w:abstractNum w:abstractNumId="3" w15:restartNumberingAfterBreak="0">
+  <w:abstractNum w:abstractNumId="4" w15:restartNumberingAfterBreak="0">
     <w:nsid w:val="6A910495"/>
     <w:multiLevelType w:val="multilevel"/>
     <w:tmpl w:val="E64EC436"/>
@@ -4015,16 +6344,19 @@
     </w:lvl>
   </w:abstractNum>
   <w:num w:numId="1">
-    <w:abstractNumId w:val="1"/>
+    <w:abstractNumId w:val="2"/>
   </w:num>
   <w:num w:numId="2">
-    <w:abstractNumId w:val="2"/>
+    <w:abstractNumId w:val="3"/>
   </w:num>
   <w:num w:numId="3">
-    <w:abstractNumId w:val="3"/>
+    <w:abstractNumId w:val="4"/>
   </w:num>
   <w:num w:numId="4">
     <w:abstractNumId w:val="0"/>
+  </w:num>
+  <w:num w:numId="5">
+    <w:abstractNumId w:val="1"/>
   </w:num>
 </w:numbering>
 </file>
@@ -4422,6 +6754,7 @@
   <w:style w:type="paragraph" w:default="1" w:styleId="Normale">
     <w:name w:val="Normal"/>
     <w:qFormat/>
+    <w:rsid w:val="00023B57"/>
     <w:pPr>
       <w:spacing w:after="160" w:line="259" w:lineRule="auto"/>
     </w:pPr>
@@ -4839,6 +7172,28 @@
       <w:szCs w:val="20"/>
     </w:rPr>
   </w:style>
+  <w:style w:type="paragraph" w:styleId="Nessunaspaziatura">
+    <w:name w:val="No Spacing"/>
+    <w:uiPriority w:val="1"/>
+    <w:qFormat/>
+    <w:rsid w:val="000039D7"/>
+  </w:style>
+  <w:style w:type="table" w:styleId="Grigliatabella">
+    <w:name w:val="Table Grid"/>
+    <w:basedOn w:val="Tabellanormale"/>
+    <w:uiPriority w:val="39"/>
+    <w:rsid w:val="006B3F61"/>
+    <w:tblPr>
+      <w:tblBorders>
+        <w:top w:val="single" w:sz="4" w:space="0" w:color="auto"/>
+        <w:left w:val="single" w:sz="4" w:space="0" w:color="auto"/>
+        <w:bottom w:val="single" w:sz="4" w:space="0" w:color="auto"/>
+        <w:right w:val="single" w:sz="4" w:space="0" w:color="auto"/>
+        <w:insideH w:val="single" w:sz="4" w:space="0" w:color="auto"/>
+        <w:insideV w:val="single" w:sz="4" w:space="0" w:color="auto"/>
+      </w:tblBorders>
+    </w:tblPr>
+  </w:style>
 </w:styles>
 </file>
 
@@ -5142,7 +7497,7 @@
 </file>
 
 <file path=customXml/itemProps1.xml><?xml version="1.0" encoding="utf-8"?>
-<ds:datastoreItem xmlns:ds="http://schemas.openxmlformats.org/officeDocument/2006/customXml" ds:itemID="{24EACF09-A1F2-490B-931C-54F1FE4FBD7A}">
+<ds:datastoreItem xmlns:ds="http://schemas.openxmlformats.org/officeDocument/2006/customXml" ds:itemID="{70D1C906-23EE-4991-9F77-D2A2881F5211}">
   <ds:schemaRefs>
     <ds:schemaRef ds:uri="http://schemas.openxmlformats.org/officeDocument/2006/bibliography"/>
   </ds:schemaRefs>

--- a/doc/relazione.docx
+++ b/doc/relazione.docx
@@ -1538,21 +1538,7 @@
                 <w:rStyle w:val="Collegamentoipertestuale"/>
                 <w:noProof/>
               </w:rPr>
-              <w:t>1.6.1 Conne</w:t>
-            </w:r>
-            <w:r>
-              <w:rPr>
-                <w:rStyle w:val="Collegamentoipertestuale"/>
-                <w:noProof/>
-              </w:rPr>
-              <w:t>s</w:t>
-            </w:r>
-            <w:r>
-              <w:rPr>
-                <w:rStyle w:val="Collegamentoipertestuale"/>
-                <w:noProof/>
-              </w:rPr>
-              <w:t>sione</w:t>
+              <w:t>1.6.1 Connessione</w:t>
             </w:r>
             <w:r>
               <w:rPr>
@@ -2895,21 +2881,7 @@
           <w:szCs w:val="24"/>
         </w:rPr>
         <w:br/>
-        <w:t xml:space="preserve">Abbiamo deciso di gestire in un solo task entrambe le modalità poiché condividono sensori e attuatori, oltre che la comunicazione seriale e bluetooth. </w:t>
-      </w:r>
-      <w:proofErr w:type="gramStart"/>
-      <w:r>
-        <w:rPr>
-          <w:szCs w:val="24"/>
-        </w:rPr>
-        <w:t>Inoltre</w:t>
-      </w:r>
-      <w:proofErr w:type="gramEnd"/>
-      <w:r>
-        <w:rPr>
-          <w:szCs w:val="24"/>
-        </w:rPr>
-        <w:t xml:space="preserve"> la logica delle due è analoga, con eccezione per le condizioni di inizio e fine irrigazione.</w:t>
+        <w:t>Abbiamo deciso di gestire in un solo task entrambe le modalità poiché condividono sensori e attuatori, oltre che la comunicazione seriale e bluetooth. Inoltre la logica delle due è analoga, con eccezione per le condizioni di inizio e fine irrigazione.</w:t>
       </w:r>
       <w:r>
         <w:rPr>
@@ -2967,35 +2939,20 @@
       <w:pPr>
         <w:pStyle w:val="Titolo1"/>
         <w:jc w:val="both"/>
-        <w:rPr>
-          <w:lang w:val="en-US"/>
-        </w:rPr>
       </w:pPr>
       <w:bookmarkStart w:id="6" w:name="_Toc2109408"/>
       <w:r>
-        <w:rPr>
-          <w:lang w:val="en-US"/>
-        </w:rPr>
         <w:t xml:space="preserve">1.4 </w:t>
       </w:r>
       <w:proofErr w:type="spellStart"/>
       <w:r>
-        <w:rPr>
-          <w:lang w:val="en-US"/>
-        </w:rPr>
         <w:t>GreenHouse</w:t>
       </w:r>
       <w:proofErr w:type="spellEnd"/>
       <w:r>
-        <w:rPr>
-          <w:lang w:val="en-US"/>
-        </w:rPr>
         <w:t xml:space="preserve"> Server</w:t>
       </w:r>
       <w:r>
-        <w:rPr>
-          <w:lang w:val="en-US"/>
-        </w:rPr>
         <w:t xml:space="preserve"> (PC)</w:t>
       </w:r>
       <w:bookmarkEnd w:id="6"/>
@@ -3776,8 +3733,6 @@
       <w:r>
         <w:t>N</w:t>
       </w:r>
-      <w:bookmarkStart w:id="9" w:name="_GoBack"/>
-      <w:bookmarkEnd w:id="9"/>
       <w:r>
         <w:t xml:space="preserve">grok sulla porta 8081, il messaggio ricevuto dovra’ essere </w:t>
       </w:r>
@@ -3934,11 +3889,8 @@
     <w:p>
       <w:pPr>
         <w:pStyle w:val="Titolo1"/>
-        <w:rPr>
-          <w:lang w:val="en-US"/>
-        </w:rPr>
-      </w:pPr>
-      <w:bookmarkStart w:id="10" w:name="_Toc2109411"/>
+      </w:pPr>
+      <w:bookmarkStart w:id="9" w:name="_Toc2109411"/>
       <w:r>
         <w:rPr>
           <w:noProof/>
@@ -3995,37 +3947,22 @@
         </w:drawing>
       </w:r>
       <w:r>
-        <w:rPr>
-          <w:lang w:val="en-US"/>
-        </w:rPr>
         <w:t xml:space="preserve">1.5 </w:t>
       </w:r>
       <w:proofErr w:type="spellStart"/>
       <w:r>
-        <w:rPr>
-          <w:lang w:val="en-US"/>
-        </w:rPr>
         <w:t>GreenHouse</w:t>
       </w:r>
       <w:proofErr w:type="spellEnd"/>
       <w:r>
-        <w:rPr>
-          <w:lang w:val="en-US"/>
-        </w:rPr>
         <w:t xml:space="preserve"> Edge </w:t>
       </w:r>
       <w:r>
-        <w:rPr>
-          <w:lang w:val="en-US"/>
-        </w:rPr>
         <w:t>(ESP)</w:t>
       </w:r>
-      <w:bookmarkEnd w:id="10"/>
-    </w:p>
-    <w:p>
-      <w:pPr>
-        <w:jc w:val="both"/>
-      </w:pPr>
+      <w:bookmarkEnd w:id="9"/>
+    </w:p>
+    <w:p>
       <w:r>
         <w:rPr>
           <w:szCs w:val="24"/>
@@ -4055,19 +3992,75 @@
         <w:rPr>
           <w:szCs w:val="24"/>
         </w:rPr>
-        <w:t>il valore percepito verrà inviato</w:t>
+        <w:t>il valore percepito verrà</w:t>
       </w:r>
       <w:r>
         <w:rPr>
           <w:szCs w:val="24"/>
         </w:rPr>
-        <w:t xml:space="preserve"> al server tramite Ngrok in un messaggio strutturato come </w:t>
+        <w:t xml:space="preserve"> letto, mappato in un valore compreso tra 0 e 100 e</w:t>
+      </w:r>
+      <w:r>
+        <w:rPr>
+          <w:szCs w:val="24"/>
+        </w:rPr>
+        <w:t xml:space="preserve"> inviato</w:t>
+      </w:r>
+      <w:r>
+        <w:rPr>
+          <w:szCs w:val="24"/>
+        </w:rPr>
+        <w:t xml:space="preserve"> al server </w:t>
+      </w:r>
+      <w:r>
+        <w:rPr>
+          <w:szCs w:val="24"/>
+        </w:rPr>
+        <w:t>sfruttando</w:t>
+      </w:r>
+      <w:r>
+        <w:rPr>
+          <w:szCs w:val="24"/>
+        </w:rPr>
+        <w:t xml:space="preserve"> </w:t>
       </w:r>
       <w:proofErr w:type="spellStart"/>
       <w:r>
         <w:rPr>
           <w:szCs w:val="24"/>
         </w:rPr>
+        <w:t>Ngrok</w:t>
+      </w:r>
+      <w:proofErr w:type="spellEnd"/>
+      <w:r>
+        <w:rPr>
+          <w:szCs w:val="24"/>
+        </w:rPr>
+        <w:t xml:space="preserve"> </w:t>
+      </w:r>
+      <w:r>
+        <w:rPr>
+          <w:szCs w:val="24"/>
+        </w:rPr>
+        <w:t>tramite</w:t>
+      </w:r>
+      <w:r>
+        <w:rPr>
+          <w:szCs w:val="24"/>
+        </w:rPr>
+        <w:t xml:space="preserve"> un messaggio</w:t>
+      </w:r>
+      <w:r>
+        <w:rPr>
+          <w:szCs w:val="24"/>
+        </w:rPr>
+        <w:t xml:space="preserve"> </w:t>
+      </w:r>
+      <w:proofErr w:type="spellStart"/>
+      <w:r>
+        <w:rPr>
+          <w:szCs w:val="24"/>
+        </w:rPr>
         <w:t>Json</w:t>
       </w:r>
       <w:proofErr w:type="spellEnd"/>
@@ -4076,41 +4069,69 @@
           <w:szCs w:val="24"/>
         </w:rPr>
         <w:t>.</w:t>
+      </w:r>
+      <w:r>
+        <w:rPr>
+          <w:szCs w:val="24"/>
+        </w:rPr>
+        <w:br/>
+        <w:t xml:space="preserve">All’avvio, sarà necessario modificare via codice la rete </w:t>
+      </w:r>
+      <w:proofErr w:type="spellStart"/>
+      <w:r>
+        <w:rPr>
+          <w:szCs w:val="24"/>
+        </w:rPr>
+        <w:t>wifi</w:t>
+      </w:r>
+      <w:proofErr w:type="spellEnd"/>
+      <w:r>
+        <w:rPr>
+          <w:szCs w:val="24"/>
+        </w:rPr>
+        <w:t xml:space="preserve">, la password e l’indirizzo del server </w:t>
+      </w:r>
+      <w:proofErr w:type="spellStart"/>
+      <w:r>
+        <w:rPr>
+          <w:szCs w:val="24"/>
+        </w:rPr>
+        <w:t>N</w:t>
+      </w:r>
+      <w:bookmarkStart w:id="10" w:name="_GoBack"/>
+      <w:bookmarkEnd w:id="10"/>
+      <w:r>
+        <w:rPr>
+          <w:szCs w:val="24"/>
+        </w:rPr>
+        <w:t>grok</w:t>
+      </w:r>
+      <w:proofErr w:type="spellEnd"/>
+      <w:r>
+        <w:rPr>
+          <w:szCs w:val="24"/>
+        </w:rPr>
+        <w:t xml:space="preserve"> in esecuzione.</w:t>
       </w:r>
     </w:p>
     <w:p>
       <w:pPr>
         <w:pStyle w:val="Titolo1"/>
         <w:jc w:val="both"/>
-        <w:rPr>
-          <w:lang w:val="en-US"/>
-        </w:rPr>
       </w:pPr>
       <w:bookmarkStart w:id="11" w:name="_Toc2109412"/>
       <w:r>
-        <w:rPr>
-          <w:lang w:val="en-US"/>
-        </w:rPr>
         <w:t xml:space="preserve">1.6 </w:t>
       </w:r>
       <w:proofErr w:type="spellStart"/>
       <w:r>
-        <w:rPr>
-          <w:lang w:val="en-US"/>
-        </w:rPr>
         <w:t>GreenHouse</w:t>
       </w:r>
       <w:proofErr w:type="spellEnd"/>
       <w:r>
-        <w:rPr>
-          <w:lang w:val="en-US"/>
-        </w:rPr>
         <w:t xml:space="preserve"> Mobile App</w:t>
       </w:r>
       <w:r>
-        <w:rPr>
-          <w:lang w:val="en-US"/>
-        </w:rPr>
         <w:t xml:space="preserve"> (Android)</w:t>
       </w:r>
       <w:bookmarkEnd w:id="11"/>
@@ -4330,7 +4351,7 @@
           <w:color w:val="CC7832"/>
           <w:sz w:val="20"/>
           <w:szCs w:val="20"/>
-          <w:lang w:eastAsia="it-IT"/>
+          <w:lang w:val="en-US" w:eastAsia="it-IT"/>
         </w:rPr>
       </w:pPr>
       <w:r>
@@ -4339,7 +4360,7 @@
           <w:color w:val="CC7832"/>
           <w:sz w:val="20"/>
           <w:szCs w:val="20"/>
-          <w:lang w:eastAsia="it-IT"/>
+          <w:lang w:val="en-US" w:eastAsia="it-IT"/>
         </w:rPr>
         <w:t>P</w:t>
       </w:r>
@@ -4349,7 +4370,7 @@
           <w:color w:val="CC7832"/>
           <w:sz w:val="20"/>
           <w:szCs w:val="20"/>
-          <w:lang w:eastAsia="it-IT"/>
+          <w:lang w:val="en-US" w:eastAsia="it-IT"/>
         </w:rPr>
         <w:t>ublic</w:t>
       </w:r>
@@ -4359,73 +4380,37 @@
           <w:color w:val="CC7832"/>
           <w:sz w:val="20"/>
           <w:szCs w:val="20"/>
-          <w:lang w:eastAsia="it-IT"/>
+          <w:lang w:val="en-US" w:eastAsia="it-IT"/>
         </w:rPr>
         <w:t xml:space="preserve"> </w:t>
       </w:r>
-      <w:proofErr w:type="spellStart"/>
       <w:r>
         <w:rPr>
           <w:rFonts w:ascii="Courier New" w:eastAsia="Times New Roman" w:hAnsi="Courier New" w:cs="Courier New"/>
           <w:color w:val="CC7832"/>
           <w:sz w:val="20"/>
           <w:szCs w:val="20"/>
-          <w:lang w:eastAsia="it-IT"/>
-        </w:rPr>
-        <w:t>static</w:t>
-      </w:r>
-      <w:proofErr w:type="spellEnd"/>
-      <w:r>
-        <w:rPr>
-          <w:rFonts w:ascii="Courier New" w:eastAsia="Times New Roman" w:hAnsi="Courier New" w:cs="Courier New"/>
-          <w:color w:val="CC7832"/>
-          <w:sz w:val="20"/>
-          <w:szCs w:val="20"/>
-          <w:lang w:eastAsia="it-IT"/>
-        </w:rPr>
-        <w:t xml:space="preserve"> </w:t>
-      </w:r>
-      <w:proofErr w:type="spellStart"/>
-      <w:r>
-        <w:rPr>
-          <w:rFonts w:ascii="Courier New" w:eastAsia="Times New Roman" w:hAnsi="Courier New" w:cs="Courier New"/>
-          <w:color w:val="CC7832"/>
-          <w:sz w:val="20"/>
-          <w:szCs w:val="20"/>
-          <w:lang w:eastAsia="it-IT"/>
-        </w:rPr>
-        <w:t>final</w:t>
-      </w:r>
-      <w:proofErr w:type="spellEnd"/>
-      <w:r>
-        <w:rPr>
-          <w:rFonts w:ascii="Courier New" w:eastAsia="Times New Roman" w:hAnsi="Courier New" w:cs="Courier New"/>
-          <w:color w:val="CC7832"/>
-          <w:sz w:val="20"/>
-          <w:szCs w:val="20"/>
-          <w:lang w:eastAsia="it-IT"/>
-        </w:rPr>
-        <w:t xml:space="preserve"> </w:t>
-      </w:r>
-      <w:proofErr w:type="spellStart"/>
+          <w:lang w:val="en-US" w:eastAsia="it-IT"/>
+        </w:rPr>
+        <w:t xml:space="preserve">static final </w:t>
+      </w:r>
       <w:r>
         <w:rPr>
           <w:rFonts w:ascii="Courier New" w:eastAsia="Times New Roman" w:hAnsi="Courier New" w:cs="Courier New"/>
           <w:color w:val="A9B7C6"/>
           <w:sz w:val="20"/>
           <w:szCs w:val="20"/>
-          <w:lang w:eastAsia="it-IT"/>
+          <w:lang w:val="en-US" w:eastAsia="it-IT"/>
         </w:rPr>
         <w:t>String</w:t>
       </w:r>
-      <w:proofErr w:type="spellEnd"/>
       <w:r>
         <w:rPr>
           <w:rFonts w:ascii="Courier New" w:eastAsia="Times New Roman" w:hAnsi="Courier New" w:cs="Courier New"/>
           <w:color w:val="A9B7C6"/>
           <w:sz w:val="20"/>
           <w:szCs w:val="20"/>
-          <w:lang w:eastAsia="it-IT"/>
+          <w:lang w:val="en-US" w:eastAsia="it-IT"/>
         </w:rPr>
         <w:t xml:space="preserve"> </w:t>
       </w:r>
@@ -4437,7 +4422,7 @@
           <w:color w:val="9876AA"/>
           <w:sz w:val="20"/>
           <w:szCs w:val="20"/>
-          <w:lang w:eastAsia="it-IT"/>
+          <w:lang w:val="en-US" w:eastAsia="it-IT"/>
         </w:rPr>
         <w:t xml:space="preserve">BT_DEVICE_ACTING_AS_SERVER_NAME </w:t>
       </w:r>
@@ -4447,7 +4432,7 @@
           <w:color w:val="A9B7C6"/>
           <w:sz w:val="20"/>
           <w:szCs w:val="20"/>
-          <w:lang w:eastAsia="it-IT"/>
+          <w:lang w:val="en-US" w:eastAsia="it-IT"/>
         </w:rPr>
         <w:t xml:space="preserve">= </w:t>
       </w:r>
@@ -4457,7 +4442,7 @@
           <w:color w:val="6A8759"/>
           <w:sz w:val="20"/>
           <w:szCs w:val="20"/>
-          <w:lang w:eastAsia="it-IT"/>
+          <w:lang w:val="en-US" w:eastAsia="it-IT"/>
         </w:rPr>
         <w:t>"HC-06"</w:t>
       </w:r>
@@ -4467,7 +4452,7 @@
           <w:color w:val="CC7832"/>
           <w:sz w:val="20"/>
           <w:szCs w:val="20"/>
-          <w:lang w:eastAsia="it-IT"/>
+          <w:lang w:val="en-US" w:eastAsia="it-IT"/>
         </w:rPr>
         <w:t>;</w:t>
       </w:r>
@@ -4602,16 +4587,7 @@
       </w:r>
       <w:proofErr w:type="spellEnd"/>
       <w:r>
-        <w:t xml:space="preserve">, ma nello specifico </w:t>
-      </w:r>
-      <w:r>
-        <w:t>deve essere utilizzata quella</w:t>
-      </w:r>
-      <w:r>
-        <w:t xml:space="preserve"> </w:t>
-      </w:r>
-      <w:r>
-        <w:t xml:space="preserve">dell’istanza di </w:t>
+        <w:t xml:space="preserve">, ma nello specifico deve essere utilizzata quella dell’istanza di </w:t>
       </w:r>
       <w:proofErr w:type="spellStart"/>
       <w:r>
@@ -4619,16 +4595,7 @@
       </w:r>
       <w:proofErr w:type="spellEnd"/>
       <w:r>
-        <w:t xml:space="preserve"> che fa riferimento al device che esegue</w:t>
-      </w:r>
-      <w:r>
-        <w:t xml:space="preserve"> </w:t>
-      </w:r>
-      <w:r>
-        <w:t>l’applicazione server</w:t>
-      </w:r>
-      <w:r>
-        <w:t>.</w:t>
+        <w:t xml:space="preserve"> che fa riferimento al device che esegue l’applicazione server.</w:t>
       </w:r>
     </w:p>
     <w:p>
@@ -7497,7 +7464,7 @@
 </file>
 
 <file path=customXml/itemProps1.xml><?xml version="1.0" encoding="utf-8"?>
-<ds:datastoreItem xmlns:ds="http://schemas.openxmlformats.org/officeDocument/2006/customXml" ds:itemID="{70D1C906-23EE-4991-9F77-D2A2881F5211}">
+<ds:datastoreItem xmlns:ds="http://schemas.openxmlformats.org/officeDocument/2006/customXml" ds:itemID="{4F66FAE4-0FF4-4245-B599-7F7F6E2CD3E6}">
   <ds:schemaRefs>
     <ds:schemaRef ds:uri="http://schemas.openxmlformats.org/officeDocument/2006/bibliography"/>
   </ds:schemaRefs>

--- a/doc/relazione.docx
+++ b/doc/relazione.docx
@@ -688,7 +688,7 @@
         <w:t>)</w:t>
       </w:r>
     </w:p>
-    <w:bookmarkStart w:id="0" w:name="_Toc2109402" w:displacedByCustomXml="next"/>
+    <w:bookmarkStart w:id="0" w:name="_Toc2180357" w:displacedByCustomXml="next"/>
     <w:sdt>
       <w:sdtPr>
         <w:rPr>
@@ -708,16 +708,21 @@
       <w:sdtContent>
         <w:p>
           <w:pPr>
-            <w:pStyle w:val="TOCHeading"/>
+            <w:pStyle w:val="Titolosommario"/>
           </w:pPr>
           <w:r>
-            <w:t>Sommario</w:t>
+            <w:t>Sommari</w:t>
+          </w:r>
+          <w:bookmarkStart w:id="1" w:name="_GoBack"/>
+          <w:bookmarkEnd w:id="1"/>
+          <w:r>
+            <w:t>o</w:t>
           </w:r>
           <w:bookmarkEnd w:id="0"/>
         </w:p>
         <w:p>
           <w:pPr>
-            <w:pStyle w:val="TOC1"/>
+            <w:pStyle w:val="Sommario1"/>
             <w:tabs>
               <w:tab w:val="right" w:leader="dot" w:pos="9628"/>
             </w:tabs>
@@ -743,10 +748,10 @@
             </w:rPr>
             <w:fldChar w:fldCharType="separate"/>
           </w:r>
-          <w:hyperlink w:anchor="_Toc2109402" w:history="1">
-            <w:r>
-              <w:rPr>
-                <w:rStyle w:val="Hyperlink"/>
+          <w:hyperlink w:anchor="_Toc2180357" w:history="1">
+            <w:r>
+              <w:rPr>
+                <w:rStyle w:val="Collegamentoipertestuale"/>
                 <w:noProof/>
               </w:rPr>
               <w:t>Sommario</w:t>
@@ -770,7 +775,7 @@
                 <w:noProof/>
                 <w:webHidden/>
               </w:rPr>
-              <w:instrText xml:space="preserve"> PAGEREF _Toc2109402 \h </w:instrText>
+              <w:instrText xml:space="preserve"> PAGEREF _Toc2180357 \h </w:instrText>
             </w:r>
             <w:r>
               <w:rPr>
@@ -803,93 +808,7 @@
         </w:p>
         <w:p>
           <w:pPr>
-            <w:pStyle w:val="TOC1"/>
-            <w:tabs>
-              <w:tab w:val="left" w:pos="660"/>
-              <w:tab w:val="right" w:leader="dot" w:pos="9628"/>
-            </w:tabs>
-            <w:rPr>
-              <w:rFonts w:eastAsiaTheme="minorEastAsia"/>
-              <w:noProof/>
-              <w:lang w:eastAsia="it-IT"/>
-            </w:rPr>
-          </w:pPr>
-          <w:hyperlink w:anchor="_Toc2109403" w:history="1">
-            <w:r>
-              <w:rPr>
-                <w:rStyle w:val="Hyperlink"/>
-                <w:noProof/>
-              </w:rPr>
-              <w:t>1.1</w:t>
-            </w:r>
-            <w:r>
-              <w:rPr>
-                <w:rFonts w:eastAsiaTheme="minorEastAsia"/>
-                <w:noProof/>
-                <w:lang w:eastAsia="it-IT"/>
-              </w:rPr>
-              <w:tab/>
-            </w:r>
-            <w:r>
-              <w:rPr>
-                <w:rStyle w:val="Hyperlink"/>
-                <w:noProof/>
-              </w:rPr>
-              <w:t>Specifiche progetto</w:t>
-            </w:r>
-            <w:r>
-              <w:rPr>
-                <w:noProof/>
-                <w:webHidden/>
-              </w:rPr>
-              <w:tab/>
-            </w:r>
-            <w:r>
-              <w:rPr>
-                <w:noProof/>
-                <w:webHidden/>
-              </w:rPr>
-              <w:fldChar w:fldCharType="begin"/>
-            </w:r>
-            <w:r>
-              <w:rPr>
-                <w:noProof/>
-                <w:webHidden/>
-              </w:rPr>
-              <w:instrText xml:space="preserve"> PAGEREF _Toc2109403 \h </w:instrText>
-            </w:r>
-            <w:r>
-              <w:rPr>
-                <w:noProof/>
-                <w:webHidden/>
-              </w:rPr>
-            </w:r>
-            <w:r>
-              <w:rPr>
-                <w:noProof/>
-                <w:webHidden/>
-              </w:rPr>
-              <w:fldChar w:fldCharType="separate"/>
-            </w:r>
-            <w:r>
-              <w:rPr>
-                <w:noProof/>
-                <w:webHidden/>
-              </w:rPr>
-              <w:t>3</w:t>
-            </w:r>
-            <w:r>
-              <w:rPr>
-                <w:noProof/>
-                <w:webHidden/>
-              </w:rPr>
-              <w:fldChar w:fldCharType="end"/>
-            </w:r>
-          </w:hyperlink>
-        </w:p>
-        <w:p>
-          <w:pPr>
-            <w:pStyle w:val="TOC1"/>
+            <w:pStyle w:val="Sommario1"/>
             <w:tabs>
               <w:tab w:val="right" w:leader="dot" w:pos="9628"/>
             </w:tabs>
@@ -899,13 +818,13 @@
               <w:lang w:eastAsia="it-IT"/>
             </w:rPr>
           </w:pPr>
-          <w:hyperlink w:anchor="_Toc2109404" w:history="1">
-            <w:r>
-              <w:rPr>
-                <w:rStyle w:val="Hyperlink"/>
-                <w:noProof/>
-              </w:rPr>
-              <w:t>1.2 Schema del circuito</w:t>
+          <w:hyperlink w:anchor="_Toc2180358" w:history="1">
+            <w:r>
+              <w:rPr>
+                <w:rStyle w:val="Collegamentoipertestuale"/>
+                <w:noProof/>
+              </w:rPr>
+              <w:t>Capitolo 1. Specifiche progetto</w:t>
             </w:r>
             <w:r>
               <w:rPr>
@@ -926,7 +845,7 @@
                 <w:noProof/>
                 <w:webHidden/>
               </w:rPr>
-              <w:instrText xml:space="preserve"> PAGEREF _Toc2109404 \h </w:instrText>
+              <w:instrText xml:space="preserve"> PAGEREF _Toc2180358 \h </w:instrText>
             </w:r>
             <w:r>
               <w:rPr>
@@ -946,7 +865,7 @@
                 <w:noProof/>
                 <w:webHidden/>
               </w:rPr>
-              <w:t>4</w:t>
+              <w:t>3</w:t>
             </w:r>
             <w:r>
               <w:rPr>
@@ -959,7 +878,7 @@
         </w:p>
         <w:p>
           <w:pPr>
-            <w:pStyle w:val="TOC1"/>
+            <w:pStyle w:val="Sommario1"/>
             <w:tabs>
               <w:tab w:val="right" w:leader="dot" w:pos="9628"/>
             </w:tabs>
@@ -969,13 +888,13 @@
               <w:lang w:eastAsia="it-IT"/>
             </w:rPr>
           </w:pPr>
-          <w:hyperlink w:anchor="_Toc2109405" w:history="1">
-            <w:r>
-              <w:rPr>
-                <w:rStyle w:val="Hyperlink"/>
-                <w:noProof/>
-              </w:rPr>
-              <w:t>1.3 GreenHouse Controller (Arduino)</w:t>
+          <w:hyperlink w:anchor="_Toc2180359" w:history="1">
+            <w:r>
+              <w:rPr>
+                <w:rStyle w:val="Collegamentoipertestuale"/>
+                <w:noProof/>
+              </w:rPr>
+              <w:t>Capitolo 2. Schema del circuito</w:t>
             </w:r>
             <w:r>
               <w:rPr>
@@ -996,7 +915,7 @@
                 <w:noProof/>
                 <w:webHidden/>
               </w:rPr>
-              <w:instrText xml:space="preserve"> PAGEREF _Toc2109405 \h </w:instrText>
+              <w:instrText xml:space="preserve"> PAGEREF _Toc2180359 \h </w:instrText>
             </w:r>
             <w:r>
               <w:rPr>
@@ -1029,7 +948,7 @@
         </w:p>
         <w:p>
           <w:pPr>
-            <w:pStyle w:val="TOC2"/>
+            <w:pStyle w:val="Sommario1"/>
             <w:tabs>
               <w:tab w:val="right" w:leader="dot" w:pos="9628"/>
             </w:tabs>
@@ -1039,13 +958,13 @@
               <w:lang w:eastAsia="it-IT"/>
             </w:rPr>
           </w:pPr>
-          <w:hyperlink w:anchor="_Toc2109406" w:history="1">
-            <w:r>
-              <w:rPr>
-                <w:rStyle w:val="Hyperlink"/>
-                <w:noProof/>
-              </w:rPr>
-              <w:t>1.3.1 Detection Task</w:t>
+          <w:hyperlink w:anchor="_Toc2180360" w:history="1">
+            <w:r>
+              <w:rPr>
+                <w:rStyle w:val="Collegamentoipertestuale"/>
+                <w:noProof/>
+              </w:rPr>
+              <w:t>Capitolo 3. GreenHouse Controller (Arduino)</w:t>
             </w:r>
             <w:r>
               <w:rPr>
@@ -1066,7 +985,7 @@
                 <w:noProof/>
                 <w:webHidden/>
               </w:rPr>
-              <w:instrText xml:space="preserve"> PAGEREF _Toc2109406 \h </w:instrText>
+              <w:instrText xml:space="preserve"> PAGEREF _Toc2180360 \h </w:instrText>
             </w:r>
             <w:r>
               <w:rPr>
@@ -1086,7 +1005,7 @@
                 <w:noProof/>
                 <w:webHidden/>
               </w:rPr>
-              <w:t>5</w:t>
+              <w:t>4</w:t>
             </w:r>
             <w:r>
               <w:rPr>
@@ -1099,7 +1018,7 @@
         </w:p>
         <w:p>
           <w:pPr>
-            <w:pStyle w:val="TOC2"/>
+            <w:pStyle w:val="Sommario2"/>
             <w:tabs>
               <w:tab w:val="right" w:leader="dot" w:pos="9628"/>
             </w:tabs>
@@ -1109,13 +1028,13 @@
               <w:lang w:eastAsia="it-IT"/>
             </w:rPr>
           </w:pPr>
-          <w:hyperlink w:anchor="_Toc2109407" w:history="1">
-            <w:r>
-              <w:rPr>
-                <w:rStyle w:val="Hyperlink"/>
-                <w:noProof/>
-              </w:rPr>
-              <w:t>1.3.2 Irrigation Task</w:t>
+          <w:hyperlink w:anchor="_Toc2180361" w:history="1">
+            <w:r>
+              <w:rPr>
+                <w:rStyle w:val="Collegamentoipertestuale"/>
+                <w:noProof/>
+              </w:rPr>
+              <w:t>3.1 Detection Task</w:t>
             </w:r>
             <w:r>
               <w:rPr>
@@ -1136,7 +1055,7 @@
                 <w:noProof/>
                 <w:webHidden/>
               </w:rPr>
-              <w:instrText xml:space="preserve"> PAGEREF _Toc2109407 \h </w:instrText>
+              <w:instrText xml:space="preserve"> PAGEREF _Toc2180361 \h </w:instrText>
             </w:r>
             <w:r>
               <w:rPr>
@@ -1169,7 +1088,7 @@
         </w:p>
         <w:p>
           <w:pPr>
-            <w:pStyle w:val="TOC1"/>
+            <w:pStyle w:val="Sommario2"/>
             <w:tabs>
               <w:tab w:val="right" w:leader="dot" w:pos="9628"/>
             </w:tabs>
@@ -1179,14 +1098,13 @@
               <w:lang w:eastAsia="it-IT"/>
             </w:rPr>
           </w:pPr>
-          <w:hyperlink w:anchor="_Toc2109408" w:history="1">
-            <w:r>
-              <w:rPr>
-                <w:rStyle w:val="Hyperlink"/>
-                <w:noProof/>
-                <w:lang w:val="en-US"/>
-              </w:rPr>
-              <w:t>1.4 GreenHouse Server (PC)</w:t>
+          <w:hyperlink w:anchor="_Toc2180362" w:history="1">
+            <w:r>
+              <w:rPr>
+                <w:rStyle w:val="Collegamentoipertestuale"/>
+                <w:noProof/>
+              </w:rPr>
+              <w:t>3.2 Irrigation Task</w:t>
             </w:r>
             <w:r>
               <w:rPr>
@@ -1207,7 +1125,7 @@
                 <w:noProof/>
                 <w:webHidden/>
               </w:rPr>
-              <w:instrText xml:space="preserve"> PAGEREF _Toc2109408 \h </w:instrText>
+              <w:instrText xml:space="preserve"> PAGEREF _Toc2180362 \h </w:instrText>
             </w:r>
             <w:r>
               <w:rPr>
@@ -1227,7 +1145,7 @@
                 <w:noProof/>
                 <w:webHidden/>
               </w:rPr>
-              <w:t>6</w:t>
+              <w:t>5</w:t>
             </w:r>
             <w:r>
               <w:rPr>
@@ -1240,7 +1158,7 @@
         </w:p>
         <w:p>
           <w:pPr>
-            <w:pStyle w:val="TOC2"/>
+            <w:pStyle w:val="Sommario1"/>
             <w:tabs>
               <w:tab w:val="right" w:leader="dot" w:pos="9628"/>
             </w:tabs>
@@ -1250,13 +1168,13 @@
               <w:lang w:eastAsia="it-IT"/>
             </w:rPr>
           </w:pPr>
-          <w:hyperlink w:anchor="_Toc2109409" w:history="1">
-            <w:r>
-              <w:rPr>
-                <w:rStyle w:val="Hyperlink"/>
-                <w:noProof/>
-              </w:rPr>
-              <w:t>1.4.1 Comunicazione seriale con Arduino</w:t>
+          <w:hyperlink w:anchor="_Toc2180363" w:history="1">
+            <w:r>
+              <w:rPr>
+                <w:rStyle w:val="Collegamentoipertestuale"/>
+                <w:noProof/>
+              </w:rPr>
+              <w:t>Capitolo 4. GreenHouse Server (PC)</w:t>
             </w:r>
             <w:r>
               <w:rPr>
@@ -1277,7 +1195,7 @@
                 <w:noProof/>
                 <w:webHidden/>
               </w:rPr>
-              <w:instrText xml:space="preserve"> PAGEREF _Toc2109409 \h </w:instrText>
+              <w:instrText xml:space="preserve"> PAGEREF _Toc2180363 \h </w:instrText>
             </w:r>
             <w:r>
               <w:rPr>
@@ -1310,7 +1228,7 @@
         </w:p>
         <w:p>
           <w:pPr>
-            <w:pStyle w:val="TOC2"/>
+            <w:pStyle w:val="Sommario2"/>
             <w:tabs>
               <w:tab w:val="right" w:leader="dot" w:pos="9628"/>
             </w:tabs>
@@ -1320,13 +1238,13 @@
               <w:lang w:eastAsia="it-IT"/>
             </w:rPr>
           </w:pPr>
-          <w:hyperlink w:anchor="_Toc2109410" w:history="1">
-            <w:r>
-              <w:rPr>
-                <w:rStyle w:val="Hyperlink"/>
-                <w:noProof/>
-              </w:rPr>
-              <w:t>1.4.2 Comunicazione IP/http con ESP</w:t>
+          <w:hyperlink w:anchor="_Toc2180364" w:history="1">
+            <w:r>
+              <w:rPr>
+                <w:rStyle w:val="Collegamentoipertestuale"/>
+                <w:noProof/>
+              </w:rPr>
+              <w:t>4.1 Comunicazione seriale con Arduino</w:t>
             </w:r>
             <w:r>
               <w:rPr>
@@ -1347,7 +1265,7 @@
                 <w:noProof/>
                 <w:webHidden/>
               </w:rPr>
-              <w:instrText xml:space="preserve"> PAGEREF _Toc2109410 \h </w:instrText>
+              <w:instrText xml:space="preserve"> PAGEREF _Toc2180364 \h </w:instrText>
             </w:r>
             <w:r>
               <w:rPr>
@@ -1380,7 +1298,7 @@
         </w:p>
         <w:p>
           <w:pPr>
-            <w:pStyle w:val="TOC1"/>
+            <w:pStyle w:val="Sommario2"/>
             <w:tabs>
               <w:tab w:val="right" w:leader="dot" w:pos="9628"/>
             </w:tabs>
@@ -1390,14 +1308,13 @@
               <w:lang w:eastAsia="it-IT"/>
             </w:rPr>
           </w:pPr>
-          <w:hyperlink w:anchor="_Toc2109411" w:history="1">
-            <w:r>
-              <w:rPr>
-                <w:rStyle w:val="Hyperlink"/>
-                <w:noProof/>
-                <w:lang w:val="en-US"/>
-              </w:rPr>
-              <w:t>1.5 GreenHouse Edge (ESP)</w:t>
+          <w:hyperlink w:anchor="_Toc2180365" w:history="1">
+            <w:r>
+              <w:rPr>
+                <w:rStyle w:val="Collegamentoipertestuale"/>
+                <w:noProof/>
+              </w:rPr>
+              <w:t>4.2 Comunicazione IP/http con ESP</w:t>
             </w:r>
             <w:r>
               <w:rPr>
@@ -1418,7 +1335,7 @@
                 <w:noProof/>
                 <w:webHidden/>
               </w:rPr>
-              <w:instrText xml:space="preserve"> PAGEREF _Toc2109411 \h </w:instrText>
+              <w:instrText xml:space="preserve"> PAGEREF _Toc2180365 \h </w:instrText>
             </w:r>
             <w:r>
               <w:rPr>
@@ -1438,7 +1355,7 @@
                 <w:noProof/>
                 <w:webHidden/>
               </w:rPr>
-              <w:t>7</w:t>
+              <w:t>6</w:t>
             </w:r>
             <w:r>
               <w:rPr>
@@ -1451,7 +1368,7 @@
         </w:p>
         <w:p>
           <w:pPr>
-            <w:pStyle w:val="TOC1"/>
+            <w:pStyle w:val="Sommario1"/>
             <w:tabs>
               <w:tab w:val="right" w:leader="dot" w:pos="9628"/>
             </w:tabs>
@@ -1461,14 +1378,13 @@
               <w:lang w:eastAsia="it-IT"/>
             </w:rPr>
           </w:pPr>
-          <w:hyperlink w:anchor="_Toc2109412" w:history="1">
-            <w:r>
-              <w:rPr>
-                <w:rStyle w:val="Hyperlink"/>
-                <w:noProof/>
-                <w:lang w:val="en-US"/>
-              </w:rPr>
-              <w:t>1.6 GreenHouse Mobile App (Android)</w:t>
+          <w:hyperlink w:anchor="_Toc2180366" w:history="1">
+            <w:r>
+              <w:rPr>
+                <w:rStyle w:val="Collegamentoipertestuale"/>
+                <w:noProof/>
+              </w:rPr>
+              <w:t>Capitolo 5. GreenHouse Edge (ESP)</w:t>
             </w:r>
             <w:r>
               <w:rPr>
@@ -1489,7 +1405,7 @@
                 <w:noProof/>
                 <w:webHidden/>
               </w:rPr>
-              <w:instrText xml:space="preserve"> PAGEREF _Toc2109412 \h </w:instrText>
+              <w:instrText xml:space="preserve"> PAGEREF _Toc2180366 \h </w:instrText>
             </w:r>
             <w:r>
               <w:rPr>
@@ -1522,7 +1438,7 @@
         </w:p>
         <w:p>
           <w:pPr>
-            <w:pStyle w:val="TOC2"/>
+            <w:pStyle w:val="Sommario1"/>
             <w:tabs>
               <w:tab w:val="right" w:leader="dot" w:pos="9628"/>
             </w:tabs>
@@ -1532,13 +1448,13 @@
               <w:lang w:eastAsia="it-IT"/>
             </w:rPr>
           </w:pPr>
-          <w:hyperlink w:anchor="_Toc2109413" w:history="1">
-            <w:r>
-              <w:rPr>
-                <w:rStyle w:val="Hyperlink"/>
-                <w:noProof/>
-              </w:rPr>
-              <w:t>1.6.1 Connessione</w:t>
+          <w:hyperlink w:anchor="_Toc2180367" w:history="1">
+            <w:r>
+              <w:rPr>
+                <w:rStyle w:val="Collegamentoipertestuale"/>
+                <w:noProof/>
+              </w:rPr>
+              <w:t>Capitolo 6. GreenHouse Mobile App (Android)</w:t>
             </w:r>
             <w:r>
               <w:rPr>
@@ -1559,7 +1475,7 @@
                 <w:noProof/>
                 <w:webHidden/>
               </w:rPr>
-              <w:instrText xml:space="preserve"> PAGEREF _Toc2109413 \h </w:instrText>
+              <w:instrText xml:space="preserve"> PAGEREF _Toc2180367 \h </w:instrText>
             </w:r>
             <w:r>
               <w:rPr>
@@ -1579,7 +1495,7 @@
                 <w:noProof/>
                 <w:webHidden/>
               </w:rPr>
-              <w:t>8</w:t>
+              <w:t>7</w:t>
             </w:r>
             <w:r>
               <w:rPr>
@@ -1592,7 +1508,7 @@
         </w:p>
         <w:p>
           <w:pPr>
-            <w:pStyle w:val="TOC2"/>
+            <w:pStyle w:val="Sommario2"/>
             <w:tabs>
               <w:tab w:val="right" w:leader="dot" w:pos="9628"/>
             </w:tabs>
@@ -1602,7 +1518,14 @@
               <w:lang w:eastAsia="it-IT"/>
             </w:rPr>
           </w:pPr>
-          <w:hyperlink w:anchor="_Toc2109414" w:history="1">
+          <w:hyperlink w:anchor="_Toc2180368" w:history="1">
+            <w:r>
+              <w:rPr>
+                <w:rStyle w:val="Collegamentoipertestuale"/>
+                <w:noProof/>
+              </w:rPr>
+              <w:t>6.1 Connessione</w:t>
+            </w:r>
             <w:r>
               <w:rPr>
                 <w:noProof/>
@@ -1622,7 +1545,7 @@
                 <w:noProof/>
                 <w:webHidden/>
               </w:rPr>
-              <w:instrText xml:space="preserve"> PAGEREF _Toc2109414 \h </w:instrText>
+              <w:instrText xml:space="preserve"> PAGEREF _Toc2180368 \h </w:instrText>
             </w:r>
             <w:r>
               <w:rPr>
@@ -1655,7 +1578,7 @@
         </w:p>
         <w:p>
           <w:pPr>
-            <w:pStyle w:val="TOC2"/>
+            <w:pStyle w:val="Sommario2"/>
             <w:tabs>
               <w:tab w:val="right" w:leader="dot" w:pos="9628"/>
             </w:tabs>
@@ -1665,13 +1588,13 @@
               <w:lang w:eastAsia="it-IT"/>
             </w:rPr>
           </w:pPr>
-          <w:hyperlink w:anchor="_Toc2109415" w:history="1">
-            <w:r>
-              <w:rPr>
-                <w:rStyle w:val="Hyperlink"/>
-                <w:noProof/>
-              </w:rPr>
-              <w:t>1.6.2 Modalità manuale</w:t>
+          <w:hyperlink w:anchor="_Toc2180369" w:history="1">
+            <w:r>
+              <w:rPr>
+                <w:rStyle w:val="Collegamentoipertestuale"/>
+                <w:noProof/>
+              </w:rPr>
+              <w:t>6.2 Modalità manuale</w:t>
             </w:r>
             <w:r>
               <w:rPr>
@@ -1692,7 +1615,7 @@
                 <w:noProof/>
                 <w:webHidden/>
               </w:rPr>
-              <w:instrText xml:space="preserve"> PAGEREF _Toc2109415 \h </w:instrText>
+              <w:instrText xml:space="preserve"> PAGEREF _Toc2180369 \h </w:instrText>
             </w:r>
             <w:r>
               <w:rPr>
@@ -1725,7 +1648,7 @@
         </w:p>
         <w:p>
           <w:pPr>
-            <w:pStyle w:val="TOC2"/>
+            <w:pStyle w:val="Sommario2"/>
             <w:tabs>
               <w:tab w:val="right" w:leader="dot" w:pos="9628"/>
             </w:tabs>
@@ -1735,13 +1658,13 @@
               <w:lang w:eastAsia="it-IT"/>
             </w:rPr>
           </w:pPr>
-          <w:hyperlink w:anchor="_Toc2109416" w:history="1">
-            <w:r>
-              <w:rPr>
-                <w:rStyle w:val="Hyperlink"/>
-                <w:noProof/>
-              </w:rPr>
-              <w:t>1.6.3 Comunicazione Bluetooth con Arduino</w:t>
+          <w:hyperlink w:anchor="_Toc2180370" w:history="1">
+            <w:r>
+              <w:rPr>
+                <w:rStyle w:val="Collegamentoipertestuale"/>
+                <w:noProof/>
+              </w:rPr>
+              <w:t>6.3 Comunicazione Bluetooth con Arduino</w:t>
             </w:r>
             <w:r>
               <w:rPr>
@@ -1762,7 +1685,7 @@
                 <w:noProof/>
                 <w:webHidden/>
               </w:rPr>
-              <w:instrText xml:space="preserve"> PAGEREF _Toc2109416 \h </w:instrText>
+              <w:instrText xml:space="preserve"> PAGEREF _Toc2180370 \h </w:instrText>
             </w:r>
             <w:r>
               <w:rPr>
@@ -1782,7 +1705,7 @@
                 <w:noProof/>
                 <w:webHidden/>
               </w:rPr>
-              <w:t>9</w:t>
+              <w:t>10</w:t>
             </w:r>
             <w:r>
               <w:rPr>
@@ -1795,7 +1718,7 @@
         </w:p>
         <w:p>
           <w:pPr>
-            <w:pStyle w:val="TOC1"/>
+            <w:pStyle w:val="Sommario1"/>
             <w:tabs>
               <w:tab w:val="right" w:leader="dot" w:pos="9628"/>
             </w:tabs>
@@ -1805,14 +1728,14 @@
               <w:lang w:eastAsia="it-IT"/>
             </w:rPr>
           </w:pPr>
-          <w:hyperlink w:anchor="_Toc2109417" w:history="1">
-            <w:r>
-              <w:rPr>
-                <w:rStyle w:val="Hyperlink"/>
+          <w:hyperlink w:anchor="_Toc2180371" w:history="1">
+            <w:r>
+              <w:rPr>
+                <w:rStyle w:val="Collegamentoipertestuale"/>
                 <w:noProof/>
                 <w:lang w:val="en-US"/>
               </w:rPr>
-              <w:t>1.7 GreenHouse Front End (PC)</w:t>
+              <w:t>Capitolo 7. GreenHouse Front End (PC)</w:t>
             </w:r>
             <w:r>
               <w:rPr>
@@ -1833,7 +1756,7 @@
                 <w:noProof/>
                 <w:webHidden/>
               </w:rPr>
-              <w:instrText xml:space="preserve"> PAGEREF _Toc2109417 \h </w:instrText>
+              <w:instrText xml:space="preserve"> PAGEREF _Toc2180371 \h </w:instrText>
             </w:r>
             <w:r>
               <w:rPr>
@@ -1931,6 +1854,7 @@
         <w:jc w:val="center"/>
       </w:pPr>
     </w:p>
+    <w:p/>
     <w:p>
       <w:pPr>
         <w:jc w:val="center"/>
@@ -1938,61 +1862,21 @@
     </w:p>
     <w:p>
       <w:pPr>
-        <w:jc w:val="center"/>
-      </w:pPr>
-    </w:p>
-    <w:p>
-      <w:pPr>
-        <w:jc w:val="center"/>
-      </w:pPr>
-    </w:p>
-    <w:p>
-      <w:pPr>
-        <w:jc w:val="center"/>
-      </w:pPr>
-    </w:p>
-    <w:p>
-      <w:pPr>
-        <w:jc w:val="center"/>
-      </w:pPr>
-    </w:p>
-    <w:p>
-      <w:pPr>
-        <w:jc w:val="center"/>
-      </w:pPr>
-    </w:p>
-    <w:p>
-      <w:pPr>
-        <w:jc w:val="center"/>
-      </w:pPr>
-    </w:p>
-    <w:p>
-      <w:pPr>
-        <w:jc w:val="center"/>
-      </w:pPr>
-    </w:p>
-    <w:p>
-      <w:pPr>
-        <w:jc w:val="center"/>
-      </w:pPr>
-    </w:p>
-    <w:p>
-      <w:pPr>
-        <w:pStyle w:val="Heading1"/>
-        <w:numPr>
-          <w:ilvl w:val="1"/>
-          <w:numId w:val="3"/>
-        </w:numPr>
-      </w:pPr>
-      <w:bookmarkStart w:id="1" w:name="_Toc2109403"/>
+        <w:pStyle w:val="Titolo1"/>
+      </w:pPr>
+      <w:bookmarkStart w:id="2" w:name="_Toc2180358"/>
+      <w:r>
+        <w:lastRenderedPageBreak/>
+        <w:t xml:space="preserve">Capitolo 1. </w:t>
+      </w:r>
       <w:r>
         <w:t>Specifiche progetto</w:t>
       </w:r>
-      <w:bookmarkEnd w:id="1"/>
-    </w:p>
-    <w:p>
-      <w:pPr>
-        <w:pStyle w:val="Heading1"/>
+      <w:bookmarkEnd w:id="2"/>
+    </w:p>
+    <w:p>
+      <w:pPr>
+        <w:pStyle w:val="Titolo1"/>
       </w:pPr>
     </w:p>
     <w:p>
@@ -2373,13 +2257,35 @@
     </w:p>
     <w:p>
       <w:pPr>
-        <w:pStyle w:val="Heading1"/>
-      </w:pPr>
-      <w:bookmarkStart w:id="2" w:name="_Toc2109404"/>
-      <w:r>
-        <w:t>1.2 Schema del circuito</w:t>
-      </w:r>
-      <w:bookmarkEnd w:id="2"/>
+        <w:ind w:firstLine="708"/>
+        <w:jc w:val="both"/>
+        <w:rPr>
+          <w:bCs/>
+        </w:rPr>
+      </w:pPr>
+    </w:p>
+    <w:p>
+      <w:pPr>
+        <w:ind w:firstLine="708"/>
+        <w:jc w:val="both"/>
+        <w:rPr>
+          <w:bCs/>
+        </w:rPr>
+      </w:pPr>
+    </w:p>
+    <w:p>
+      <w:pPr>
+        <w:pStyle w:val="Titolo1"/>
+      </w:pPr>
+      <w:bookmarkStart w:id="3" w:name="_Toc2180359"/>
+      <w:r>
+        <w:lastRenderedPageBreak/>
+        <w:t>Capitolo 2.</w:t>
+      </w:r>
+      <w:r>
+        <w:t xml:space="preserve"> Schema del circuito</w:t>
+      </w:r>
+      <w:bookmarkEnd w:id="3"/>
     </w:p>
     <w:p/>
     <w:p>
@@ -2506,16 +2412,24 @@
     </w:p>
     <w:p>
       <w:pPr>
-        <w:pStyle w:val="Heading1"/>
-      </w:pPr>
-      <w:bookmarkStart w:id="3" w:name="_Toc2109405"/>
-      <w:r>
-        <w:t xml:space="preserve">1.3 </w:t>
+        <w:jc w:val="both"/>
+      </w:pPr>
+    </w:p>
+    <w:p>
+      <w:pPr>
+        <w:pStyle w:val="Titolo1"/>
+      </w:pPr>
+      <w:bookmarkStart w:id="4" w:name="_Toc2180360"/>
+      <w:r>
+        <w:t>Capitolo 3.</w:t>
+      </w:r>
+      <w:r>
+        <w:t xml:space="preserve"> </w:t>
       </w:r>
       <w:r>
         <w:t>GreenHouse Controller (Arduino)</w:t>
       </w:r>
-      <w:bookmarkEnd w:id="3"/>
+      <w:bookmarkEnd w:id="4"/>
     </w:p>
     <w:p>
       <w:pPr>
@@ -2542,24 +2456,171 @@
       <w:r>
         <w:t>, incaricato di applicare le varie politiche di irrigazione in base alla modalità in cui si trova il sistema. Di seguito descriveremo più dettagliatamente l’implementazione di questi task e le rispettive macchine a stati finiti che descrivono il loro funzionamento.</w:t>
       </w:r>
+      <w:r>
+        <w:t xml:space="preserve"> </w:t>
+      </w:r>
+      <w:r>
+        <w:t xml:space="preserve">Prima di </w:t>
+      </w:r>
+      <w:r>
+        <w:t>procedere, proponiamo</w:t>
+      </w:r>
+      <w:r>
+        <w:t xml:space="preserve"> una </w:t>
+      </w:r>
+      <w:r>
+        <w:t>breve descrizione</w:t>
+      </w:r>
+      <w:r>
+        <w:t xml:space="preserve"> generale del sistema </w:t>
+      </w:r>
+      <w:r>
+        <w:t xml:space="preserve">e del suo funzionamento. </w:t>
+      </w:r>
     </w:p>
     <w:p>
       <w:pPr>
         <w:jc w:val="both"/>
       </w:pPr>
       <w:r>
+        <w:t xml:space="preserve">Il sistema </w:t>
+      </w:r>
+      <w:r>
+        <w:t>parte in modalità</w:t>
+      </w:r>
+      <w:r>
+        <w:t xml:space="preserve"> AUTOMATICA, in cui </w:t>
+      </w:r>
+      <w:r>
+        <w:t xml:space="preserve">può </w:t>
+      </w:r>
+      <w:r>
+        <w:t>av</w:t>
+      </w:r>
+      <w:r>
+        <w:t>venire</w:t>
+      </w:r>
+      <w:r>
+        <w:t xml:space="preserve"> l’irrigazione automatica. In questo caso il led L1 è acceso a indicare che il sistema è attivo, in modo AUTO, mentre L2 e Lm sono spenti. Quando viene percepito un valore di umidità U inferiore alla soglia U</w:t>
+      </w:r>
+      <w:r>
+        <w:rPr>
+          <w:vertAlign w:val="subscript"/>
+        </w:rPr>
+        <w:t>min</w:t>
+      </w:r>
+      <w:r>
+        <w:t>, viene aperta la pompa automaticamente erogando una certa portata (quantità di acqua nel tempo), pari a Y litri al minuto, dove Y può assumere tre valori: P</w:t>
+      </w:r>
+      <w:r>
+        <w:rPr>
+          <w:vertAlign w:val="subscript"/>
+        </w:rPr>
+        <w:t>min</w:t>
+      </w:r>
+      <w:r>
+        <w:t xml:space="preserve"> (portata minima), P</w:t>
+      </w:r>
+      <w:r>
+        <w:rPr>
+          <w:vertAlign w:val="subscript"/>
+        </w:rPr>
+        <w:t>med</w:t>
+      </w:r>
+      <w:r>
+        <w:t xml:space="preserve"> (media), P</w:t>
+      </w:r>
+      <w:r>
+        <w:rPr>
+          <w:vertAlign w:val="subscript"/>
+        </w:rPr>
+        <w:t>max</w:t>
+      </w:r>
+      <w:r>
+        <w:t xml:space="preserve"> (massima). Inoltre, quando viene erogata acqua, si accende L2 con intensità che riflette la portata. In modalità automatica l’erogazione si ferma quando</w:t>
+      </w:r>
+      <w:r>
+        <w:t xml:space="preserve"> o</w:t>
+      </w:r>
+      <w:r>
+        <w:t xml:space="preserve"> il valore supera la soglia U</w:t>
+      </w:r>
+      <w:r>
+        <w:rPr>
+          <w:vertAlign w:val="subscript"/>
+        </w:rPr>
+        <w:t>min</w:t>
+      </w:r>
+      <w:r>
+        <w:t xml:space="preserve"> + un certo </w:t>
+      </w:r>
+      <w:r>
+        <w:rPr>
+          <w:i/>
+        </w:rPr>
+        <w:t>DeltaU</w:t>
+      </w:r>
+      <w:r>
+        <w:t xml:space="preserve">, oppure se la </w:t>
+      </w:r>
+      <w:r>
+        <w:t>durata dell’erogazione ha superato un tempo T</w:t>
+      </w:r>
+      <w:r>
+        <w:rPr>
+          <w:vertAlign w:val="subscript"/>
+        </w:rPr>
+        <w:t>max</w:t>
+      </w:r>
+      <w:r>
+        <w:t xml:space="preserve"> . In questo caso viene</w:t>
+      </w:r>
+      <w:r>
+        <w:t xml:space="preserve"> </w:t>
+      </w:r>
+      <w:r>
+        <w:t>creata una segnalazione</w:t>
+      </w:r>
+      <w:r>
+        <w:t xml:space="preserve">. </w:t>
+      </w:r>
+    </w:p>
+    <w:p>
+      <w:pPr>
+        <w:jc w:val="both"/>
+      </w:pPr>
+      <w:r>
+        <w:lastRenderedPageBreak/>
+        <w:t>Collegandosi al Controller (Arduino) attraverso il bluetooth da Mobile App è possibile passare in modalità MANUALE se ci si trova nelle vicinanze della serra (la distanza rilevata dal sonar deve essere inferiore a 30 cm). In questa modalità è possibile manualmente aprire/chiudere/regolare l’erogazione dell’acqua, specificando la portata (litri al minuto) e visualizzare il valore in Real-Time dell’umidità percepita. Quando il sistema è in modalità di controllo manuale, il led</w:t>
+      </w:r>
+      <w:r>
+        <w:t xml:space="preserve"> L1</w:t>
+      </w:r>
+      <w:r>
+        <w:t xml:space="preserve"> si deve spegnere e deve essere acceso Lm.</w:t>
+      </w:r>
+      <w:r>
+        <w:t xml:space="preserve"> In ogni momento è possibile visualizzare lo storico di irrigazione e umidità attraverso una pagina WEB descritta nel capitolo 1.7</w:t>
+      </w:r>
+    </w:p>
+    <w:p>
+      <w:pPr>
+        <w:pStyle w:val="Titolo2"/>
+        <w:jc w:val="both"/>
+      </w:pPr>
+      <w:bookmarkStart w:id="5" w:name="_Toc2180361"/>
+      <w:r>
         <w:rPr>
           <w:noProof/>
         </w:rPr>
-        <w:lastRenderedPageBreak/>
         <w:drawing>
-          <wp:anchor distT="0" distB="0" distL="114300" distR="114300" simplePos="0" relativeHeight="251667456" behindDoc="0" locked="0" layoutInCell="1" allowOverlap="1" wp14:anchorId="50AF2D56" wp14:editId="4DB4EA7A">
+          <wp:anchor distT="0" distB="0" distL="114300" distR="114300" simplePos="0" relativeHeight="251667456" behindDoc="0" locked="0" layoutInCell="1" allowOverlap="1" wp14:anchorId="50AF2D56" wp14:editId="176883C1">
             <wp:simplePos x="0" y="0"/>
             <wp:positionH relativeFrom="margin">
-              <wp:align>left</wp:align>
+              <wp:posOffset>-23957</wp:posOffset>
             </wp:positionH>
             <wp:positionV relativeFrom="paragraph">
-              <wp:posOffset>971550</wp:posOffset>
+              <wp:posOffset>290772</wp:posOffset>
             </wp:positionV>
             <wp:extent cx="6120130" cy="1819275"/>
             <wp:effectExtent l="0" t="0" r="0" b="0"/>
@@ -2613,20 +2674,17 @@
         </w:drawing>
       </w:r>
       <w:r>
-        <w:t xml:space="preserve">Prima di </w:t>
-      </w:r>
-      <w:r>
-        <w:t>procedere, proponiamo</w:t>
-      </w:r>
-      <w:r>
-        <w:t xml:space="preserve"> una panoramica del Controller </w:t>
-      </w:r>
-      <w:r>
-        <w:t xml:space="preserve">e </w:t>
-      </w:r>
-      <w:r>
-        <w:t>il funzionamento generale del sistema nelle sue modalità.</w:t>
-      </w:r>
+        <w:t xml:space="preserve">3.1 </w:t>
+      </w:r>
+      <w:proofErr w:type="spellStart"/>
+      <w:r>
+        <w:t>Detection</w:t>
+      </w:r>
+      <w:proofErr w:type="spellEnd"/>
+      <w:r>
+        <w:t xml:space="preserve"> Task</w:t>
+      </w:r>
+      <w:bookmarkEnd w:id="5"/>
     </w:p>
     <w:p>
       <w:pPr>
@@ -2636,24 +2694,40 @@
     <w:p>
       <w:pPr>
         <w:jc w:val="both"/>
-      </w:pPr>
+        <w:rPr>
+          <w:szCs w:val="24"/>
+        </w:rPr>
+      </w:pPr>
+      <w:r>
+        <w:rPr>
+          <w:szCs w:val="24"/>
+        </w:rPr>
+        <w:t>Il primo task creato, nominato Detection Task, ha il solo compito di controllare la distanza percepita dal sonar, e settare una variabile globale usata per la comunicazione tra i due task.</w:t>
+      </w:r>
     </w:p>
     <w:p>
       <w:pPr>
         <w:jc w:val="both"/>
       </w:pPr>
+    </w:p>
+    <w:p>
+      <w:pPr>
+        <w:pStyle w:val="Titolo2"/>
+        <w:jc w:val="both"/>
+      </w:pPr>
+      <w:bookmarkStart w:id="6" w:name="_Toc2180362"/>
       <w:r>
         <w:rPr>
           <w:noProof/>
         </w:rPr>
         <w:drawing>
-          <wp:anchor distT="0" distB="0" distL="114300" distR="114300" simplePos="0" relativeHeight="251668480" behindDoc="0" locked="0" layoutInCell="1" allowOverlap="1" wp14:anchorId="17E93221" wp14:editId="30943159">
+          <wp:anchor distT="0" distB="0" distL="114300" distR="114300" simplePos="0" relativeHeight="251668480" behindDoc="0" locked="0" layoutInCell="1" allowOverlap="1" wp14:anchorId="17E93221" wp14:editId="6F6E8696">
             <wp:simplePos x="0" y="0"/>
             <wp:positionH relativeFrom="margin">
-              <wp:posOffset>-171450</wp:posOffset>
+              <wp:align>center</wp:align>
             </wp:positionH>
             <wp:positionV relativeFrom="paragraph">
-              <wp:posOffset>0</wp:posOffset>
+              <wp:posOffset>381454</wp:posOffset>
             </wp:positionV>
             <wp:extent cx="6668770" cy="3138170"/>
             <wp:effectExtent l="0" t="0" r="0" b="0"/>
@@ -2710,158 +2784,25 @@
         </w:drawing>
       </w:r>
       <w:r>
-        <w:t>Il sistema presenta due modalità: MANUALE e AUTOMATICA. Il sistema parte in modalità AUTOMATICA, in cui avviene l’irrigazione automatica. In questo caso il led L1 è acceso a indicare che il sistema è attivo, in modo AUTO, mentre L2 e Lm sono spenti. Quando viene percepito un valore di umidità U inferiore alla soglia U</w:t>
-      </w:r>
-      <w:r>
-        <w:rPr>
-          <w:vertAlign w:val="subscript"/>
-        </w:rPr>
-        <w:t>min</w:t>
-      </w:r>
-      <w:r>
-        <w:t>, viene aperta la pompa automaticamente erogando una certa portata (quantità di acqua nel tempo), pari a Y litri al minuto, dove Y può assumere tre valori: P</w:t>
-      </w:r>
-      <w:r>
-        <w:rPr>
-          <w:vertAlign w:val="subscript"/>
-        </w:rPr>
-        <w:t>min</w:t>
-      </w:r>
-      <w:r>
-        <w:t xml:space="preserve"> (portata minima), P</w:t>
-      </w:r>
-      <w:r>
-        <w:rPr>
-          <w:vertAlign w:val="subscript"/>
-        </w:rPr>
-        <w:t>med</w:t>
-      </w:r>
-      <w:r>
-        <w:t xml:space="preserve"> (media), P</w:t>
-      </w:r>
-      <w:r>
-        <w:rPr>
-          <w:vertAlign w:val="subscript"/>
-        </w:rPr>
-        <w:t>max</w:t>
-      </w:r>
-      <w:r>
-        <w:t xml:space="preserve"> (massima). Inoltre, quando viene erogata acqua, si accende L2 con intensità che riflette la portata. In modalità automatica l’erogazione si ferma quando</w:t>
-      </w:r>
-      <w:r>
-        <w:t xml:space="preserve"> o</w:t>
-      </w:r>
-      <w:r>
-        <w:t xml:space="preserve"> il valore supera la soglia U</w:t>
-      </w:r>
-      <w:r>
-        <w:rPr>
-          <w:vertAlign w:val="subscript"/>
-        </w:rPr>
-        <w:t>min</w:t>
-      </w:r>
-      <w:r>
-        <w:t xml:space="preserve"> + un certo </w:t>
-      </w:r>
-      <w:r>
-        <w:rPr>
-          <w:i/>
-        </w:rPr>
-        <w:t>DeltaU</w:t>
-      </w:r>
-      <w:r>
-        <w:t xml:space="preserve">, oppure se la </w:t>
-      </w:r>
-      <w:r>
-        <w:t>durata dell’erogazione ha superato un tempo T</w:t>
-      </w:r>
-      <w:r>
-        <w:rPr>
-          <w:vertAlign w:val="subscript"/>
-        </w:rPr>
-        <w:t>max</w:t>
-      </w:r>
-      <w:r>
-        <w:t xml:space="preserve"> . In questo caso viene</w:t>
-      </w:r>
-      <w:r>
-        <w:t xml:space="preserve"> </w:t>
-      </w:r>
-      <w:r>
-        <w:t>creata una segnalazione</w:t>
-      </w:r>
-      <w:r>
-        <w:t xml:space="preserve">. </w:t>
-      </w:r>
+        <w:t xml:space="preserve">3.2 </w:t>
+      </w:r>
+      <w:proofErr w:type="spellStart"/>
+      <w:r>
+        <w:t>Irrigation</w:t>
+      </w:r>
+      <w:proofErr w:type="spellEnd"/>
+      <w:r>
+        <w:t xml:space="preserve"> Task</w:t>
+      </w:r>
+      <w:bookmarkEnd w:id="6"/>
     </w:p>
     <w:p>
       <w:pPr>
         <w:jc w:val="both"/>
-      </w:pPr>
-      <w:r>
-        <w:t xml:space="preserve">Collegandosi al Controller (Arduino) attraverso il bluetooth da Mobile App è possibile passare in modalità MANUALE se ci si trova nelle vicinanze della serra (la distanza rilevata dal sonar deve essere inferiore a 30 cm). In questa modalità è possibile manualmente aprire/chiudere/regolare l’erogazione dell’acqua, specificando la portata (litri al minuto) e visualizzare il valore in Real-Time dell’umidità percepita. Quando il sistema è in modalità di controllo manuale, il led </w:t>
-      </w:r>
-      <w:r>
-        <w:rPr>
-          <w:u w:val="single"/>
-        </w:rPr>
-        <w:t>L1</w:t>
-      </w:r>
-      <w:r>
-        <w:t xml:space="preserve"> si deve spegnere e deve essere acceso Lm .</w:t>
-      </w:r>
-    </w:p>
-    <w:p>
-      <w:pPr>
-        <w:pStyle w:val="Heading2"/>
-        <w:jc w:val="both"/>
-      </w:pPr>
-      <w:bookmarkStart w:id="4" w:name="_Toc2109406"/>
-      <w:r>
-        <w:t xml:space="preserve">1.3.1 </w:t>
-      </w:r>
-      <w:r>
-        <w:t>Detection Task</w:t>
-      </w:r>
-      <w:bookmarkEnd w:id="4"/>
-    </w:p>
-    <w:p>
-      <w:pPr>
-        <w:jc w:val="both"/>
-      </w:pPr>
-    </w:p>
-    <w:p>
-      <w:pPr>
-        <w:jc w:val="both"/>
         <w:rPr>
           <w:szCs w:val="24"/>
         </w:rPr>
       </w:pPr>
-      <w:r>
-        <w:rPr>
-          <w:szCs w:val="24"/>
-        </w:rPr>
-        <w:t>Il primo task creato, nominato Detection Task, ha il solo compito di controllare la distanza percepita dal sonar, e settare una variabile globale usata per la comunicazione tra i due task.</w:t>
-      </w:r>
-    </w:p>
-    <w:p>
-      <w:pPr>
-        <w:jc w:val="both"/>
-      </w:pPr>
-    </w:p>
-    <w:p>
-      <w:pPr>
-        <w:pStyle w:val="Heading2"/>
-        <w:jc w:val="both"/>
-      </w:pPr>
-      <w:bookmarkStart w:id="5" w:name="_Toc2109407"/>
-      <w:r>
-        <w:t xml:space="preserve">1.3.2 </w:t>
-      </w:r>
-      <w:r>
-        <w:t>Irrigation Task</w:t>
-      </w:r>
-      <w:bookmarkEnd w:id="5"/>
     </w:p>
     <w:p>
       <w:pPr>
@@ -2917,23 +2858,40 @@
     </w:p>
     <w:p>
       <w:pPr>
-        <w:pStyle w:val="Heading2"/>
+        <w:pStyle w:val="Titolo2"/>
         <w:jc w:val="both"/>
       </w:pPr>
     </w:p>
     <w:p>
       <w:pPr>
-        <w:pStyle w:val="Heading1"/>
+        <w:pStyle w:val="Titolo1"/>
         <w:jc w:val="both"/>
       </w:pPr>
-      <w:bookmarkStart w:id="6" w:name="_Toc2109408"/>
-      <w:r>
-        <w:t>1.4 GreenHouse Server</w:t>
+      <w:bookmarkStart w:id="7" w:name="_Toc2180363"/>
+      <w:r>
+        <w:t xml:space="preserve">Capitolo </w:t>
+      </w:r>
+      <w:r>
+        <w:t>4</w:t>
+      </w:r>
+      <w:r>
+        <w:t>.</w:t>
+      </w:r>
+      <w:r>
+        <w:t xml:space="preserve"> </w:t>
+      </w:r>
+      <w:proofErr w:type="spellStart"/>
+      <w:r>
+        <w:t>GreenHouse</w:t>
+      </w:r>
+      <w:proofErr w:type="spellEnd"/>
+      <w:r>
+        <w:t xml:space="preserve"> Server</w:t>
       </w:r>
       <w:r>
         <w:t xml:space="preserve"> (PC)</w:t>
       </w:r>
-      <w:bookmarkEnd w:id="6"/>
+      <w:bookmarkEnd w:id="7"/>
     </w:p>
     <w:p>
       <w:r>
@@ -2986,7 +2944,7 @@
     </w:p>
     <w:p>
       <w:pPr>
-        <w:pStyle w:val="ListParagraph"/>
+        <w:pStyle w:val="Paragrafoelenco"/>
         <w:numPr>
           <w:ilvl w:val="0"/>
           <w:numId w:val="5"/>
@@ -3031,7 +2989,7 @@
     </w:p>
     <w:p>
       <w:pPr>
-        <w:pStyle w:val="ListParagraph"/>
+        <w:pStyle w:val="Paragrafoelenco"/>
         <w:numPr>
           <w:ilvl w:val="0"/>
           <w:numId w:val="5"/>
@@ -3061,7 +3019,7 @@
     </w:p>
     <w:p>
       <w:pPr>
-        <w:pStyle w:val="ListParagraph"/>
+        <w:pStyle w:val="Paragrafoelenco"/>
         <w:numPr>
           <w:ilvl w:val="0"/>
           <w:numId w:val="5"/>
@@ -3079,7 +3037,7 @@
     </w:p>
     <w:p>
       <w:pPr>
-        <w:pStyle w:val="ListParagraph"/>
+        <w:pStyle w:val="Paragrafoelenco"/>
         <w:numPr>
           <w:ilvl w:val="0"/>
           <w:numId w:val="5"/>
@@ -3118,13 +3076,13 @@
     </w:p>
     <w:p>
       <w:pPr>
-        <w:pStyle w:val="Heading2"/>
-      </w:pPr>
-      <w:bookmarkStart w:id="7" w:name="_Toc2109409"/>
-      <w:r>
-        <w:t>1.4.1 Comunicazione seriale con Arduino</w:t>
-      </w:r>
-      <w:bookmarkEnd w:id="7"/>
+        <w:pStyle w:val="Titolo2"/>
+      </w:pPr>
+      <w:bookmarkStart w:id="8" w:name="_Toc2180364"/>
+      <w:r>
+        <w:t>4.1 Comunicazione seriale con Arduino</w:t>
+      </w:r>
+      <w:bookmarkEnd w:id="8"/>
     </w:p>
     <w:p>
       <w:r>
@@ -3181,7 +3139,7 @@
     </w:p>
     <w:tbl>
       <w:tblPr>
-        <w:tblStyle w:val="TableGrid"/>
+        <w:tblStyle w:val="Grigliatabella"/>
         <w:tblW w:w="9629" w:type="dxa"/>
         <w:tblLook w:val="00A0" w:firstRow="1" w:lastRow="0" w:firstColumn="1" w:lastColumn="0" w:noHBand="0" w:noVBand="0"/>
       </w:tblPr>
@@ -3570,13 +3528,13 @@
     <w:p/>
     <w:p>
       <w:pPr>
-        <w:pStyle w:val="Heading2"/>
-      </w:pPr>
-      <w:bookmarkStart w:id="8" w:name="_Toc2109410"/>
-      <w:r>
-        <w:t>1.4.2 Comunicazione IP/http con ESP</w:t>
-      </w:r>
-      <w:bookmarkEnd w:id="8"/>
+        <w:pStyle w:val="Titolo2"/>
+      </w:pPr>
+      <w:bookmarkStart w:id="9" w:name="_Toc2180365"/>
+      <w:r>
+        <w:t>4.2 Comunicazione IP/http con ESP</w:t>
+      </w:r>
+      <w:bookmarkEnd w:id="9"/>
     </w:p>
     <w:p>
       <w:pPr>
@@ -3716,25 +3674,117 @@
         <w:t>ha il compito di attuare l’irrigazione automatica comunicandolo al modulo Arduino.</w:t>
       </w:r>
     </w:p>
-    <w:p/>
-    <w:p>
-      <w:r>
-        <w:t xml:space="preserve">ATTENZIONE: PER AVVIARE IL LATO SERVER SARA’ NECESSARIO MODIFICARE IL VALORE DELLA PORTA CONNESSA CON ARDUINO E PORTA RELATIVA A NGROK DAL MAIN. </w:t>
-      </w:r>
-    </w:p>
-    <w:p>
-      <w:r>
-        <w:t>PER QUANTO RIGUARDA I D</w:t>
-      </w:r>
-      <w:r>
-        <w:t>ATI SALVATI ESSI VERRANNO SALVATI IN DOCUMENTS NEL CASO SI USI LINUX ALTRIMENTI E’ RICHIESTO DI MODIFICARE LA PATH DAI FILE Dataservice.java E GreenHouse.java</w:t>
-      </w:r>
-    </w:p>
-    <w:p>
-      <w:pPr>
-        <w:pStyle w:val="Heading1"/>
-      </w:pPr>
-      <w:bookmarkStart w:id="9" w:name="_Toc2109411"/>
+    <w:p>
+      <w:pPr>
+        <w:jc w:val="both"/>
+      </w:pPr>
+    </w:p>
+    <w:p>
+      <w:pPr>
+        <w:jc w:val="both"/>
+      </w:pPr>
+      <w:r>
+        <w:rPr>
+          <w:i/>
+        </w:rPr>
+        <w:t>Note:</w:t>
+      </w:r>
+      <w:r>
+        <w:t xml:space="preserve"> per avviare il modulo server</w:t>
+      </w:r>
+      <w:r>
+        <w:t xml:space="preserve"> </w:t>
+      </w:r>
+      <w:r>
+        <w:t>sul proprio PC è</w:t>
+      </w:r>
+      <w:r>
+        <w:t xml:space="preserve"> </w:t>
+      </w:r>
+      <w:r>
+        <w:t xml:space="preserve">necessario modificare nel codice del </w:t>
+      </w:r>
+      <w:proofErr w:type="spellStart"/>
+      <w:r>
+        <w:t>Main</w:t>
+      </w:r>
+      <w:proofErr w:type="spellEnd"/>
+      <w:r>
+        <w:t xml:space="preserve"> il valore</w:t>
+      </w:r>
+      <w:r>
+        <w:t xml:space="preserve"> </w:t>
+      </w:r>
+      <w:r>
+        <w:t>della porta connessa a Arduino</w:t>
+      </w:r>
+      <w:r>
+        <w:t xml:space="preserve"> </w:t>
+      </w:r>
+      <w:r>
+        <w:t xml:space="preserve">e la porta relativa a </w:t>
+      </w:r>
+      <w:r>
+        <w:t>NGROK</w:t>
+      </w:r>
+      <w:r>
+        <w:t>.</w:t>
+      </w:r>
+    </w:p>
+    <w:p>
+      <w:pPr>
+        <w:jc w:val="both"/>
+      </w:pPr>
+      <w:r>
+        <w:t>Se si sta utilizzando Linux i dati verranno salvati</w:t>
+      </w:r>
+      <w:r>
+        <w:t xml:space="preserve"> </w:t>
+      </w:r>
+      <w:r>
+        <w:t>nella directory</w:t>
+      </w:r>
+      <w:r>
+        <w:t xml:space="preserve"> </w:t>
+      </w:r>
+      <w:proofErr w:type="spellStart"/>
+      <w:r>
+        <w:t>D</w:t>
+      </w:r>
+      <w:r>
+        <w:t>ocuments</w:t>
+      </w:r>
+      <w:proofErr w:type="spellEnd"/>
+      <w:r>
+        <w:t>, altrimenti è necessario modificare</w:t>
+      </w:r>
+      <w:r>
+        <w:t xml:space="preserve"> </w:t>
+      </w:r>
+      <w:r>
+        <w:t xml:space="preserve">il </w:t>
+      </w:r>
+      <w:proofErr w:type="spellStart"/>
+      <w:r>
+        <w:t>path</w:t>
+      </w:r>
+      <w:proofErr w:type="spellEnd"/>
+      <w:r>
+        <w:t xml:space="preserve"> di destino del salvataggio nelle classi </w:t>
+      </w:r>
+      <w:r>
+        <w:t>Dataservice.java E GreenHouse.java</w:t>
+      </w:r>
+      <w:r>
+        <w:t>.</w:t>
+      </w:r>
+    </w:p>
+    <w:p>
+      <w:pPr>
+        <w:pStyle w:val="Titolo1"/>
+        <w:jc w:val="both"/>
+      </w:pPr>
+      <w:bookmarkStart w:id="10" w:name="_Toc2180366"/>
       <w:r>
         <w:rPr>
           <w:noProof/>
@@ -3791,25 +3841,39 @@
         </w:drawing>
       </w:r>
       <w:r>
-        <w:t xml:space="preserve">1.5 GreenHouse Edge </w:t>
+        <w:t>Capitolo 5.</w:t>
+      </w:r>
+      <w:r>
+        <w:t xml:space="preserve"> GreenHouse Edge </w:t>
       </w:r>
       <w:r>
         <w:t>(ESP)</w:t>
       </w:r>
-      <w:bookmarkEnd w:id="9"/>
-    </w:p>
-    <w:p>
-      <w:r>
+      <w:bookmarkEnd w:id="10"/>
+    </w:p>
+    <w:p>
+      <w:pPr>
+        <w:jc w:val="both"/>
         <w:rPr>
           <w:szCs w:val="24"/>
         </w:rPr>
-        <w:t xml:space="preserve">Lo scopo del modulo ESP è quello di percepire il valore dell’umidità del terreno e comunicarla al server, in modo che questa informazione sia fruibile da tutte le parti del sistema. In questo caso abbiamo scelto di simulare il valore letto dal sensore di umidità attraverso la lettura del valore di un potenziometro. </w:t>
-      </w:r>
+      </w:pPr>
       <w:r>
         <w:rPr>
           <w:szCs w:val="24"/>
         </w:rPr>
-        <w:br/>
+        <w:t>Lo scopo del modulo ESP è quello di percepire il valore dell’umidità del terreno e comunicarla al server, in modo che questa informazione sia fruibile da tutte le parti del sistema. In questo caso abbiamo scelto di simulare il valore letto dal sensore di umidità attraverso la lettura del valore di un potenziometro.</w:t>
+      </w:r>
+      <w:r>
+        <w:rPr>
+          <w:szCs w:val="24"/>
+        </w:rPr>
+        <w:t xml:space="preserve"> </w:t>
+      </w:r>
+      <w:r>
+        <w:rPr>
+          <w:szCs w:val="24"/>
+        </w:rPr>
         <w:t>Ogni 1,5</w:t>
       </w:r>
       <w:r>
@@ -3846,93 +3910,160 @@
         <w:rPr>
           <w:szCs w:val="24"/>
         </w:rPr>
-        <w:t xml:space="preserve"> al server </w:t>
-      </w:r>
+        <w:t xml:space="preserve"> in formato </w:t>
+      </w:r>
+      <w:proofErr w:type="spellStart"/>
       <w:r>
         <w:rPr>
           <w:szCs w:val="24"/>
         </w:rPr>
-        <w:t>sfruttando</w:t>
-      </w:r>
+        <w:t>Json</w:t>
+      </w:r>
+      <w:proofErr w:type="spellEnd"/>
       <w:r>
         <w:rPr>
           <w:szCs w:val="24"/>
         </w:rPr>
-        <w:t xml:space="preserve"> Ngrok </w:t>
+        <w:t xml:space="preserve"> al server</w:t>
       </w:r>
       <w:r>
         <w:rPr>
           <w:szCs w:val="24"/>
         </w:rPr>
-        <w:t>tramite</w:t>
+        <w:t xml:space="preserve"> attraverso</w:t>
       </w:r>
       <w:r>
         <w:rPr>
           <w:szCs w:val="24"/>
         </w:rPr>
-        <w:t xml:space="preserve"> un messaggio</w:t>
-      </w:r>
+        <w:t xml:space="preserve"> </w:t>
+      </w:r>
+      <w:proofErr w:type="spellStart"/>
       <w:r>
         <w:rPr>
           <w:szCs w:val="24"/>
         </w:rPr>
+        <w:t>Ngrok</w:t>
+      </w:r>
+      <w:proofErr w:type="spellEnd"/>
+      <w:r>
+        <w:rPr>
+          <w:szCs w:val="24"/>
+        </w:rPr>
+        <w:t xml:space="preserve">. </w:t>
+      </w:r>
+    </w:p>
+    <w:p>
+      <w:pPr>
+        <w:jc w:val="both"/>
+      </w:pPr>
+      <w:r>
+        <w:rPr>
+          <w:i/>
+          <w:szCs w:val="24"/>
+        </w:rPr>
+        <w:t>Note:</w:t>
+      </w:r>
+      <w:r>
+        <w:rPr>
+          <w:szCs w:val="24"/>
+        </w:rPr>
         <w:t xml:space="preserve"> </w:t>
       </w:r>
       <w:r>
         <w:rPr>
           <w:szCs w:val="24"/>
         </w:rPr>
-        <w:t>Json.</w:t>
+        <w:t>All’avvio</w:t>
       </w:r>
       <w:r>
         <w:rPr>
           <w:szCs w:val="24"/>
         </w:rPr>
-        <w:br/>
-        <w:t>All’avvio, sarà necessario modificare via codice la rete wifi, la password e l’indirizzo del server Ngrok in esecuzione.</w:t>
-      </w:r>
-    </w:p>
-    <w:p>
-      <w:pPr>
-        <w:pStyle w:val="Heading1"/>
+        <w:t xml:space="preserve"> del sistema dal proprio PC, è</w:t>
+      </w:r>
+      <w:r>
+        <w:rPr>
+          <w:szCs w:val="24"/>
+        </w:rPr>
+        <w:t xml:space="preserve"> necessario modificare </w:t>
+      </w:r>
+      <w:r>
+        <w:rPr>
+          <w:szCs w:val="24"/>
+        </w:rPr>
+        <w:t>nel</w:t>
+      </w:r>
+      <w:r>
+        <w:rPr>
+          <w:szCs w:val="24"/>
+        </w:rPr>
+        <w:t xml:space="preserve"> codice la rete </w:t>
+      </w:r>
+      <w:proofErr w:type="spellStart"/>
+      <w:r>
+        <w:rPr>
+          <w:szCs w:val="24"/>
+        </w:rPr>
+        <w:t>wi-fi</w:t>
+      </w:r>
+      <w:proofErr w:type="spellEnd"/>
+      <w:r>
+        <w:rPr>
+          <w:szCs w:val="24"/>
+        </w:rPr>
+        <w:t>, la password e l’indirizzo del server Ngrok in esecuzione.</w:t>
+      </w:r>
+    </w:p>
+    <w:p>
+      <w:pPr>
+        <w:pStyle w:val="Titolo1"/>
         <w:jc w:val="both"/>
       </w:pPr>
-      <w:bookmarkStart w:id="10" w:name="_Toc2109412"/>
-      <w:r>
-        <w:t>1.6 GreenHouse Mobile App</w:t>
+      <w:bookmarkStart w:id="11" w:name="_Toc2180367"/>
+      <w:r>
+        <w:t>Capitolo 6.</w:t>
+      </w:r>
+      <w:r>
+        <w:t xml:space="preserve"> GreenHouse Mobile App</w:t>
       </w:r>
       <w:r>
         <w:t xml:space="preserve"> (Android)</w:t>
       </w:r>
-      <w:bookmarkEnd w:id="10"/>
+      <w:bookmarkEnd w:id="11"/>
     </w:p>
     <w:p>
       <w:pPr>
         <w:jc w:val="both"/>
       </w:pPr>
       <w:r>
-        <w:t>L’applicazione permette il controllo manuale della serra quando si è nelle sue vicinanze a distanza inferiore a circa 30 centimetri. In modalità manuale è possibile controllare l’irrigazione e visualizzare il valore corrente dell’umidità percepita in real-time.</w:t>
-      </w:r>
-    </w:p>
-    <w:p>
-      <w:pPr>
-        <w:pStyle w:val="Heading2"/>
-      </w:pPr>
-      <w:bookmarkStart w:id="11" w:name="_Toc2109413"/>
+        <w:t xml:space="preserve">L’applicazione permette il controllo manuale della serra quando si è nelle sue vicinanze a distanza inferiore </w:t>
+      </w:r>
+      <w:r>
+        <w:t>di</w:t>
+      </w:r>
+      <w:r>
+        <w:t xml:space="preserve"> circa 30 centimetri. In modalità manuale è possibile controllare l’irrigazione e visualizzare il valore corrente dell’umidità percepita in real-time.</w:t>
+      </w:r>
+    </w:p>
+    <w:p>
+      <w:pPr>
+        <w:pStyle w:val="Titolo2"/>
+      </w:pPr>
+      <w:bookmarkStart w:id="12" w:name="_Toc2180368"/>
       <w:r>
         <w:lastRenderedPageBreak/>
-        <w:t xml:space="preserve">1.6.1 </w:t>
+        <w:t xml:space="preserve">6.1 </w:t>
       </w:r>
       <w:r>
         <w:t>Connessione</w:t>
       </w:r>
-      <w:bookmarkEnd w:id="11"/>
-    </w:p>
-    <w:p>
-      <w:pPr>
-        <w:pStyle w:val="Heading2"/>
-      </w:pPr>
-      <w:bookmarkStart w:id="12" w:name="_Toc2109414"/>
+      <w:bookmarkEnd w:id="12"/>
+    </w:p>
+    <w:p>
+      <w:pPr>
+        <w:pStyle w:val="Nessunaspaziatura"/>
+      </w:pPr>
       <w:r>
         <w:rPr>
           <w:noProof/>
@@ -4003,7 +4134,6 @@
           </wp:anchor>
         </w:drawing>
       </w:r>
-      <w:bookmarkEnd w:id="12"/>
     </w:p>
     <w:p>
       <w:pPr>
@@ -4280,11 +4410,11 @@
         <w:t xml:space="preserve"> può essere chiamato su una qualsiasi istanza di BluetoothDevice, ma nello specifico deve essere utilizzata quella dell’istanza di BluetoothDevice che fa riferimento al device che esegue l’applicazione server.</w:t>
       </w:r>
     </w:p>
-    <w:bookmarkStart w:id="13" w:name="_Toc2109415"/>
-    <w:p>
-      <w:pPr>
-        <w:pStyle w:val="Heading2"/>
-      </w:pPr>
+    <w:p>
+      <w:pPr>
+        <w:pStyle w:val="Titolo2"/>
+      </w:pPr>
+      <w:bookmarkStart w:id="13" w:name="_Toc2180369"/>
       <w:r>
         <w:rPr>
           <w:noProof/>
@@ -4619,13 +4749,13 @@
         </mc:AlternateContent>
       </w:r>
       <w:r>
-        <w:t>1.6.2 Modalità manuale</w:t>
+        <w:t>6.2 Modalità manuale</w:t>
       </w:r>
       <w:bookmarkEnd w:id="13"/>
     </w:p>
     <w:p>
       <w:pPr>
-        <w:pStyle w:val="Heading2"/>
+        <w:pStyle w:val="Nessunaspaziatura"/>
       </w:pPr>
     </w:p>
     <w:p>
@@ -4638,7 +4768,7 @@
     </w:p>
     <w:p>
       <w:pPr>
-        <w:pStyle w:val="ListParagraph"/>
+        <w:pStyle w:val="Paragrafoelenco"/>
         <w:numPr>
           <w:ilvl w:val="0"/>
           <w:numId w:val="4"/>
@@ -4651,7 +4781,7 @@
     </w:p>
     <w:p>
       <w:pPr>
-        <w:pStyle w:val="ListParagraph"/>
+        <w:pStyle w:val="Paragrafoelenco"/>
         <w:numPr>
           <w:ilvl w:val="0"/>
           <w:numId w:val="4"/>
@@ -4664,7 +4794,7 @@
     </w:p>
     <w:p>
       <w:pPr>
-        <w:pStyle w:val="ListParagraph"/>
+        <w:pStyle w:val="Paragrafoelenco"/>
         <w:numPr>
           <w:ilvl w:val="0"/>
           <w:numId w:val="4"/>
@@ -4680,7 +4810,13 @@
         <w:jc w:val="both"/>
       </w:pPr>
       <w:r>
-        <w:t>Nel caso ci si allontani dal sonar, la serra torna in modalità automatica e i comandi vengono disabilitati ma la connessione Bluetooth persiste e quindi avvicinandosi alla serra si può usufruire nuovamente dei comandi disponibili.</w:t>
+        <w:t>Nel caso ci si allontani dal sonar, la serra torna in modalità automatica e i comandi vengono disabilitati</w:t>
+      </w:r>
+      <w:r>
+        <w:t>,</w:t>
+      </w:r>
+      <w:r>
+        <w:t xml:space="preserve"> ma la connessione Bluetooth persiste e quindi avvicinandosi alla serra si può usufruire nuovamente dei comandi disponibili.</w:t>
       </w:r>
       <w:r>
         <w:t xml:space="preserve"> In modalità manuale, quando la pompa è spenta non è possibile utilizzare il bottone “Spegni pompa”, stesso discorso per il bottone di accensione quando la pompa è già accesa. Per quanto riguarda la modifica della portata, nonostante sia possibile cambiarla in qualsiasi momento purché l’applicazione si trovi in modalità manuale, l’effettivo cambiamento sulla serra avviene all’irrigazione successiva. Ovvero prima di ogni irrigazione si controlla a che portata bisogna irrigare e questa rimane invariata fino al termine dell’irrigazione</w:t>
@@ -4719,15 +4855,15 @@
     </w:p>
     <w:p>
       <w:pPr>
-        <w:pStyle w:val="Heading2"/>
+        <w:pStyle w:val="Titolo2"/>
         <w:rPr>
           <w:u w:val="single"/>
         </w:rPr>
       </w:pPr>
-      <w:bookmarkStart w:id="14" w:name="_Toc2109416"/>
+      <w:bookmarkStart w:id="14" w:name="_Toc2180370"/>
       <w:r>
         <w:lastRenderedPageBreak/>
-        <w:t>1.6.3 Comunicazione Bluetooth</w:t>
+        <w:t>6.3 Comunicazione Bluetooth</w:t>
       </w:r>
       <w:r>
         <w:t xml:space="preserve"> </w:t>
@@ -4739,7 +4875,7 @@
     </w:p>
     <w:p>
       <w:pPr>
-        <w:pStyle w:val="NoSpacing"/>
+        <w:pStyle w:val="Nessunaspaziatura"/>
         <w:jc w:val="both"/>
       </w:pPr>
       <w:r>
@@ -4766,12 +4902,12 @@
     </w:p>
     <w:p>
       <w:pPr>
-        <w:pStyle w:val="NoSpacing"/>
+        <w:pStyle w:val="Nessunaspaziatura"/>
       </w:pPr>
     </w:p>
     <w:tbl>
       <w:tblPr>
-        <w:tblStyle w:val="TableGrid"/>
+        <w:tblStyle w:val="Grigliatabella"/>
         <w:tblW w:w="0" w:type="auto"/>
         <w:tblLook w:val="00A0" w:firstRow="1" w:lastRow="0" w:firstColumn="1" w:lastColumn="0" w:noHBand="0" w:noVBand="0"/>
       </w:tblPr>
@@ -4789,7 +4925,7 @@
           </w:tcPr>
           <w:p>
             <w:pPr>
-              <w:pStyle w:val="NoSpacing"/>
+              <w:pStyle w:val="Nessunaspaziatura"/>
               <w:rPr>
                 <w:b/>
               </w:rPr>
@@ -4810,7 +4946,7 @@
           </w:tcPr>
           <w:p>
             <w:pPr>
-              <w:pStyle w:val="NoSpacing"/>
+              <w:pStyle w:val="Nessunaspaziatura"/>
               <w:rPr>
                 <w:b/>
               </w:rPr>
@@ -4830,7 +4966,7 @@
           </w:tcPr>
           <w:p>
             <w:pPr>
-              <w:pStyle w:val="NoSpacing"/>
+              <w:pStyle w:val="Nessunaspaziatura"/>
               <w:rPr>
                 <w:b/>
               </w:rPr>
@@ -4850,7 +4986,7 @@
           </w:tcPr>
           <w:p>
             <w:pPr>
-              <w:pStyle w:val="NoSpacing"/>
+              <w:pStyle w:val="Nessunaspaziatura"/>
               <w:rPr>
                 <w:b/>
               </w:rPr>
@@ -4872,7 +5008,7 @@
           </w:tcPr>
           <w:p>
             <w:pPr>
-              <w:pStyle w:val="NoSpacing"/>
+              <w:pStyle w:val="Nessunaspaziatura"/>
             </w:pPr>
             <w:r>
               <w:t>“1”</w:t>
@@ -4886,7 +5022,7 @@
           </w:tcPr>
           <w:p>
             <w:pPr>
-              <w:pStyle w:val="NoSpacing"/>
+              <w:pStyle w:val="Nessunaspaziatura"/>
             </w:pPr>
             <w:r>
               <w:t>Accendi pompa</w:t>
@@ -4900,7 +5036,7 @@
           </w:tcPr>
           <w:p>
             <w:pPr>
-              <w:pStyle w:val="NoSpacing"/>
+              <w:pStyle w:val="Nessunaspaziatura"/>
             </w:pPr>
             <w:r>
               <w:t>“ManIn”</w:t>
@@ -4914,7 +5050,7 @@
           </w:tcPr>
           <w:p>
             <w:pPr>
-              <w:pStyle w:val="NoSpacing"/>
+              <w:pStyle w:val="Nessunaspaziatura"/>
             </w:pPr>
             <w:r>
               <w:t>Modalità manuale</w:t>
@@ -4930,7 +5066,7 @@
           </w:tcPr>
           <w:p>
             <w:pPr>
-              <w:pStyle w:val="NoSpacing"/>
+              <w:pStyle w:val="Nessunaspaziatura"/>
             </w:pPr>
             <w:r>
               <w:t>“2”</w:t>
@@ -4944,7 +5080,7 @@
           </w:tcPr>
           <w:p>
             <w:pPr>
-              <w:pStyle w:val="NoSpacing"/>
+              <w:pStyle w:val="Nessunaspaziatura"/>
             </w:pPr>
             <w:r>
               <w:t>Spegni pompa</w:t>
@@ -4958,7 +5094,7 @@
           </w:tcPr>
           <w:p>
             <w:pPr>
-              <w:pStyle w:val="NoSpacing"/>
+              <w:pStyle w:val="Nessunaspaziatura"/>
             </w:pPr>
             <w:r>
               <w:t>“ManOut”</w:t>
@@ -4972,7 +5108,7 @@
           </w:tcPr>
           <w:p>
             <w:pPr>
-              <w:pStyle w:val="NoSpacing"/>
+              <w:pStyle w:val="Nessunaspaziatura"/>
             </w:pPr>
             <w:r>
               <w:t>Modalità Automatica</w:t>
@@ -4988,7 +5124,7 @@
           </w:tcPr>
           <w:p>
             <w:pPr>
-              <w:pStyle w:val="NoSpacing"/>
+              <w:pStyle w:val="Nessunaspaziatura"/>
             </w:pPr>
             <w:r>
               <w:t>“3”</w:t>
@@ -5002,7 +5138,7 @@
           </w:tcPr>
           <w:p>
             <w:pPr>
-              <w:pStyle w:val="NoSpacing"/>
+              <w:pStyle w:val="Nessunaspaziatura"/>
             </w:pPr>
             <w:r>
               <w:t>Portata minima</w:t>
@@ -5016,7 +5152,7 @@
           </w:tcPr>
           <w:p>
             <w:pPr>
-              <w:pStyle w:val="NoSpacing"/>
+              <w:pStyle w:val="Nessunaspaziatura"/>
             </w:pPr>
             <w:r>
               <w:t>“Start”</w:t>
@@ -5030,7 +5166,7 @@
           </w:tcPr>
           <w:p>
             <w:pPr>
-              <w:pStyle w:val="NoSpacing"/>
+              <w:pStyle w:val="Nessunaspaziatura"/>
             </w:pPr>
             <w:r>
               <w:t>Iniziato irrigazione</w:t>
@@ -5046,7 +5182,7 @@
           </w:tcPr>
           <w:p>
             <w:pPr>
-              <w:pStyle w:val="NoSpacing"/>
+              <w:pStyle w:val="Nessunaspaziatura"/>
             </w:pPr>
             <w:r>
               <w:t>“4”</w:t>
@@ -5060,7 +5196,7 @@
           </w:tcPr>
           <w:p>
             <w:pPr>
-              <w:pStyle w:val="NoSpacing"/>
+              <w:pStyle w:val="Nessunaspaziatura"/>
             </w:pPr>
             <w:r>
               <w:t>Portata media</w:t>
@@ -5074,7 +5210,7 @@
           </w:tcPr>
           <w:p>
             <w:pPr>
-              <w:pStyle w:val="NoSpacing"/>
+              <w:pStyle w:val="Nessunaspaziatura"/>
             </w:pPr>
             <w:r>
               <w:t>“Stop”</w:t>
@@ -5088,7 +5224,7 @@
           </w:tcPr>
           <w:p>
             <w:pPr>
-              <w:pStyle w:val="NoSpacing"/>
+              <w:pStyle w:val="Nessunaspaziatura"/>
             </w:pPr>
             <w:r>
               <w:t>Terminato irrigazione</w:t>
@@ -5104,7 +5240,7 @@
           </w:tcPr>
           <w:p>
             <w:pPr>
-              <w:pStyle w:val="NoSpacing"/>
+              <w:pStyle w:val="Nessunaspaziatura"/>
             </w:pPr>
             <w:r>
               <w:t>“5”</w:t>
@@ -5118,7 +5254,7 @@
           </w:tcPr>
           <w:p>
             <w:pPr>
-              <w:pStyle w:val="NoSpacing"/>
+              <w:pStyle w:val="Nessunaspaziatura"/>
             </w:pPr>
             <w:r>
               <w:t>Portata massima</w:t>
@@ -5132,7 +5268,7 @@
           </w:tcPr>
           <w:p>
             <w:pPr>
-              <w:pStyle w:val="NoSpacing"/>
+              <w:pStyle w:val="Nessunaspaziatura"/>
               <w:rPr>
                 <w:i/>
               </w:rPr>
@@ -5164,7 +5300,7 @@
           </w:tcPr>
           <w:p>
             <w:pPr>
-              <w:pStyle w:val="NoSpacing"/>
+              <w:pStyle w:val="Nessunaspaziatura"/>
             </w:pPr>
             <w:r>
               <w:t>Umidità percepita</w:t>
@@ -5180,7 +5316,7 @@
           </w:tcPr>
           <w:p>
             <w:pPr>
-              <w:pStyle w:val="NoSpacing"/>
+              <w:pStyle w:val="Nessunaspaziatura"/>
             </w:pPr>
             <w:r>
               <w:t>“6”</w:t>
@@ -5194,7 +5330,7 @@
           </w:tcPr>
           <w:p>
             <w:pPr>
-              <w:pStyle w:val="NoSpacing"/>
+              <w:pStyle w:val="Nessunaspaziatura"/>
             </w:pPr>
             <w:r>
               <w:t>Connesso Bluetooth</w:t>
@@ -5208,7 +5344,7 @@
           </w:tcPr>
           <w:p>
             <w:pPr>
-              <w:pStyle w:val="NoSpacing"/>
+              <w:pStyle w:val="Nessunaspaziatura"/>
             </w:pPr>
           </w:p>
         </w:tc>
@@ -5219,7 +5355,7 @@
           </w:tcPr>
           <w:p>
             <w:pPr>
-              <w:pStyle w:val="NoSpacing"/>
+              <w:pStyle w:val="Nessunaspaziatura"/>
             </w:pPr>
           </w:p>
         </w:tc>
@@ -5228,7 +5364,7 @@
     </w:tbl>
     <w:p>
       <w:pPr>
-        <w:pStyle w:val="NoSpacing"/>
+        <w:pStyle w:val="Nessunaspaziatura"/>
         <w:sectPr>
           <w:footerReference w:type="default" r:id="rId22"/>
           <w:pgSz w:w="11906" w:h="16838"/>
@@ -5242,17 +5378,31 @@
     </w:p>
     <w:p>
       <w:pPr>
-        <w:pStyle w:val="Heading1"/>
+        <w:pStyle w:val="Titolo1"/>
         <w:rPr>
           <w:lang w:val="en-US"/>
         </w:rPr>
       </w:pPr>
-      <w:bookmarkStart w:id="16" w:name="_Toc2109417"/>
+      <w:bookmarkStart w:id="16" w:name="_Toc2180371"/>
+      <w:proofErr w:type="spellStart"/>
       <w:r>
         <w:rPr>
           <w:lang w:val="en-US"/>
         </w:rPr>
-        <w:t xml:space="preserve">1.7 </w:t>
+        <w:t>Capitolo</w:t>
+      </w:r>
+      <w:proofErr w:type="spellEnd"/>
+      <w:r>
+        <w:rPr>
+          <w:lang w:val="en-US"/>
+        </w:rPr>
+        <w:t xml:space="preserve"> 7.</w:t>
+      </w:r>
+      <w:r>
+        <w:rPr>
+          <w:lang w:val="en-US"/>
+        </w:rPr>
+        <w:t xml:space="preserve"> </w:t>
       </w:r>
       <w:proofErr w:type="spellStart"/>
       <w:r>
@@ -5271,18 +5421,40 @@
       <w:bookmarkEnd w:id="16"/>
     </w:p>
     <w:p>
-      <w:r>
-        <w:t>Il lato front end e’ abbastanza basilare :</w:t>
-      </w:r>
-    </w:p>
-    <w:p>
-      <w:r>
-        <w:t>vi sono due tabelle una per rappresentare APERTURA/CHIUSURA della pompa e le varie transizione tra modalita’ MANUALE/AUTOMATICA mentre l’altra contente l’andamento dell’umidita’, ogni elemento e’ accompagnato dalla relativa data.</w:t>
-      </w:r>
-    </w:p>
-    <w:p>
-      <w:r>
-        <w:t>Ogni 5 secondi tramite un ciclo e un metodo ajax la pagina carica i nuovi inserimenti nel caso essi siano presenti.</w:t>
+      <w:pPr>
+        <w:jc w:val="both"/>
+      </w:pPr>
+      <w:r>
+        <w:t xml:space="preserve">Per il modulo Front End abbiamo creato una pagina web (HTML/PHP) in cui l’utente ha a disposizione </w:t>
+      </w:r>
+      <w:r>
+        <w:t xml:space="preserve">due tabelle una </w:t>
+      </w:r>
+      <w:r>
+        <w:t>che offre informazioni sullo storico di</w:t>
+      </w:r>
+      <w:r>
+        <w:t xml:space="preserve"> APERTURA/CHIUSURA della pompa e </w:t>
+      </w:r>
+      <w:proofErr w:type="gramStart"/>
+      <w:r>
+        <w:t>le transizion</w:t>
+      </w:r>
+      <w:r>
+        <w:t>e</w:t>
+      </w:r>
+      <w:proofErr w:type="gramEnd"/>
+      <w:r>
+        <w:t xml:space="preserve"> tra </w:t>
+      </w:r>
+      <w:r>
+        <w:t>modalità</w:t>
+      </w:r>
+      <w:r>
+        <w:t xml:space="preserve"> MANUALE/AUTOMATICA </w:t>
+      </w:r>
+      <w:r>
+        <w:t>registrate. La seconda tabella contiene lo storico dell’andamento del valore dell’umidità. Ogni evento ha associato data e ora di quando è accaduto. Come richiesto dalla consegna quando l’irrigazione termina per Over time, ovvero sono passati 5 secondi da quando è stata aperta la pompa, si notifica all’utente questo avvenimento. Tramite le funzionalità di Ajax, la pagina controlla e aggiorna ogni 5 secondi i contenuti delle tabelle in base alle informazioni presenti sul server.</w:t>
       </w:r>
     </w:p>
     <w:p>
@@ -5307,8 +5479,6 @@
           <w:szCs w:val="26"/>
         </w:rPr>
       </w:pPr>
-      <w:bookmarkStart w:id="17" w:name="_GoBack"/>
-      <w:bookmarkEnd w:id="17"/>
     </w:p>
     <w:sectPr>
       <w:type w:val="continuous"/>
@@ -5362,7 +5532,7 @@
     <w:sdtContent>
       <w:p>
         <w:pPr>
-          <w:pStyle w:val="Footer"/>
+          <w:pStyle w:val="Pidipagina"/>
           <w:jc w:val="right"/>
         </w:pPr>
         <w:r>
@@ -5385,7 +5555,7 @@
   </w:sdt>
   <w:p>
     <w:pPr>
-      <w:pStyle w:val="Footer"/>
+      <w:pStyle w:val="Pidipagina"/>
     </w:pPr>
   </w:p>
 </w:ftr>
@@ -6409,7 +6579,7 @@
     <w:lsdException w:name="Hashtag" w:semiHidden="1" w:unhideWhenUsed="1"/>
     <w:lsdException w:name="Unresolved Mention" w:semiHidden="1" w:unhideWhenUsed="1"/>
   </w:latentStyles>
-  <w:style w:type="paragraph" w:default="1" w:styleId="Normal">
+  <w:style w:type="paragraph" w:default="1" w:styleId="Normale">
     <w:name w:val="Normal"/>
     <w:qFormat/>
     <w:rsid w:val="00023B57"/>
@@ -6417,10 +6587,10 @@
       <w:spacing w:after="160" w:line="259" w:lineRule="auto"/>
     </w:pPr>
   </w:style>
-  <w:style w:type="paragraph" w:styleId="Heading1">
+  <w:style w:type="paragraph" w:styleId="Titolo1">
     <w:name w:val="heading 1"/>
-    <w:basedOn w:val="Normal"/>
-    <w:link w:val="Heading1Char"/>
+    <w:basedOn w:val="Normale"/>
+    <w:link w:val="Titolo1Carattere"/>
     <w:uiPriority w:val="9"/>
     <w:qFormat/>
     <w:rsid w:val="00BA14A9"/>
@@ -6437,10 +6607,10 @@
       <w:szCs w:val="32"/>
     </w:rPr>
   </w:style>
-  <w:style w:type="paragraph" w:styleId="Heading2">
+  <w:style w:type="paragraph" w:styleId="Titolo2">
     <w:name w:val="heading 2"/>
-    <w:basedOn w:val="Normal"/>
-    <w:link w:val="Heading2Char"/>
+    <w:basedOn w:val="Normale"/>
+    <w:link w:val="Titolo2Carattere"/>
     <w:uiPriority w:val="9"/>
     <w:unhideWhenUsed/>
     <w:qFormat/>
@@ -6458,13 +6628,13 @@
       <w:szCs w:val="26"/>
     </w:rPr>
   </w:style>
-  <w:style w:type="character" w:default="1" w:styleId="DefaultParagraphFont">
+  <w:style w:type="character" w:default="1" w:styleId="Carpredefinitoparagrafo">
     <w:name w:val="Default Paragraph Font"/>
     <w:uiPriority w:val="1"/>
     <w:semiHidden/>
     <w:unhideWhenUsed/>
   </w:style>
-  <w:style w:type="table" w:default="1" w:styleId="TableNormal">
+  <w:style w:type="table" w:default="1" w:styleId="Tabellanormale">
     <w:name w:val="Normal Table"/>
     <w:uiPriority w:val="99"/>
     <w:semiHidden/>
@@ -6479,7 +6649,7 @@
       </w:tblCellMar>
     </w:tblPr>
   </w:style>
-  <w:style w:type="numbering" w:default="1" w:styleId="NoList">
+  <w:style w:type="numbering" w:default="1" w:styleId="Nessunelenco">
     <w:name w:val="No List"/>
     <w:uiPriority w:val="99"/>
     <w:semiHidden/>
@@ -6487,7 +6657,7 @@
   </w:style>
   <w:style w:type="character" w:customStyle="1" w:styleId="CollegamentoInternet">
     <w:name w:val="Collegamento Internet"/>
-    <w:basedOn w:val="DefaultParagraphFont"/>
+    <w:basedOn w:val="Carpredefinitoparagrafo"/>
     <w:uiPriority w:val="99"/>
     <w:unhideWhenUsed/>
     <w:rsid w:val="005A513F"/>
@@ -6496,9 +6666,9 @@
       <w:u w:val="single"/>
     </w:rPr>
   </w:style>
-  <w:style w:type="character" w:styleId="UnresolvedMention">
+  <w:style w:type="character" w:styleId="Menzionenonrisolta">
     <w:name w:val="Unresolved Mention"/>
-    <w:basedOn w:val="DefaultParagraphFont"/>
+    <w:basedOn w:val="Carpredefinitoparagrafo"/>
     <w:uiPriority w:val="99"/>
     <w:semiHidden/>
     <w:unhideWhenUsed/>
@@ -6509,10 +6679,10 @@
       <w:shd w:val="clear" w:color="auto" w:fill="E1DFDD"/>
     </w:rPr>
   </w:style>
-  <w:style w:type="character" w:customStyle="1" w:styleId="Heading1Char">
-    <w:name w:val="Heading 1 Char"/>
-    <w:basedOn w:val="DefaultParagraphFont"/>
-    <w:link w:val="Heading1"/>
+  <w:style w:type="character" w:customStyle="1" w:styleId="Titolo1Carattere">
+    <w:name w:val="Titolo 1 Carattere"/>
+    <w:basedOn w:val="Carpredefinitoparagrafo"/>
+    <w:link w:val="Titolo1"/>
     <w:uiPriority w:val="9"/>
     <w:qFormat/>
     <w:rsid w:val="00BA14A9"/>
@@ -6523,10 +6693,10 @@
       <w:szCs w:val="32"/>
     </w:rPr>
   </w:style>
-  <w:style w:type="character" w:customStyle="1" w:styleId="Heading2Char">
-    <w:name w:val="Heading 2 Char"/>
-    <w:basedOn w:val="DefaultParagraphFont"/>
-    <w:link w:val="Heading2"/>
+  <w:style w:type="character" w:customStyle="1" w:styleId="Titolo2Carattere">
+    <w:name w:val="Titolo 2 Carattere"/>
+    <w:basedOn w:val="Carpredefinitoparagrafo"/>
+    <w:link w:val="Titolo2"/>
     <w:uiPriority w:val="9"/>
     <w:qFormat/>
     <w:rsid w:val="008A50DC"/>
@@ -6614,10 +6784,10 @@
     <w:name w:val="Salto a indice"/>
     <w:qFormat/>
   </w:style>
-  <w:style w:type="paragraph" w:styleId="Title">
+  <w:style w:type="paragraph" w:styleId="Titolo">
     <w:name w:val="Title"/>
-    <w:basedOn w:val="Normal"/>
-    <w:next w:val="BodyText"/>
+    <w:basedOn w:val="Normale"/>
+    <w:next w:val="Corpotesto"/>
     <w:qFormat/>
     <w:pPr>
       <w:keepNext/>
@@ -6629,23 +6799,23 @@
       <w:szCs w:val="28"/>
     </w:rPr>
   </w:style>
-  <w:style w:type="paragraph" w:styleId="BodyText">
+  <w:style w:type="paragraph" w:styleId="Corpotesto">
     <w:name w:val="Body Text"/>
-    <w:basedOn w:val="Normal"/>
+    <w:basedOn w:val="Normale"/>
     <w:pPr>
       <w:spacing w:after="140" w:line="276" w:lineRule="auto"/>
     </w:pPr>
   </w:style>
-  <w:style w:type="paragraph" w:styleId="List">
+  <w:style w:type="paragraph" w:styleId="Elenco">
     <w:name w:val="List"/>
-    <w:basedOn w:val="BodyText"/>
+    <w:basedOn w:val="Corpotesto"/>
     <w:rPr>
       <w:rFonts w:cs="Arial"/>
     </w:rPr>
   </w:style>
-  <w:style w:type="paragraph" w:styleId="Caption">
+  <w:style w:type="paragraph" w:styleId="Didascalia">
     <w:name w:val="caption"/>
-    <w:basedOn w:val="Normal"/>
+    <w:basedOn w:val="Normale"/>
     <w:qFormat/>
     <w:pPr>
       <w:suppressLineNumbers/>
@@ -6661,7 +6831,7 @@
   </w:style>
   <w:style w:type="paragraph" w:customStyle="1" w:styleId="Indice">
     <w:name w:val="Indice"/>
-    <w:basedOn w:val="Normal"/>
+    <w:basedOn w:val="Normale"/>
     <w:qFormat/>
     <w:pPr>
       <w:suppressLineNumbers/>
@@ -6670,9 +6840,9 @@
       <w:rFonts w:cs="Arial"/>
     </w:rPr>
   </w:style>
-  <w:style w:type="paragraph" w:styleId="TOCHeading">
+  <w:style w:type="paragraph" w:styleId="Titolosommario">
     <w:name w:val="TOC Heading"/>
-    <w:basedOn w:val="Heading1"/>
+    <w:basedOn w:val="Titolo1"/>
     <w:uiPriority w:val="39"/>
     <w:unhideWhenUsed/>
     <w:qFormat/>
@@ -6681,9 +6851,9 @@
       <w:lang w:eastAsia="it-IT"/>
     </w:rPr>
   </w:style>
-  <w:style w:type="paragraph" w:styleId="TOC1">
+  <w:style w:type="paragraph" w:styleId="Sommario1">
     <w:name w:val="toc 1"/>
-    <w:basedOn w:val="Normal"/>
+    <w:basedOn w:val="Normale"/>
     <w:autoRedefine/>
     <w:uiPriority w:val="39"/>
     <w:unhideWhenUsed/>
@@ -6692,9 +6862,9 @@
       <w:spacing w:after="100"/>
     </w:pPr>
   </w:style>
-  <w:style w:type="paragraph" w:styleId="TOC2">
+  <w:style w:type="paragraph" w:styleId="Sommario2">
     <w:name w:val="toc 2"/>
-    <w:basedOn w:val="Normal"/>
+    <w:basedOn w:val="Normale"/>
     <w:autoRedefine/>
     <w:uiPriority w:val="39"/>
     <w:unhideWhenUsed/>
@@ -6704,9 +6874,9 @@
       <w:ind w:left="220"/>
     </w:pPr>
   </w:style>
-  <w:style w:type="character" w:styleId="Hyperlink">
+  <w:style w:type="character" w:styleId="Collegamentoipertestuale">
     <w:name w:val="Hyperlink"/>
-    <w:basedOn w:val="DefaultParagraphFont"/>
+    <w:basedOn w:val="Carpredefinitoparagrafo"/>
     <w:uiPriority w:val="99"/>
     <w:unhideWhenUsed/>
     <w:rsid w:val="007C2E99"/>
@@ -6715,10 +6885,10 @@
       <w:u w:val="single"/>
     </w:rPr>
   </w:style>
-  <w:style w:type="paragraph" w:styleId="Header">
+  <w:style w:type="paragraph" w:styleId="Intestazione">
     <w:name w:val="header"/>
-    <w:basedOn w:val="Normal"/>
-    <w:link w:val="HeaderChar"/>
+    <w:basedOn w:val="Normale"/>
+    <w:link w:val="IntestazioneCarattere"/>
     <w:uiPriority w:val="99"/>
     <w:unhideWhenUsed/>
     <w:rsid w:val="00D45F42"/>
@@ -6730,17 +6900,17 @@
       <w:spacing w:after="0" w:line="240" w:lineRule="auto"/>
     </w:pPr>
   </w:style>
-  <w:style w:type="character" w:customStyle="1" w:styleId="HeaderChar">
-    <w:name w:val="Header Char"/>
-    <w:basedOn w:val="DefaultParagraphFont"/>
-    <w:link w:val="Header"/>
+  <w:style w:type="character" w:customStyle="1" w:styleId="IntestazioneCarattere">
+    <w:name w:val="Intestazione Carattere"/>
+    <w:basedOn w:val="Carpredefinitoparagrafo"/>
+    <w:link w:val="Intestazione"/>
     <w:uiPriority w:val="99"/>
     <w:rsid w:val="00D45F42"/>
   </w:style>
-  <w:style w:type="paragraph" w:styleId="Footer">
+  <w:style w:type="paragraph" w:styleId="Pidipagina">
     <w:name w:val="footer"/>
-    <w:basedOn w:val="Normal"/>
-    <w:link w:val="FooterChar"/>
+    <w:basedOn w:val="Normale"/>
+    <w:link w:val="PidipaginaCarattere"/>
     <w:uiPriority w:val="99"/>
     <w:unhideWhenUsed/>
     <w:rsid w:val="00D45F42"/>
@@ -6752,16 +6922,16 @@
       <w:spacing w:after="0" w:line="240" w:lineRule="auto"/>
     </w:pPr>
   </w:style>
-  <w:style w:type="character" w:customStyle="1" w:styleId="FooterChar">
-    <w:name w:val="Footer Char"/>
-    <w:basedOn w:val="DefaultParagraphFont"/>
-    <w:link w:val="Footer"/>
+  <w:style w:type="character" w:customStyle="1" w:styleId="PidipaginaCarattere">
+    <w:name w:val="Piè di pagina Carattere"/>
+    <w:basedOn w:val="Carpredefinitoparagrafo"/>
+    <w:link w:val="Pidipagina"/>
     <w:uiPriority w:val="99"/>
     <w:rsid w:val="00D45F42"/>
   </w:style>
-  <w:style w:type="paragraph" w:styleId="ListParagraph">
+  <w:style w:type="paragraph" w:styleId="Paragrafoelenco">
     <w:name w:val="List Paragraph"/>
-    <w:basedOn w:val="Normal"/>
+    <w:basedOn w:val="Normale"/>
     <w:uiPriority w:val="34"/>
     <w:qFormat/>
     <w:rsid w:val="00543E6E"/>
@@ -6770,10 +6940,10 @@
       <w:contextualSpacing/>
     </w:pPr>
   </w:style>
-  <w:style w:type="paragraph" w:styleId="BalloonText">
+  <w:style w:type="paragraph" w:styleId="Testofumetto">
     <w:name w:val="Balloon Text"/>
-    <w:basedOn w:val="Normal"/>
-    <w:link w:val="BalloonTextChar"/>
+    <w:basedOn w:val="Normale"/>
+    <w:link w:val="TestofumettoCarattere"/>
     <w:uiPriority w:val="99"/>
     <w:semiHidden/>
     <w:unhideWhenUsed/>
@@ -6787,10 +6957,10 @@
       <w:szCs w:val="18"/>
     </w:rPr>
   </w:style>
-  <w:style w:type="character" w:customStyle="1" w:styleId="BalloonTextChar">
-    <w:name w:val="Balloon Text Char"/>
-    <w:basedOn w:val="DefaultParagraphFont"/>
-    <w:link w:val="BalloonText"/>
+  <w:style w:type="character" w:customStyle="1" w:styleId="TestofumettoCarattere">
+    <w:name w:val="Testo fumetto Carattere"/>
+    <w:basedOn w:val="Carpredefinitoparagrafo"/>
+    <w:link w:val="Testofumetto"/>
     <w:uiPriority w:val="99"/>
     <w:semiHidden/>
     <w:rsid w:val="00577FEE"/>
@@ -6800,10 +6970,10 @@
       <w:szCs w:val="18"/>
     </w:rPr>
   </w:style>
-  <w:style w:type="paragraph" w:styleId="HTMLPreformatted">
+  <w:style w:type="paragraph" w:styleId="PreformattatoHTML">
     <w:name w:val="HTML Preformatted"/>
-    <w:basedOn w:val="Normal"/>
-    <w:link w:val="HTMLPreformattedChar"/>
+    <w:basedOn w:val="Normale"/>
+    <w:link w:val="PreformattatoHTMLCarattere"/>
     <w:uiPriority w:val="99"/>
     <w:semiHidden/>
     <w:unhideWhenUsed/>
@@ -6817,10 +6987,10 @@
       <w:szCs w:val="20"/>
     </w:rPr>
   </w:style>
-  <w:style w:type="character" w:customStyle="1" w:styleId="HTMLPreformattedChar">
-    <w:name w:val="HTML Preformatted Char"/>
-    <w:basedOn w:val="DefaultParagraphFont"/>
-    <w:link w:val="HTMLPreformatted"/>
+  <w:style w:type="character" w:customStyle="1" w:styleId="PreformattatoHTMLCarattere">
+    <w:name w:val="Preformattato HTML Carattere"/>
+    <w:basedOn w:val="Carpredefinitoparagrafo"/>
+    <w:link w:val="PreformattatoHTML"/>
     <w:uiPriority w:val="99"/>
     <w:semiHidden/>
     <w:rsid w:val="001776CA"/>
@@ -6830,15 +7000,15 @@
       <w:szCs w:val="20"/>
     </w:rPr>
   </w:style>
-  <w:style w:type="paragraph" w:styleId="NoSpacing">
+  <w:style w:type="paragraph" w:styleId="Nessunaspaziatura">
     <w:name w:val="No Spacing"/>
     <w:uiPriority w:val="1"/>
     <w:qFormat/>
     <w:rsid w:val="000039D7"/>
   </w:style>
-  <w:style w:type="table" w:styleId="TableGrid">
+  <w:style w:type="table" w:styleId="Grigliatabella">
     <w:name w:val="Table Grid"/>
-    <w:basedOn w:val="TableNormal"/>
+    <w:basedOn w:val="Tabellanormale"/>
     <w:uiPriority w:val="39"/>
     <w:rsid w:val="006B3F61"/>
     <w:tblPr>
@@ -7155,7 +7325,7 @@
 </file>
 
 <file path=customXml/itemProps1.xml><?xml version="1.0" encoding="utf-8"?>
-<ds:datastoreItem xmlns:ds="http://schemas.openxmlformats.org/officeDocument/2006/customXml" ds:itemID="{DA65C7BE-FA1C-4393-84BC-8BB392DA2AFC}">
+<ds:datastoreItem xmlns:ds="http://schemas.openxmlformats.org/officeDocument/2006/customXml" ds:itemID="{392AC8DD-9FE2-4E5C-A346-6CD4479CBF7D}">
   <ds:schemaRefs>
     <ds:schemaRef ds:uri="http://schemas.openxmlformats.org/officeDocument/2006/bibliography"/>
   </ds:schemaRefs>

--- a/doc/relazione.docx
+++ b/doc/relazione.docx
@@ -711,12 +711,7 @@
             <w:pStyle w:val="Titolosommario"/>
           </w:pPr>
           <w:r>
-            <w:t>Sommari</w:t>
-          </w:r>
-          <w:bookmarkStart w:id="1" w:name="_GoBack"/>
-          <w:bookmarkEnd w:id="1"/>
-          <w:r>
-            <w:t>o</w:t>
+            <w:t>Sommario</w:t>
           </w:r>
           <w:bookmarkEnd w:id="0"/>
         </w:p>
@@ -1864,7 +1859,7 @@
       <w:pPr>
         <w:pStyle w:val="Titolo1"/>
       </w:pPr>
-      <w:bookmarkStart w:id="2" w:name="_Toc2180358"/>
+      <w:bookmarkStart w:id="1" w:name="_Toc2180358"/>
       <w:r>
         <w:lastRenderedPageBreak/>
         <w:t xml:space="preserve">Capitolo 1. </w:t>
@@ -1872,97 +1867,209 @@
       <w:r>
         <w:t>Specifiche progetto</w:t>
       </w:r>
+      <w:bookmarkEnd w:id="1"/>
+    </w:p>
+    <w:p>
+      <w:pPr>
+        <w:pStyle w:val="Titolo1"/>
+      </w:pPr>
+    </w:p>
+    <w:p>
+      <w:pPr>
+        <w:jc w:val="both"/>
+        <w:rPr>
+          <w:bCs/>
+        </w:rPr>
+      </w:pPr>
+      <w:r>
+        <w:rPr>
+          <w:bCs/>
+        </w:rPr>
+        <w:t>Si vuole realizzare un sistema embedded integrato che rappresenti una versione semplificata di</w:t>
+      </w:r>
+      <w:r>
+        <w:rPr>
+          <w:bCs/>
+        </w:rPr>
+        <w:t xml:space="preserve"> </w:t>
+      </w:r>
+      <w:r>
+        <w:rPr>
+          <w:bCs/>
+        </w:rPr>
+        <w:t>una serra smart.</w:t>
+      </w:r>
+      <w:r>
+        <w:rPr>
+          <w:bCs/>
+        </w:rPr>
+        <w:t xml:space="preserve"> </w:t>
+      </w:r>
+      <w:r>
+        <w:rPr>
+          <w:bCs/>
+        </w:rPr>
+        <w:t>Il compito della serra smart è l’irrigazione automatizzata (di un certo terreno o pianta)</w:t>
+      </w:r>
+      <w:r>
+        <w:rPr>
+          <w:bCs/>
+        </w:rPr>
+        <w:t xml:space="preserve"> </w:t>
+      </w:r>
+      <w:r>
+        <w:rPr>
+          <w:bCs/>
+        </w:rPr>
+        <w:t>implementando una strategia che tenga conto dell’umidità percepita, con la possibilità di</w:t>
+      </w:r>
+      <w:r>
+        <w:rPr>
+          <w:bCs/>
+        </w:rPr>
+        <w:t xml:space="preserve"> </w:t>
+      </w:r>
+      <w:r>
+        <w:rPr>
+          <w:bCs/>
+        </w:rPr>
+        <w:t>controllare e intervenire manualmente mediante mobile app.</w:t>
+      </w:r>
+    </w:p>
+    <w:p>
+      <w:pPr>
+        <w:jc w:val="both"/>
+        <w:rPr>
+          <w:bCs/>
+        </w:rPr>
+      </w:pPr>
+      <w:bookmarkStart w:id="2" w:name="_GoBack"/>
       <w:bookmarkEnd w:id="2"/>
-    </w:p>
-    <w:p>
-      <w:pPr>
-        <w:pStyle w:val="Titolo1"/>
-      </w:pPr>
-    </w:p>
-    <w:p>
-      <w:pPr>
-        <w:jc w:val="both"/>
-        <w:rPr>
-          <w:bCs/>
-        </w:rPr>
-      </w:pPr>
-      <w:r>
-        <w:rPr>
-          <w:bCs/>
-        </w:rPr>
-        <w:t>Si vuole realizzare un sistema embedded integrato che rappresenti una versione semplificata di</w:t>
-      </w:r>
-      <w:r>
-        <w:rPr>
-          <w:bCs/>
-        </w:rPr>
-        <w:t xml:space="preserve"> </w:t>
-      </w:r>
-      <w:r>
-        <w:rPr>
-          <w:bCs/>
-        </w:rPr>
-        <w:t>una serra smart.</w:t>
-      </w:r>
-      <w:r>
-        <w:rPr>
-          <w:bCs/>
-        </w:rPr>
-        <w:t xml:space="preserve"> </w:t>
-      </w:r>
-      <w:r>
-        <w:rPr>
-          <w:bCs/>
-        </w:rPr>
-        <w:t>Il compito della serra smart è l’irrigazione automatizzata (di un certo terreno o pianta)</w:t>
-      </w:r>
-      <w:r>
-        <w:rPr>
-          <w:bCs/>
-        </w:rPr>
-        <w:t xml:space="preserve"> </w:t>
-      </w:r>
-      <w:r>
-        <w:rPr>
-          <w:bCs/>
-        </w:rPr>
-        <w:t>implementando una strategia che tenga conto dell’umidità percepita, con la possibilità di</w:t>
-      </w:r>
-      <w:r>
-        <w:rPr>
-          <w:bCs/>
-        </w:rPr>
-        <w:t xml:space="preserve"> </w:t>
-      </w:r>
-      <w:r>
-        <w:rPr>
-          <w:bCs/>
-        </w:rPr>
-        <w:t>controllare e intervenire manualmente mediante mobile app.</w:t>
-      </w:r>
-    </w:p>
-    <w:p>
-      <w:pPr>
-        <w:jc w:val="both"/>
-        <w:rPr>
-          <w:bCs/>
-        </w:rPr>
-      </w:pPr>
       <w:r>
         <w:rPr>
           <w:noProof/>
         </w:rPr>
+        <mc:AlternateContent>
+          <mc:Choice Requires="wps">
+            <w:drawing>
+              <wp:anchor distT="0" distB="0" distL="114300" distR="114300" simplePos="0" relativeHeight="251691008" behindDoc="0" locked="0" layoutInCell="1" allowOverlap="1" wp14:anchorId="2C45EA8D" wp14:editId="3F60CF04">
+                <wp:simplePos x="0" y="0"/>
+                <wp:positionH relativeFrom="column">
+                  <wp:posOffset>182245</wp:posOffset>
+                </wp:positionH>
+                <wp:positionV relativeFrom="paragraph">
+                  <wp:posOffset>2477135</wp:posOffset>
+                </wp:positionV>
+                <wp:extent cx="6009005" cy="635"/>
+                <wp:effectExtent l="0" t="0" r="0" b="0"/>
+                <wp:wrapTopAndBottom/>
+                <wp:docPr id="23" name="Casella di testo 23"/>
+                <wp:cNvGraphicFramePr/>
+                <a:graphic xmlns:a="http://schemas.openxmlformats.org/drawingml/2006/main">
+                  <a:graphicData uri="http://schemas.microsoft.com/office/word/2010/wordprocessingShape">
+                    <wps:wsp>
+                      <wps:cNvSpPr txBox="1"/>
+                      <wps:spPr>
+                        <a:xfrm>
+                          <a:off x="0" y="0"/>
+                          <a:ext cx="6009005" cy="635"/>
+                        </a:xfrm>
+                        <a:prstGeom prst="rect">
+                          <a:avLst/>
+                        </a:prstGeom>
+                        <a:solidFill>
+                          <a:prstClr val="white"/>
+                        </a:solidFill>
+                        <a:ln>
+                          <a:noFill/>
+                        </a:ln>
+                      </wps:spPr>
+                      <wps:txbx>
+                        <w:txbxContent>
+                          <w:p>
+                            <w:pPr>
+                              <w:pStyle w:val="Didascalia"/>
+                              <w:rPr>
+                                <w:noProof/>
+                              </w:rPr>
+                            </w:pPr>
+                            <w:r>
+                              <w:t xml:space="preserve">Figura </w:t>
+                            </w:r>
+                            <w:fldSimple w:instr=" SEQ Figura \* ARABIC ">
+                              <w:r>
+                                <w:rPr>
+                                  <w:noProof/>
+                                </w:rPr>
+                                <w:t>1</w:t>
+                              </w:r>
+                            </w:fldSimple>
+                          </w:p>
+                        </w:txbxContent>
+                      </wps:txbx>
+                      <wps:bodyPr rot="0" spcFirstLastPara="0" vertOverflow="overflow" horzOverflow="overflow" vert="horz" wrap="square" lIns="0" tIns="0" rIns="0" bIns="0" numCol="1" spcCol="0" rtlCol="0" fromWordArt="0" anchor="t" anchorCtr="0" forceAA="0" compatLnSpc="1">
+                        <a:prstTxWarp prst="textNoShape">
+                          <a:avLst/>
+                        </a:prstTxWarp>
+                        <a:spAutoFit/>
+                      </wps:bodyPr>
+                    </wps:wsp>
+                  </a:graphicData>
+                </a:graphic>
+              </wp:anchor>
+            </w:drawing>
+          </mc:Choice>
+          <mc:Fallback>
+            <w:pict>
+              <v:shapetype w14:anchorId="2C45EA8D" id="_x0000_t202" coordsize="21600,21600" o:spt="202" path="m,l,21600r21600,l21600,xe">
+                <v:stroke joinstyle="miter"/>
+                <v:path gradientshapeok="t" o:connecttype="rect"/>
+              </v:shapetype>
+              <v:shape id="Casella di testo 23" o:spid="_x0000_s1026" type="#_x0000_t202" style="position:absolute;left:0;text-align:left;margin-left:14.35pt;margin-top:195.05pt;width:473.15pt;height:.05pt;z-index:251691008;visibility:visible;mso-wrap-style:square;mso-wrap-distance-left:9pt;mso-wrap-distance-top:0;mso-wrap-distance-right:9pt;mso-wrap-distance-bottom:0;mso-position-horizontal:absolute;mso-position-horizontal-relative:text;mso-position-vertical:absolute;mso-position-vertical-relative:text;v-text-anchor:top" o:gfxdata="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" stroked="f">
+                <v:textbox style="mso-fit-shape-to-text:t" inset="0,0,0,0">
+                  <w:txbxContent>
+                    <w:p>
+                      <w:pPr>
+                        <w:pStyle w:val="Didascalia"/>
+                        <w:rPr>
+                          <w:noProof/>
+                        </w:rPr>
+                      </w:pPr>
+                      <w:r>
+                        <w:t xml:space="preserve">Figura </w:t>
+                      </w:r>
+                      <w:fldSimple w:instr=" SEQ Figura \* ARABIC ">
+                        <w:r>
+                          <w:rPr>
+                            <w:noProof/>
+                          </w:rPr>
+                          <w:t>1</w:t>
+                        </w:r>
+                      </w:fldSimple>
+                    </w:p>
+                  </w:txbxContent>
+                </v:textbox>
+                <w10:wrap type="topAndBottom"/>
+              </v:shape>
+            </w:pict>
+          </mc:Fallback>
+        </mc:AlternateContent>
+      </w:r>
+      <w:r>
+        <w:rPr>
+          <w:noProof/>
+        </w:rPr>
         <w:drawing>
-          <wp:anchor distT="0" distB="0" distL="114300" distR="114300" simplePos="0" relativeHeight="251663360" behindDoc="0" locked="0" layoutInCell="1" allowOverlap="1" wp14:anchorId="3E5351D7" wp14:editId="3FB21DAA">
+          <wp:anchor distT="0" distB="0" distL="114300" distR="114300" simplePos="0" relativeHeight="251663360" behindDoc="0" locked="0" layoutInCell="1" allowOverlap="1" wp14:anchorId="3E5351D7" wp14:editId="4D5BCFFC">
             <wp:simplePos x="0" y="0"/>
             <wp:positionH relativeFrom="margin">
-              <wp:align>center</wp:align>
+              <wp:posOffset>182245</wp:posOffset>
             </wp:positionH>
             <wp:positionV relativeFrom="paragraph">
-              <wp:posOffset>438785</wp:posOffset>
+              <wp:posOffset>436880</wp:posOffset>
             </wp:positionV>
-            <wp:extent cx="5114925" cy="1688465"/>
-            <wp:effectExtent l="0" t="0" r="9525" b="6985"/>
+            <wp:extent cx="6009005" cy="1983105"/>
+            <wp:effectExtent l="0" t="0" r="0" b="0"/>
             <wp:wrapTopAndBottom/>
             <wp:docPr id="1" name="Immagine 1"/>
             <wp:cNvGraphicFramePr>
@@ -1983,7 +2090,7 @@
                   <pic:spPr bwMode="auto">
                     <a:xfrm>
                       <a:off x="0" y="0"/>
-                      <a:ext cx="5114925" cy="1688465"/>
+                      <a:ext cx="6009005" cy="1983105"/>
                     </a:xfrm>
                     <a:prstGeom prst="rect">
                       <a:avLst/>
@@ -2013,7 +2120,21 @@
         <w:rPr>
           <w:bCs/>
         </w:rPr>
-        <w:t>Il sistema è costituito da 5 parti (sotto-sistemi):</w:t>
+        <w:t>Il sistema è costituito da 5 parti (</w:t>
+      </w:r>
+      <w:proofErr w:type="gramStart"/>
+      <w:r>
+        <w:rPr>
+          <w:bCs/>
+        </w:rPr>
+        <w:t>sotto-sistemi</w:t>
+      </w:r>
+      <w:proofErr w:type="gramEnd"/>
+      <w:r>
+        <w:rPr>
+          <w:bCs/>
+        </w:rPr>
+        <w:t>):</w:t>
       </w:r>
     </w:p>
     <w:p>
@@ -2279,7 +2400,6 @@
       </w:pPr>
       <w:bookmarkStart w:id="3" w:name="_Toc2180359"/>
       <w:r>
-        <w:lastRenderedPageBreak/>
         <w:t>Capitolo 2.</w:t>
       </w:r>
       <w:r>
@@ -2289,6 +2409,112 @@
     </w:p>
     <w:p/>
     <w:p>
+      <w:r>
+        <w:rPr>
+          <w:noProof/>
+        </w:rPr>
+        <mc:AlternateContent>
+          <mc:Choice Requires="wps">
+            <w:drawing>
+              <wp:anchor distT="0" distB="0" distL="114300" distR="114300" simplePos="0" relativeHeight="251678720" behindDoc="0" locked="0" layoutInCell="1" allowOverlap="1" wp14:anchorId="46CAC487" wp14:editId="7FD4D169">
+                <wp:simplePos x="0" y="0"/>
+                <wp:positionH relativeFrom="column">
+                  <wp:posOffset>0</wp:posOffset>
+                </wp:positionH>
+                <wp:positionV relativeFrom="paragraph">
+                  <wp:posOffset>3434080</wp:posOffset>
+                </wp:positionV>
+                <wp:extent cx="5601970" cy="635"/>
+                <wp:effectExtent l="0" t="0" r="0" b="0"/>
+                <wp:wrapSquare wrapText="bothSides"/>
+                <wp:docPr id="14" name="Casella di testo 14"/>
+                <wp:cNvGraphicFramePr/>
+                <a:graphic xmlns:a="http://schemas.openxmlformats.org/drawingml/2006/main">
+                  <a:graphicData uri="http://schemas.microsoft.com/office/word/2010/wordprocessingShape">
+                    <wps:wsp>
+                      <wps:cNvSpPr txBox="1"/>
+                      <wps:spPr>
+                        <a:xfrm>
+                          <a:off x="0" y="0"/>
+                          <a:ext cx="5601970" cy="635"/>
+                        </a:xfrm>
+                        <a:prstGeom prst="rect">
+                          <a:avLst/>
+                        </a:prstGeom>
+                        <a:solidFill>
+                          <a:prstClr val="white"/>
+                        </a:solidFill>
+                        <a:ln>
+                          <a:noFill/>
+                        </a:ln>
+                      </wps:spPr>
+                      <wps:txbx>
+                        <w:txbxContent>
+                          <w:p>
+                            <w:pPr>
+                              <w:pStyle w:val="Didascalia"/>
+                              <w:rPr>
+                                <w:noProof/>
+                              </w:rPr>
+                            </w:pPr>
+                            <w:r>
+                              <w:t xml:space="preserve">Figura </w:t>
+                            </w:r>
+                            <w:fldSimple w:instr=" SEQ Figura \* ARABIC ">
+                              <w:r>
+                                <w:rPr>
+                                  <w:noProof/>
+                                </w:rPr>
+                                <w:t>2</w:t>
+                              </w:r>
+                            </w:fldSimple>
+                          </w:p>
+                        </w:txbxContent>
+                      </wps:txbx>
+                      <wps:bodyPr rot="0" spcFirstLastPara="0" vertOverflow="overflow" horzOverflow="overflow" vert="horz" wrap="square" lIns="0" tIns="0" rIns="0" bIns="0" numCol="1" spcCol="0" rtlCol="0" fromWordArt="0" anchor="t" anchorCtr="0" forceAA="0" compatLnSpc="1">
+                        <a:prstTxWarp prst="textNoShape">
+                          <a:avLst/>
+                        </a:prstTxWarp>
+                        <a:spAutoFit/>
+                      </wps:bodyPr>
+                    </wps:wsp>
+                  </a:graphicData>
+                </a:graphic>
+              </wp:anchor>
+            </w:drawing>
+          </mc:Choice>
+          <mc:Fallback>
+            <w:pict>
+              <v:shape w14:anchorId="46CAC487" id="Casella di testo 14" o:spid="_x0000_s1027" type="#_x0000_t202" style="position:absolute;margin-left:0;margin-top:270.4pt;width:441.1pt;height:.05pt;z-index:251678720;visibility:visible;mso-wrap-style:square;mso-wrap-distance-left:9pt;mso-wrap-distance-top:0;mso-wrap-distance-right:9pt;mso-wrap-distance-bottom:0;mso-position-horizontal:absolute;mso-position-horizontal-relative:text;mso-position-vertical:absolute;mso-position-vertical-relative:text;v-text-anchor:top" o:gfxdata="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" stroked="f">
+                <v:textbox style="mso-fit-shape-to-text:t" inset="0,0,0,0">
+                  <w:txbxContent>
+                    <w:p>
+                      <w:pPr>
+                        <w:pStyle w:val="Didascalia"/>
+                        <w:rPr>
+                          <w:noProof/>
+                        </w:rPr>
+                      </w:pPr>
+                      <w:r>
+                        <w:t xml:space="preserve">Figura </w:t>
+                      </w:r>
+                      <w:fldSimple w:instr=" SEQ Figura \* ARABIC ">
+                        <w:r>
+                          <w:rPr>
+                            <w:noProof/>
+                          </w:rPr>
+                          <w:t>2</w:t>
+                        </w:r>
+                      </w:fldSimple>
+                    </w:p>
+                  </w:txbxContent>
+                </v:textbox>
+                <w10:wrap type="square"/>
+              </v:shape>
+            </w:pict>
+          </mc:Fallback>
+        </mc:AlternateContent>
+      </w:r>
       <w:r>
         <w:rPr>
           <w:noProof/>
@@ -2296,7 +2522,7 @@
           <w:szCs w:val="24"/>
         </w:rPr>
         <w:drawing>
-          <wp:anchor distT="0" distB="0" distL="114300" distR="114300" simplePos="0" relativeHeight="251664384" behindDoc="0" locked="0" layoutInCell="1" allowOverlap="1" wp14:anchorId="0CFCEC27" wp14:editId="2F28DD0C">
+          <wp:anchor distT="0" distB="0" distL="114300" distR="114300" simplePos="0" relativeHeight="251664384" behindDoc="0" locked="0" layoutInCell="1" allowOverlap="1" wp14:anchorId="0CFCEC27" wp14:editId="1A71D6E7">
             <wp:simplePos x="723900" y="1457325"/>
             <wp:positionH relativeFrom="column">
               <wp:align>left</wp:align>
@@ -2375,10 +2601,18 @@
           <w:i/>
         </w:rPr>
       </w:pPr>
-      <w:r>
+    </w:p>
+    <w:p>
+      <w:pPr>
+        <w:jc w:val="both"/>
         <w:rPr>
           <w:i/>
         </w:rPr>
+      </w:pPr>
+      <w:r>
+        <w:rPr>
+          <w:i/>
+        </w:rPr>
         <w:t>Osservazioni:</w:t>
       </w:r>
     </w:p>
@@ -2412,70 +2646,179 @@
     </w:p>
     <w:p>
       <w:pPr>
+        <w:pStyle w:val="Titolo1"/>
+      </w:pPr>
+      <w:bookmarkStart w:id="4" w:name="_Toc2180360"/>
+      <w:r>
+        <w:t>Capitolo 3.</w:t>
+      </w:r>
+      <w:r>
+        <w:t xml:space="preserve"> </w:t>
+      </w:r>
+      <w:r>
+        <w:t>GreenHouse Controller (Arduino)</w:t>
+      </w:r>
+      <w:bookmarkEnd w:id="4"/>
+    </w:p>
+    <w:p>
+      <w:pPr>
         <w:jc w:val="both"/>
       </w:pPr>
-    </w:p>
-    <w:p>
-      <w:pPr>
-        <w:pStyle w:val="Titolo1"/>
-      </w:pPr>
-      <w:bookmarkStart w:id="4" w:name="_Toc2180360"/>
-      <w:r>
-        <w:t>Capitolo 3.</w:t>
+      <w:r>
+        <w:t xml:space="preserve">Per quanto riguarda l’implementazione lato Arduino, abbiamo deciso di utilizzare due task: </w:t>
+      </w:r>
+      <w:r>
+        <w:rPr>
+          <w:i/>
+        </w:rPr>
+        <w:t>Detection Task</w:t>
+      </w:r>
+      <w:r>
+        <w:t xml:space="preserve">, utilizzato per controllare la vicinanza di qualcuno alla serra; </w:t>
+      </w:r>
+      <w:r>
+        <w:rPr>
+          <w:i/>
+        </w:rPr>
+        <w:t>Irrigation Task</w:t>
+      </w:r>
+      <w:r>
+        <w:t>, incaricato di applicare le varie politiche di irrigazione in base alla modalità in cui si trova il sistema. Di seguito descriveremo più dettagliatamente l’implementazione di questi task e le rispettive macchine a stati finiti che descrivono il loro funzionamento.</w:t>
       </w:r>
       <w:r>
         <w:t xml:space="preserve"> </w:t>
       </w:r>
       <w:r>
-        <w:t>GreenHouse Controller (Arduino)</w:t>
-      </w:r>
-      <w:bookmarkEnd w:id="4"/>
+        <w:t xml:space="preserve">Prima di </w:t>
+      </w:r>
+      <w:r>
+        <w:t>procedere, proponiamo</w:t>
+      </w:r>
+      <w:r>
+        <w:t xml:space="preserve"> una </w:t>
+      </w:r>
+      <w:r>
+        <w:t>breve descrizione</w:t>
+      </w:r>
+      <w:r>
+        <w:t xml:space="preserve"> generale del sistema </w:t>
+      </w:r>
+      <w:r>
+        <w:t>e del suo funzionamento.</w:t>
+      </w:r>
+      <w:r>
+        <w:t xml:space="preserve"> </w:t>
+      </w:r>
     </w:p>
     <w:p>
       <w:pPr>
         <w:jc w:val="both"/>
       </w:pPr>
       <w:r>
-        <w:t xml:space="preserve">Per quanto riguarda l’implementazione lato Arduino, abbiamo deciso di utilizzare due task: </w:t>
+        <w:t xml:space="preserve">Il sistema </w:t>
+      </w:r>
+      <w:r>
+        <w:t>parte in modalità</w:t>
+      </w:r>
+      <w:r>
+        <w:t xml:space="preserve"> AUTOMATICA, in cui </w:t>
+      </w:r>
+      <w:r>
+        <w:t xml:space="preserve">può </w:t>
+      </w:r>
+      <w:r>
+        <w:t>av</w:t>
+      </w:r>
+      <w:r>
+        <w:t>venire</w:t>
+      </w:r>
+      <w:r>
+        <w:t xml:space="preserve"> l’irrigazione automatica. In questo caso il led L1 è acceso a indicare che il sistema è attivo, in modo AUTO, mentre L2 e Lm sono spenti. Quando viene percepito un valore di umidità U inferiore alla soglia U</w:t>
+      </w:r>
+      <w:r>
+        <w:rPr>
+          <w:vertAlign w:val="subscript"/>
+        </w:rPr>
+        <w:t>min</w:t>
+      </w:r>
+      <w:r>
+        <w:t>, viene aperta la pompa automaticamente erogando una certa portata (quantità di acqua nel tempo), pari a Y litri al minuto, dove Y può assumere tre valori: P</w:t>
+      </w:r>
+      <w:r>
+        <w:rPr>
+          <w:vertAlign w:val="subscript"/>
+        </w:rPr>
+        <w:t>min</w:t>
+      </w:r>
+      <w:r>
+        <w:t xml:space="preserve"> (portata minima), P</w:t>
+      </w:r>
+      <w:r>
+        <w:rPr>
+          <w:vertAlign w:val="subscript"/>
+        </w:rPr>
+        <w:t>med</w:t>
+      </w:r>
+      <w:r>
+        <w:t xml:space="preserve"> (media), P</w:t>
+      </w:r>
+      <w:r>
+        <w:rPr>
+          <w:vertAlign w:val="subscript"/>
+        </w:rPr>
+        <w:t>max</w:t>
+      </w:r>
+      <w:r>
+        <w:t xml:space="preserve"> (massima). Inoltre, quando viene erogata acqua, si accende L2 con intensità che riflette la portata. In modalità automatica l’erogazione si ferma quando</w:t>
+      </w:r>
+      <w:r>
+        <w:t xml:space="preserve"> o</w:t>
+      </w:r>
+      <w:r>
+        <w:t xml:space="preserve"> il valore supera la </w:t>
+      </w:r>
+      <w:r>
+        <w:lastRenderedPageBreak/>
+        <w:t>soglia U</w:t>
+      </w:r>
+      <w:r>
+        <w:rPr>
+          <w:vertAlign w:val="subscript"/>
+        </w:rPr>
+        <w:t>min</w:t>
+      </w:r>
+      <w:r>
+        <w:t xml:space="preserve"> + un certo </w:t>
       </w:r>
       <w:r>
         <w:rPr>
           <w:i/>
         </w:rPr>
-        <w:t>Detection Task</w:t>
-      </w:r>
-      <w:r>
-        <w:t xml:space="preserve">, utilizzato per controllare la vicinanza di qualcuno alla serra; </w:t>
-      </w:r>
-      <w:r>
-        <w:rPr>
-          <w:i/>
-        </w:rPr>
-        <w:t>Irrigation Task</w:t>
-      </w:r>
-      <w:r>
-        <w:t>, incaricato di applicare le varie politiche di irrigazione in base alla modalità in cui si trova il sistema. Di seguito descriveremo più dettagliatamente l’implementazione di questi task e le rispettive macchine a stati finiti che descrivono il loro funzionamento.</w:t>
+        <w:t>DeltaU</w:t>
+      </w:r>
+      <w:r>
+        <w:t xml:space="preserve">, oppure se la </w:t>
+      </w:r>
+      <w:r>
+        <w:t>durata dell’erogazione ha superato un tempo T</w:t>
+      </w:r>
+      <w:r>
+        <w:rPr>
+          <w:vertAlign w:val="subscript"/>
+        </w:rPr>
+        <w:t>max</w:t>
+      </w:r>
+      <w:r>
+        <w:t xml:space="preserve"> . In questo caso viene</w:t>
       </w:r>
       <w:r>
         <w:t xml:space="preserve"> </w:t>
       </w:r>
       <w:r>
-        <w:t xml:space="preserve">Prima di </w:t>
-      </w:r>
-      <w:r>
-        <w:t>procedere, proponiamo</w:t>
-      </w:r>
-      <w:r>
-        <w:t xml:space="preserve"> una </w:t>
-      </w:r>
-      <w:r>
-        <w:t>breve descrizione</w:t>
-      </w:r>
-      <w:r>
-        <w:t xml:space="preserve"> generale del sistema </w:t>
-      </w:r>
-      <w:r>
-        <w:t xml:space="preserve">e del suo funzionamento. </w:t>
+        <w:t>creata una segnalazione</w:t>
+      </w:r>
+      <w:r>
+        <w:t xml:space="preserve">. </w:t>
       </w:r>
     </w:p>
     <w:p>
@@ -2483,114 +2826,6 @@
         <w:jc w:val="both"/>
       </w:pPr>
       <w:r>
-        <w:t xml:space="preserve">Il sistema </w:t>
-      </w:r>
-      <w:r>
-        <w:t>parte in modalità</w:t>
-      </w:r>
-      <w:r>
-        <w:t xml:space="preserve"> AUTOMATICA, in cui </w:t>
-      </w:r>
-      <w:r>
-        <w:t xml:space="preserve">può </w:t>
-      </w:r>
-      <w:r>
-        <w:t>av</w:t>
-      </w:r>
-      <w:r>
-        <w:t>venire</w:t>
-      </w:r>
-      <w:r>
-        <w:t xml:space="preserve"> l’irrigazione automatica. In questo caso il led L1 è acceso a indicare che il sistema è attivo, in modo AUTO, mentre L2 e Lm sono spenti. Quando viene percepito un valore di umidità U inferiore alla soglia U</w:t>
-      </w:r>
-      <w:r>
-        <w:rPr>
-          <w:vertAlign w:val="subscript"/>
-        </w:rPr>
-        <w:t>min</w:t>
-      </w:r>
-      <w:r>
-        <w:t>, viene aperta la pompa automaticamente erogando una certa portata (quantità di acqua nel tempo), pari a Y litri al minuto, dove Y può assumere tre valori: P</w:t>
-      </w:r>
-      <w:r>
-        <w:rPr>
-          <w:vertAlign w:val="subscript"/>
-        </w:rPr>
-        <w:t>min</w:t>
-      </w:r>
-      <w:r>
-        <w:t xml:space="preserve"> (portata minima), P</w:t>
-      </w:r>
-      <w:r>
-        <w:rPr>
-          <w:vertAlign w:val="subscript"/>
-        </w:rPr>
-        <w:t>med</w:t>
-      </w:r>
-      <w:r>
-        <w:t xml:space="preserve"> (media), P</w:t>
-      </w:r>
-      <w:r>
-        <w:rPr>
-          <w:vertAlign w:val="subscript"/>
-        </w:rPr>
-        <w:t>max</w:t>
-      </w:r>
-      <w:r>
-        <w:t xml:space="preserve"> (massima). Inoltre, quando viene erogata acqua, si accende L2 con intensità che riflette la portata. In modalità automatica l’erogazione si ferma quando</w:t>
-      </w:r>
-      <w:r>
-        <w:t xml:space="preserve"> o</w:t>
-      </w:r>
-      <w:r>
-        <w:t xml:space="preserve"> il valore supera la soglia U</w:t>
-      </w:r>
-      <w:r>
-        <w:rPr>
-          <w:vertAlign w:val="subscript"/>
-        </w:rPr>
-        <w:t>min</w:t>
-      </w:r>
-      <w:r>
-        <w:t xml:space="preserve"> + un certo </w:t>
-      </w:r>
-      <w:r>
-        <w:rPr>
-          <w:i/>
-        </w:rPr>
-        <w:t>DeltaU</w:t>
-      </w:r>
-      <w:r>
-        <w:t xml:space="preserve">, oppure se la </w:t>
-      </w:r>
-      <w:r>
-        <w:t>durata dell’erogazione ha superato un tempo T</w:t>
-      </w:r>
-      <w:r>
-        <w:rPr>
-          <w:vertAlign w:val="subscript"/>
-        </w:rPr>
-        <w:t>max</w:t>
-      </w:r>
-      <w:r>
-        <w:t xml:space="preserve"> . In questo caso viene</w:t>
-      </w:r>
-      <w:r>
-        <w:t xml:space="preserve"> </w:t>
-      </w:r>
-      <w:r>
-        <w:t>creata una segnalazione</w:t>
-      </w:r>
-      <w:r>
-        <w:t xml:space="preserve">. </w:t>
-      </w:r>
-    </w:p>
-    <w:p>
-      <w:pPr>
-        <w:jc w:val="both"/>
-      </w:pPr>
-      <w:r>
-        <w:lastRenderedPageBreak/>
         <w:t>Collegandosi al Controller (Arduino) attraverso il bluetooth da Mobile App è possibile passare in modalità MANUALE se ci si trova nelle vicinanze della serra (la distanza rilevata dal sonar deve essere inferiore a 30 cm). In questa modalità è possibile manualmente aprire/chiudere/regolare l’erogazione dell’acqua, specificando la portata (litri al minuto) e visualizzare il valore in Real-Time dell’umidità percepita. Quando il sistema è in modalità di controllo manuale, il led</w:t>
       </w:r>
       <w:r>
@@ -2609,6 +2844,115 @@
         <w:jc w:val="both"/>
       </w:pPr>
       <w:bookmarkStart w:id="5" w:name="_Toc2180361"/>
+      <w:r>
+        <w:rPr>
+          <w:noProof/>
+        </w:rPr>
+        <mc:AlternateContent>
+          <mc:Choice Requires="wps">
+            <w:drawing>
+              <wp:anchor distT="0" distB="0" distL="114300" distR="114300" simplePos="0" relativeHeight="251680768" behindDoc="0" locked="0" layoutInCell="1" allowOverlap="1" wp14:anchorId="1256FEEE" wp14:editId="1CA430E6">
+                <wp:simplePos x="0" y="0"/>
+                <wp:positionH relativeFrom="column">
+                  <wp:posOffset>1270635</wp:posOffset>
+                </wp:positionH>
+                <wp:positionV relativeFrom="paragraph">
+                  <wp:posOffset>2155190</wp:posOffset>
+                </wp:positionV>
+                <wp:extent cx="4219575" cy="635"/>
+                <wp:effectExtent l="0" t="0" r="9525" b="8890"/>
+                <wp:wrapTopAndBottom/>
+                <wp:docPr id="15" name="Casella di testo 15"/>
+                <wp:cNvGraphicFramePr/>
+                <a:graphic xmlns:a="http://schemas.openxmlformats.org/drawingml/2006/main">
+                  <a:graphicData uri="http://schemas.microsoft.com/office/word/2010/wordprocessingShape">
+                    <wps:wsp>
+                      <wps:cNvSpPr txBox="1"/>
+                      <wps:spPr>
+                        <a:xfrm>
+                          <a:off x="0" y="0"/>
+                          <a:ext cx="4219575" cy="635"/>
+                        </a:xfrm>
+                        <a:prstGeom prst="rect">
+                          <a:avLst/>
+                        </a:prstGeom>
+                        <a:solidFill>
+                          <a:prstClr val="white"/>
+                        </a:solidFill>
+                        <a:ln>
+                          <a:noFill/>
+                        </a:ln>
+                      </wps:spPr>
+                      <wps:txbx>
+                        <w:txbxContent>
+                          <w:p>
+                            <w:pPr>
+                              <w:pStyle w:val="Didascalia"/>
+                              <w:rPr>
+                                <w:noProof/>
+                              </w:rPr>
+                            </w:pPr>
+                            <w:r>
+                              <w:t xml:space="preserve">Figura </w:t>
+                            </w:r>
+                            <w:fldSimple w:instr=" SEQ Figura \* ARABIC ">
+                              <w:r>
+                                <w:rPr>
+                                  <w:noProof/>
+                                </w:rPr>
+                                <w:t>3</w:t>
+                              </w:r>
+                            </w:fldSimple>
+                          </w:p>
+                        </w:txbxContent>
+                      </wps:txbx>
+                      <wps:bodyPr rot="0" spcFirstLastPara="0" vertOverflow="overflow" horzOverflow="overflow" vert="horz" wrap="square" lIns="0" tIns="0" rIns="0" bIns="0" numCol="1" spcCol="0" rtlCol="0" fromWordArt="0" anchor="t" anchorCtr="0" forceAA="0" compatLnSpc="1">
+                        <a:prstTxWarp prst="textNoShape">
+                          <a:avLst/>
+                        </a:prstTxWarp>
+                        <a:spAutoFit/>
+                      </wps:bodyPr>
+                    </wps:wsp>
+                  </a:graphicData>
+                </a:graphic>
+                <wp14:sizeRelH relativeFrom="margin">
+                  <wp14:pctWidth>0</wp14:pctWidth>
+                </wp14:sizeRelH>
+              </wp:anchor>
+            </w:drawing>
+          </mc:Choice>
+          <mc:Fallback>
+            <w:pict>
+              <v:shape w14:anchorId="1256FEEE" id="Casella di testo 15" o:spid="_x0000_s1028" type="#_x0000_t202" style="position:absolute;left:0;text-align:left;margin-left:100.05pt;margin-top:169.7pt;width:332.25pt;height:.05pt;z-index:251680768;visibility:visible;mso-wrap-style:square;mso-width-percent:0;mso-wrap-distance-left:9pt;mso-wrap-distance-top:0;mso-wrap-distance-right:9pt;mso-wrap-distance-bottom:0;mso-position-horizontal:absolute;mso-position-horizontal-relative:text;mso-position-vertical:absolute;mso-position-vertical-relative:text;mso-width-percent:0;mso-width-relative:margin;v-text-anchor:top" o:gfxdata="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" stroked="f">
+                <v:textbox style="mso-fit-shape-to-text:t" inset="0,0,0,0">
+                  <w:txbxContent>
+                    <w:p>
+                      <w:pPr>
+                        <w:pStyle w:val="Didascalia"/>
+                        <w:rPr>
+                          <w:noProof/>
+                        </w:rPr>
+                      </w:pPr>
+                      <w:r>
+                        <w:t xml:space="preserve">Figura </w:t>
+                      </w:r>
+                      <w:fldSimple w:instr=" SEQ Figura \* ARABIC ">
+                        <w:r>
+                          <w:rPr>
+                            <w:noProof/>
+                          </w:rPr>
+                          <w:t>3</w:t>
+                        </w:r>
+                      </w:fldSimple>
+                    </w:p>
+                  </w:txbxContent>
+                </v:textbox>
+                <w10:wrap type="topAndBottom"/>
+              </v:shape>
+            </w:pict>
+          </mc:Fallback>
+        </mc:AlternateContent>
+      </w:r>
       <w:r>
         <w:rPr>
           <w:noProof/>
@@ -2716,6 +3060,116 @@
         <w:jc w:val="both"/>
       </w:pPr>
       <w:bookmarkStart w:id="6" w:name="_Toc2180362"/>
+      <w:r>
+        <w:rPr>
+          <w:noProof/>
+        </w:rPr>
+        <w:lastRenderedPageBreak/>
+        <mc:AlternateContent>
+          <mc:Choice Requires="wps">
+            <w:drawing>
+              <wp:anchor distT="0" distB="0" distL="114300" distR="114300" simplePos="0" relativeHeight="251682816" behindDoc="0" locked="0" layoutInCell="1" allowOverlap="1" wp14:anchorId="7C7BE2D6" wp14:editId="7D1DACAD">
+                <wp:simplePos x="0" y="0"/>
+                <wp:positionH relativeFrom="margin">
+                  <wp:posOffset>356235</wp:posOffset>
+                </wp:positionH>
+                <wp:positionV relativeFrom="paragraph">
+                  <wp:posOffset>3576320</wp:posOffset>
+                </wp:positionV>
+                <wp:extent cx="4514850" cy="635"/>
+                <wp:effectExtent l="0" t="0" r="0" b="8890"/>
+                <wp:wrapTopAndBottom/>
+                <wp:docPr id="16" name="Casella di testo 16"/>
+                <wp:cNvGraphicFramePr/>
+                <a:graphic xmlns:a="http://schemas.openxmlformats.org/drawingml/2006/main">
+                  <a:graphicData uri="http://schemas.microsoft.com/office/word/2010/wordprocessingShape">
+                    <wps:wsp>
+                      <wps:cNvSpPr txBox="1"/>
+                      <wps:spPr>
+                        <a:xfrm>
+                          <a:off x="0" y="0"/>
+                          <a:ext cx="4514850" cy="635"/>
+                        </a:xfrm>
+                        <a:prstGeom prst="rect">
+                          <a:avLst/>
+                        </a:prstGeom>
+                        <a:solidFill>
+                          <a:prstClr val="white"/>
+                        </a:solidFill>
+                        <a:ln>
+                          <a:noFill/>
+                        </a:ln>
+                      </wps:spPr>
+                      <wps:txbx>
+                        <w:txbxContent>
+                          <w:p>
+                            <w:pPr>
+                              <w:pStyle w:val="Didascalia"/>
+                              <w:rPr>
+                                <w:noProof/>
+                              </w:rPr>
+                            </w:pPr>
+                            <w:r>
+                              <w:t xml:space="preserve">Figura </w:t>
+                            </w:r>
+                            <w:fldSimple w:instr=" SEQ Figura \* ARABIC ">
+                              <w:r>
+                                <w:rPr>
+                                  <w:noProof/>
+                                </w:rPr>
+                                <w:t>4</w:t>
+                              </w:r>
+                            </w:fldSimple>
+                          </w:p>
+                        </w:txbxContent>
+                      </wps:txbx>
+                      <wps:bodyPr rot="0" spcFirstLastPara="0" vertOverflow="overflow" horzOverflow="overflow" vert="horz" wrap="square" lIns="0" tIns="0" rIns="0" bIns="0" numCol="1" spcCol="0" rtlCol="0" fromWordArt="0" anchor="t" anchorCtr="0" forceAA="0" compatLnSpc="1">
+                        <a:prstTxWarp prst="textNoShape">
+                          <a:avLst/>
+                        </a:prstTxWarp>
+                        <a:spAutoFit/>
+                      </wps:bodyPr>
+                    </wps:wsp>
+                  </a:graphicData>
+                </a:graphic>
+                <wp14:sizeRelH relativeFrom="margin">
+                  <wp14:pctWidth>0</wp14:pctWidth>
+                </wp14:sizeRelH>
+              </wp:anchor>
+            </w:drawing>
+          </mc:Choice>
+          <mc:Fallback>
+            <w:pict>
+              <v:shape w14:anchorId="7C7BE2D6" id="Casella di testo 16" o:spid="_x0000_s1029" type="#_x0000_t202" style="position:absolute;left:0;text-align:left;margin-left:28.05pt;margin-top:281.6pt;width:355.5pt;height:.05pt;z-index:251682816;visibility:visible;mso-wrap-style:square;mso-width-percent:0;mso-wrap-distance-left:9pt;mso-wrap-distance-top:0;mso-wrap-distance-right:9pt;mso-wrap-distance-bottom:0;mso-position-horizontal:absolute;mso-position-horizontal-relative:margin;mso-position-vertical:absolute;mso-position-vertical-relative:text;mso-width-percent:0;mso-width-relative:margin;v-text-anchor:top" o:gfxdata="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" stroked="f">
+                <v:textbox style="mso-fit-shape-to-text:t" inset="0,0,0,0">
+                  <w:txbxContent>
+                    <w:p>
+                      <w:pPr>
+                        <w:pStyle w:val="Didascalia"/>
+                        <w:rPr>
+                          <w:noProof/>
+                        </w:rPr>
+                      </w:pPr>
+                      <w:r>
+                        <w:t xml:space="preserve">Figura </w:t>
+                      </w:r>
+                      <w:fldSimple w:instr=" SEQ Figura \* ARABIC ">
+                        <w:r>
+                          <w:rPr>
+                            <w:noProof/>
+                          </w:rPr>
+                          <w:t>4</w:t>
+                        </w:r>
+                      </w:fldSimple>
+                    </w:p>
+                  </w:txbxContent>
+                </v:textbox>
+                <w10:wrap type="topAndBottom" anchorx="margin"/>
+              </v:shape>
+            </w:pict>
+          </mc:Fallback>
+        </mc:AlternateContent>
+      </w:r>
       <w:r>
         <w:rPr>
           <w:noProof/>
@@ -2834,14 +3288,7 @@
         <w:rPr>
           <w:szCs w:val="24"/>
         </w:rPr>
-        <w:t xml:space="preserve">Abbiamo inoltre deciso di aggiungere uno stato “IDLE” iniziale, che agirà da </w:t>
-      </w:r>
-      <w:r>
-        <w:rPr>
-          <w:szCs w:val="24"/>
-        </w:rPr>
-        <w:lastRenderedPageBreak/>
-        <w:t>selettore per lo stato Automatico o Manuale, evitando di connettere questi ultimi direttamente.</w:t>
+        <w:t>Abbiamo inoltre deciso di aggiungere uno stato “IDLE” iniziale, che agirà da selettore per lo stato Automatico o Manuale, evitando di connettere questi ultimi direttamente.</w:t>
       </w:r>
       <w:r>
         <w:rPr>
@@ -3080,6 +3527,7 @@
       </w:pPr>
       <w:bookmarkStart w:id="8" w:name="_Toc2180364"/>
       <w:r>
+        <w:lastRenderedPageBreak/>
         <w:t>4.1 Comunicazione seriale con Arduino</w:t>
       </w:r>
       <w:bookmarkEnd w:id="8"/>
@@ -3518,6 +3966,9 @@
             </w:tcMar>
           </w:tcPr>
           <w:p>
+            <w:pPr>
+              <w:keepNext/>
+            </w:pPr>
             <w:r>
               <w:t>Terminata irrigazione per Overtime</w:t>
             </w:r>
@@ -3525,7 +3976,22 @@
         </w:tc>
       </w:tr>
     </w:tbl>
-    <w:p/>
+    <w:p>
+      <w:pPr>
+        <w:pStyle w:val="Didascalia"/>
+      </w:pPr>
+      <w:r>
+        <w:t xml:space="preserve">Tabella </w:t>
+      </w:r>
+      <w:fldSimple w:instr=" SEQ Tabella \* ARABIC ">
+        <w:r>
+          <w:rPr>
+            <w:noProof/>
+          </w:rPr>
+          <w:t>1</w:t>
+        </w:r>
+      </w:fldSimple>
+    </w:p>
     <w:p>
       <w:pPr>
         <w:pStyle w:val="Titolo2"/>
@@ -3640,7 +4106,6 @@
         <w:t xml:space="preserve">La classe </w:t>
       </w:r>
       <w:r>
-        <w:lastRenderedPageBreak/>
         <w:t>controller “GreenHouseController</w:t>
       </w:r>
       <w:r>
@@ -3785,6 +4250,113 @@
         <w:jc w:val="both"/>
       </w:pPr>
       <w:bookmarkStart w:id="10" w:name="_Toc2180366"/>
+      <w:r>
+        <w:rPr>
+          <w:noProof/>
+        </w:rPr>
+        <w:lastRenderedPageBreak/>
+        <mc:AlternateContent>
+          <mc:Choice Requires="wps">
+            <w:drawing>
+              <wp:anchor distT="0" distB="0" distL="114300" distR="114300" simplePos="0" relativeHeight="251684864" behindDoc="0" locked="0" layoutInCell="1" allowOverlap="1" wp14:anchorId="5D92D38D" wp14:editId="7C924FF6">
+                <wp:simplePos x="0" y="0"/>
+                <wp:positionH relativeFrom="margin">
+                  <wp:align>center</wp:align>
+                </wp:positionH>
+                <wp:positionV relativeFrom="paragraph">
+                  <wp:posOffset>3027680</wp:posOffset>
+                </wp:positionV>
+                <wp:extent cx="5943600" cy="635"/>
+                <wp:effectExtent l="0" t="0" r="0" b="8890"/>
+                <wp:wrapSquare wrapText="bothSides"/>
+                <wp:docPr id="19" name="Casella di testo 19"/>
+                <wp:cNvGraphicFramePr/>
+                <a:graphic xmlns:a="http://schemas.openxmlformats.org/drawingml/2006/main">
+                  <a:graphicData uri="http://schemas.microsoft.com/office/word/2010/wordprocessingShape">
+                    <wps:wsp>
+                      <wps:cNvSpPr txBox="1"/>
+                      <wps:spPr>
+                        <a:xfrm>
+                          <a:off x="0" y="0"/>
+                          <a:ext cx="5943600" cy="635"/>
+                        </a:xfrm>
+                        <a:prstGeom prst="rect">
+                          <a:avLst/>
+                        </a:prstGeom>
+                        <a:solidFill>
+                          <a:prstClr val="white"/>
+                        </a:solidFill>
+                        <a:ln>
+                          <a:noFill/>
+                        </a:ln>
+                      </wps:spPr>
+                      <wps:txbx>
+                        <w:txbxContent>
+                          <w:p>
+                            <w:pPr>
+                              <w:pStyle w:val="Didascalia"/>
+                              <w:rPr>
+                                <w:noProof/>
+                              </w:rPr>
+                            </w:pPr>
+                            <w:r>
+                              <w:t xml:space="preserve">Figura </w:t>
+                            </w:r>
+                            <w:fldSimple w:instr=" SEQ Figura \* ARABIC ">
+                              <w:r>
+                                <w:rPr>
+                                  <w:noProof/>
+                                </w:rPr>
+                                <w:t>5</w:t>
+                              </w:r>
+                            </w:fldSimple>
+                          </w:p>
+                        </w:txbxContent>
+                      </wps:txbx>
+                      <wps:bodyPr rot="0" spcFirstLastPara="0" vertOverflow="overflow" horzOverflow="overflow" vert="horz" wrap="square" lIns="0" tIns="0" rIns="0" bIns="0" numCol="1" spcCol="0" rtlCol="0" fromWordArt="0" anchor="t" anchorCtr="0" forceAA="0" compatLnSpc="1">
+                        <a:prstTxWarp prst="textNoShape">
+                          <a:avLst/>
+                        </a:prstTxWarp>
+                        <a:spAutoFit/>
+                      </wps:bodyPr>
+                    </wps:wsp>
+                  </a:graphicData>
+                </a:graphic>
+              </wp:anchor>
+            </w:drawing>
+          </mc:Choice>
+          <mc:Fallback>
+            <w:pict>
+              <v:shape w14:anchorId="5D92D38D" id="Casella di testo 19" o:spid="_x0000_s1030" type="#_x0000_t202" style="position:absolute;left:0;text-align:left;margin-left:0;margin-top:238.4pt;width:468pt;height:.05pt;z-index:251684864;visibility:visible;mso-wrap-style:square;mso-wrap-distance-left:9pt;mso-wrap-distance-top:0;mso-wrap-distance-right:9pt;mso-wrap-distance-bottom:0;mso-position-horizontal:center;mso-position-horizontal-relative:margin;mso-position-vertical:absolute;mso-position-vertical-relative:text;v-text-anchor:top" o:gfxdata="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" stroked="f">
+                <v:textbox style="mso-fit-shape-to-text:t" inset="0,0,0,0">
+                  <w:txbxContent>
+                    <w:p>
+                      <w:pPr>
+                        <w:pStyle w:val="Didascalia"/>
+                        <w:rPr>
+                          <w:noProof/>
+                        </w:rPr>
+                      </w:pPr>
+                      <w:r>
+                        <w:t xml:space="preserve">Figura </w:t>
+                      </w:r>
+                      <w:fldSimple w:instr=" SEQ Figura \* ARABIC ">
+                        <w:r>
+                          <w:rPr>
+                            <w:noProof/>
+                          </w:rPr>
+                          <w:t>5</w:t>
+                        </w:r>
+                      </w:fldSimple>
+                    </w:p>
+                  </w:txbxContent>
+                </v:textbox>
+                <w10:wrap type="square" anchorx="margin"/>
+              </v:shape>
+            </w:pict>
+          </mc:Fallback>
+        </mc:AlternateContent>
+      </w:r>
       <w:r>
         <w:rPr>
           <w:noProof/>
@@ -4064,6 +4636,112 @@
       <w:pPr>
         <w:pStyle w:val="Nessunaspaziatura"/>
       </w:pPr>
+      <w:r>
+        <w:rPr>
+          <w:noProof/>
+        </w:rPr>
+        <mc:AlternateContent>
+          <mc:Choice Requires="wps">
+            <w:drawing>
+              <wp:anchor distT="0" distB="0" distL="114300" distR="114300" simplePos="0" relativeHeight="251686912" behindDoc="0" locked="0" layoutInCell="1" allowOverlap="1" wp14:anchorId="216C3625" wp14:editId="1FE4D4D2">
+                <wp:simplePos x="0" y="0"/>
+                <wp:positionH relativeFrom="column">
+                  <wp:posOffset>22860</wp:posOffset>
+                </wp:positionH>
+                <wp:positionV relativeFrom="paragraph">
+                  <wp:posOffset>3842385</wp:posOffset>
+                </wp:positionV>
+                <wp:extent cx="1996440" cy="635"/>
+                <wp:effectExtent l="0" t="0" r="0" b="0"/>
+                <wp:wrapSquare wrapText="bothSides"/>
+                <wp:docPr id="20" name="Casella di testo 20"/>
+                <wp:cNvGraphicFramePr/>
+                <a:graphic xmlns:a="http://schemas.openxmlformats.org/drawingml/2006/main">
+                  <a:graphicData uri="http://schemas.microsoft.com/office/word/2010/wordprocessingShape">
+                    <wps:wsp>
+                      <wps:cNvSpPr txBox="1"/>
+                      <wps:spPr>
+                        <a:xfrm>
+                          <a:off x="0" y="0"/>
+                          <a:ext cx="1996440" cy="635"/>
+                        </a:xfrm>
+                        <a:prstGeom prst="rect">
+                          <a:avLst/>
+                        </a:prstGeom>
+                        <a:solidFill>
+                          <a:prstClr val="white"/>
+                        </a:solidFill>
+                        <a:ln>
+                          <a:noFill/>
+                        </a:ln>
+                      </wps:spPr>
+                      <wps:txbx>
+                        <w:txbxContent>
+                          <w:p>
+                            <w:pPr>
+                              <w:pStyle w:val="Didascalia"/>
+                              <w:rPr>
+                                <w:noProof/>
+                              </w:rPr>
+                            </w:pPr>
+                            <w:r>
+                              <w:t xml:space="preserve">Figura </w:t>
+                            </w:r>
+                            <w:fldSimple w:instr=" SEQ Figura \* ARABIC ">
+                              <w:r>
+                                <w:rPr>
+                                  <w:noProof/>
+                                </w:rPr>
+                                <w:t>6</w:t>
+                              </w:r>
+                            </w:fldSimple>
+                          </w:p>
+                        </w:txbxContent>
+                      </wps:txbx>
+                      <wps:bodyPr rot="0" spcFirstLastPara="0" vertOverflow="overflow" horzOverflow="overflow" vert="horz" wrap="square" lIns="0" tIns="0" rIns="0" bIns="0" numCol="1" spcCol="0" rtlCol="0" fromWordArt="0" anchor="t" anchorCtr="0" forceAA="0" compatLnSpc="1">
+                        <a:prstTxWarp prst="textNoShape">
+                          <a:avLst/>
+                        </a:prstTxWarp>
+                        <a:spAutoFit/>
+                      </wps:bodyPr>
+                    </wps:wsp>
+                  </a:graphicData>
+                </a:graphic>
+              </wp:anchor>
+            </w:drawing>
+          </mc:Choice>
+          <mc:Fallback>
+            <w:pict>
+              <v:shape w14:anchorId="216C3625" id="Casella di testo 20" o:spid="_x0000_s1031" type="#_x0000_t202" style="position:absolute;margin-left:1.8pt;margin-top:302.55pt;width:157.2pt;height:.05pt;z-index:251686912;visibility:visible;mso-wrap-style:square;mso-wrap-distance-left:9pt;mso-wrap-distance-top:0;mso-wrap-distance-right:9pt;mso-wrap-distance-bottom:0;mso-position-horizontal:absolute;mso-position-horizontal-relative:text;mso-position-vertical:absolute;mso-position-vertical-relative:text;v-text-anchor:top" o:gfxdata="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" stroked="f">
+                <v:textbox style="mso-fit-shape-to-text:t" inset="0,0,0,0">
+                  <w:txbxContent>
+                    <w:p>
+                      <w:pPr>
+                        <w:pStyle w:val="Didascalia"/>
+                        <w:rPr>
+                          <w:noProof/>
+                        </w:rPr>
+                      </w:pPr>
+                      <w:r>
+                        <w:t xml:space="preserve">Figura </w:t>
+                      </w:r>
+                      <w:fldSimple w:instr=" SEQ Figura \* ARABIC ">
+                        <w:r>
+                          <w:rPr>
+                            <w:noProof/>
+                          </w:rPr>
+                          <w:t>6</w:t>
+                        </w:r>
+                      </w:fldSimple>
+                    </w:p>
+                  </w:txbxContent>
+                </v:textbox>
+                <w10:wrap type="square"/>
+              </v:shape>
+            </w:pict>
+          </mc:Fallback>
+        </mc:AlternateContent>
+      </w:r>
       <w:r>
         <w:rPr>
           <w:noProof/>
@@ -4418,13 +5096,121 @@
       <w:r>
         <w:rPr>
           <w:noProof/>
+        </w:rPr>
+        <w:lastRenderedPageBreak/>
+        <mc:AlternateContent>
+          <mc:Choice Requires="wps">
+            <w:drawing>
+              <wp:anchor distT="0" distB="0" distL="114300" distR="114300" simplePos="0" relativeHeight="251688960" behindDoc="0" locked="0" layoutInCell="1" allowOverlap="1" wp14:anchorId="47AD0995" wp14:editId="3FA61144">
+                <wp:simplePos x="0" y="0"/>
+                <wp:positionH relativeFrom="margin">
+                  <wp:align>right</wp:align>
+                </wp:positionH>
+                <wp:positionV relativeFrom="paragraph">
+                  <wp:posOffset>4385846</wp:posOffset>
+                </wp:positionV>
+                <wp:extent cx="6114415" cy="635"/>
+                <wp:effectExtent l="0" t="0" r="635" b="8890"/>
+                <wp:wrapTopAndBottom/>
+                <wp:docPr id="21" name="Casella di testo 21"/>
+                <wp:cNvGraphicFramePr/>
+                <a:graphic xmlns:a="http://schemas.openxmlformats.org/drawingml/2006/main">
+                  <a:graphicData uri="http://schemas.microsoft.com/office/word/2010/wordprocessingShape">
+                    <wps:wsp>
+                      <wps:cNvSpPr txBox="1"/>
+                      <wps:spPr>
+                        <a:xfrm>
+                          <a:off x="0" y="0"/>
+                          <a:ext cx="6114415" cy="635"/>
+                        </a:xfrm>
+                        <a:prstGeom prst="rect">
+                          <a:avLst/>
+                        </a:prstGeom>
+                        <a:solidFill>
+                          <a:prstClr val="white"/>
+                        </a:solidFill>
+                        <a:ln>
+                          <a:noFill/>
+                        </a:ln>
+                      </wps:spPr>
+                      <wps:txbx>
+                        <w:txbxContent>
+                          <w:p>
+                            <w:pPr>
+                              <w:pStyle w:val="Didascalia"/>
+                              <w:rPr>
+                                <w:noProof/>
+                                <w:color w:val="FF0000"/>
+                              </w:rPr>
+                            </w:pPr>
+                            <w:r>
+                              <w:t xml:space="preserve">Figura </w:t>
+                            </w:r>
+                            <w:fldSimple w:instr=" SEQ Figura \* ARABIC ">
+                              <w:r>
+                                <w:rPr>
+                                  <w:noProof/>
+                                </w:rPr>
+                                <w:t>7</w:t>
+                              </w:r>
+                            </w:fldSimple>
+                          </w:p>
+                        </w:txbxContent>
+                      </wps:txbx>
+                      <wps:bodyPr rot="0" spcFirstLastPara="0" vertOverflow="overflow" horzOverflow="overflow" vert="horz" wrap="square" lIns="0" tIns="0" rIns="0" bIns="0" numCol="1" spcCol="0" rtlCol="0" fromWordArt="0" anchor="t" anchorCtr="0" forceAA="0" compatLnSpc="1">
+                        <a:prstTxWarp prst="textNoShape">
+                          <a:avLst/>
+                        </a:prstTxWarp>
+                        <a:spAutoFit/>
+                      </wps:bodyPr>
+                    </wps:wsp>
+                  </a:graphicData>
+                </a:graphic>
+              </wp:anchor>
+            </w:drawing>
+          </mc:Choice>
+          <mc:Fallback>
+            <w:pict>
+              <v:shape w14:anchorId="47AD0995" id="Casella di testo 21" o:spid="_x0000_s1032" type="#_x0000_t202" style="position:absolute;margin-left:430.25pt;margin-top:345.35pt;width:481.45pt;height:.05pt;z-index:251688960;visibility:visible;mso-wrap-style:square;mso-wrap-distance-left:9pt;mso-wrap-distance-top:0;mso-wrap-distance-right:9pt;mso-wrap-distance-bottom:0;mso-position-horizontal:right;mso-position-horizontal-relative:margin;mso-position-vertical:absolute;mso-position-vertical-relative:text;v-text-anchor:top" o:gfxdata="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" stroked="f">
+                <v:textbox style="mso-fit-shape-to-text:t" inset="0,0,0,0">
+                  <w:txbxContent>
+                    <w:p>
+                      <w:pPr>
+                        <w:pStyle w:val="Didascalia"/>
+                        <w:rPr>
+                          <w:noProof/>
+                          <w:color w:val="FF0000"/>
+                        </w:rPr>
+                      </w:pPr>
+                      <w:r>
+                        <w:t xml:space="preserve">Figura </w:t>
+                      </w:r>
+                      <w:fldSimple w:instr=" SEQ Figura \* ARABIC ">
+                        <w:r>
+                          <w:rPr>
+                            <w:noProof/>
+                          </w:rPr>
+                          <w:t>7</w:t>
+                        </w:r>
+                      </w:fldSimple>
+                    </w:p>
+                  </w:txbxContent>
+                </v:textbox>
+                <w10:wrap type="topAndBottom" anchorx="margin"/>
+              </v:shape>
+            </w:pict>
+          </mc:Fallback>
+        </mc:AlternateContent>
+      </w:r>
+      <w:r>
+        <w:rPr>
+          <w:noProof/>
           <w:color w:val="FF0000"/>
         </w:rPr>
-        <w:lastRenderedPageBreak/>
         <mc:AlternateContent>
           <mc:Choice Requires="wpg">
             <w:drawing>
-              <wp:anchor distT="0" distB="0" distL="114300" distR="114300" simplePos="0" relativeHeight="251676672" behindDoc="0" locked="0" layoutInCell="1" allowOverlap="1" wp14:anchorId="4F497580" wp14:editId="4B1C9E49">
+              <wp:anchor distT="0" distB="0" distL="114300" distR="114300" simplePos="0" relativeHeight="251676672" behindDoc="0" locked="0" layoutInCell="1" allowOverlap="1" wp14:anchorId="4F497580" wp14:editId="151FACA2">
                 <wp:simplePos x="0" y="0"/>
                 <wp:positionH relativeFrom="column">
                   <wp:posOffset>3810</wp:posOffset>
@@ -4617,7 +5403,7 @@
           </mc:Choice>
           <mc:Fallback>
             <w:pict>
-              <v:group w14:anchorId="4F497580" id="Gruppo 11" o:spid="_x0000_s1026" style="position:absolute;margin-left:.3pt;margin-top:23.7pt;width:481.45pt;height:322.1pt;z-index:251676672" coordsize="61144,40906" o:gfxdata="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">
+              <v:group w14:anchorId="4F497580" id="Gruppo 11" o:spid="_x0000_s1033" style="position:absolute;margin-left:.3pt;margin-top:23.7pt;width:481.45pt;height:322.1pt;z-index:251676672" coordsize="61144,40906" o:gfxdata="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">
                 <v:shapetype id="_x0000_t75" coordsize="21600,21600" o:spt="75" o:preferrelative="t" path="m@4@5l@4@11@9@11@9@5xe" filled="f" stroked="f">
                   <v:stroke joinstyle="miter"/>
                   <v:formulas>
@@ -4637,13 +5423,13 @@
                   <v:path o:extrusionok="f" gradientshapeok="t" o:connecttype="rect"/>
                   <o:lock v:ext="edit" aspectratio="t"/>
                 </v:shapetype>
-                <v:shape id="Immagine 5" o:spid="_x0000_s1027" type="#_x0000_t75" style="position:absolute;width:22993;height:40906;visibility:visible;mso-wrap-style:square" o:gfxdata="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">
+                <v:shape id="Immagine 5" o:spid="_x0000_s1034" type="#_x0000_t75" style="position:absolute;width:22993;height:40906;visibility:visible;mso-wrap-style:square" o:gfxdata="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">
                   <v:imagedata r:id="rId20" o:title=""/>
                 </v:shape>
-                <v:shape id="Immagine 6" o:spid="_x0000_s1028" type="#_x0000_t75" style="position:absolute;left:38385;top:95;width:22759;height:40481;visibility:visible;mso-wrap-style:square" o:gfxdata="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">
+                <v:shape id="Immagine 6" o:spid="_x0000_s1035" type="#_x0000_t75" style="position:absolute;left:38385;top:95;width:22759;height:40481;visibility:visible;mso-wrap-style:square" o:gfxdata="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">
                   <v:imagedata r:id="rId21" o:title=""/>
                 </v:shape>
-                <v:rect id="Rettangolo 9" o:spid="_x0000_s1029" style="position:absolute;left:23622;top:19526;width:13557;height:2419;visibility:visible;mso-wrap-style:square;v-text-anchor:middle" o:gfxdata="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" filled="f" stroked="f" strokeweight="1pt">
+                <v:rect id="Rettangolo 9" o:spid="_x0000_s1036" style="position:absolute;left:23622;top:19526;width:13557;height:2419;visibility:visible;mso-wrap-style:square;v-text-anchor:middle" o:gfxdata="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" filled="f" stroked="f" strokeweight="1pt">
                   <v:textbox>
                     <w:txbxContent>
                       <w:p>
@@ -4667,7 +5453,7 @@
                     </w:txbxContent>
                   </v:textbox>
                 </v:rect>
-                <v:rect id="Rettangolo 10" o:spid="_x0000_s1030" style="position:absolute;left:38957;top:22478;width:21526;height:17761;visibility:visible;mso-wrap-style:square;v-text-anchor:middle" o:gfxdata="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" filled="f" strokecolor="red" strokeweight="1.5pt"/>
+                <v:rect id="Rettangolo 10" o:spid="_x0000_s1037" style="position:absolute;left:38957;top:22478;width:21526;height:17761;visibility:visible;mso-wrap-style:square;v-text-anchor:middle" o:gfxdata="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" filled="f" strokecolor="red" strokeweight="1.5pt"/>
                 <w10:wrap type="topAndBottom"/>
               </v:group>
             </w:pict>
@@ -5356,15 +6142,16 @@
           <w:p>
             <w:pPr>
               <w:pStyle w:val="Nessunaspaziatura"/>
+              <w:keepNext/>
             </w:pPr>
           </w:p>
         </w:tc>
       </w:tr>
-      <w:bookmarkEnd w:id="15"/>
     </w:tbl>
-    <w:p>
-      <w:pPr>
-        <w:pStyle w:val="Nessunaspaziatura"/>
+    <w:bookmarkEnd w:id="15"/>
+    <w:p>
+      <w:pPr>
+        <w:pStyle w:val="Didascalia"/>
         <w:sectPr>
           <w:footerReference w:type="default" r:id="rId22"/>
           <w:pgSz w:w="11906" w:h="16838"/>
@@ -5375,6 +6162,17 @@
           <w:docGrid w:linePitch="360" w:charSpace="4096"/>
         </w:sectPr>
       </w:pPr>
+      <w:r>
+        <w:t xml:space="preserve">Tabella </w:t>
+      </w:r>
+      <w:fldSimple w:instr=" SEQ Tabella \* ARABIC ">
+        <w:r>
+          <w:rPr>
+            <w:noProof/>
+          </w:rPr>
+          <w:t>2</w:t>
+        </w:r>
+      </w:fldSimple>
     </w:p>
     <w:p>
       <w:pPr>
@@ -7325,7 +8123,7 @@
 </file>
 
 <file path=customXml/itemProps1.xml><?xml version="1.0" encoding="utf-8"?>
-<ds:datastoreItem xmlns:ds="http://schemas.openxmlformats.org/officeDocument/2006/customXml" ds:itemID="{392AC8DD-9FE2-4E5C-A346-6CD4479CBF7D}">
+<ds:datastoreItem xmlns:ds="http://schemas.openxmlformats.org/officeDocument/2006/customXml" ds:itemID="{FDC7FB19-6DCB-47BE-B68F-63E27E2C4CFC}">
   <ds:schemaRefs>
     <ds:schemaRef ds:uri="http://schemas.openxmlformats.org/officeDocument/2006/bibliography"/>
   </ds:schemaRefs>

--- a/doc/relazione.docx
+++ b/doc/relazione.docx
@@ -1113,41 +1113,7 @@
                 <w:noProof/>
                 <w:webHidden/>
               </w:rPr>
-              <w:fldChar w:fldCharType="begin"/>
-            </w:r>
-            <w:r>
-              <w:rPr>
-                <w:noProof/>
-                <w:webHidden/>
-              </w:rPr>
-              <w:instrText xml:space="preserve"> PAGEREF _Toc2180362 \h </w:instrText>
-            </w:r>
-            <w:r>
-              <w:rPr>
-                <w:noProof/>
-                <w:webHidden/>
-              </w:rPr>
-            </w:r>
-            <w:r>
-              <w:rPr>
-                <w:noProof/>
-                <w:webHidden/>
-              </w:rPr>
-              <w:fldChar w:fldCharType="separate"/>
-            </w:r>
-            <w:r>
-              <w:rPr>
-                <w:noProof/>
-                <w:webHidden/>
-              </w:rPr>
-              <w:t>5</w:t>
-            </w:r>
-            <w:r>
-              <w:rPr>
-                <w:noProof/>
-                <w:webHidden/>
-              </w:rPr>
-              <w:fldChar w:fldCharType="end"/>
+              <w:t>6</w:t>
             </w:r>
           </w:hyperlink>
         </w:p>
@@ -1183,41 +1149,7 @@
                 <w:noProof/>
                 <w:webHidden/>
               </w:rPr>
-              <w:fldChar w:fldCharType="begin"/>
-            </w:r>
-            <w:r>
-              <w:rPr>
-                <w:noProof/>
-                <w:webHidden/>
-              </w:rPr>
-              <w:instrText xml:space="preserve"> PAGEREF _Toc2180363 \h </w:instrText>
-            </w:r>
-            <w:r>
-              <w:rPr>
-                <w:noProof/>
-                <w:webHidden/>
-              </w:rPr>
-            </w:r>
-            <w:r>
-              <w:rPr>
-                <w:noProof/>
-                <w:webHidden/>
-              </w:rPr>
-              <w:fldChar w:fldCharType="separate"/>
-            </w:r>
-            <w:r>
-              <w:rPr>
-                <w:noProof/>
-                <w:webHidden/>
-              </w:rPr>
-              <w:t>6</w:t>
-            </w:r>
-            <w:r>
-              <w:rPr>
-                <w:noProof/>
-                <w:webHidden/>
-              </w:rPr>
-              <w:fldChar w:fldCharType="end"/>
+              <w:t>7</w:t>
             </w:r>
           </w:hyperlink>
         </w:p>
@@ -1253,41 +1185,7 @@
                 <w:noProof/>
                 <w:webHidden/>
               </w:rPr>
-              <w:fldChar w:fldCharType="begin"/>
-            </w:r>
-            <w:r>
-              <w:rPr>
-                <w:noProof/>
-                <w:webHidden/>
-              </w:rPr>
-              <w:instrText xml:space="preserve"> PAGEREF _Toc2180364 \h </w:instrText>
-            </w:r>
-            <w:r>
-              <w:rPr>
-                <w:noProof/>
-                <w:webHidden/>
-              </w:rPr>
-            </w:r>
-            <w:r>
-              <w:rPr>
-                <w:noProof/>
-                <w:webHidden/>
-              </w:rPr>
-              <w:fldChar w:fldCharType="separate"/>
-            </w:r>
-            <w:r>
-              <w:rPr>
-                <w:noProof/>
-                <w:webHidden/>
-              </w:rPr>
-              <w:t>6</w:t>
-            </w:r>
-            <w:r>
-              <w:rPr>
-                <w:noProof/>
-                <w:webHidden/>
-              </w:rPr>
-              <w:fldChar w:fldCharType="end"/>
+              <w:t>7</w:t>
             </w:r>
           </w:hyperlink>
         </w:p>
@@ -1323,41 +1221,7 @@
                 <w:noProof/>
                 <w:webHidden/>
               </w:rPr>
-              <w:fldChar w:fldCharType="begin"/>
-            </w:r>
-            <w:r>
-              <w:rPr>
-                <w:noProof/>
-                <w:webHidden/>
-              </w:rPr>
-              <w:instrText xml:space="preserve"> PAGEREF _Toc2180365 \h </w:instrText>
-            </w:r>
-            <w:r>
-              <w:rPr>
-                <w:noProof/>
-                <w:webHidden/>
-              </w:rPr>
-            </w:r>
-            <w:r>
-              <w:rPr>
-                <w:noProof/>
-                <w:webHidden/>
-              </w:rPr>
-              <w:fldChar w:fldCharType="separate"/>
-            </w:r>
-            <w:r>
-              <w:rPr>
-                <w:noProof/>
-                <w:webHidden/>
-              </w:rPr>
-              <w:t>6</w:t>
-            </w:r>
-            <w:r>
-              <w:rPr>
-                <w:noProof/>
-                <w:webHidden/>
-              </w:rPr>
-              <w:fldChar w:fldCharType="end"/>
+              <w:t>7</w:t>
             </w:r>
           </w:hyperlink>
         </w:p>
@@ -1393,42 +1257,10 @@
                 <w:noProof/>
                 <w:webHidden/>
               </w:rPr>
-              <w:fldChar w:fldCharType="begin"/>
-            </w:r>
-            <w:r>
-              <w:rPr>
-                <w:noProof/>
-                <w:webHidden/>
-              </w:rPr>
-              <w:instrText xml:space="preserve"> PAGEREF _Toc2180366 \h </w:instrText>
-            </w:r>
-            <w:r>
-              <w:rPr>
-                <w:noProof/>
-                <w:webHidden/>
-              </w:rPr>
-            </w:r>
-            <w:r>
-              <w:rPr>
-                <w:noProof/>
-                <w:webHidden/>
-              </w:rPr>
-              <w:fldChar w:fldCharType="separate"/>
-            </w:r>
-            <w:r>
-              <w:rPr>
-                <w:noProof/>
-                <w:webHidden/>
-              </w:rPr>
-              <w:t>7</w:t>
-            </w:r>
-            <w:r>
-              <w:rPr>
-                <w:noProof/>
-                <w:webHidden/>
-              </w:rPr>
-              <w:fldChar w:fldCharType="end"/>
-            </w:r>
+              <w:t>8</w:t>
+            </w:r>
+            <w:bookmarkStart w:id="1" w:name="_GoBack"/>
+            <w:bookmarkEnd w:id="1"/>
           </w:hyperlink>
         </w:p>
         <w:p>
@@ -1443,63 +1275,54 @@
               <w:lang w:eastAsia="it-IT"/>
             </w:rPr>
           </w:pPr>
-          <w:hyperlink w:anchor="_Toc2180367" w:history="1">
-            <w:r>
-              <w:rPr>
-                <w:rStyle w:val="Collegamentoipertestuale"/>
-                <w:noProof/>
-              </w:rPr>
-              <w:t>Capitolo 6. GreenHouse Mobile App (Android)</w:t>
-            </w:r>
-            <w:r>
-              <w:rPr>
-                <w:noProof/>
-                <w:webHidden/>
-              </w:rPr>
-              <w:tab/>
-            </w:r>
-            <w:r>
-              <w:rPr>
-                <w:noProof/>
-                <w:webHidden/>
-              </w:rPr>
-              <w:fldChar w:fldCharType="begin"/>
-            </w:r>
-            <w:r>
-              <w:rPr>
-                <w:noProof/>
-                <w:webHidden/>
-              </w:rPr>
-              <w:instrText xml:space="preserve"> PAGEREF _Toc2180367 \h </w:instrText>
-            </w:r>
-            <w:r>
-              <w:rPr>
-                <w:noProof/>
-                <w:webHidden/>
-              </w:rPr>
-            </w:r>
-            <w:r>
-              <w:rPr>
-                <w:noProof/>
-                <w:webHidden/>
-              </w:rPr>
-              <w:fldChar w:fldCharType="separate"/>
-            </w:r>
-            <w:r>
-              <w:rPr>
-                <w:noProof/>
-                <w:webHidden/>
-              </w:rPr>
-              <w:t>7</w:t>
-            </w:r>
-            <w:r>
-              <w:rPr>
-                <w:noProof/>
-                <w:webHidden/>
-              </w:rPr>
-              <w:fldChar w:fldCharType="end"/>
-            </w:r>
-          </w:hyperlink>
+          <w:r>
+            <w:rPr>
+              <w:rStyle w:val="Collegamentoipertestuale"/>
+              <w:noProof/>
+            </w:rPr>
+            <w:fldChar w:fldCharType="begin"/>
+          </w:r>
+          <w:r>
+            <w:rPr>
+              <w:rStyle w:val="Collegamentoipertestuale"/>
+              <w:noProof/>
+            </w:rPr>
+            <w:instrText xml:space="preserve"> HYPERLINK \l "_Toc2180367" </w:instrText>
+          </w:r>
+          <w:r>
+            <w:rPr>
+              <w:rStyle w:val="Collegamentoipertestuale"/>
+              <w:noProof/>
+            </w:rPr>
+            <w:fldChar w:fldCharType="separate"/>
+          </w:r>
+          <w:r>
+            <w:rPr>
+              <w:rStyle w:val="Collegamentoipertestuale"/>
+              <w:noProof/>
+            </w:rPr>
+            <w:t>Capitolo 6. GreenHouse Mobile App (Android)</w:t>
+          </w:r>
+          <w:r>
+            <w:rPr>
+              <w:noProof/>
+              <w:webHidden/>
+            </w:rPr>
+            <w:tab/>
+          </w:r>
+          <w:r>
+            <w:rPr>
+              <w:noProof/>
+              <w:webHidden/>
+            </w:rPr>
+            <w:t>9</w:t>
+          </w:r>
+          <w:r>
+            <w:rPr>
+              <w:noProof/>
+            </w:rPr>
+            <w:fldChar w:fldCharType="end"/>
+          </w:r>
         </w:p>
         <w:p>
           <w:pPr>
@@ -1533,41 +1356,7 @@
                 <w:noProof/>
                 <w:webHidden/>
               </w:rPr>
-              <w:fldChar w:fldCharType="begin"/>
-            </w:r>
-            <w:r>
-              <w:rPr>
-                <w:noProof/>
-                <w:webHidden/>
-              </w:rPr>
-              <w:instrText xml:space="preserve"> PAGEREF _Toc2180368 \h </w:instrText>
-            </w:r>
-            <w:r>
-              <w:rPr>
-                <w:noProof/>
-                <w:webHidden/>
-              </w:rPr>
-            </w:r>
-            <w:r>
-              <w:rPr>
-                <w:noProof/>
-                <w:webHidden/>
-              </w:rPr>
-              <w:fldChar w:fldCharType="separate"/>
-            </w:r>
-            <w:r>
-              <w:rPr>
-                <w:noProof/>
-                <w:webHidden/>
-              </w:rPr>
-              <w:t>8</w:t>
-            </w:r>
-            <w:r>
-              <w:rPr>
-                <w:noProof/>
-                <w:webHidden/>
-              </w:rPr>
-              <w:fldChar w:fldCharType="end"/>
+              <w:t>9</w:t>
             </w:r>
           </w:hyperlink>
         </w:p>
@@ -1603,41 +1392,7 @@
                 <w:noProof/>
                 <w:webHidden/>
               </w:rPr>
-              <w:fldChar w:fldCharType="begin"/>
-            </w:r>
-            <w:r>
-              <w:rPr>
-                <w:noProof/>
-                <w:webHidden/>
-              </w:rPr>
-              <w:instrText xml:space="preserve"> PAGEREF _Toc2180369 \h </w:instrText>
-            </w:r>
-            <w:r>
-              <w:rPr>
-                <w:noProof/>
-                <w:webHidden/>
-              </w:rPr>
-            </w:r>
-            <w:r>
-              <w:rPr>
-                <w:noProof/>
-                <w:webHidden/>
-              </w:rPr>
-              <w:fldChar w:fldCharType="separate"/>
-            </w:r>
-            <w:r>
-              <w:rPr>
-                <w:noProof/>
-                <w:webHidden/>
-              </w:rPr>
-              <w:t>9</w:t>
-            </w:r>
-            <w:r>
-              <w:rPr>
-                <w:noProof/>
-                <w:webHidden/>
-              </w:rPr>
-              <w:fldChar w:fldCharType="end"/>
+              <w:t>10</w:t>
             </w:r>
           </w:hyperlink>
         </w:p>
@@ -1700,7 +1455,14 @@
                 <w:noProof/>
                 <w:webHidden/>
               </w:rPr>
-              <w:t>10</w:t>
+              <w:t>1</w:t>
+            </w:r>
+            <w:r>
+              <w:rPr>
+                <w:noProof/>
+                <w:webHidden/>
+              </w:rPr>
+              <w:t>1</w:t>
             </w:r>
             <w:r>
               <w:rPr>
@@ -1771,7 +1533,14 @@
                 <w:noProof/>
                 <w:webHidden/>
               </w:rPr>
-              <w:t>10</w:t>
+              <w:t>1</w:t>
+            </w:r>
+            <w:r>
+              <w:rPr>
+                <w:noProof/>
+                <w:webHidden/>
+              </w:rPr>
+              <w:t>1</w:t>
             </w:r>
             <w:r>
               <w:rPr>
@@ -1859,7 +1628,7 @@
       <w:pPr>
         <w:pStyle w:val="Titolo1"/>
       </w:pPr>
-      <w:bookmarkStart w:id="1" w:name="_Toc2180358"/>
+      <w:bookmarkStart w:id="2" w:name="_Toc2180358"/>
       <w:r>
         <w:lastRenderedPageBreak/>
         <w:t xml:space="preserve">Capitolo 1. </w:t>
@@ -1867,7 +1636,7 @@
       <w:r>
         <w:t>Specifiche progetto</w:t>
       </w:r>
-      <w:bookmarkEnd w:id="1"/>
+      <w:bookmarkEnd w:id="2"/>
     </w:p>
     <w:p>
       <w:pPr>
@@ -1943,8 +1712,6 @@
           <w:bCs/>
         </w:rPr>
       </w:pPr>
-      <w:bookmarkStart w:id="2" w:name="_GoBack"/>
-      <w:bookmarkEnd w:id="2"/>
       <w:r>
         <w:rPr>
           <w:noProof/>
@@ -1996,14 +1763,36 @@
                             <w:r>
                               <w:t xml:space="preserve">Figura </w:t>
                             </w:r>
-                            <w:fldSimple w:instr=" SEQ Figura \* ARABIC ">
-                              <w:r>
-                                <w:rPr>
-                                  <w:noProof/>
-                                </w:rPr>
-                                <w:t>1</w:t>
-                              </w:r>
-                            </w:fldSimple>
+                            <w:r>
+                              <w:rPr>
+                                <w:noProof/>
+                              </w:rPr>
+                              <w:fldChar w:fldCharType="begin"/>
+                            </w:r>
+                            <w:r>
+                              <w:rPr>
+                                <w:noProof/>
+                              </w:rPr>
+                              <w:instrText xml:space="preserve"> SEQ Figura \* ARABIC </w:instrText>
+                            </w:r>
+                            <w:r>
+                              <w:rPr>
+                                <w:noProof/>
+                              </w:rPr>
+                              <w:fldChar w:fldCharType="separate"/>
+                            </w:r>
+                            <w:r>
+                              <w:rPr>
+                                <w:noProof/>
+                              </w:rPr>
+                              <w:t>1</w:t>
+                            </w:r>
+                            <w:r>
+                              <w:rPr>
+                                <w:noProof/>
+                              </w:rPr>
+                              <w:fldChar w:fldCharType="end"/>
+                            </w:r>
                           </w:p>
                         </w:txbxContent>
                       </wps:txbx>
@@ -2038,14 +1827,36 @@
                       <w:r>
                         <w:t xml:space="preserve">Figura </w:t>
                       </w:r>
-                      <w:fldSimple w:instr=" SEQ Figura \* ARABIC ">
-                        <w:r>
-                          <w:rPr>
-                            <w:noProof/>
-                          </w:rPr>
-                          <w:t>1</w:t>
-                        </w:r>
-                      </w:fldSimple>
+                      <w:r>
+                        <w:rPr>
+                          <w:noProof/>
+                        </w:rPr>
+                        <w:fldChar w:fldCharType="begin"/>
+                      </w:r>
+                      <w:r>
+                        <w:rPr>
+                          <w:noProof/>
+                        </w:rPr>
+                        <w:instrText xml:space="preserve"> SEQ Figura \* ARABIC </w:instrText>
+                      </w:r>
+                      <w:r>
+                        <w:rPr>
+                          <w:noProof/>
+                        </w:rPr>
+                        <w:fldChar w:fldCharType="separate"/>
+                      </w:r>
+                      <w:r>
+                        <w:rPr>
+                          <w:noProof/>
+                        </w:rPr>
+                        <w:t>1</w:t>
+                      </w:r>
+                      <w:r>
+                        <w:rPr>
+                          <w:noProof/>
+                        </w:rPr>
+                        <w:fldChar w:fldCharType="end"/>
+                      </w:r>
                     </w:p>
                   </w:txbxContent>
                 </v:textbox>
@@ -2120,21 +1931,7 @@
         <w:rPr>
           <w:bCs/>
         </w:rPr>
-        <w:t>Il sistema è costituito da 5 parti (</w:t>
-      </w:r>
-      <w:proofErr w:type="gramStart"/>
-      <w:r>
-        <w:rPr>
-          <w:bCs/>
-        </w:rPr>
-        <w:t>sotto-sistemi</w:t>
-      </w:r>
-      <w:proofErr w:type="gramEnd"/>
-      <w:r>
-        <w:rPr>
-          <w:bCs/>
-        </w:rPr>
-        <w:t>):</w:t>
+        <w:t>Il sistema è costituito da 5 parti (sotto-sistemi):</w:t>
       </w:r>
     </w:p>
     <w:p>
@@ -2460,14 +2257,36 @@
                             <w:r>
                               <w:t xml:space="preserve">Figura </w:t>
                             </w:r>
-                            <w:fldSimple w:instr=" SEQ Figura \* ARABIC ">
-                              <w:r>
-                                <w:rPr>
-                                  <w:noProof/>
-                                </w:rPr>
-                                <w:t>2</w:t>
-                              </w:r>
-                            </w:fldSimple>
+                            <w:r>
+                              <w:rPr>
+                                <w:noProof/>
+                              </w:rPr>
+                              <w:fldChar w:fldCharType="begin"/>
+                            </w:r>
+                            <w:r>
+                              <w:rPr>
+                                <w:noProof/>
+                              </w:rPr>
+                              <w:instrText xml:space="preserve"> SEQ Figura \* ARABIC </w:instrText>
+                            </w:r>
+                            <w:r>
+                              <w:rPr>
+                                <w:noProof/>
+                              </w:rPr>
+                              <w:fldChar w:fldCharType="separate"/>
+                            </w:r>
+                            <w:r>
+                              <w:rPr>
+                                <w:noProof/>
+                              </w:rPr>
+                              <w:t>2</w:t>
+                            </w:r>
+                            <w:r>
+                              <w:rPr>
+                                <w:noProof/>
+                              </w:rPr>
+                              <w:fldChar w:fldCharType="end"/>
+                            </w:r>
                           </w:p>
                         </w:txbxContent>
                       </wps:txbx>
@@ -2498,14 +2317,36 @@
                       <w:r>
                         <w:t xml:space="preserve">Figura </w:t>
                       </w:r>
-                      <w:fldSimple w:instr=" SEQ Figura \* ARABIC ">
-                        <w:r>
-                          <w:rPr>
-                            <w:noProof/>
-                          </w:rPr>
-                          <w:t>2</w:t>
-                        </w:r>
-                      </w:fldSimple>
+                      <w:r>
+                        <w:rPr>
+                          <w:noProof/>
+                        </w:rPr>
+                        <w:fldChar w:fldCharType="begin"/>
+                      </w:r>
+                      <w:r>
+                        <w:rPr>
+                          <w:noProof/>
+                        </w:rPr>
+                        <w:instrText xml:space="preserve"> SEQ Figura \* ARABIC </w:instrText>
+                      </w:r>
+                      <w:r>
+                        <w:rPr>
+                          <w:noProof/>
+                        </w:rPr>
+                        <w:fldChar w:fldCharType="separate"/>
+                      </w:r>
+                      <w:r>
+                        <w:rPr>
+                          <w:noProof/>
+                        </w:rPr>
+                        <w:t>2</w:t>
+                      </w:r>
+                      <w:r>
+                        <w:rPr>
+                          <w:noProof/>
+                        </w:rPr>
+                        <w:fldChar w:fldCharType="end"/>
+                      </w:r>
                     </w:p>
                   </w:txbxContent>
                 </v:textbox>
@@ -2522,28 +2363,24 @@
           <w:szCs w:val="24"/>
         </w:rPr>
         <w:drawing>
-          <wp:anchor distT="0" distB="0" distL="114300" distR="114300" simplePos="0" relativeHeight="251664384" behindDoc="0" locked="0" layoutInCell="1" allowOverlap="1" wp14:anchorId="0CFCEC27" wp14:editId="1A71D6E7">
-            <wp:simplePos x="723900" y="1457325"/>
-            <wp:positionH relativeFrom="column">
-              <wp:align>left</wp:align>
-            </wp:positionH>
-            <wp:positionV relativeFrom="paragraph">
-              <wp:align>top</wp:align>
-            </wp:positionV>
-            <wp:extent cx="5602583" cy="3377263"/>
+          <wp:inline distT="0" distB="0" distL="0" distR="0" wp14:anchorId="15FA55E3" wp14:editId="6237430D">
+            <wp:extent cx="5716988" cy="3432298"/>
             <wp:effectExtent l="0" t="0" r="0" b="0"/>
-            <wp:wrapSquare wrapText="bothSides"/>
-            <wp:docPr id="2" name="Immagine 2"/>
-            <wp:cNvGraphicFramePr/>
+            <wp:docPr id="7" name="Immagine 7"/>
+            <wp:cNvGraphicFramePr>
+              <a:graphicFrameLocks xmlns:a="http://schemas.openxmlformats.org/drawingml/2006/main" noChangeAspect="1"/>
+            </wp:cNvGraphicFramePr>
             <a:graphic xmlns:a="http://schemas.openxmlformats.org/drawingml/2006/main">
               <a:graphicData uri="http://schemas.openxmlformats.org/drawingml/2006/picture">
                 <pic:pic xmlns:pic="http://schemas.openxmlformats.org/drawingml/2006/picture">
                   <pic:nvPicPr>
-                    <pic:cNvPr id="0" name=""/>
-                    <pic:cNvPicPr/>
+                    <pic:cNvPr id="0" name="Picture 1"/>
+                    <pic:cNvPicPr>
+                      <a:picLocks noChangeAspect="1" noChangeArrowheads="1"/>
+                    </pic:cNvPicPr>
                   </pic:nvPicPr>
                   <pic:blipFill>
-                    <a:blip r:embed="rId13">
+                    <a:blip r:embed="rId13" cstate="print">
                       <a:extLst>
                         <a:ext uri="{28A0092B-C50C-407E-A947-70E740481C1C}">
                           <a14:useLocalDpi xmlns:a14="http://schemas.microsoft.com/office/drawing/2010/main" val="0"/>
@@ -2555,10 +2392,10 @@
                       <a:fillRect/>
                     </a:stretch>
                   </pic:blipFill>
-                  <pic:spPr>
+                  <pic:spPr bwMode="auto">
                     <a:xfrm>
                       <a:off x="0" y="0"/>
-                      <a:ext cx="5602583" cy="3377263"/>
+                      <a:ext cx="5735206" cy="3443235"/>
                     </a:xfrm>
                     <a:prstGeom prst="rect">
                       <a:avLst/>
@@ -2566,34 +2403,15 @@
                     <a:noFill/>
                     <a:ln>
                       <a:noFill/>
-                      <a:prstDash/>
                     </a:ln>
                   </pic:spPr>
                 </pic:pic>
               </a:graphicData>
             </a:graphic>
-            <wp14:sizeRelH relativeFrom="margin">
-              <wp14:pctWidth>0</wp14:pctWidth>
-            </wp14:sizeRelH>
-            <wp14:sizeRelV relativeFrom="margin">
-              <wp14:pctHeight>0</wp14:pctHeight>
-            </wp14:sizeRelV>
-          </wp:anchor>
+          </wp:inline>
         </w:drawing>
       </w:r>
     </w:p>
-    <w:p/>
-    <w:p/>
-    <w:p/>
-    <w:p/>
-    <w:p/>
-    <w:p/>
-    <w:p/>
-    <w:p/>
-    <w:p/>
-    <w:p/>
-    <w:p/>
-    <w:p/>
     <w:p>
       <w:pPr>
         <w:jc w:val="both"/>
@@ -2609,10 +2427,18 @@
           <w:i/>
         </w:rPr>
       </w:pPr>
-      <w:r>
+    </w:p>
+    <w:p>
+      <w:pPr>
+        <w:jc w:val="both"/>
         <w:rPr>
           <w:i/>
         </w:rPr>
+      </w:pPr>
+      <w:r>
+        <w:rPr>
+          <w:i/>
+        </w:rPr>
         <w:t>Osservazioni:</w:t>
       </w:r>
     </w:p>
@@ -2621,15 +2447,16 @@
         <w:jc w:val="both"/>
       </w:pPr>
       <w:r>
-        <w:t>L’unica problematica riscontrata è stata quella riguardante il pin PWM utilizzato per il LED che riflette la portata e si accende con un’intensità variabile.</w:t>
-      </w:r>
-    </w:p>
-    <w:p>
-      <w:pPr>
-        <w:jc w:val="both"/>
-      </w:pPr>
-      <w:r>
-        <w:t xml:space="preserve">Inizialmente il LED utilizzava il pin 11, </w:t>
+        <w:t>Sono state riscontrate due problematiche principalmente: la prima</w:t>
+      </w:r>
+      <w:r>
+        <w:t xml:space="preserve"> è stata quella riguardante il pin PWM utilizzato per il LED che riflette la portata e si accende con un’intensità variabile</w:t>
+      </w:r>
+      <w:r>
+        <w:t>, in quanto i</w:t>
+      </w:r>
+      <w:r>
+        <w:t xml:space="preserve">nizialmente il LED utilizzava il pin 11, </w:t>
       </w:r>
       <w:r>
         <w:t>il quale è</w:t>
@@ -2643,6 +2470,9 @@
       <w:r>
         <w:t xml:space="preserve"> con la libreria utilizzata per il servo motore.</w:t>
       </w:r>
+      <w:r>
+        <w:t xml:space="preserve"> La seconda era causata da servo motore, che generava frequenti crash all’intero sistema. La soluzione proposta è stata isolare totalmente il motore, alimentandolo separatamente e renderlo indipendente dal circuito.</w:t>
+      </w:r>
     </w:p>
     <w:p>
       <w:pPr>
@@ -2674,7 +2504,13 @@
         <w:t>Detection Task</w:t>
       </w:r>
       <w:r>
-        <w:t xml:space="preserve">, utilizzato per controllare la vicinanza di qualcuno alla serra; </w:t>
+        <w:t>, utilizzato per controllare la vicinanza di qualcuno alla serra</w:t>
+      </w:r>
+      <w:r>
+        <w:t xml:space="preserve"> e</w:t>
+      </w:r>
+      <w:r>
+        <w:t xml:space="preserve"> </w:t>
       </w:r>
       <w:r>
         <w:rPr>
@@ -2733,7 +2569,11 @@
         <w:t>venire</w:t>
       </w:r>
       <w:r>
-        <w:t xml:space="preserve"> l’irrigazione automatica. In questo caso il led L1 è acceso a indicare che il sistema è attivo, in modo AUTO, mentre L2 e Lm sono spenti. Quando viene percepito un valore di umidità U inferiore alla soglia U</w:t>
+        <w:t xml:space="preserve"> l’irrigazione automatica. In questo caso il led L1 è acceso a indicare che il sistema è attivo, in modo AUTO, mentre L2 e Lm sono spenti. Quando viene percepito un valore di umidità U inferiore alla soglia </w:t>
+      </w:r>
+      <w:proofErr w:type="spellStart"/>
+      <w:r>
+        <w:t>U</w:t>
       </w:r>
       <w:r>
         <w:rPr>
@@ -2741,8 +2581,19 @@
         </w:rPr>
         <w:t>min</w:t>
       </w:r>
-      <w:r>
-        <w:t>, viene aperta la pompa automaticamente erogando una certa portata (quantità di acqua nel tempo), pari a Y litri al minuto, dove Y può assumere tre valori: P</w:t>
+      <w:proofErr w:type="spellEnd"/>
+      <w:r>
+        <w:t>,</w:t>
+      </w:r>
+      <w:r>
+        <w:t xml:space="preserve"> il server notifica Arduino e</w:t>
+      </w:r>
+      <w:r>
+        <w:t xml:space="preserve"> viene aperta la pompa automaticamente erogando una certa portata (quantità di acqua nel tempo), pari a Y litri al minuto, dove Y </w:t>
+      </w:r>
+      <w:r>
+        <w:lastRenderedPageBreak/>
+        <w:t>può assumere tre valori: P</w:t>
       </w:r>
       <w:r>
         <w:rPr>
@@ -2769,17 +2620,7 @@
         <w:t>max</w:t>
       </w:r>
       <w:r>
-        <w:t xml:space="preserve"> (massima). Inoltre, quando viene erogata acqua, si accende L2 con intensità che riflette la portata. In modalità automatica l’erogazione si ferma quando</w:t>
-      </w:r>
-      <w:r>
-        <w:t xml:space="preserve"> o</w:t>
-      </w:r>
-      <w:r>
-        <w:t xml:space="preserve"> il valore supera la </w:t>
-      </w:r>
-      <w:r>
-        <w:lastRenderedPageBreak/>
-        <w:t>soglia U</w:t>
+        <w:t xml:space="preserve"> (massima). Inoltre, quando viene erogata acqua, si accende L2 con intensità che riflette la portata. In modalità automatica l’erogazione si ferma quando il valore supera la soglia U</w:t>
       </w:r>
       <w:r>
         <w:rPr>
@@ -2797,7 +2638,13 @@
         <w:t>DeltaU</w:t>
       </w:r>
       <w:r>
-        <w:t xml:space="preserve">, oppure se la </w:t>
+        <w:t xml:space="preserve"> oppure </w:t>
+      </w:r>
+      <w:r>
+        <w:t>quando</w:t>
+      </w:r>
+      <w:r>
+        <w:t xml:space="preserve"> la </w:t>
       </w:r>
       <w:r>
         <w:t>durata dell’erogazione ha superato un tempo T</w:t>
@@ -2809,7 +2656,7 @@
         <w:t>max</w:t>
       </w:r>
       <w:r>
-        <w:t xml:space="preserve"> . In questo caso viene</w:t>
+        <w:t>. In questo caso viene</w:t>
       </w:r>
       <w:r>
         <w:t xml:space="preserve"> </w:t>
@@ -2826,7 +2673,13 @@
         <w:jc w:val="both"/>
       </w:pPr>
       <w:r>
-        <w:t>Collegandosi al Controller (Arduino) attraverso il bluetooth da Mobile App è possibile passare in modalità MANUALE se ci si trova nelle vicinanze della serra (la distanza rilevata dal sonar deve essere inferiore a 30 cm). In questa modalità è possibile manualmente aprire/chiudere/regolare l’erogazione dell’acqua, specificando la portata (litri al minuto) e visualizzare il valore in Real-Time dell’umidità percepita. Quando il sistema è in modalità di controllo manuale, il led</w:t>
+        <w:t xml:space="preserve">Collegandosi al Controller (Arduino) attraverso il </w:t>
+      </w:r>
+      <w:r>
+        <w:t>B</w:t>
+      </w:r>
+      <w:r>
+        <w:t>luetooth da Mobile App è possibile passare in modalità MANUALE se ci si trova nelle vicinanze della serra (la distanza rilevata dal sonar deve essere inferiore a 30 cm). In questa modalità è possibile manualmente aprire/chiudere/regolare l’erogazione dell’acqua, specificando la portata (litri al minuto) e visualizzare il valore in Real-Time dell’umidità percepita. Quando il sistema è in modalità di controllo manuale, il led</w:t>
       </w:r>
       <w:r>
         <w:t xml:space="preserve"> L1</w:t>
@@ -2837,6 +2690,17 @@
       <w:r>
         <w:t xml:space="preserve"> In ogni momento è possibile visualizzare lo storico di irrigazione e umidità attraverso una pagina WEB descritta nel capitolo 1.7</w:t>
       </w:r>
+      <w:r>
+        <w:t>.</w:t>
+      </w:r>
+    </w:p>
+    <w:p>
+      <w:pPr>
+        <w:jc w:val="both"/>
+      </w:pPr>
+      <w:r>
+        <w:t>Per motivi di spazio, la FSM generale del sistema è solamente presente sotto forma di PNG, mentre di seguito saranno illustrate le FSM dei singoli Task.</w:t>
+      </w:r>
     </w:p>
     <w:p>
       <w:pPr>
@@ -2844,6 +2708,29 @@
         <w:jc w:val="both"/>
       </w:pPr>
       <w:bookmarkStart w:id="5" w:name="_Toc2180361"/>
+      <w:r>
+        <w:t xml:space="preserve">3.1 </w:t>
+      </w:r>
+      <w:proofErr w:type="spellStart"/>
+      <w:r>
+        <w:t>Detection</w:t>
+      </w:r>
+      <w:proofErr w:type="spellEnd"/>
+      <w:r>
+        <w:t xml:space="preserve"> Task</w:t>
+      </w:r>
+      <w:bookmarkEnd w:id="5"/>
+    </w:p>
+    <w:p>
+      <w:pPr>
+        <w:pStyle w:val="Titolo2"/>
+        <w:jc w:val="both"/>
+      </w:pPr>
+    </w:p>
+    <w:p>
+      <w:pPr>
+        <w:jc w:val="both"/>
+      </w:pPr>
       <w:r>
         <w:rPr>
           <w:noProof/>
@@ -2851,16 +2738,16 @@
         <mc:AlternateContent>
           <mc:Choice Requires="wps">
             <w:drawing>
-              <wp:anchor distT="0" distB="0" distL="114300" distR="114300" simplePos="0" relativeHeight="251680768" behindDoc="0" locked="0" layoutInCell="1" allowOverlap="1" wp14:anchorId="1256FEEE" wp14:editId="1CA430E6">
+              <wp:anchor distT="0" distB="0" distL="114300" distR="114300" simplePos="0" relativeHeight="251680768" behindDoc="0" locked="0" layoutInCell="1" allowOverlap="1" wp14:anchorId="1256FEEE" wp14:editId="57EB3CF3">
                 <wp:simplePos x="0" y="0"/>
-                <wp:positionH relativeFrom="column">
-                  <wp:posOffset>1270635</wp:posOffset>
+                <wp:positionH relativeFrom="margin">
+                  <wp:posOffset>607750</wp:posOffset>
                 </wp:positionH>
                 <wp:positionV relativeFrom="paragraph">
-                  <wp:posOffset>2155190</wp:posOffset>
+                  <wp:posOffset>1699563</wp:posOffset>
                 </wp:positionV>
-                <wp:extent cx="4219575" cy="635"/>
-                <wp:effectExtent l="0" t="0" r="9525" b="8890"/>
+                <wp:extent cx="4219575" cy="294005"/>
+                <wp:effectExtent l="0" t="0" r="9525" b="0"/>
                 <wp:wrapTopAndBottom/>
                 <wp:docPr id="15" name="Casella di testo 15"/>
                 <wp:cNvGraphicFramePr/>
@@ -2871,7 +2758,7 @@
                       <wps:spPr>
                         <a:xfrm>
                           <a:off x="0" y="0"/>
-                          <a:ext cx="4219575" cy="635"/>
+                          <a:ext cx="4219575" cy="294005"/>
                         </a:xfrm>
                         <a:prstGeom prst="rect">
                           <a:avLst/>
@@ -2895,14 +2782,36 @@
                             <w:r>
                               <w:t xml:space="preserve">Figura </w:t>
                             </w:r>
-                            <w:fldSimple w:instr=" SEQ Figura \* ARABIC ">
-                              <w:r>
-                                <w:rPr>
-                                  <w:noProof/>
-                                </w:rPr>
-                                <w:t>3</w:t>
-                              </w:r>
-                            </w:fldSimple>
+                            <w:r>
+                              <w:rPr>
+                                <w:noProof/>
+                              </w:rPr>
+                              <w:fldChar w:fldCharType="begin"/>
+                            </w:r>
+                            <w:r>
+                              <w:rPr>
+                                <w:noProof/>
+                              </w:rPr>
+                              <w:instrText xml:space="preserve"> SEQ Figura \* ARABIC </w:instrText>
+                            </w:r>
+                            <w:r>
+                              <w:rPr>
+                                <w:noProof/>
+                              </w:rPr>
+                              <w:fldChar w:fldCharType="separate"/>
+                            </w:r>
+                            <w:r>
+                              <w:rPr>
+                                <w:noProof/>
+                              </w:rPr>
+                              <w:t>3</w:t>
+                            </w:r>
+                            <w:r>
+                              <w:rPr>
+                                <w:noProof/>
+                              </w:rPr>
+                              <w:fldChar w:fldCharType="end"/>
+                            </w:r>
                           </w:p>
                         </w:txbxContent>
                       </wps:txbx>
@@ -2910,7 +2819,7 @@
                         <a:prstTxWarp prst="textNoShape">
                           <a:avLst/>
                         </a:prstTxWarp>
-                        <a:spAutoFit/>
+                        <a:noAutofit/>
                       </wps:bodyPr>
                     </wps:wsp>
                   </a:graphicData>
@@ -2918,13 +2827,16 @@
                 <wp14:sizeRelH relativeFrom="margin">
                   <wp14:pctWidth>0</wp14:pctWidth>
                 </wp14:sizeRelH>
+                <wp14:sizeRelV relativeFrom="margin">
+                  <wp14:pctHeight>0</wp14:pctHeight>
+                </wp14:sizeRelV>
               </wp:anchor>
             </w:drawing>
           </mc:Choice>
           <mc:Fallback>
             <w:pict>
-              <v:shape w14:anchorId="1256FEEE" id="Casella di testo 15" o:spid="_x0000_s1028" type="#_x0000_t202" style="position:absolute;left:0;text-align:left;margin-left:100.05pt;margin-top:169.7pt;width:332.25pt;height:.05pt;z-index:251680768;visibility:visible;mso-wrap-style:square;mso-width-percent:0;mso-wrap-distance-left:9pt;mso-wrap-distance-top:0;mso-wrap-distance-right:9pt;mso-wrap-distance-bottom:0;mso-position-horizontal:absolute;mso-position-horizontal-relative:text;mso-position-vertical:absolute;mso-position-vertical-relative:text;mso-width-percent:0;mso-width-relative:margin;v-text-anchor:top" o:gfxdata="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" stroked="f">
-                <v:textbox style="mso-fit-shape-to-text:t" inset="0,0,0,0">
+              <v:shape w14:anchorId="1256FEEE" id="Casella di testo 15" o:spid="_x0000_s1028" type="#_x0000_t202" style="position:absolute;left:0;text-align:left;margin-left:47.85pt;margin-top:133.8pt;width:332.25pt;height:23.15pt;z-index:251680768;visibility:visible;mso-wrap-style:square;mso-width-percent:0;mso-height-percent:0;mso-wrap-distance-left:9pt;mso-wrap-distance-top:0;mso-wrap-distance-right:9pt;mso-wrap-distance-bottom:0;mso-position-horizontal:absolute;mso-position-horizontal-relative:margin;mso-position-vertical:absolute;mso-position-vertical-relative:text;mso-width-percent:0;mso-height-percent:0;mso-width-relative:margin;mso-height-relative:margin;v-text-anchor:top" o:gfxdata="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" stroked="f">
+                <v:textbox inset="0,0,0,0">
                   <w:txbxContent>
                     <w:p>
                       <w:pPr>
@@ -2936,18 +2848,40 @@
                       <w:r>
                         <w:t xml:space="preserve">Figura </w:t>
                       </w:r>
-                      <w:fldSimple w:instr=" SEQ Figura \* ARABIC ">
-                        <w:r>
-                          <w:rPr>
-                            <w:noProof/>
-                          </w:rPr>
-                          <w:t>3</w:t>
-                        </w:r>
-                      </w:fldSimple>
+                      <w:r>
+                        <w:rPr>
+                          <w:noProof/>
+                        </w:rPr>
+                        <w:fldChar w:fldCharType="begin"/>
+                      </w:r>
+                      <w:r>
+                        <w:rPr>
+                          <w:noProof/>
+                        </w:rPr>
+                        <w:instrText xml:space="preserve"> SEQ Figura \* ARABIC </w:instrText>
+                      </w:r>
+                      <w:r>
+                        <w:rPr>
+                          <w:noProof/>
+                        </w:rPr>
+                        <w:fldChar w:fldCharType="separate"/>
+                      </w:r>
+                      <w:r>
+                        <w:rPr>
+                          <w:noProof/>
+                        </w:rPr>
+                        <w:t>3</w:t>
+                      </w:r>
+                      <w:r>
+                        <w:rPr>
+                          <w:noProof/>
+                        </w:rPr>
+                        <w:fldChar w:fldCharType="end"/>
+                      </w:r>
                     </w:p>
                   </w:txbxContent>
                 </v:textbox>
-                <w10:wrap type="topAndBottom"/>
+                <w10:wrap type="topAndBottom" anchorx="margin"/>
               </v:shape>
             </w:pict>
           </mc:Fallback>
@@ -2958,18 +2892,10 @@
           <w:noProof/>
         </w:rPr>
         <w:drawing>
-          <wp:anchor distT="0" distB="0" distL="114300" distR="114300" simplePos="0" relativeHeight="251667456" behindDoc="0" locked="0" layoutInCell="1" allowOverlap="1" wp14:anchorId="50AF2D56" wp14:editId="176883C1">
-            <wp:simplePos x="0" y="0"/>
-            <wp:positionH relativeFrom="margin">
-              <wp:posOffset>-23957</wp:posOffset>
-            </wp:positionH>
-            <wp:positionV relativeFrom="paragraph">
-              <wp:posOffset>290772</wp:posOffset>
-            </wp:positionV>
-            <wp:extent cx="6120130" cy="1819275"/>
-            <wp:effectExtent l="0" t="0" r="0" b="0"/>
-            <wp:wrapTopAndBottom/>
-            <wp:docPr id="17" name="Immagine 17"/>
+          <wp:inline distT="0" distB="0" distL="0" distR="0" wp14:anchorId="28C66E10" wp14:editId="60A8AE02">
+            <wp:extent cx="6120130" cy="1668372"/>
+            <wp:effectExtent l="0" t="0" r="0" b="8255"/>
+            <wp:docPr id="2" name="Immagine 2"/>
             <wp:cNvGraphicFramePr>
               <a:graphicFrameLocks xmlns:a="http://schemas.openxmlformats.org/drawingml/2006/main" noChangeAspect="1"/>
             </wp:cNvGraphicFramePr>
@@ -2977,10 +2903,12 @@
               <a:graphicData uri="http://schemas.openxmlformats.org/drawingml/2006/picture">
                 <pic:pic xmlns:pic="http://schemas.openxmlformats.org/drawingml/2006/picture">
                   <pic:nvPicPr>
-                    <pic:cNvPr id="16" name="detect.png"/>
-                    <pic:cNvPicPr/>
+                    <pic:cNvPr id="0" name="Picture 1"/>
+                    <pic:cNvPicPr>
+                      <a:picLocks noChangeAspect="1" noChangeArrowheads="1"/>
+                    </pic:cNvPicPr>
                   </pic:nvPicPr>
-                  <pic:blipFill rotWithShape="1">
+                  <pic:blipFill>
                     <a:blip r:embed="rId14">
                       <a:extLst>
                         <a:ext uri="{28A0092B-C50C-407E-A947-70E740481C1C}">
@@ -2988,66 +2916,130 @@
                         </a:ext>
                       </a:extLst>
                     </a:blip>
-                    <a:srcRect t="40547" b="13079"/>
-                    <a:stretch/>
+                    <a:srcRect/>
+                    <a:stretch>
+                      <a:fillRect/>
+                    </a:stretch>
                   </pic:blipFill>
                   <pic:spPr bwMode="auto">
                     <a:xfrm>
                       <a:off x="0" y="0"/>
-                      <a:ext cx="6120130" cy="1819275"/>
+                      <a:ext cx="6120130" cy="1668372"/>
                     </a:xfrm>
                     <a:prstGeom prst="rect">
                       <a:avLst/>
                     </a:prstGeom>
+                    <a:noFill/>
                     <a:ln>
                       <a:noFill/>
                     </a:ln>
-                    <a:extLst>
-                      <a:ext uri="{53640926-AAD7-44D8-BBD7-CCE9431645EC}">
-                        <a14:shadowObscured xmlns:a14="http://schemas.microsoft.com/office/drawing/2010/main"/>
-                      </a:ext>
-                    </a:extLst>
                   </pic:spPr>
                 </pic:pic>
               </a:graphicData>
             </a:graphic>
-            <wp14:sizeRelV relativeFrom="margin">
-              <wp14:pctHeight>0</wp14:pctHeight>
-            </wp14:sizeRelV>
-          </wp:anchor>
+          </wp:inline>
         </w:drawing>
       </w:r>
-      <w:r>
-        <w:t xml:space="preserve">3.1 </w:t>
+    </w:p>
+    <w:p>
+      <w:pPr>
+        <w:jc w:val="both"/>
+      </w:pPr>
+    </w:p>
+    <w:p>
+      <w:pPr>
+        <w:jc w:val="both"/>
+        <w:rPr>
+          <w:szCs w:val="24"/>
+        </w:rPr>
+      </w:pPr>
+      <w:r>
+        <w:rPr>
+          <w:szCs w:val="24"/>
+        </w:rPr>
+        <w:t>Il primo task creato, nominato Detection Task, ha il solo compito di controllare la distanza percepita dal sonar, e settare una variabile globale</w:t>
+      </w:r>
+      <w:r>
+        <w:rPr>
+          <w:szCs w:val="24"/>
+        </w:rPr>
+        <w:t xml:space="preserve">, nominata </w:t>
       </w:r>
       <w:proofErr w:type="spellStart"/>
       <w:r>
-        <w:t>Detection</w:t>
+        <w:rPr>
+          <w:szCs w:val="24"/>
+        </w:rPr>
+        <w:t>GlobalDist</w:t>
       </w:r>
       <w:proofErr w:type="spellEnd"/>
       <w:r>
-        <w:t xml:space="preserve"> Task</w:t>
-      </w:r>
-      <w:bookmarkEnd w:id="5"/>
-    </w:p>
-    <w:p>
-      <w:pPr>
-        <w:jc w:val="both"/>
-      </w:pPr>
-    </w:p>
-    <w:p>
-      <w:pPr>
-        <w:jc w:val="both"/>
         <w:rPr>
           <w:szCs w:val="24"/>
         </w:rPr>
-      </w:pPr>
+        <w:t>,</w:t>
+      </w:r>
       <w:r>
         <w:rPr>
           <w:szCs w:val="24"/>
         </w:rPr>
-        <w:t>Il primo task creato, nominato Detection Task, ha il solo compito di controllare la distanza percepita dal sonar, e settare una variabile globale usata per la comunicazione tra i due task.</w:t>
-      </w:r>
+        <w:t xml:space="preserve"> usata per la comunicazione tra i due task.</w:t>
+      </w:r>
+    </w:p>
+    <w:p>
+      <w:pPr>
+        <w:jc w:val="both"/>
+      </w:pPr>
+    </w:p>
+    <w:p>
+      <w:pPr>
+        <w:jc w:val="both"/>
+      </w:pPr>
+    </w:p>
+    <w:p>
+      <w:pPr>
+        <w:jc w:val="both"/>
+      </w:pPr>
+    </w:p>
+    <w:p>
+      <w:pPr>
+        <w:jc w:val="both"/>
+      </w:pPr>
+    </w:p>
+    <w:p>
+      <w:pPr>
+        <w:jc w:val="both"/>
+      </w:pPr>
+    </w:p>
+    <w:p>
+      <w:pPr>
+        <w:jc w:val="both"/>
+      </w:pPr>
+    </w:p>
+    <w:p>
+      <w:pPr>
+        <w:jc w:val="both"/>
+      </w:pPr>
+    </w:p>
+    <w:p>
+      <w:pPr>
+        <w:jc w:val="both"/>
+      </w:pPr>
+    </w:p>
+    <w:p>
+      <w:pPr>
+        <w:jc w:val="both"/>
+      </w:pPr>
+    </w:p>
+    <w:p>
+      <w:pPr>
+        <w:jc w:val="both"/>
+      </w:pPr>
+    </w:p>
+    <w:p>
+      <w:pPr>
+        <w:jc w:val="both"/>
+      </w:pPr>
     </w:p>
     <w:p>
       <w:pPr>
@@ -3061,20 +3053,42 @@
       </w:pPr>
       <w:bookmarkStart w:id="6" w:name="_Toc2180362"/>
       <w:r>
+        <w:t xml:space="preserve">3.2 </w:t>
+      </w:r>
+      <w:r>
+        <w:t>Irrigation Task</w:t>
+      </w:r>
+      <w:bookmarkEnd w:id="6"/>
+    </w:p>
+    <w:p>
+      <w:pPr>
+        <w:jc w:val="both"/>
+        <w:rPr>
+          <w:szCs w:val="24"/>
+        </w:rPr>
+      </w:pPr>
+    </w:p>
+    <w:p>
+      <w:pPr>
+        <w:jc w:val="center"/>
+        <w:rPr>
+          <w:szCs w:val="24"/>
+        </w:rPr>
+      </w:pPr>
+      <w:r>
         <w:rPr>
           <w:noProof/>
         </w:rPr>
-        <w:lastRenderedPageBreak/>
         <mc:AlternateContent>
           <mc:Choice Requires="wps">
             <w:drawing>
-              <wp:anchor distT="0" distB="0" distL="114300" distR="114300" simplePos="0" relativeHeight="251682816" behindDoc="0" locked="0" layoutInCell="1" allowOverlap="1" wp14:anchorId="7C7BE2D6" wp14:editId="7D1DACAD">
+              <wp:anchor distT="0" distB="0" distL="114300" distR="114300" simplePos="0" relativeHeight="251682816" behindDoc="0" locked="0" layoutInCell="1" allowOverlap="1" wp14:anchorId="7C7BE2D6" wp14:editId="1D3CAB7A">
                 <wp:simplePos x="0" y="0"/>
                 <wp:positionH relativeFrom="margin">
-                  <wp:posOffset>356235</wp:posOffset>
+                  <wp:posOffset>866057</wp:posOffset>
                 </wp:positionH>
                 <wp:positionV relativeFrom="paragraph">
-                  <wp:posOffset>3576320</wp:posOffset>
+                  <wp:posOffset>4115490</wp:posOffset>
                 </wp:positionV>
                 <wp:extent cx="4514850" cy="635"/>
                 <wp:effectExtent l="0" t="0" r="0" b="8890"/>
@@ -3112,14 +3126,36 @@
                             <w:r>
                               <w:t xml:space="preserve">Figura </w:t>
                             </w:r>
-                            <w:fldSimple w:instr=" SEQ Figura \* ARABIC ">
-                              <w:r>
-                                <w:rPr>
-                                  <w:noProof/>
-                                </w:rPr>
-                                <w:t>4</w:t>
-                              </w:r>
-                            </w:fldSimple>
+                            <w:r>
+                              <w:rPr>
+                                <w:noProof/>
+                              </w:rPr>
+                              <w:fldChar w:fldCharType="begin"/>
+                            </w:r>
+                            <w:r>
+                              <w:rPr>
+                                <w:noProof/>
+                              </w:rPr>
+                              <w:instrText xml:space="preserve"> SEQ Figura \* ARABIC </w:instrText>
+                            </w:r>
+                            <w:r>
+                              <w:rPr>
+                                <w:noProof/>
+                              </w:rPr>
+                              <w:fldChar w:fldCharType="separate"/>
+                            </w:r>
+                            <w:r>
+                              <w:rPr>
+                                <w:noProof/>
+                              </w:rPr>
+                              <w:t>4</w:t>
+                            </w:r>
+                            <w:r>
+                              <w:rPr>
+                                <w:noProof/>
+                              </w:rPr>
+                              <w:fldChar w:fldCharType="end"/>
+                            </w:r>
                           </w:p>
                         </w:txbxContent>
                       </wps:txbx>
@@ -3135,12 +3171,15 @@
                 <wp14:sizeRelH relativeFrom="margin">
                   <wp14:pctWidth>0</wp14:pctWidth>
                 </wp14:sizeRelH>
+                <wp14:sizeRelV relativeFrom="margin">
+                  <wp14:pctHeight>0</wp14:pctHeight>
+                </wp14:sizeRelV>
               </wp:anchor>
             </w:drawing>
           </mc:Choice>
           <mc:Fallback>
             <w:pict>
-              <v:shape w14:anchorId="7C7BE2D6" id="Casella di testo 16" o:spid="_x0000_s1029" type="#_x0000_t202" style="position:absolute;left:0;text-align:left;margin-left:28.05pt;margin-top:281.6pt;width:355.5pt;height:.05pt;z-index:251682816;visibility:visible;mso-wrap-style:square;mso-width-percent:0;mso-wrap-distance-left:9pt;mso-wrap-distance-top:0;mso-wrap-distance-right:9pt;mso-wrap-distance-bottom:0;mso-position-horizontal:absolute;mso-position-horizontal-relative:margin;mso-position-vertical:absolute;mso-position-vertical-relative:text;mso-width-percent:0;mso-width-relative:margin;v-text-anchor:top" o:gfxdata="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" stroked="f">
+              <v:shape w14:anchorId="7C7BE2D6" id="Casella di testo 16" o:spid="_x0000_s1029" type="#_x0000_t202" style="position:absolute;left:0;text-align:left;margin-left:68.2pt;margin-top:324.05pt;width:355.5pt;height:.05pt;z-index:251682816;visibility:visible;mso-wrap-style:square;mso-width-percent:0;mso-height-percent:0;mso-wrap-distance-left:9pt;mso-wrap-distance-top:0;mso-wrap-distance-right:9pt;mso-wrap-distance-bottom:0;mso-position-horizontal:absolute;mso-position-horizontal-relative:margin;mso-position-vertical:absolute;mso-position-vertical-relative:text;mso-width-percent:0;mso-height-percent:0;mso-width-relative:margin;mso-height-relative:margin;v-text-anchor:top" o:gfxdata="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" stroked="f">
                 <v:textbox style="mso-fit-shape-to-text:t" inset="0,0,0,0">
                   <w:txbxContent>
                     <w:p>
@@ -3153,14 +3192,36 @@
                       <w:r>
                         <w:t xml:space="preserve">Figura </w:t>
                       </w:r>
-                      <w:fldSimple w:instr=" SEQ Figura \* ARABIC ">
-                        <w:r>
-                          <w:rPr>
-                            <w:noProof/>
-                          </w:rPr>
-                          <w:t>4</w:t>
-                        </w:r>
-                      </w:fldSimple>
+                      <w:r>
+                        <w:rPr>
+                          <w:noProof/>
+                        </w:rPr>
+                        <w:fldChar w:fldCharType="begin"/>
+                      </w:r>
+                      <w:r>
+                        <w:rPr>
+                          <w:noProof/>
+                        </w:rPr>
+                        <w:instrText xml:space="preserve"> SEQ Figura \* ARABIC </w:instrText>
+                      </w:r>
+                      <w:r>
+                        <w:rPr>
+                          <w:noProof/>
+                        </w:rPr>
+                        <w:fldChar w:fldCharType="separate"/>
+                      </w:r>
+                      <w:r>
+                        <w:rPr>
+                          <w:noProof/>
+                        </w:rPr>
+                        <w:t>4</w:t>
+                      </w:r>
+                      <w:r>
+                        <w:rPr>
+                          <w:noProof/>
+                        </w:rPr>
+                        <w:fldChar w:fldCharType="end"/>
+                      </w:r>
                     </w:p>
                   </w:txbxContent>
                 </v:textbox>
@@ -3173,20 +3234,13 @@
       <w:r>
         <w:rPr>
           <w:noProof/>
+          <w:szCs w:val="24"/>
         </w:rPr>
         <w:drawing>
-          <wp:anchor distT="0" distB="0" distL="114300" distR="114300" simplePos="0" relativeHeight="251668480" behindDoc="0" locked="0" layoutInCell="1" allowOverlap="1" wp14:anchorId="17E93221" wp14:editId="6F6E8696">
-            <wp:simplePos x="0" y="0"/>
-            <wp:positionH relativeFrom="margin">
-              <wp:align>center</wp:align>
-            </wp:positionH>
-            <wp:positionV relativeFrom="paragraph">
-              <wp:posOffset>381454</wp:posOffset>
-            </wp:positionV>
-            <wp:extent cx="6668770" cy="3138170"/>
-            <wp:effectExtent l="0" t="0" r="0" b="0"/>
-            <wp:wrapTopAndBottom/>
-            <wp:docPr id="18" name="Immagine 18"/>
+          <wp:inline distT="0" distB="0" distL="0" distR="0" wp14:anchorId="4595A99A" wp14:editId="4F615406">
+            <wp:extent cx="6550497" cy="4086971"/>
+            <wp:effectExtent l="0" t="0" r="3175" b="8890"/>
+            <wp:docPr id="13" name="Immagine 13"/>
             <wp:cNvGraphicFramePr>
               <a:graphicFrameLocks xmlns:a="http://schemas.openxmlformats.org/drawingml/2006/main" noChangeAspect="1"/>
             </wp:cNvGraphicFramePr>
@@ -3194,61 +3248,43 @@
               <a:graphicData uri="http://schemas.openxmlformats.org/drawingml/2006/picture">
                 <pic:pic xmlns:pic="http://schemas.openxmlformats.org/drawingml/2006/picture">
                   <pic:nvPicPr>
-                    <pic:cNvPr id="18" name="irrigation.png"/>
-                    <pic:cNvPicPr/>
+                    <pic:cNvPr id="0" name="Picture 2"/>
+                    <pic:cNvPicPr>
+                      <a:picLocks noChangeAspect="1" noChangeArrowheads="1"/>
+                    </pic:cNvPicPr>
                   </pic:nvPicPr>
-                  <pic:blipFill rotWithShape="1">
-                    <a:blip r:embed="rId15">
+                  <pic:blipFill>
+                    <a:blip r:embed="rId15" cstate="print">
                       <a:extLst>
                         <a:ext uri="{28A0092B-C50C-407E-A947-70E740481C1C}">
                           <a14:useLocalDpi xmlns:a14="http://schemas.microsoft.com/office/drawing/2010/main" val="0"/>
                         </a:ext>
                       </a:extLst>
                     </a:blip>
-                    <a:srcRect t="11421"/>
-                    <a:stretch/>
+                    <a:srcRect/>
+                    <a:stretch>
+                      <a:fillRect/>
+                    </a:stretch>
                   </pic:blipFill>
                   <pic:spPr bwMode="auto">
                     <a:xfrm>
                       <a:off x="0" y="0"/>
-                      <a:ext cx="6668770" cy="3138170"/>
+                      <a:ext cx="6712032" cy="4187755"/>
                     </a:xfrm>
                     <a:prstGeom prst="rect">
                       <a:avLst/>
                     </a:prstGeom>
+                    <a:noFill/>
                     <a:ln>
                       <a:noFill/>
                     </a:ln>
-                    <a:extLst>
-                      <a:ext uri="{53640926-AAD7-44D8-BBD7-CCE9431645EC}">
-                        <a14:shadowObscured xmlns:a14="http://schemas.microsoft.com/office/drawing/2010/main"/>
-                      </a:ext>
-                    </a:extLst>
                   </pic:spPr>
                 </pic:pic>
               </a:graphicData>
             </a:graphic>
-            <wp14:sizeRelH relativeFrom="margin">
-              <wp14:pctWidth>0</wp14:pctWidth>
-            </wp14:sizeRelH>
-            <wp14:sizeRelV relativeFrom="margin">
-              <wp14:pctHeight>0</wp14:pctHeight>
-            </wp14:sizeRelV>
-          </wp:anchor>
+          </wp:inline>
         </w:drawing>
       </w:r>
-      <w:r>
-        <w:t xml:space="preserve">3.2 </w:t>
-      </w:r>
-      <w:proofErr w:type="spellStart"/>
-      <w:r>
-        <w:t>Irrigation</w:t>
-      </w:r>
-      <w:proofErr w:type="spellEnd"/>
-      <w:r>
-        <w:t xml:space="preserve"> Task</w:t>
-      </w:r>
-      <w:bookmarkEnd w:id="6"/>
     </w:p>
     <w:p>
       <w:pPr>
@@ -3300,13 +3336,67 @@
         <w:rPr>
           <w:szCs w:val="24"/>
         </w:rPr>
-        <w:t>Come si può notare dallo schema sottostante, verrà utilizzata una variabile settata dagli stati che precedono l’irrigazione, così da considerare le condizioni adeguate per l’uscita dallo stato in cui viene innaffiata la serra.</w:t>
-      </w:r>
-    </w:p>
-    <w:p>
-      <w:pPr>
-        <w:pStyle w:val="Titolo2"/>
-        <w:jc w:val="both"/>
+        <w:t xml:space="preserve">Come si può notare dallo schema sottostante, verrà utilizzata una variabile settata dagli stati che precedono l’irrigazione, così da considerare le condizioni adeguate </w:t>
+      </w:r>
+      <w:proofErr w:type="gramStart"/>
+      <w:r>
+        <w:rPr>
+          <w:szCs w:val="24"/>
+        </w:rPr>
+        <w:t>per l’uscita</w:t>
+      </w:r>
+      <w:proofErr w:type="gramEnd"/>
+      <w:r>
+        <w:rPr>
+          <w:szCs w:val="24"/>
+        </w:rPr>
+        <w:t xml:space="preserve"> dallo stato in cui viene innaffiata la serra.</w:t>
+      </w:r>
+      <w:r>
+        <w:rPr>
+          <w:szCs w:val="24"/>
+        </w:rPr>
+        <w:t xml:space="preserve"> Infine, il task ha il compito di inviare, sia via Bluetooth che via seriale, tutti i messaggi necessari per il corretto funzionamento di server e applicazione mobile.</w:t>
+      </w:r>
+    </w:p>
+    <w:p>
+      <w:pPr>
+        <w:jc w:val="both"/>
+        <w:rPr>
+          <w:szCs w:val="24"/>
+        </w:rPr>
+      </w:pPr>
+    </w:p>
+    <w:p>
+      <w:pPr>
+        <w:jc w:val="both"/>
+        <w:rPr>
+          <w:szCs w:val="24"/>
+        </w:rPr>
+      </w:pPr>
+    </w:p>
+    <w:p>
+      <w:pPr>
+        <w:jc w:val="both"/>
+        <w:rPr>
+          <w:szCs w:val="24"/>
+        </w:rPr>
+      </w:pPr>
+    </w:p>
+    <w:p>
+      <w:pPr>
+        <w:pStyle w:val="Nessunaspaziatura"/>
+      </w:pPr>
+      <w:bookmarkStart w:id="7" w:name="_Toc2180363"/>
+    </w:p>
+    <w:p>
+      <w:pPr>
+        <w:pStyle w:val="Nessunaspaziatura"/>
+      </w:pPr>
+    </w:p>
+    <w:p>
+      <w:pPr>
+        <w:pStyle w:val="Nessunaspaziatura"/>
       </w:pPr>
     </w:p>
     <w:p>
@@ -3314,8 +3404,8 @@
         <w:pStyle w:val="Titolo1"/>
         <w:jc w:val="both"/>
       </w:pPr>
-      <w:bookmarkStart w:id="7" w:name="_Toc2180363"/>
-      <w:r>
+      <w:r>
+        <w:lastRenderedPageBreak/>
         <w:t xml:space="preserve">Capitolo </w:t>
       </w:r>
       <w:r>
@@ -3527,7 +3617,6 @@
       </w:pPr>
       <w:bookmarkStart w:id="8" w:name="_Toc2180364"/>
       <w:r>
-        <w:lastRenderedPageBreak/>
         <w:t>4.1 Comunicazione seriale con Arduino</w:t>
       </w:r>
       <w:bookmarkEnd w:id="8"/>
@@ -3583,6 +3672,13 @@
       </w:r>
       <w:r>
         <w:t>.</w:t>
+      </w:r>
+      <w:r>
+        <w:br/>
+        <w:t>Essendo necessario visualizzare l’umidità attuale sull’applicazione mobile, abbiamo deciso di delegare la comunicazione ad Arduino. Per questo motivo periodicamente viene comunicato al controller il valore di umidità attuale, e sarà poi</w:t>
+      </w:r>
+      <w:r>
+        <w:t xml:space="preserve"> compito di Arduino l’invio ad Android.</w:t>
       </w:r>
     </w:p>
     <w:tbl>
@@ -3928,7 +4024,13 @@
               <w:left w:w="108" w:type="dxa"/>
             </w:tcMar>
           </w:tcPr>
-          <w:p/>
+          <w:p>
+            <w:proofErr w:type="spellStart"/>
+            <w:r>
+              <w:t>Umidita:value</w:t>
+            </w:r>
+            <w:proofErr w:type="spellEnd"/>
+          </w:p>
         </w:tc>
         <w:tc>
           <w:tcPr>
@@ -3938,7 +4040,11 @@
               <w:left w:w="108" w:type="dxa"/>
             </w:tcMar>
           </w:tcPr>
-          <w:p/>
+          <w:p>
+            <w:r>
+              <w:t>Comunica l’umidità attuale</w:t>
+            </w:r>
+          </w:p>
         </w:tc>
         <w:tc>
           <w:tcPr>
@@ -3983,14 +4089,36 @@
       <w:r>
         <w:t xml:space="preserve">Tabella </w:t>
       </w:r>
-      <w:fldSimple w:instr=" SEQ Tabella \* ARABIC ">
-        <w:r>
-          <w:rPr>
-            <w:noProof/>
-          </w:rPr>
-          <w:t>1</w:t>
-        </w:r>
-      </w:fldSimple>
+      <w:r>
+        <w:rPr>
+          <w:noProof/>
+        </w:rPr>
+        <w:fldChar w:fldCharType="begin"/>
+      </w:r>
+      <w:r>
+        <w:rPr>
+          <w:noProof/>
+        </w:rPr>
+        <w:instrText xml:space="preserve"> SEQ Tabella \* ARABIC </w:instrText>
+      </w:r>
+      <w:r>
+        <w:rPr>
+          <w:noProof/>
+        </w:rPr>
+        <w:fldChar w:fldCharType="separate"/>
+      </w:r>
+      <w:r>
+        <w:rPr>
+          <w:noProof/>
+        </w:rPr>
+        <w:t>1</w:t>
+      </w:r>
+      <w:r>
+        <w:rPr>
+          <w:noProof/>
+        </w:rPr>
+        <w:fldChar w:fldCharType="end"/>
+      </w:r>
     </w:p>
     <w:p>
       <w:pPr>
@@ -4254,7 +4382,6 @@
         <w:rPr>
           <w:noProof/>
         </w:rPr>
-        <w:lastRenderedPageBreak/>
         <mc:AlternateContent>
           <mc:Choice Requires="wps">
             <w:drawing>
@@ -4302,14 +4429,36 @@
                             <w:r>
                               <w:t xml:space="preserve">Figura </w:t>
                             </w:r>
-                            <w:fldSimple w:instr=" SEQ Figura \* ARABIC ">
-                              <w:r>
-                                <w:rPr>
-                                  <w:noProof/>
-                                </w:rPr>
-                                <w:t>5</w:t>
-                              </w:r>
-                            </w:fldSimple>
+                            <w:r>
+                              <w:rPr>
+                                <w:noProof/>
+                              </w:rPr>
+                              <w:fldChar w:fldCharType="begin"/>
+                            </w:r>
+                            <w:r>
+                              <w:rPr>
+                                <w:noProof/>
+                              </w:rPr>
+                              <w:instrText xml:space="preserve"> SEQ Figura \* ARABIC </w:instrText>
+                            </w:r>
+                            <w:r>
+                              <w:rPr>
+                                <w:noProof/>
+                              </w:rPr>
+                              <w:fldChar w:fldCharType="separate"/>
+                            </w:r>
+                            <w:r>
+                              <w:rPr>
+                                <w:noProof/>
+                              </w:rPr>
+                              <w:t>5</w:t>
+                            </w:r>
+                            <w:r>
+                              <w:rPr>
+                                <w:noProof/>
+                              </w:rPr>
+                              <w:fldChar w:fldCharType="end"/>
+                            </w:r>
                           </w:p>
                         </w:txbxContent>
                       </wps:txbx>
@@ -4340,14 +4489,36 @@
                       <w:r>
                         <w:t xml:space="preserve">Figura </w:t>
                       </w:r>
-                      <w:fldSimple w:instr=" SEQ Figura \* ARABIC ">
-                        <w:r>
-                          <w:rPr>
-                            <w:noProof/>
-                          </w:rPr>
-                          <w:t>5</w:t>
-                        </w:r>
-                      </w:fldSimple>
+                      <w:r>
+                        <w:rPr>
+                          <w:noProof/>
+                        </w:rPr>
+                        <w:fldChar w:fldCharType="begin"/>
+                      </w:r>
+                      <w:r>
+                        <w:rPr>
+                          <w:noProof/>
+                        </w:rPr>
+                        <w:instrText xml:space="preserve"> SEQ Figura \* ARABIC </w:instrText>
+                      </w:r>
+                      <w:r>
+                        <w:rPr>
+                          <w:noProof/>
+                        </w:rPr>
+                        <w:fldChar w:fldCharType="separate"/>
+                      </w:r>
+                      <w:r>
+                        <w:rPr>
+                          <w:noProof/>
+                        </w:rPr>
+                        <w:t>5</w:t>
+                      </w:r>
+                      <w:r>
+                        <w:rPr>
+                          <w:noProof/>
+                        </w:rPr>
+                        <w:fldChar w:fldCharType="end"/>
+                      </w:r>
                     </w:p>
                   </w:txbxContent>
                 </v:textbox>
@@ -4528,6 +4699,9 @@
     <w:p>
       <w:pPr>
         <w:jc w:val="both"/>
+        <w:rPr>
+          <w:szCs w:val="24"/>
+        </w:rPr>
       </w:pPr>
       <w:r>
         <w:rPr>
@@ -4584,8 +4758,91 @@
         <w:rPr>
           <w:szCs w:val="24"/>
         </w:rPr>
-        <w:t>, la password e l’indirizzo del server Ngrok in esecuzione.</w:t>
-      </w:r>
+        <w:t xml:space="preserve">, la password e l’indirizzo del server </w:t>
+      </w:r>
+      <w:proofErr w:type="spellStart"/>
+      <w:r>
+        <w:rPr>
+          <w:szCs w:val="24"/>
+        </w:rPr>
+        <w:t>Ngrok</w:t>
+      </w:r>
+      <w:proofErr w:type="spellEnd"/>
+      <w:r>
+        <w:rPr>
+          <w:szCs w:val="24"/>
+        </w:rPr>
+        <w:t xml:space="preserve"> in esecuzione.</w:t>
+      </w:r>
+    </w:p>
+    <w:p>
+      <w:pPr>
+        <w:jc w:val="both"/>
+        <w:rPr>
+          <w:szCs w:val="24"/>
+        </w:rPr>
+      </w:pPr>
+    </w:p>
+    <w:p>
+      <w:pPr>
+        <w:jc w:val="both"/>
+        <w:rPr>
+          <w:szCs w:val="24"/>
+        </w:rPr>
+      </w:pPr>
+    </w:p>
+    <w:p>
+      <w:pPr>
+        <w:jc w:val="both"/>
+        <w:rPr>
+          <w:szCs w:val="24"/>
+        </w:rPr>
+      </w:pPr>
+    </w:p>
+    <w:p>
+      <w:pPr>
+        <w:jc w:val="both"/>
+        <w:rPr>
+          <w:szCs w:val="24"/>
+        </w:rPr>
+      </w:pPr>
+    </w:p>
+    <w:p>
+      <w:pPr>
+        <w:jc w:val="both"/>
+        <w:rPr>
+          <w:szCs w:val="24"/>
+        </w:rPr>
+      </w:pPr>
+    </w:p>
+    <w:p>
+      <w:pPr>
+        <w:jc w:val="both"/>
+        <w:rPr>
+          <w:szCs w:val="24"/>
+        </w:rPr>
+      </w:pPr>
+    </w:p>
+    <w:p>
+      <w:pPr>
+        <w:jc w:val="both"/>
+        <w:rPr>
+          <w:szCs w:val="24"/>
+        </w:rPr>
+      </w:pPr>
+    </w:p>
+    <w:p>
+      <w:pPr>
+        <w:jc w:val="both"/>
+        <w:rPr>
+          <w:szCs w:val="24"/>
+        </w:rPr>
+      </w:pPr>
+    </w:p>
+    <w:p>
+      <w:pPr>
+        <w:jc w:val="both"/>
+      </w:pPr>
     </w:p>
     <w:p>
       <w:pPr>
@@ -4594,6 +4851,7 @@
       </w:pPr>
       <w:bookmarkStart w:id="11" w:name="_Toc2180367"/>
       <w:r>
+        <w:lastRenderedPageBreak/>
         <w:t>Capitolo 6.</w:t>
       </w:r>
       <w:r>
@@ -4624,7 +4882,6 @@
       </w:pPr>
       <w:bookmarkStart w:id="12" w:name="_Toc2180368"/>
       <w:r>
-        <w:lastRenderedPageBreak/>
         <w:t xml:space="preserve">6.1 </w:t>
       </w:r>
       <w:r>
@@ -4687,14 +4944,36 @@
                             <w:r>
                               <w:t xml:space="preserve">Figura </w:t>
                             </w:r>
-                            <w:fldSimple w:instr=" SEQ Figura \* ARABIC ">
-                              <w:r>
-                                <w:rPr>
-                                  <w:noProof/>
-                                </w:rPr>
-                                <w:t>6</w:t>
-                              </w:r>
-                            </w:fldSimple>
+                            <w:r>
+                              <w:rPr>
+                                <w:noProof/>
+                              </w:rPr>
+                              <w:fldChar w:fldCharType="begin"/>
+                            </w:r>
+                            <w:r>
+                              <w:rPr>
+                                <w:noProof/>
+                              </w:rPr>
+                              <w:instrText xml:space="preserve"> SEQ Figura \* ARABIC </w:instrText>
+                            </w:r>
+                            <w:r>
+                              <w:rPr>
+                                <w:noProof/>
+                              </w:rPr>
+                              <w:fldChar w:fldCharType="separate"/>
+                            </w:r>
+                            <w:r>
+                              <w:rPr>
+                                <w:noProof/>
+                              </w:rPr>
+                              <w:t>6</w:t>
+                            </w:r>
+                            <w:r>
+                              <w:rPr>
+                                <w:noProof/>
+                              </w:rPr>
+                              <w:fldChar w:fldCharType="end"/>
+                            </w:r>
                           </w:p>
                         </w:txbxContent>
                       </wps:txbx>
@@ -4725,14 +5004,36 @@
                       <w:r>
                         <w:t xml:space="preserve">Figura </w:t>
                       </w:r>
-                      <w:fldSimple w:instr=" SEQ Figura \* ARABIC ">
-                        <w:r>
-                          <w:rPr>
-                            <w:noProof/>
-                          </w:rPr>
-                          <w:t>6</w:t>
-                        </w:r>
-                      </w:fldSimple>
+                      <w:r>
+                        <w:rPr>
+                          <w:noProof/>
+                        </w:rPr>
+                        <w:fldChar w:fldCharType="begin"/>
+                      </w:r>
+                      <w:r>
+                        <w:rPr>
+                          <w:noProof/>
+                        </w:rPr>
+                        <w:instrText xml:space="preserve"> SEQ Figura \* ARABIC </w:instrText>
+                      </w:r>
+                      <w:r>
+                        <w:rPr>
+                          <w:noProof/>
+                        </w:rPr>
+                        <w:fldChar w:fldCharType="separate"/>
+                      </w:r>
+                      <w:r>
+                        <w:rPr>
+                          <w:noProof/>
+                        </w:rPr>
+                        <w:t>6</w:t>
+                      </w:r>
+                      <w:r>
+                        <w:rPr>
+                          <w:noProof/>
+                        </w:rPr>
+                        <w:fldChar w:fldCharType="end"/>
+                      </w:r>
                     </w:p>
                   </w:txbxContent>
                 </v:textbox>
@@ -5146,14 +5447,36 @@
                             <w:r>
                               <w:t xml:space="preserve">Figura </w:t>
                             </w:r>
-                            <w:fldSimple w:instr=" SEQ Figura \* ARABIC ">
-                              <w:r>
-                                <w:rPr>
-                                  <w:noProof/>
-                                </w:rPr>
-                                <w:t>7</w:t>
-                              </w:r>
-                            </w:fldSimple>
+                            <w:r>
+                              <w:rPr>
+                                <w:noProof/>
+                              </w:rPr>
+                              <w:fldChar w:fldCharType="begin"/>
+                            </w:r>
+                            <w:r>
+                              <w:rPr>
+                                <w:noProof/>
+                              </w:rPr>
+                              <w:instrText xml:space="preserve"> SEQ Figura \* ARABIC </w:instrText>
+                            </w:r>
+                            <w:r>
+                              <w:rPr>
+                                <w:noProof/>
+                              </w:rPr>
+                              <w:fldChar w:fldCharType="separate"/>
+                            </w:r>
+                            <w:r>
+                              <w:rPr>
+                                <w:noProof/>
+                              </w:rPr>
+                              <w:t>7</w:t>
+                            </w:r>
+                            <w:r>
+                              <w:rPr>
+                                <w:noProof/>
+                              </w:rPr>
+                              <w:fldChar w:fldCharType="end"/>
+                            </w:r>
                           </w:p>
                         </w:txbxContent>
                       </wps:txbx>
@@ -5185,14 +5508,36 @@
                       <w:r>
                         <w:t xml:space="preserve">Figura </w:t>
                       </w:r>
-                      <w:fldSimple w:instr=" SEQ Figura \* ARABIC ">
-                        <w:r>
-                          <w:rPr>
-                            <w:noProof/>
-                          </w:rPr>
-                          <w:t>7</w:t>
-                        </w:r>
-                      </w:fldSimple>
+                      <w:r>
+                        <w:rPr>
+                          <w:noProof/>
+                        </w:rPr>
+                        <w:fldChar w:fldCharType="begin"/>
+                      </w:r>
+                      <w:r>
+                        <w:rPr>
+                          <w:noProof/>
+                        </w:rPr>
+                        <w:instrText xml:space="preserve"> SEQ Figura \* ARABIC </w:instrText>
+                      </w:r>
+                      <w:r>
+                        <w:rPr>
+                          <w:noProof/>
+                        </w:rPr>
+                        <w:fldChar w:fldCharType="separate"/>
+                      </w:r>
+                      <w:r>
+                        <w:rPr>
+                          <w:noProof/>
+                        </w:rPr>
+                        <w:t>7</w:t>
+                      </w:r>
+                      <w:r>
+                        <w:rPr>
+                          <w:noProof/>
+                        </w:rPr>
+                        <w:fldChar w:fldCharType="end"/>
+                      </w:r>
                     </w:p>
                   </w:txbxContent>
                 </v:textbox>
@@ -6165,14 +6510,36 @@
       <w:r>
         <w:t xml:space="preserve">Tabella </w:t>
       </w:r>
-      <w:fldSimple w:instr=" SEQ Tabella \* ARABIC ">
-        <w:r>
-          <w:rPr>
-            <w:noProof/>
-          </w:rPr>
-          <w:t>2</w:t>
-        </w:r>
-      </w:fldSimple>
+      <w:r>
+        <w:rPr>
+          <w:noProof/>
+        </w:rPr>
+        <w:fldChar w:fldCharType="begin"/>
+      </w:r>
+      <w:r>
+        <w:rPr>
+          <w:noProof/>
+        </w:rPr>
+        <w:instrText xml:space="preserve"> SEQ Tabella \* ARABIC </w:instrText>
+      </w:r>
+      <w:r>
+        <w:rPr>
+          <w:noProof/>
+        </w:rPr>
+        <w:fldChar w:fldCharType="separate"/>
+      </w:r>
+      <w:r>
+        <w:rPr>
+          <w:noProof/>
+        </w:rPr>
+        <w:t>2</w:t>
+      </w:r>
+      <w:r>
+        <w:rPr>
+          <w:noProof/>
+        </w:rPr>
+        <w:fldChar w:fldCharType="end"/>
+      </w:r>
     </w:p>
     <w:p>
       <w:pPr>
@@ -6232,16 +6599,11 @@
         <w:t>che offre informazioni sullo storico di</w:t>
       </w:r>
       <w:r>
-        <w:t xml:space="preserve"> APERTURA/CHIUSURA della pompa e </w:t>
-      </w:r>
-      <w:proofErr w:type="gramStart"/>
-      <w:r>
-        <w:t>le transizion</w:t>
-      </w:r>
-      <w:r>
-        <w:t>e</w:t>
-      </w:r>
-      <w:proofErr w:type="gramEnd"/>
+        <w:t xml:space="preserve"> APERTURA/CHIUSURA della pompa e le transizion</w:t>
+      </w:r>
+      <w:r>
+        <w:t>i</w:t>
+      </w:r>
       <w:r>
         <w:t xml:space="preserve"> tra </w:t>
       </w:r>
@@ -8123,7 +8485,7 @@
 </file>
 
 <file path=customXml/itemProps1.xml><?xml version="1.0" encoding="utf-8"?>
-<ds:datastoreItem xmlns:ds="http://schemas.openxmlformats.org/officeDocument/2006/customXml" ds:itemID="{FDC7FB19-6DCB-47BE-B68F-63E27E2C4CFC}">
+<ds:datastoreItem xmlns:ds="http://schemas.openxmlformats.org/officeDocument/2006/customXml" ds:itemID="{1AE84E57-F1F5-4628-9EA7-70B6794D8157}">
   <ds:schemaRefs>
     <ds:schemaRef ds:uri="http://schemas.openxmlformats.org/officeDocument/2006/bibliography"/>
   </ds:schemaRefs>
